--- a/report/All Mca final Doc/Anirban Mca Final REPORT.docx
+++ b/report/All Mca final Doc/Anirban Mca Final REPORT.docx
@@ -14241,6 +14241,7 @@
     <w:p>
       <w:pPr>
         <w:pStyle w:val="Heading2"/>
+        <w:ind w:firstLine="576"/>
         <w:rPr>
           <w:lang w:val="en-US"/>
         </w:rPr>
@@ -14262,6 +14263,457 @@
           <w:lang w:val="en-US"/>
         </w:rPr>
         <w:t xml:space="preserve">Screen shot </w:t>
+      </w:r>
+      <w:r>
+        <w:rPr>
+          <w:noProof/>
+          <w:lang w:val="en-US"/>
+        </w:rPr>
+        <w:drawing>
+          <wp:inline distT="0" distB="0" distL="0" distR="0">
+            <wp:extent cx="5731510" cy="2955925"/>
+            <wp:effectExtent l="19050" t="0" r="2540" b="0"/>
+            <wp:docPr id="9" name="Picture 8" descr="Create New ac . png.png"/>
+            <wp:cNvGraphicFramePr>
+              <a:graphicFrameLocks xmlns:a="http://schemas.openxmlformats.org/drawingml/2006/main" noChangeAspect="1"/>
+            </wp:cNvGraphicFramePr>
+            <a:graphic xmlns:a="http://schemas.openxmlformats.org/drawingml/2006/main">
+              <a:graphicData uri="http://schemas.openxmlformats.org/drawingml/2006/picture">
+                <pic:pic xmlns:pic="http://schemas.openxmlformats.org/drawingml/2006/picture">
+                  <pic:nvPicPr>
+                    <pic:cNvPr id="0" name="Create New ac . png.png"/>
+                    <pic:cNvPicPr/>
+                  </pic:nvPicPr>
+                  <pic:blipFill>
+                    <a:blip r:embed="rId25"/>
+                    <a:stretch>
+                      <a:fillRect/>
+                    </a:stretch>
+                  </pic:blipFill>
+                  <pic:spPr>
+                    <a:xfrm>
+                      <a:off x="0" y="0"/>
+                      <a:ext cx="5731510" cy="2955925"/>
+                    </a:xfrm>
+                    <a:prstGeom prst="rect">
+                      <a:avLst/>
+                    </a:prstGeom>
+                  </pic:spPr>
+                </pic:pic>
+              </a:graphicData>
+            </a:graphic>
+          </wp:inline>
+        </w:drawing>
+      </w:r>
+      <w:r>
+        <w:rPr>
+          <w:noProof/>
+          <w:lang w:val="en-US"/>
+        </w:rPr>
+        <w:drawing>
+          <wp:inline distT="0" distB="0" distL="0" distR="0">
+            <wp:extent cx="5731510" cy="2927985"/>
+            <wp:effectExtent l="19050" t="0" r="2540" b="0"/>
+            <wp:docPr id="13" name="Picture 12" descr="Event Submited.png"/>
+            <wp:cNvGraphicFramePr>
+              <a:graphicFrameLocks xmlns:a="http://schemas.openxmlformats.org/drawingml/2006/main" noChangeAspect="1"/>
+            </wp:cNvGraphicFramePr>
+            <a:graphic xmlns:a="http://schemas.openxmlformats.org/drawingml/2006/main">
+              <a:graphicData uri="http://schemas.openxmlformats.org/drawingml/2006/picture">
+                <pic:pic xmlns:pic="http://schemas.openxmlformats.org/drawingml/2006/picture">
+                  <pic:nvPicPr>
+                    <pic:cNvPr id="0" name="Event Submited.png"/>
+                    <pic:cNvPicPr/>
+                  </pic:nvPicPr>
+                  <pic:blipFill>
+                    <a:blip r:embed="rId26"/>
+                    <a:stretch>
+                      <a:fillRect/>
+                    </a:stretch>
+                  </pic:blipFill>
+                  <pic:spPr>
+                    <a:xfrm>
+                      <a:off x="0" y="0"/>
+                      <a:ext cx="5731510" cy="2927985"/>
+                    </a:xfrm>
+                    <a:prstGeom prst="rect">
+                      <a:avLst/>
+                    </a:prstGeom>
+                  </pic:spPr>
+                </pic:pic>
+              </a:graphicData>
+            </a:graphic>
+          </wp:inline>
+        </w:drawing>
+      </w:r>
+      <w:r>
+        <w:rPr>
+          <w:noProof/>
+          <w:lang w:val="en-US"/>
+        </w:rPr>
+        <w:drawing>
+          <wp:inline distT="0" distB="0" distL="0" distR="0">
+            <wp:extent cx="5731510" cy="1397000"/>
+            <wp:effectExtent l="19050" t="0" r="2540" b="0"/>
+            <wp:docPr id="15" name="Picture 14" descr="fafebook Sharing imahe.jpg"/>
+            <wp:cNvGraphicFramePr>
+              <a:graphicFrameLocks xmlns:a="http://schemas.openxmlformats.org/drawingml/2006/main" noChangeAspect="1"/>
+            </wp:cNvGraphicFramePr>
+            <a:graphic xmlns:a="http://schemas.openxmlformats.org/drawingml/2006/main">
+              <a:graphicData uri="http://schemas.openxmlformats.org/drawingml/2006/picture">
+                <pic:pic xmlns:pic="http://schemas.openxmlformats.org/drawingml/2006/picture">
+                  <pic:nvPicPr>
+                    <pic:cNvPr id="0" name="fafebook Sharing imahe.jpg"/>
+                    <pic:cNvPicPr/>
+                  </pic:nvPicPr>
+                  <pic:blipFill>
+                    <a:blip r:embed="rId27"/>
+                    <a:stretch>
+                      <a:fillRect/>
+                    </a:stretch>
+                  </pic:blipFill>
+                  <pic:spPr>
+                    <a:xfrm>
+                      <a:off x="0" y="0"/>
+                      <a:ext cx="5731510" cy="1397000"/>
+                    </a:xfrm>
+                    <a:prstGeom prst="rect">
+                      <a:avLst/>
+                    </a:prstGeom>
+                  </pic:spPr>
+                </pic:pic>
+              </a:graphicData>
+            </a:graphic>
+          </wp:inline>
+        </w:drawing>
+      </w:r>
+      <w:r>
+        <w:rPr>
+          <w:noProof/>
+          <w:lang w:val="en-US"/>
+        </w:rPr>
+        <w:drawing>
+          <wp:inline distT="0" distB="0" distL="0" distR="0">
+            <wp:extent cx="5731510" cy="2964815"/>
+            <wp:effectExtent l="19050" t="0" r="2540" b="0"/>
+            <wp:docPr id="23" name="Picture 22" descr="fields not filled properly error message.png"/>
+            <wp:cNvGraphicFramePr>
+              <a:graphicFrameLocks xmlns:a="http://schemas.openxmlformats.org/drawingml/2006/main" noChangeAspect="1"/>
+            </wp:cNvGraphicFramePr>
+            <a:graphic xmlns:a="http://schemas.openxmlformats.org/drawingml/2006/main">
+              <a:graphicData uri="http://schemas.openxmlformats.org/drawingml/2006/picture">
+                <pic:pic xmlns:pic="http://schemas.openxmlformats.org/drawingml/2006/picture">
+                  <pic:nvPicPr>
+                    <pic:cNvPr id="0" name="fields not filled properly error message.png"/>
+                    <pic:cNvPicPr/>
+                  </pic:nvPicPr>
+                  <pic:blipFill>
+                    <a:blip r:embed="rId28"/>
+                    <a:stretch>
+                      <a:fillRect/>
+                    </a:stretch>
+                  </pic:blipFill>
+                  <pic:spPr>
+                    <a:xfrm>
+                      <a:off x="0" y="0"/>
+                      <a:ext cx="5731510" cy="2964815"/>
+                    </a:xfrm>
+                    <a:prstGeom prst="rect">
+                      <a:avLst/>
+                    </a:prstGeom>
+                  </pic:spPr>
+                </pic:pic>
+              </a:graphicData>
+            </a:graphic>
+          </wp:inline>
+        </w:drawing>
+      </w:r>
+      <w:r>
+        <w:rPr>
+          <w:noProof/>
+          <w:lang w:val="en-US"/>
+        </w:rPr>
+        <w:drawing>
+          <wp:inline distT="0" distB="0" distL="0" distR="0">
+            <wp:extent cx="5731510" cy="2914015"/>
+            <wp:effectExtent l="19050" t="0" r="2540" b="0"/>
+            <wp:docPr id="24" name="Picture 23" descr="firstpage,png.png"/>
+            <wp:cNvGraphicFramePr>
+              <a:graphicFrameLocks xmlns:a="http://schemas.openxmlformats.org/drawingml/2006/main" noChangeAspect="1"/>
+            </wp:cNvGraphicFramePr>
+            <a:graphic xmlns:a="http://schemas.openxmlformats.org/drawingml/2006/main">
+              <a:graphicData uri="http://schemas.openxmlformats.org/drawingml/2006/picture">
+                <pic:pic xmlns:pic="http://schemas.openxmlformats.org/drawingml/2006/picture">
+                  <pic:nvPicPr>
+                    <pic:cNvPr id="0" name="firstpage,png.png"/>
+                    <pic:cNvPicPr/>
+                  </pic:nvPicPr>
+                  <pic:blipFill>
+                    <a:blip r:embed="rId29"/>
+                    <a:stretch>
+                      <a:fillRect/>
+                    </a:stretch>
+                  </pic:blipFill>
+                  <pic:spPr>
+                    <a:xfrm>
+                      <a:off x="0" y="0"/>
+                      <a:ext cx="5731510" cy="2914015"/>
+                    </a:xfrm>
+                    <a:prstGeom prst="rect">
+                      <a:avLst/>
+                    </a:prstGeom>
+                  </pic:spPr>
+                </pic:pic>
+              </a:graphicData>
+            </a:graphic>
+          </wp:inline>
+        </w:drawing>
+      </w:r>
+      <w:r>
+        <w:rPr>
+          <w:noProof/>
+          <w:lang w:val="en-US"/>
+        </w:rPr>
+        <w:drawing>
+          <wp:inline distT="0" distB="0" distL="0" distR="0">
+            <wp:extent cx="5731510" cy="2936875"/>
+            <wp:effectExtent l="19050" t="0" r="2540" b="0"/>
+            <wp:docPr id="25" name="Picture 24" descr="not Same Password.png"/>
+            <wp:cNvGraphicFramePr>
+              <a:graphicFrameLocks xmlns:a="http://schemas.openxmlformats.org/drawingml/2006/main" noChangeAspect="1"/>
+            </wp:cNvGraphicFramePr>
+            <a:graphic xmlns:a="http://schemas.openxmlformats.org/drawingml/2006/main">
+              <a:graphicData uri="http://schemas.openxmlformats.org/drawingml/2006/picture">
+                <pic:pic xmlns:pic="http://schemas.openxmlformats.org/drawingml/2006/picture">
+                  <pic:nvPicPr>
+                    <pic:cNvPr id="0" name="not Same Password.png"/>
+                    <pic:cNvPicPr/>
+                  </pic:nvPicPr>
+                  <pic:blipFill>
+                    <a:blip r:embed="rId30"/>
+                    <a:stretch>
+                      <a:fillRect/>
+                    </a:stretch>
+                  </pic:blipFill>
+                  <pic:spPr>
+                    <a:xfrm>
+                      <a:off x="0" y="0"/>
+                      <a:ext cx="5731510" cy="2936875"/>
+                    </a:xfrm>
+                    <a:prstGeom prst="rect">
+                      <a:avLst/>
+                    </a:prstGeom>
+                  </pic:spPr>
+                </pic:pic>
+              </a:graphicData>
+            </a:graphic>
+          </wp:inline>
+        </w:drawing>
+      </w:r>
+      <w:r>
+        <w:rPr>
+          <w:noProof/>
+          <w:lang w:val="en-US"/>
+        </w:rPr>
+        <w:drawing>
+          <wp:inline distT="0" distB="0" distL="0" distR="0">
+            <wp:extent cx="5731510" cy="2941955"/>
+            <wp:effectExtent l="19050" t="0" r="2540" b="0"/>
+            <wp:docPr id="26" name="Picture 25" descr="Successfully login.png"/>
+            <wp:cNvGraphicFramePr>
+              <a:graphicFrameLocks xmlns:a="http://schemas.openxmlformats.org/drawingml/2006/main" noChangeAspect="1"/>
+            </wp:cNvGraphicFramePr>
+            <a:graphic xmlns:a="http://schemas.openxmlformats.org/drawingml/2006/main">
+              <a:graphicData uri="http://schemas.openxmlformats.org/drawingml/2006/picture">
+                <pic:pic xmlns:pic="http://schemas.openxmlformats.org/drawingml/2006/picture">
+                  <pic:nvPicPr>
+                    <pic:cNvPr id="0" name="Successfully login.png"/>
+                    <pic:cNvPicPr/>
+                  </pic:nvPicPr>
+                  <pic:blipFill>
+                    <a:blip r:embed="rId31"/>
+                    <a:stretch>
+                      <a:fillRect/>
+                    </a:stretch>
+                  </pic:blipFill>
+                  <pic:spPr>
+                    <a:xfrm>
+                      <a:off x="0" y="0"/>
+                      <a:ext cx="5731510" cy="2941955"/>
+                    </a:xfrm>
+                    <a:prstGeom prst="rect">
+                      <a:avLst/>
+                    </a:prstGeom>
+                  </pic:spPr>
+                </pic:pic>
+              </a:graphicData>
+            </a:graphic>
+          </wp:inline>
+        </w:drawing>
+      </w:r>
+      <w:r>
+        <w:rPr>
+          <w:noProof/>
+          <w:lang w:val="en-US"/>
+        </w:rPr>
+        <w:drawing>
+          <wp:inline distT="0" distB="0" distL="0" distR="0">
+            <wp:extent cx="5731510" cy="2930525"/>
+            <wp:effectExtent l="19050" t="0" r="2540" b="0"/>
+            <wp:docPr id="27" name="Picture 26" descr="sWING EVENT.png"/>
+            <wp:cNvGraphicFramePr>
+              <a:graphicFrameLocks xmlns:a="http://schemas.openxmlformats.org/drawingml/2006/main" noChangeAspect="1"/>
+            </wp:cNvGraphicFramePr>
+            <a:graphic xmlns:a="http://schemas.openxmlformats.org/drawingml/2006/main">
+              <a:graphicData uri="http://schemas.openxmlformats.org/drawingml/2006/picture">
+                <pic:pic xmlns:pic="http://schemas.openxmlformats.org/drawingml/2006/picture">
+                  <pic:nvPicPr>
+                    <pic:cNvPr id="0" name="sWING EVENT.png"/>
+                    <pic:cNvPicPr/>
+                  </pic:nvPicPr>
+                  <pic:blipFill>
+                    <a:blip r:embed="rId32"/>
+                    <a:stretch>
+                      <a:fillRect/>
+                    </a:stretch>
+                  </pic:blipFill>
+                  <pic:spPr>
+                    <a:xfrm>
+                      <a:off x="0" y="0"/>
+                      <a:ext cx="5731510" cy="2930525"/>
+                    </a:xfrm>
+                    <a:prstGeom prst="rect">
+                      <a:avLst/>
+                    </a:prstGeom>
+                  </pic:spPr>
+                </pic:pic>
+              </a:graphicData>
+            </a:graphic>
+          </wp:inline>
+        </w:drawing>
+      </w:r>
+      <w:r>
+        <w:rPr>
+          <w:noProof/>
+          <w:lang w:val="en-US"/>
+        </w:rPr>
+        <w:drawing>
+          <wp:inline distT="0" distB="0" distL="0" distR="0">
+            <wp:extent cx="5731510" cy="2955925"/>
+            <wp:effectExtent l="19050" t="0" r="2540" b="0"/>
+            <wp:docPr id="28" name="Picture 27" descr="when the Event Field is Empty.png"/>
+            <wp:cNvGraphicFramePr>
+              <a:graphicFrameLocks xmlns:a="http://schemas.openxmlformats.org/drawingml/2006/main" noChangeAspect="1"/>
+            </wp:cNvGraphicFramePr>
+            <a:graphic xmlns:a="http://schemas.openxmlformats.org/drawingml/2006/main">
+              <a:graphicData uri="http://schemas.openxmlformats.org/drawingml/2006/picture">
+                <pic:pic xmlns:pic="http://schemas.openxmlformats.org/drawingml/2006/picture">
+                  <pic:nvPicPr>
+                    <pic:cNvPr id="0" name="when the Event Field is Empty.png"/>
+                    <pic:cNvPicPr/>
+                  </pic:nvPicPr>
+                  <pic:blipFill>
+                    <a:blip r:embed="rId33"/>
+                    <a:stretch>
+                      <a:fillRect/>
+                    </a:stretch>
+                  </pic:blipFill>
+                  <pic:spPr>
+                    <a:xfrm>
+                      <a:off x="0" y="0"/>
+                      <a:ext cx="5731510" cy="2955925"/>
+                    </a:xfrm>
+                    <a:prstGeom prst="rect">
+                      <a:avLst/>
+                    </a:prstGeom>
+                  </pic:spPr>
+                </pic:pic>
+              </a:graphicData>
+            </a:graphic>
+          </wp:inline>
+        </w:drawing>
+      </w:r>
+      <w:r>
+        <w:rPr>
+          <w:noProof/>
+          <w:lang w:val="en-US"/>
+        </w:rPr>
+        <w:drawing>
+          <wp:inline distT="0" distB="0" distL="0" distR="0">
+            <wp:extent cx="5731510" cy="2946400"/>
+            <wp:effectExtent l="19050" t="0" r="2540" b="0"/>
+            <wp:docPr id="29" name="Picture 28" descr="Write text in text field.png"/>
+            <wp:cNvGraphicFramePr>
+              <a:graphicFrameLocks xmlns:a="http://schemas.openxmlformats.org/drawingml/2006/main" noChangeAspect="1"/>
+            </wp:cNvGraphicFramePr>
+            <a:graphic xmlns:a="http://schemas.openxmlformats.org/drawingml/2006/main">
+              <a:graphicData uri="http://schemas.openxmlformats.org/drawingml/2006/picture">
+                <pic:pic xmlns:pic="http://schemas.openxmlformats.org/drawingml/2006/picture">
+                  <pic:nvPicPr>
+                    <pic:cNvPr id="0" name="Write text in text field.png"/>
+                    <pic:cNvPicPr/>
+                  </pic:nvPicPr>
+                  <pic:blipFill>
+                    <a:blip r:embed="rId34"/>
+                    <a:stretch>
+                      <a:fillRect/>
+                    </a:stretch>
+                  </pic:blipFill>
+                  <pic:spPr>
+                    <a:xfrm>
+                      <a:off x="0" y="0"/>
+                      <a:ext cx="5731510" cy="2946400"/>
+                    </a:xfrm>
+                    <a:prstGeom prst="rect">
+                      <a:avLst/>
+                    </a:prstGeom>
+                  </pic:spPr>
+                </pic:pic>
+              </a:graphicData>
+            </a:graphic>
+          </wp:inline>
+        </w:drawing>
+      </w:r>
+      <w:r>
+        <w:rPr>
+          <w:noProof/>
+          <w:lang w:val="en-US"/>
+        </w:rPr>
+        <w:drawing>
+          <wp:inline distT="0" distB="0" distL="0" distR="0">
+            <wp:extent cx="5731510" cy="2919730"/>
+            <wp:effectExtent l="19050" t="0" r="2540" b="0"/>
+            <wp:docPr id="30" name="Picture 29" descr="wrong Id Or Password.png"/>
+            <wp:cNvGraphicFramePr>
+              <a:graphicFrameLocks xmlns:a="http://schemas.openxmlformats.org/drawingml/2006/main" noChangeAspect="1"/>
+            </wp:cNvGraphicFramePr>
+            <a:graphic xmlns:a="http://schemas.openxmlformats.org/drawingml/2006/main">
+              <a:graphicData uri="http://schemas.openxmlformats.org/drawingml/2006/picture">
+                <pic:pic xmlns:pic="http://schemas.openxmlformats.org/drawingml/2006/picture">
+                  <pic:nvPicPr>
+                    <pic:cNvPr id="0" name="wrong Id Or Password.png"/>
+                    <pic:cNvPicPr/>
+                  </pic:nvPicPr>
+                  <pic:blipFill>
+                    <a:blip r:embed="rId35"/>
+                    <a:stretch>
+                      <a:fillRect/>
+                    </a:stretch>
+                  </pic:blipFill>
+                  <pic:spPr>
+                    <a:xfrm>
+                      <a:off x="0" y="0"/>
+                      <a:ext cx="5731510" cy="2919730"/>
+                    </a:xfrm>
+                    <a:prstGeom prst="rect">
+                      <a:avLst/>
+                    </a:prstGeom>
+                  </pic:spPr>
+                </pic:pic>
+              </a:graphicData>
+            </a:graphic>
+          </wp:inline>
+        </w:drawing>
       </w:r>
     </w:p>
     <w:p>
@@ -30084,7 +30536,7 @@
           <w:rStyle w:val="Hyperlink"/>
         </w:rPr>
       </w:pPr>
-      <w:hyperlink r:id="rId25" w:history="1">
+      <w:hyperlink r:id="rId36" w:history="1">
         <w:r>
           <w:rPr>
             <w:rStyle w:val="Hyperlink"/>
@@ -30133,7 +30585,7 @@
           <w:rStyle w:val="Hyperlink"/>
         </w:rPr>
       </w:pPr>
-      <w:hyperlink r:id="rId26" w:history="1">
+      <w:hyperlink r:id="rId37" w:history="1">
         <w:r>
           <w:rPr>
             <w:rStyle w:val="Hyperlink"/>
@@ -30182,7 +30634,7 @@
           <w:rStyle w:val="Hyperlink"/>
         </w:rPr>
       </w:pPr>
-      <w:hyperlink r:id="rId27" w:history="1">
+      <w:hyperlink r:id="rId38" w:history="1">
         <w:r>
           <w:rPr>
             <w:rStyle w:val="Hyperlink"/>
@@ -30206,7 +30658,7 @@
           <w:rStyle w:val="Hyperlink"/>
         </w:rPr>
       </w:pPr>
-      <w:hyperlink r:id="rId28" w:history="1">
+      <w:hyperlink r:id="rId39" w:history="1">
         <w:r>
           <w:rPr>
             <w:rStyle w:val="Hyperlink"/>
@@ -30214,25 +30666,7 @@
             <w:i w:val="0"/>
             <w:lang w:eastAsia="en-IN"/>
           </w:rPr>
-          <w:t>http://www.co</w:t>
-        </w:r>
-        <w:r>
-          <w:rPr>
-            <w:rStyle w:val="Hyperlink"/>
-            <w:rFonts w:ascii="Arial" w:hAnsi="Arial" w:cs="Arial"/>
-            <w:i w:val="0"/>
-            <w:lang w:eastAsia="en-IN"/>
-          </w:rPr>
-          <w:t>d</w:t>
-        </w:r>
-        <w:r>
-          <w:rPr>
-            <w:rStyle w:val="Hyperlink"/>
-            <w:rFonts w:ascii="Arial" w:hAnsi="Arial" w:cs="Arial"/>
-            <w:i w:val="0"/>
-            <w:lang w:eastAsia="en-IN"/>
-          </w:rPr>
-          <w:t>eplex.com/</w:t>
+          <w:t>http://www.codeplex.com/</w:t>
         </w:r>
       </w:hyperlink>
     </w:p>
@@ -30248,7 +30682,7 @@
           <w:rStyle w:val="Hyperlink"/>
         </w:rPr>
       </w:pPr>
-      <w:hyperlink r:id="rId29" w:history="1">
+      <w:hyperlink r:id="rId40" w:history="1">
         <w:r>
           <w:rPr>
             <w:rStyle w:val="Hyperlink"/>
@@ -30272,7 +30706,7 @@
           <w:rStyle w:val="Hyperlink"/>
         </w:rPr>
       </w:pPr>
-      <w:hyperlink r:id="rId30" w:history="1">
+      <w:hyperlink r:id="rId41" w:history="1">
         <w:r>
           <w:rPr>
             <w:rStyle w:val="Hyperlink"/>
@@ -30321,7 +30755,7 @@
           <w:rStyle w:val="Hyperlink"/>
         </w:rPr>
       </w:pPr>
-      <w:hyperlink r:id="rId31" w:history="1">
+      <w:hyperlink r:id="rId42" w:history="1">
         <w:r>
           <w:rPr>
             <w:rStyle w:val="Hyperlink"/>
@@ -30348,7 +30782,7 @@
           <w:lang w:eastAsia="en-IN"/>
         </w:rPr>
       </w:pPr>
-      <w:hyperlink r:id="rId32" w:history="1">
+      <w:hyperlink r:id="rId43" w:history="1">
         <w:r>
           <w:rPr>
             <w:rStyle w:val="Hyperlink"/>
@@ -30400,7 +30834,7 @@
           <w:lang w:eastAsia="en-IN"/>
         </w:rPr>
       </w:pPr>
-      <w:hyperlink r:id="rId33" w:history="1">
+      <w:hyperlink r:id="rId44" w:history="1">
         <w:r>
           <w:rPr>
             <w:rStyle w:val="Hyperlink"/>
@@ -30452,7 +30886,7 @@
           <w:lang w:eastAsia="en-IN"/>
         </w:rPr>
       </w:pPr>
-      <w:hyperlink r:id="rId34" w:history="1">
+      <w:hyperlink r:id="rId45" w:history="1">
         <w:r>
           <w:rPr>
             <w:rStyle w:val="Hyperlink"/>
@@ -30504,7 +30938,7 @@
           <w:lang w:eastAsia="en-IN"/>
         </w:rPr>
       </w:pPr>
-      <w:hyperlink r:id="rId35" w:history="1">
+      <w:hyperlink r:id="rId46" w:history="1">
         <w:r>
           <w:rPr>
             <w:rStyle w:val="Hyperlink"/>
@@ -30531,7 +30965,7 @@
           <w:lang w:eastAsia="en-IN"/>
         </w:rPr>
       </w:pPr>
-      <w:hyperlink r:id="rId36" w:history="1">
+      <w:hyperlink r:id="rId47" w:history="1">
         <w:r>
           <w:rPr>
             <w:rStyle w:val="Hyperlink"/>
@@ -30583,7 +31017,7 @@
           <w:lang w:eastAsia="en-IN"/>
         </w:rPr>
       </w:pPr>
-      <w:hyperlink r:id="rId37" w:history="1">
+      <w:hyperlink r:id="rId48" w:history="1">
         <w:r>
           <w:rPr>
             <w:rStyle w:val="Hyperlink"/>
@@ -30610,7 +31044,7 @@
           <w:lang w:eastAsia="en-IN"/>
         </w:rPr>
       </w:pPr>
-      <w:hyperlink r:id="rId38" w:history="1">
+      <w:hyperlink r:id="rId49" w:history="1">
         <w:r>
           <w:rPr>
             <w:rStyle w:val="Hyperlink"/>
@@ -30637,7 +31071,7 @@
           <w:lang w:eastAsia="en-IN"/>
         </w:rPr>
       </w:pPr>
-      <w:hyperlink r:id="rId39" w:history="1">
+      <w:hyperlink r:id="rId50" w:history="1">
         <w:r>
           <w:rPr>
             <w:rStyle w:val="Hyperlink"/>
@@ -30714,7 +31148,7 @@
           <w:lang w:eastAsia="en-IN"/>
         </w:rPr>
       </w:pPr>
-      <w:hyperlink r:id="rId40" w:history="1">
+      <w:hyperlink r:id="rId51" w:history="1">
         <w:r>
           <w:rPr>
             <w:rStyle w:val="Hyperlink"/>
@@ -30741,7 +31175,7 @@
           <w:lang w:eastAsia="en-IN"/>
         </w:rPr>
       </w:pPr>
-      <w:hyperlink r:id="rId41" w:history="1">
+      <w:hyperlink r:id="rId52" w:history="1">
         <w:r>
           <w:rPr>
             <w:rStyle w:val="Hyperlink"/>
@@ -30793,7 +31227,7 @@
           <w:lang w:eastAsia="en-IN"/>
         </w:rPr>
       </w:pPr>
-      <w:hyperlink r:id="rId42" w:history="1">
+      <w:hyperlink r:id="rId53" w:history="1">
         <w:r>
           <w:rPr>
             <w:rStyle w:val="Hyperlink"/>
@@ -30820,7 +31254,7 @@
           <w:lang w:eastAsia="en-IN"/>
         </w:rPr>
       </w:pPr>
-      <w:hyperlink r:id="rId43" w:history="1">
+      <w:hyperlink r:id="rId54" w:history="1">
         <w:r>
           <w:rPr>
             <w:rStyle w:val="Hyperlink"/>
@@ -30872,7 +31306,7 @@
           <w:lang w:eastAsia="en-IN"/>
         </w:rPr>
       </w:pPr>
-      <w:hyperlink r:id="rId44" w:history="1">
+      <w:hyperlink r:id="rId55" w:history="1">
         <w:r>
           <w:rPr>
             <w:rStyle w:val="Hyperlink"/>
@@ -30899,7 +31333,7 @@
           <w:lang w:eastAsia="en-IN"/>
         </w:rPr>
       </w:pPr>
-      <w:hyperlink r:id="rId45" w:history="1">
+      <w:hyperlink r:id="rId56" w:history="1">
         <w:r>
           <w:rPr>
             <w:rStyle w:val="Hyperlink"/>
@@ -30907,25 +31341,7 @@
             <w:i w:val="0"/>
             <w:lang w:eastAsia="en-IN"/>
           </w:rPr>
-          <w:t>http://blendinside</w:t>
-        </w:r>
-        <w:r>
-          <w:rPr>
-            <w:rStyle w:val="Hyperlink"/>
-            <w:rFonts w:ascii="Arial" w:hAnsi="Arial" w:cs="Arial"/>
-            <w:i w:val="0"/>
-            <w:lang w:eastAsia="en-IN"/>
-          </w:rPr>
-          <w:t>r</w:t>
-        </w:r>
-        <w:r>
-          <w:rPr>
-            <w:rStyle w:val="Hyperlink"/>
-            <w:rFonts w:ascii="Arial" w:hAnsi="Arial" w:cs="Arial"/>
-            <w:i w:val="0"/>
-            <w:lang w:eastAsia="en-IN"/>
-          </w:rPr>
-          <w:t>.com/</w:t>
+          <w:t>http://blendinsider.com/</w:t>
         </w:r>
       </w:hyperlink>
     </w:p>
@@ -30969,7 +31385,7 @@
           <w:lang w:eastAsia="en-IN"/>
         </w:rPr>
       </w:pPr>
-      <w:hyperlink r:id="rId46" w:history="1">
+      <w:hyperlink r:id="rId57" w:history="1">
         <w:r>
           <w:rPr>
             <w:rStyle w:val="Hyperlink"/>
@@ -30996,7 +31412,7 @@
           <w:lang w:eastAsia="en-IN"/>
         </w:rPr>
       </w:pPr>
-      <w:hyperlink r:id="rId47" w:history="1">
+      <w:hyperlink r:id="rId58" w:history="1">
         <w:r>
           <w:rPr>
             <w:rStyle w:val="Hyperlink"/>
@@ -31023,7 +31439,7 @@
           <w:lang w:eastAsia="en-IN"/>
         </w:rPr>
       </w:pPr>
-      <w:hyperlink r:id="rId48" w:history="1">
+      <w:hyperlink r:id="rId59" w:history="1">
         <w:r>
           <w:rPr>
             <w:rStyle w:val="Hyperlink"/>
@@ -31050,7 +31466,7 @@
           <w:lang w:eastAsia="en-IN"/>
         </w:rPr>
       </w:pPr>
-      <w:hyperlink r:id="rId49" w:history="1">
+      <w:hyperlink r:id="rId60" w:history="1">
         <w:r>
           <w:rPr>
             <w:rStyle w:val="Hyperlink"/>
@@ -31077,7 +31493,7 @@
           <w:lang w:eastAsia="en-IN"/>
         </w:rPr>
       </w:pPr>
-      <w:hyperlink r:id="rId50" w:history="1">
+      <w:hyperlink r:id="rId61" w:history="1">
         <w:r>
           <w:rPr>
             <w:rStyle w:val="Hyperlink"/>
@@ -31104,7 +31520,7 @@
           <w:lang w:eastAsia="en-IN"/>
         </w:rPr>
       </w:pPr>
-      <w:hyperlink r:id="rId51" w:history="1">
+      <w:hyperlink r:id="rId62" w:history="1">
         <w:r>
           <w:rPr>
             <w:rStyle w:val="Hyperlink"/>
@@ -31131,7 +31547,7 @@
           <w:lang w:eastAsia="en-IN"/>
         </w:rPr>
       </w:pPr>
-      <w:hyperlink r:id="rId52" w:history="1">
+      <w:hyperlink r:id="rId63" w:history="1">
         <w:r>
           <w:rPr>
             <w:rStyle w:val="Hyperlink"/>
@@ -31343,7 +31759,7 @@
         </w:rPr>
         <w:t>Microsoft Visual Studio is a powerful IDE that ensures quality code throughout the entire application lifecycle, from design to deployment. Whether we are developing applications for SharePoint, the web, Windows, Windows Phone, and beyond, Visual Studio is the ultimate all-in-one solution. Visual Studio includes a </w:t>
       </w:r>
-      <w:hyperlink r:id="rId53" w:tooltip="Code editor" w:history="1">
+      <w:hyperlink r:id="rId64" w:tooltip="Code editor" w:history="1">
         <w:r>
           <w:rPr>
             <w:rFonts w:ascii="Arial" w:hAnsi="Arial" w:cs="Arial"/>
@@ -31361,7 +31777,7 @@
         </w:rPr>
         <w:t> supporting </w:t>
       </w:r>
-      <w:hyperlink r:id="rId54" w:history="1">
+      <w:hyperlink r:id="rId65" w:history="1">
         <w:r>
           <w:rPr>
             <w:rFonts w:ascii="Arial" w:hAnsi="Arial" w:cs="Arial"/>
@@ -31379,7 +31795,7 @@
         </w:rPr>
         <w:t> as well as </w:t>
       </w:r>
-      <w:hyperlink r:id="rId55" w:history="1">
+      <w:hyperlink r:id="rId66" w:history="1">
         <w:r>
           <w:rPr>
             <w:rFonts w:ascii="Arial" w:hAnsi="Arial" w:cs="Arial"/>
@@ -31397,7 +31813,7 @@
         </w:rPr>
         <w:t>. The integrated </w:t>
       </w:r>
-      <w:hyperlink r:id="rId56" w:tooltip="Microsoft Visual Studio Debugger" w:history="1">
+      <w:hyperlink r:id="rId67" w:tooltip="Microsoft Visual Studio Debugger" w:history="1">
         <w:r>
           <w:rPr>
             <w:rFonts w:ascii="Arial" w:hAnsi="Arial" w:cs="Arial"/>
@@ -31415,7 +31831,7 @@
         </w:rPr>
         <w:t> works both as a source-level debugger and a machine-level debugger. Other built-in tools include a forms designer for building </w:t>
       </w:r>
-      <w:hyperlink r:id="rId57" w:tooltip="GUI" w:history="1">
+      <w:hyperlink r:id="rId68" w:tooltip="GUI" w:history="1">
         <w:r>
           <w:rPr>
             <w:rFonts w:ascii="Arial" w:hAnsi="Arial" w:cs="Arial"/>
@@ -31433,7 +31849,7 @@
         </w:rPr>
         <w:t> applications, web designer, </w:t>
       </w:r>
-      <w:hyperlink r:id="rId58" w:tooltip="Class (computing)" w:history="1">
+      <w:hyperlink r:id="rId69" w:tooltip="Class (computing)" w:history="1">
         <w:r>
           <w:rPr>
             <w:rFonts w:ascii="Arial" w:hAnsi="Arial" w:cs="Arial"/>
@@ -31451,7 +31867,7 @@
         </w:rPr>
         <w:t xml:space="preserve"> designer, and </w:t>
       </w:r>
-      <w:hyperlink r:id="rId59" w:history="1">
+      <w:hyperlink r:id="rId70" w:history="1">
         <w:r>
           <w:rPr>
             <w:rFonts w:ascii="Arial" w:hAnsi="Arial" w:cs="Arial"/>
@@ -31469,7 +31885,7 @@
         </w:rPr>
         <w:t xml:space="preserve"> designer. It accepts plug-ins that enhance the functionality at almost every level—including adding support for </w:t>
       </w:r>
-      <w:hyperlink r:id="rId60" w:tooltip="Source control" w:history="1">
+      <w:hyperlink r:id="rId71" w:tooltip="Source control" w:history="1">
         <w:r>
           <w:rPr>
             <w:rFonts w:ascii="Arial" w:hAnsi="Arial" w:cs="Arial"/>
@@ -31487,7 +31903,7 @@
         </w:rPr>
         <w:t> systems (like </w:t>
       </w:r>
-      <w:hyperlink r:id="rId61" w:tooltip="Subversion (software)" w:history="1">
+      <w:hyperlink r:id="rId72" w:tooltip="Subversion (software)" w:history="1">
         <w:r>
           <w:rPr>
             <w:rFonts w:ascii="Arial" w:hAnsi="Arial" w:cs="Arial"/>
@@ -31505,7 +31921,7 @@
         </w:rPr>
         <w:t> and </w:t>
       </w:r>
-      <w:hyperlink r:id="rId62" w:tooltip="Visual SourceSafe" w:history="1">
+      <w:hyperlink r:id="rId73" w:tooltip="Visual SourceSafe" w:history="1">
         <w:r>
           <w:rPr>
             <w:rFonts w:ascii="Arial" w:hAnsi="Arial" w:cs="Arial"/>
@@ -31523,7 +31939,7 @@
         </w:rPr>
         <w:t>) and adding new toolsets like editors and visual designers for </w:t>
       </w:r>
-      <w:hyperlink r:id="rId63" w:tooltip="Domain-specific language" w:history="1">
+      <w:hyperlink r:id="rId74" w:tooltip="Domain-specific language" w:history="1">
         <w:r>
           <w:rPr>
             <w:rFonts w:ascii="Arial" w:hAnsi="Arial" w:cs="Arial"/>
@@ -31541,7 +31957,7 @@
         </w:rPr>
         <w:t> or toolsets for other aspects of the </w:t>
       </w:r>
-      <w:hyperlink r:id="rId64" w:tooltip="Software development lifecycle" w:history="1">
+      <w:hyperlink r:id="rId75" w:tooltip="Software development lifecycle" w:history="1">
         <w:r>
           <w:rPr>
             <w:rFonts w:ascii="Arial" w:hAnsi="Arial" w:cs="Arial"/>
@@ -31559,7 +31975,7 @@
         </w:rPr>
         <w:t> (like the </w:t>
       </w:r>
-      <w:hyperlink r:id="rId65" w:history="1">
+      <w:hyperlink r:id="rId76" w:history="1">
         <w:r>
           <w:rPr>
             <w:rFonts w:ascii="Arial" w:hAnsi="Arial" w:cs="Arial"/>
@@ -32567,7 +32983,7 @@
         </w:rPr>
         <w:t>C# is a type-safe, object-oriented language that is simple yet powerful, allowing programmers to build a breadth of applications. C# is a </w:t>
       </w:r>
-      <w:hyperlink r:id="rId66" w:tooltip="Multi-paradigm programming language" w:history="1">
+      <w:hyperlink r:id="rId77" w:tooltip="Multi-paradigm programming language" w:history="1">
         <w:r>
           <w:rPr>
             <w:rFonts w:ascii="Arial" w:hAnsi="Arial" w:cs="Arial"/>
@@ -32585,7 +33001,7 @@
         </w:rPr>
         <w:t> encompassing </w:t>
       </w:r>
-      <w:hyperlink r:id="rId67" w:tooltip="Imperative programming" w:history="1">
+      <w:hyperlink r:id="rId78" w:tooltip="Imperative programming" w:history="1">
         <w:r>
           <w:rPr>
             <w:rFonts w:ascii="Arial" w:hAnsi="Arial" w:cs="Arial"/>
@@ -32603,7 +33019,7 @@
         </w:rPr>
         <w:t>, </w:t>
       </w:r>
-      <w:hyperlink r:id="rId68" w:tooltip="Declarative programming" w:history="1">
+      <w:hyperlink r:id="rId79" w:tooltip="Declarative programming" w:history="1">
         <w:r>
           <w:rPr>
             <w:rFonts w:ascii="Arial" w:hAnsi="Arial" w:cs="Arial"/>
@@ -32621,7 +33037,7 @@
         </w:rPr>
         <w:t>, </w:t>
       </w:r>
-      <w:hyperlink r:id="rId69" w:tooltip="Functional programming" w:history="1">
+      <w:hyperlink r:id="rId80" w:tooltip="Functional programming" w:history="1">
         <w:r>
           <w:rPr>
             <w:rFonts w:ascii="Arial" w:hAnsi="Arial" w:cs="Arial"/>
@@ -32639,7 +33055,7 @@
         </w:rPr>
         <w:t>, </w:t>
       </w:r>
-      <w:hyperlink r:id="rId70" w:tooltip="Generic programming" w:history="1">
+      <w:hyperlink r:id="rId81" w:tooltip="Generic programming" w:history="1">
         <w:r>
           <w:rPr>
             <w:rFonts w:ascii="Arial" w:hAnsi="Arial" w:cs="Arial"/>
@@ -32657,7 +33073,7 @@
         </w:rPr>
         <w:t>, </w:t>
       </w:r>
-      <w:hyperlink r:id="rId71" w:tooltip="Object-oriented programming" w:history="1">
+      <w:hyperlink r:id="rId82" w:tooltip="Object-oriented programming" w:history="1">
         <w:r>
           <w:rPr>
             <w:rFonts w:ascii="Arial" w:hAnsi="Arial" w:cs="Arial"/>
@@ -32675,7 +33091,7 @@
         </w:rPr>
         <w:t>(</w:t>
       </w:r>
-      <w:hyperlink r:id="rId72" w:tooltip="Class (computer science)" w:history="1">
+      <w:hyperlink r:id="rId83" w:tooltip="Class (computer science)" w:history="1">
         <w:r>
           <w:rPr>
             <w:rFonts w:ascii="Arial" w:hAnsi="Arial" w:cs="Arial"/>
@@ -32693,7 +33109,7 @@
         </w:rPr>
         <w:t>), and </w:t>
       </w:r>
-      <w:hyperlink r:id="rId73" w:tooltip="Component-based software engineering" w:history="1">
+      <w:hyperlink r:id="rId84" w:tooltip="Component-based software engineering" w:history="1">
         <w:r>
           <w:rPr>
             <w:rFonts w:ascii="Arial" w:hAnsi="Arial" w:cs="Arial"/>
@@ -32711,7 +33127,7 @@
         </w:rPr>
         <w:t> programming disciplines. It was developed by </w:t>
       </w:r>
-      <w:hyperlink r:id="rId74" w:history="1">
+      <w:hyperlink r:id="rId85" w:history="1">
         <w:r>
           <w:rPr>
             <w:rFonts w:ascii="Arial" w:hAnsi="Arial" w:cs="Arial"/>
@@ -32729,7 +33145,7 @@
         </w:rPr>
         <w:t> within the </w:t>
       </w:r>
-      <w:hyperlink r:id="rId75" w:tooltip=".NET Framework" w:history="1">
+      <w:hyperlink r:id="rId86" w:tooltip=".NET Framework" w:history="1">
         <w:r>
           <w:rPr>
             <w:rFonts w:ascii="Arial" w:hAnsi="Arial" w:cs="Arial"/>
@@ -32747,7 +33163,7 @@
         </w:rPr>
         <w:t xml:space="preserve"> initiative and later approved as a standard by </w:t>
       </w:r>
-      <w:hyperlink r:id="rId76" w:tooltip="Ecma International" w:history="1">
+      <w:hyperlink r:id="rId87" w:tooltip="Ecma International" w:history="1">
         <w:proofErr w:type="spellStart"/>
         <w:r>
           <w:rPr>
@@ -32767,7 +33183,7 @@
         </w:rPr>
         <w:t> (ECMA-334) and </w:t>
       </w:r>
-      <w:hyperlink r:id="rId77" w:tooltip="International Organization for Standardization" w:history="1">
+      <w:hyperlink r:id="rId88" w:tooltip="International Organization for Standardization" w:history="1">
         <w:r>
           <w:rPr>
             <w:rFonts w:ascii="Arial" w:hAnsi="Arial" w:cs="Arial"/>
@@ -32785,7 +33201,7 @@
         </w:rPr>
         <w:t> (ISO/IEC 23270). C# is one of the programming languages designed for the </w:t>
       </w:r>
-      <w:hyperlink r:id="rId78" w:history="1">
+      <w:hyperlink r:id="rId89" w:history="1">
         <w:r>
           <w:rPr>
             <w:rFonts w:ascii="Arial" w:hAnsi="Arial" w:cs="Arial"/>
@@ -33446,21 +33862,21 @@
         <v:path o:extrusionok="f" gradientshapeok="t" o:connecttype="rect"/>
         <o:lock v:ext="edit" aspectratio="t"/>
       </v:shapetype>
-      <v:shape id="_x0000_i1255" type="#_x0000_t75" style="width:12pt;height:10.5pt" o:bullet="t">
+      <v:shape id="_x0000_i1032" type="#_x0000_t75" style="width:12pt;height:10.5pt" o:bullet="t">
         <v:imagedata r:id="rId1" o:title="bullet1"/>
       </v:shape>
     </w:pict>
   </w:numPicBullet>
   <w:numPicBullet w:numPicBulletId="1">
     <w:pict>
-      <v:shape id="_x0000_i1256" type="#_x0000_t75" style="width:12pt;height:10.5pt" o:bullet="t">
+      <v:shape id="_x0000_i1033" type="#_x0000_t75" style="width:12pt;height:10.5pt" o:bullet="t">
         <v:imagedata r:id="rId2" o:title="bullet2"/>
       </v:shape>
     </w:pict>
   </w:numPicBullet>
   <w:numPicBullet w:numPicBulletId="2">
     <w:pict>
-      <v:shape id="_x0000_i1257" type="#_x0000_t75" style="width:12pt;height:10.5pt" o:bullet="t">
+      <v:shape id="_x0000_i1034" type="#_x0000_t75" style="width:12pt;height:10.5pt" o:bullet="t">
         <v:imagedata r:id="rId3" o:title="bullet3"/>
       </v:shape>
     </w:pict>
@@ -35724,6 +36140,7 @@
   <w:style w:type="character" w:default="1" w:styleId="DefaultParagraphFont">
     <w:name w:val="Default Paragraph Font"/>
     <w:uiPriority w:val="1"/>
+    <w:semiHidden/>
     <w:unhideWhenUsed/>
   </w:style>
   <w:style w:type="table" w:default="1" w:styleId="TableNormal">

--- a/report/All Mca final Doc/Anirban Mca Final REPORT.docx
+++ b/report/All Mca final Doc/Anirban Mca Final REPORT.docx
@@ -5712,6 +5712,7 @@
           <w:bCs/>
           <w:lang w:eastAsia="ar-SA"/>
         </w:rPr>
+        <w:lastRenderedPageBreak/>
         <w:t>Figure:</w:t>
       </w:r>
       <w:r>
@@ -6445,6 +6446,7 @@
           <w:noProof/>
           <w:lang w:val="en-US"/>
         </w:rPr>
+        <w:lastRenderedPageBreak/>
         <w:drawing>
           <wp:inline distT="0" distB="0" distL="0" distR="0">
             <wp:extent cx="6329045" cy="3752850"/>
@@ -6578,6 +6580,7 @@
           <w:noProof/>
           <w:lang w:val="en-US"/>
         </w:rPr>
+        <w:lastRenderedPageBreak/>
         <w:drawing>
           <wp:inline distT="0" distB="0" distL="0" distR="0">
             <wp:extent cx="6567805" cy="7847965"/>
@@ -6656,6 +6659,7 @@
       <w:bookmarkStart w:id="20" w:name="_Toc344699036"/>
       <w:bookmarkStart w:id="21" w:name="_Toc351476525"/>
       <w:r>
+        <w:lastRenderedPageBreak/>
         <w:t>Functional</w:t>
       </w:r>
       <w:r>
@@ -7566,6 +7570,7 @@
           <w:color w:val="222222"/>
           <w:lang w:eastAsia="en-IN"/>
         </w:rPr>
+        <w:lastRenderedPageBreak/>
         <w:t xml:space="preserve">The </w:t>
       </w:r>
       <w:r>
@@ -8643,6 +8648,7 @@
           <w:color w:val="222222"/>
           <w:lang w:eastAsia="en-IN"/>
         </w:rPr>
+        <w:lastRenderedPageBreak/>
         <w:t>Introduction:</w:t>
       </w:r>
     </w:p>
@@ -9706,6 +9712,7 @@
           <w:szCs w:val="24"/>
           <w:lang w:eastAsia="en-IN"/>
         </w:rPr>
+        <w:lastRenderedPageBreak/>
         <w:t xml:space="preserve">In terms of </w:t>
       </w:r>
       <w:r>
@@ -10538,6 +10545,7 @@
           <w:szCs w:val="36"/>
           <w:u w:val="single"/>
         </w:rPr>
+        <w:lastRenderedPageBreak/>
         <w:t xml:space="preserve">Interaction Event </w:t>
       </w:r>
     </w:p>
@@ -11480,6 +11488,7 @@
           <w:szCs w:val="36"/>
           <w:u w:val="single"/>
         </w:rPr>
+        <w:lastRenderedPageBreak/>
         <w:t>Share Event in Social Site</w:t>
       </w:r>
     </w:p>
@@ -12697,6 +12706,7 @@
           <w:noProof/>
           <w:lang w:val="en-US"/>
         </w:rPr>
+        <w:lastRenderedPageBreak/>
         <w:drawing>
           <wp:inline distT="0" distB="0" distL="0" distR="0">
             <wp:extent cx="6448425" cy="7686675"/>
@@ -12781,6 +12791,7 @@
           <w:noProof/>
           <w:lang w:val="en-US"/>
         </w:rPr>
+        <w:lastRenderedPageBreak/>
         <w:drawing>
           <wp:inline distT="0" distB="0" distL="0" distR="0">
             <wp:extent cx="5731510" cy="7734308"/>
@@ -12868,6 +12879,7 @@
           <w:noProof/>
           <w:lang w:val="en-US"/>
         </w:rPr>
+        <w:lastRenderedPageBreak/>
         <w:drawing>
           <wp:inline distT="0" distB="0" distL="0" distR="0">
             <wp:extent cx="5731510" cy="4932680"/>
@@ -12915,6 +12927,7 @@
           <w:szCs w:val="20"/>
           <w:lang w:val="en-US"/>
         </w:rPr>
+        <w:lastRenderedPageBreak/>
         <w:drawing>
           <wp:inline distT="0" distB="0" distL="0" distR="0">
             <wp:extent cx="5731510" cy="4502785"/>
@@ -13177,6 +13190,7 @@
     </w:p>
     <w:p>
       <w:r>
+        <w:lastRenderedPageBreak/>
         <w:t xml:space="preserve">This place gets input from the </w:t>
       </w:r>
       <w:r>
@@ -13507,6 +13521,7 @@
         <w:rPr>
           <w:rFonts w:eastAsia="Arial"/>
         </w:rPr>
+        <w:lastRenderedPageBreak/>
         <w:t>Screenshots of table structures:</w:t>
       </w:r>
     </w:p>
@@ -13843,6 +13858,7 @@
         <w:rPr>
           <w:rFonts w:eastAsia="Arial"/>
         </w:rPr>
+        <w:lastRenderedPageBreak/>
         <w:t>Table: tasks</w:t>
       </w:r>
     </w:p>
@@ -14310,6 +14326,7 @@
           <w:noProof/>
           <w:lang w:val="en-US"/>
         </w:rPr>
+        <w:lastRenderedPageBreak/>
         <w:drawing>
           <wp:inline distT="0" distB="0" distL="0" distR="0">
             <wp:extent cx="5731510" cy="2927985"/>
@@ -14433,6 +14450,7 @@
           <w:noProof/>
           <w:lang w:val="en-US"/>
         </w:rPr>
+        <w:lastRenderedPageBreak/>
         <w:drawing>
           <wp:inline distT="0" distB="0" distL="0" distR="0">
             <wp:extent cx="5731510" cy="2914015"/>
@@ -14556,6 +14574,7 @@
           <w:noProof/>
           <w:lang w:val="en-US"/>
         </w:rPr>
+        <w:lastRenderedPageBreak/>
         <w:drawing>
           <wp:inline distT="0" distB="0" distL="0" distR="0">
             <wp:extent cx="5731510" cy="2930525"/>
@@ -14638,6 +14657,7 @@
           <w:noProof/>
           <w:lang w:val="en-US"/>
         </w:rPr>
+        <w:lastRenderedPageBreak/>
         <w:drawing>
           <wp:inline distT="0" distB="0" distL="0" distR="0">
             <wp:extent cx="5731510" cy="2946400"/>
@@ -14737,18 +14757,20 @@
     <w:tbl>
       <w:tblPr>
         <w:tblStyle w:val="TableGrid"/>
-        <w:tblW w:w="0" w:type="auto"/>
+        <w:tblW w:w="10440" w:type="dxa"/>
+        <w:tblInd w:w="-522" w:type="dxa"/>
+        <w:tblLayout w:type="fixed"/>
         <w:tblLook w:val="04A0"/>
       </w:tblPr>
       <w:tblGrid>
-        <w:gridCol w:w="500"/>
-        <w:gridCol w:w="548"/>
-        <w:gridCol w:w="2116"/>
-        <w:gridCol w:w="1161"/>
-        <w:gridCol w:w="1496"/>
-        <w:gridCol w:w="437"/>
-        <w:gridCol w:w="2140"/>
-        <w:gridCol w:w="844"/>
+        <w:gridCol w:w="980"/>
+        <w:gridCol w:w="1180"/>
+        <w:gridCol w:w="1800"/>
+        <w:gridCol w:w="1440"/>
+        <w:gridCol w:w="1530"/>
+        <w:gridCol w:w="591"/>
+        <w:gridCol w:w="1479"/>
+        <w:gridCol w:w="1440"/>
       </w:tblGrid>
       <w:tr>
         <w:trPr>
@@ -14756,7 +14778,7 @@
         </w:trPr>
         <w:tc>
           <w:tcPr>
-            <w:tcW w:w="686" w:type="dxa"/>
+            <w:tcW w:w="980" w:type="dxa"/>
             <w:hideMark/>
           </w:tcPr>
           <w:p>
@@ -14767,7 +14789,7 @@
         </w:tc>
         <w:tc>
           <w:tcPr>
-            <w:tcW w:w="864" w:type="dxa"/>
+            <w:tcW w:w="1180" w:type="dxa"/>
             <w:hideMark/>
           </w:tcPr>
           <w:p>
@@ -14778,7 +14800,7 @@
         </w:tc>
         <w:tc>
           <w:tcPr>
-            <w:tcW w:w="4477" w:type="dxa"/>
+            <w:tcW w:w="1800" w:type="dxa"/>
             <w:hideMark/>
           </w:tcPr>
           <w:p>
@@ -14789,7 +14811,7 @@
         </w:tc>
         <w:tc>
           <w:tcPr>
-            <w:tcW w:w="2243" w:type="dxa"/>
+            <w:tcW w:w="1440" w:type="dxa"/>
             <w:hideMark/>
           </w:tcPr>
           <w:p>
@@ -14800,7 +14822,7 @@
         </w:tc>
         <w:tc>
           <w:tcPr>
-            <w:tcW w:w="3032" w:type="dxa"/>
+            <w:tcW w:w="1530" w:type="dxa"/>
             <w:hideMark/>
           </w:tcPr>
           <w:p>
@@ -14811,7 +14833,7 @@
         </w:tc>
         <w:tc>
           <w:tcPr>
-            <w:tcW w:w="564" w:type="dxa"/>
+            <w:tcW w:w="591" w:type="dxa"/>
             <w:hideMark/>
           </w:tcPr>
           <w:p>
@@ -14822,7 +14844,7 @@
         </w:tc>
         <w:tc>
           <w:tcPr>
-            <w:tcW w:w="4389" w:type="dxa"/>
+            <w:tcW w:w="1479" w:type="dxa"/>
             <w:hideMark/>
           </w:tcPr>
           <w:p>
@@ -14833,7 +14855,7 @@
         </w:tc>
         <w:tc>
           <w:tcPr>
-            <w:tcW w:w="1576" w:type="dxa"/>
+            <w:tcW w:w="1440" w:type="dxa"/>
             <w:hideMark/>
           </w:tcPr>
           <w:p>
@@ -14849,7 +14871,7 @@
         </w:trPr>
         <w:tc>
           <w:tcPr>
-            <w:tcW w:w="686" w:type="dxa"/>
+            <w:tcW w:w="980" w:type="dxa"/>
             <w:hideMark/>
           </w:tcPr>
           <w:p>
@@ -14860,67 +14882,66 @@
         </w:tc>
         <w:tc>
           <w:tcPr>
-            <w:tcW w:w="864" w:type="dxa"/>
-            <w:hideMark/>
-          </w:tcPr>
-          <w:p>
-            <w:r>
-              <w:t>US20251</w:t>
-            </w:r>
-          </w:p>
-        </w:tc>
-        <w:tc>
-          <w:tcPr>
-            <w:tcW w:w="4477" w:type="dxa"/>
-            <w:hideMark/>
-          </w:tcPr>
-          <w:p>
-            <w:r>
-              <w:t>Subject\Solutions\Future\DNBSN\2013\Q1\Sprint5</w:t>
-            </w:r>
-          </w:p>
-        </w:tc>
-        <w:tc>
-          <w:tcPr>
-            <w:tcW w:w="2243" w:type="dxa"/>
-            <w:hideMark/>
-          </w:tcPr>
-          <w:p>
-            <w:r>
-              <w:t>Check Successful Connection Rest Console with IS server</w:t>
-            </w:r>
-          </w:p>
-        </w:tc>
-        <w:tc>
-          <w:tcPr>
-            <w:tcW w:w="3032" w:type="dxa"/>
-            <w:hideMark/>
-          </w:tcPr>
-          <w:p>
-            <w:r>
-              <w:t xml:space="preserve">The purpose of this test is to verify that the Rest Console response log displays </w:t>
-            </w:r>
-            <w:proofErr w:type="spellStart"/>
-            <w:r>
-              <w:t>Imagenow</w:t>
-            </w:r>
-            <w:proofErr w:type="spellEnd"/>
-            <w:r>
-              <w:t xml:space="preserve"> version </w:t>
-            </w:r>
-            <w:proofErr w:type="gramStart"/>
-            <w:r>
-              <w:t>number  while</w:t>
-            </w:r>
-            <w:proofErr w:type="gramEnd"/>
-            <w:r>
-              <w:t xml:space="preserve"> connecting with IS server. </w:t>
-            </w:r>
-          </w:p>
-        </w:tc>
-        <w:tc>
-          <w:tcPr>
-            <w:tcW w:w="564" w:type="dxa"/>
+            <w:tcW w:w="1180" w:type="dxa"/>
+            <w:hideMark/>
+          </w:tcPr>
+          <w:p>
+            <w:r>
+              <w:t>f3563be0a9c431104f52839039e86043cf640cf1</w:t>
+            </w:r>
+          </w:p>
+        </w:tc>
+        <w:tc>
+          <w:tcPr>
+            <w:tcW w:w="1800" w:type="dxa"/>
+            <w:hideMark/>
+          </w:tcPr>
+          <w:p>
+            <w:r>
+              <w:t>E:\DEVELOPERS_ZONE\GitHub\DailyNoteBook\code</w:t>
+            </w:r>
+          </w:p>
+        </w:tc>
+        <w:tc>
+          <w:tcPr>
+            <w:tcW w:w="1440" w:type="dxa"/>
+            <w:hideMark/>
+          </w:tcPr>
+          <w:p>
+            <w:r>
+              <w:t xml:space="preserve">Check Successful </w:t>
+            </w:r>
+            <w:r>
+              <w:t xml:space="preserve">Login for </w:t>
+            </w:r>
+            <w:r>
+              <w:rPr>
+                <w:b/>
+              </w:rPr>
+              <w:t>DNBSN</w:t>
+            </w:r>
+          </w:p>
+        </w:tc>
+        <w:tc>
+          <w:tcPr>
+            <w:tcW w:w="1530" w:type="dxa"/>
+            <w:hideMark/>
+          </w:tcPr>
+          <w:p>
+            <w:r>
+              <w:t>The purpose of this</w:t>
+            </w:r>
+            <w:r>
+              <w:t xml:space="preserve"> test is to verify that the User Id and Password of user is valid</w:t>
+            </w:r>
+            <w:r>
+              <w:t xml:space="preserve">. </w:t>
+            </w:r>
+          </w:p>
+        </w:tc>
+        <w:tc>
+          <w:tcPr>
+            <w:tcW w:w="591" w:type="dxa"/>
             <w:hideMark/>
           </w:tcPr>
           <w:p>
@@ -14931,23 +14952,49 @@
         </w:tc>
         <w:tc>
           <w:tcPr>
-            <w:tcW w:w="4389" w:type="dxa"/>
-            <w:hideMark/>
-          </w:tcPr>
-          <w:p>
-            <w:r>
-              <w:t>Open Rest Console in Google Chrome.</w:t>
-            </w:r>
-          </w:p>
-        </w:tc>
-        <w:tc>
-          <w:tcPr>
-            <w:tcW w:w="1576" w:type="dxa"/>
-            <w:hideMark/>
-          </w:tcPr>
-          <w:p>
-            <w:r>
-              <w:t>Rest Console should open successfully.</w:t>
+            <w:tcW w:w="1479" w:type="dxa"/>
+            <w:hideMark/>
+          </w:tcPr>
+          <w:p>
+            <w:r>
+              <w:t>Insert</w:t>
+            </w:r>
+            <w:r>
+              <w:t xml:space="preserve"> wrong</w:t>
+            </w:r>
+            <w:r>
+              <w:t xml:space="preserve"> User Id and Password.</w:t>
+            </w:r>
+            <w:r>
+              <w:t xml:space="preserve"> And Click on Login Button.</w:t>
+            </w:r>
+          </w:p>
+        </w:tc>
+        <w:tc>
+          <w:tcPr>
+            <w:tcW w:w="1440" w:type="dxa"/>
+            <w:hideMark/>
+          </w:tcPr>
+          <w:p>
+            <w:pPr>
+              <w:rPr>
+                <w:b/>
+              </w:rPr>
+            </w:pPr>
+            <w:r>
+              <w:rPr>
+                <w:b/>
+              </w:rPr>
+              <w:t>DNBSN</w:t>
+            </w:r>
+            <w:r>
+              <w:t xml:space="preserve"> </w:t>
+            </w:r>
+            <w:r>
+              <w:t>will</w:t>
+            </w:r>
+            <w:r>
+              <w:t xml:space="preserve"> display error message. And Failed to Login.</w:t>
             </w:r>
           </w:p>
         </w:tc>
@@ -14958,18 +15005,19 @@
         </w:trPr>
         <w:tc>
           <w:tcPr>
-            <w:tcW w:w="686" w:type="dxa"/>
-            <w:hideMark/>
-          </w:tcPr>
-          <w:p>
-            <w:r>
+            <w:tcW w:w="980" w:type="dxa"/>
+            <w:hideMark/>
+          </w:tcPr>
+          <w:p>
+            <w:r>
+              <w:lastRenderedPageBreak/>
               <w:t> </w:t>
             </w:r>
           </w:p>
         </w:tc>
         <w:tc>
           <w:tcPr>
-            <w:tcW w:w="864" w:type="dxa"/>
+            <w:tcW w:w="1180" w:type="dxa"/>
             <w:noWrap/>
             <w:hideMark/>
           </w:tcPr>
@@ -14981,7 +15029,7 @@
         </w:tc>
         <w:tc>
           <w:tcPr>
-            <w:tcW w:w="4477" w:type="dxa"/>
+            <w:tcW w:w="1800" w:type="dxa"/>
             <w:hideMark/>
           </w:tcPr>
           <w:p>
@@ -14992,7 +15040,7 @@
         </w:tc>
         <w:tc>
           <w:tcPr>
-            <w:tcW w:w="2243" w:type="dxa"/>
+            <w:tcW w:w="1440" w:type="dxa"/>
             <w:hideMark/>
           </w:tcPr>
           <w:p>
@@ -15003,7 +15051,7 @@
         </w:tc>
         <w:tc>
           <w:tcPr>
-            <w:tcW w:w="3032" w:type="dxa"/>
+            <w:tcW w:w="1530" w:type="dxa"/>
             <w:hideMark/>
           </w:tcPr>
           <w:p>
@@ -15014,7 +15062,7 @@
         </w:tc>
         <w:tc>
           <w:tcPr>
-            <w:tcW w:w="564" w:type="dxa"/>
+            <w:tcW w:w="591" w:type="dxa"/>
             <w:hideMark/>
           </w:tcPr>
           <w:p>
@@ -15025,65 +15073,38 @@
         </w:tc>
         <w:tc>
           <w:tcPr>
-            <w:tcW w:w="4389" w:type="dxa"/>
-            <w:hideMark/>
-          </w:tcPr>
-          <w:p>
-            <w:r>
-              <w:t>Configure Rest Console in VM as following</w:t>
-            </w:r>
-            <w:proofErr w:type="gramStart"/>
-            <w:r>
-              <w:t>:</w:t>
-            </w:r>
-            <w:proofErr w:type="gramEnd"/>
-            <w:r>
-              <w:br/>
-              <w:t>1.Target:</w:t>
-            </w:r>
-            <w:r>
-              <w:br/>
-            </w:r>
+            <w:tcW w:w="1479" w:type="dxa"/>
+            <w:hideMark/>
+          </w:tcPr>
+          <w:p>
+            <w:r>
+              <w:t>Insert Wrong User Id and valid Password.</w:t>
+            </w:r>
+            <w:r>
+              <w:t xml:space="preserve"> And Click on Login Button.</w:t>
+            </w:r>
+          </w:p>
+        </w:tc>
+        <w:tc>
+          <w:tcPr>
+            <w:tcW w:w="1440" w:type="dxa"/>
+            <w:hideMark/>
+          </w:tcPr>
+          <w:p>
             <w:r>
               <w:rPr>
                 <w:b/>
-                <w:bCs/>
-              </w:rPr>
-              <w:t xml:space="preserve">Request URI: </w:t>
-            </w:r>
-            <w:r>
-              <w:t>http://localhost:8080/integrationserver/connection</w:t>
-            </w:r>
-            <w:r>
-              <w:br/>
-              <w:t>Request Method : GET</w:t>
-            </w:r>
-            <w:r>
-              <w:br/>
-              <w:t>2. Authorization</w:t>
-            </w:r>
-            <w:r>
-              <w:br/>
-              <w:t>Basic Authorization</w:t>
-            </w:r>
-            <w:r>
-              <w:br/>
-              <w:t>Username: Administrator</w:t>
-            </w:r>
-            <w:r>
-              <w:br/>
-              <w:t>Password: abcd1234!@#$</w:t>
-            </w:r>
-          </w:p>
-        </w:tc>
-        <w:tc>
-          <w:tcPr>
-            <w:tcW w:w="1576" w:type="dxa"/>
-            <w:hideMark/>
-          </w:tcPr>
-          <w:p>
-            <w:r>
-              <w:t>Rest Console should configure successfully.</w:t>
+              </w:rPr>
+              <w:t>DNBSN</w:t>
+            </w:r>
+            <w:r>
+              <w:t xml:space="preserve"> </w:t>
+            </w:r>
+            <w:r>
+              <w:t>will</w:t>
+            </w:r>
+            <w:r>
+              <w:t xml:space="preserve"> display error message. And Failed to Login.</w:t>
             </w:r>
           </w:p>
         </w:tc>
@@ -15094,7 +15115,7 @@
         </w:trPr>
         <w:tc>
           <w:tcPr>
-            <w:tcW w:w="686" w:type="dxa"/>
+            <w:tcW w:w="980" w:type="dxa"/>
             <w:hideMark/>
           </w:tcPr>
           <w:p>
@@ -15105,7 +15126,7 @@
         </w:tc>
         <w:tc>
           <w:tcPr>
-            <w:tcW w:w="864" w:type="dxa"/>
+            <w:tcW w:w="1180" w:type="dxa"/>
             <w:hideMark/>
           </w:tcPr>
           <w:p>
@@ -15116,7 +15137,7 @@
         </w:tc>
         <w:tc>
           <w:tcPr>
-            <w:tcW w:w="4477" w:type="dxa"/>
+            <w:tcW w:w="1800" w:type="dxa"/>
             <w:hideMark/>
           </w:tcPr>
           <w:p>
@@ -15127,7 +15148,7 @@
         </w:tc>
         <w:tc>
           <w:tcPr>
-            <w:tcW w:w="2243" w:type="dxa"/>
+            <w:tcW w:w="1440" w:type="dxa"/>
             <w:hideMark/>
           </w:tcPr>
           <w:p>
@@ -15138,7 +15159,7 @@
         </w:tc>
         <w:tc>
           <w:tcPr>
-            <w:tcW w:w="3032" w:type="dxa"/>
+            <w:tcW w:w="1530" w:type="dxa"/>
             <w:hideMark/>
           </w:tcPr>
           <w:p>
@@ -15149,7 +15170,7 @@
         </w:tc>
         <w:tc>
           <w:tcPr>
-            <w:tcW w:w="564" w:type="dxa"/>
+            <w:tcW w:w="591" w:type="dxa"/>
             <w:hideMark/>
           </w:tcPr>
           <w:p>
@@ -15160,28 +15181,586 @@
         </w:tc>
         <w:tc>
           <w:tcPr>
-            <w:tcW w:w="4389" w:type="dxa"/>
-            <w:hideMark/>
-          </w:tcPr>
-          <w:p>
-            <w:r>
-              <w:t>Click the Send button.</w:t>
-            </w:r>
-          </w:p>
-        </w:tc>
-        <w:tc>
-          <w:tcPr>
-            <w:tcW w:w="1576" w:type="dxa"/>
-            <w:hideMark/>
-          </w:tcPr>
-          <w:p>
-            <w:proofErr w:type="spellStart"/>
-            <w:r>
-              <w:t>Imagenow</w:t>
-            </w:r>
-            <w:proofErr w:type="spellEnd"/>
-            <w:r>
-              <w:t xml:space="preserve"> version should be displayed under Response Body tab in Rest Console.</w:t>
+            <w:tcW w:w="1479" w:type="dxa"/>
+            <w:hideMark/>
+          </w:tcPr>
+          <w:p>
+            <w:r>
+              <w:t>Insert Valid User Id and Wrong Password.</w:t>
+            </w:r>
+            <w:r>
+              <w:t xml:space="preserve"> And Click on Login Button.</w:t>
+            </w:r>
+          </w:p>
+        </w:tc>
+        <w:tc>
+          <w:tcPr>
+            <w:tcW w:w="1440" w:type="dxa"/>
+            <w:hideMark/>
+          </w:tcPr>
+          <w:p>
+            <w:r>
+              <w:rPr>
+                <w:b/>
+              </w:rPr>
+              <w:t>DNBSN</w:t>
+            </w:r>
+            <w:r>
+              <w:t xml:space="preserve"> </w:t>
+            </w:r>
+            <w:r>
+              <w:t>will</w:t>
+            </w:r>
+            <w:r>
+              <w:t xml:space="preserve"> display error message. And Failed to Login.</w:t>
+            </w:r>
+          </w:p>
+        </w:tc>
+      </w:tr>
+      <w:tr>
+        <w:trPr>
+          <w:trHeight w:val="1056"/>
+        </w:trPr>
+        <w:tc>
+          <w:tcPr>
+            <w:tcW w:w="980" w:type="dxa"/>
+            <w:hideMark/>
+          </w:tcPr>
+          <w:p/>
+        </w:tc>
+        <w:tc>
+          <w:tcPr>
+            <w:tcW w:w="1180" w:type="dxa"/>
+            <w:hideMark/>
+          </w:tcPr>
+          <w:p/>
+        </w:tc>
+        <w:tc>
+          <w:tcPr>
+            <w:tcW w:w="1800" w:type="dxa"/>
+            <w:hideMark/>
+          </w:tcPr>
+          <w:p/>
+        </w:tc>
+        <w:tc>
+          <w:tcPr>
+            <w:tcW w:w="1440" w:type="dxa"/>
+            <w:hideMark/>
+          </w:tcPr>
+          <w:p/>
+        </w:tc>
+        <w:tc>
+          <w:tcPr>
+            <w:tcW w:w="1530" w:type="dxa"/>
+            <w:hideMark/>
+          </w:tcPr>
+          <w:p/>
+        </w:tc>
+        <w:tc>
+          <w:tcPr>
+            <w:tcW w:w="591" w:type="dxa"/>
+            <w:hideMark/>
+          </w:tcPr>
+          <w:p>
+            <w:r>
+              <w:t>Step</w:t>
+            </w:r>
+            <w:r>
+              <w:t>4</w:t>
+            </w:r>
+          </w:p>
+        </w:tc>
+        <w:tc>
+          <w:tcPr>
+            <w:tcW w:w="1479" w:type="dxa"/>
+            <w:hideMark/>
+          </w:tcPr>
+          <w:p>
+            <w:r>
+              <w:t>Insert Nothing in User Id and Password fields. And Click on Login Button.</w:t>
+            </w:r>
+          </w:p>
+        </w:tc>
+        <w:tc>
+          <w:tcPr>
+            <w:tcW w:w="1440" w:type="dxa"/>
+            <w:hideMark/>
+          </w:tcPr>
+          <w:p>
+            <w:r>
+              <w:rPr>
+                <w:b/>
+              </w:rPr>
+              <w:t>DNBSN</w:t>
+            </w:r>
+            <w:r>
+              <w:t xml:space="preserve"> </w:t>
+            </w:r>
+            <w:r>
+              <w:t>will</w:t>
+            </w:r>
+            <w:r>
+              <w:t xml:space="preserve"> display error message. And Failed to Login.</w:t>
+            </w:r>
+          </w:p>
+        </w:tc>
+      </w:tr>
+      <w:tr>
+        <w:trPr>
+          <w:trHeight w:val="1056"/>
+        </w:trPr>
+        <w:tc>
+          <w:tcPr>
+            <w:tcW w:w="980" w:type="dxa"/>
+            <w:hideMark/>
+          </w:tcPr>
+          <w:p/>
+        </w:tc>
+        <w:tc>
+          <w:tcPr>
+            <w:tcW w:w="1180" w:type="dxa"/>
+            <w:hideMark/>
+          </w:tcPr>
+          <w:p/>
+        </w:tc>
+        <w:tc>
+          <w:tcPr>
+            <w:tcW w:w="1800" w:type="dxa"/>
+            <w:hideMark/>
+          </w:tcPr>
+          <w:p/>
+        </w:tc>
+        <w:tc>
+          <w:tcPr>
+            <w:tcW w:w="1440" w:type="dxa"/>
+            <w:hideMark/>
+          </w:tcPr>
+          <w:p/>
+        </w:tc>
+        <w:tc>
+          <w:tcPr>
+            <w:tcW w:w="1530" w:type="dxa"/>
+            <w:hideMark/>
+          </w:tcPr>
+          <w:p/>
+        </w:tc>
+        <w:tc>
+          <w:tcPr>
+            <w:tcW w:w="591" w:type="dxa"/>
+            <w:hideMark/>
+          </w:tcPr>
+          <w:p>
+            <w:r>
+              <w:t>Step</w:t>
+            </w:r>
+            <w:r>
+              <w:t>5</w:t>
+            </w:r>
+          </w:p>
+        </w:tc>
+        <w:tc>
+          <w:tcPr>
+            <w:tcW w:w="1479" w:type="dxa"/>
+            <w:hideMark/>
+          </w:tcPr>
+          <w:p>
+            <w:r>
+              <w:t>Insert Nothing in User Id and insert Valid Password fields. And Click on Login Button.</w:t>
+            </w:r>
+          </w:p>
+        </w:tc>
+        <w:tc>
+          <w:tcPr>
+            <w:tcW w:w="1440" w:type="dxa"/>
+            <w:hideMark/>
+          </w:tcPr>
+          <w:p>
+            <w:pPr>
+              <w:rPr>
+                <w:b/>
+              </w:rPr>
+            </w:pPr>
+            <w:r>
+              <w:rPr>
+                <w:b/>
+              </w:rPr>
+              <w:t>DNBSN</w:t>
+            </w:r>
+            <w:r>
+              <w:t xml:space="preserve"> </w:t>
+            </w:r>
+            <w:r>
+              <w:t>will</w:t>
+            </w:r>
+            <w:r>
+              <w:t xml:space="preserve"> display error message. And Failed to Login.</w:t>
+            </w:r>
+          </w:p>
+        </w:tc>
+      </w:tr>
+      <w:tr>
+        <w:trPr>
+          <w:trHeight w:val="1056"/>
+        </w:trPr>
+        <w:tc>
+          <w:tcPr>
+            <w:tcW w:w="980" w:type="dxa"/>
+            <w:hideMark/>
+          </w:tcPr>
+          <w:p/>
+        </w:tc>
+        <w:tc>
+          <w:tcPr>
+            <w:tcW w:w="1180" w:type="dxa"/>
+            <w:hideMark/>
+          </w:tcPr>
+          <w:p/>
+        </w:tc>
+        <w:tc>
+          <w:tcPr>
+            <w:tcW w:w="1800" w:type="dxa"/>
+            <w:hideMark/>
+          </w:tcPr>
+          <w:p/>
+        </w:tc>
+        <w:tc>
+          <w:tcPr>
+            <w:tcW w:w="1440" w:type="dxa"/>
+            <w:hideMark/>
+          </w:tcPr>
+          <w:p/>
+        </w:tc>
+        <w:tc>
+          <w:tcPr>
+            <w:tcW w:w="1530" w:type="dxa"/>
+            <w:hideMark/>
+          </w:tcPr>
+          <w:p/>
+        </w:tc>
+        <w:tc>
+          <w:tcPr>
+            <w:tcW w:w="591" w:type="dxa"/>
+            <w:hideMark/>
+          </w:tcPr>
+          <w:p>
+            <w:r>
+              <w:t>Step</w:t>
+            </w:r>
+            <w:r>
+              <w:t>6</w:t>
+            </w:r>
+          </w:p>
+        </w:tc>
+        <w:tc>
+          <w:tcPr>
+            <w:tcW w:w="1479" w:type="dxa"/>
+            <w:hideMark/>
+          </w:tcPr>
+          <w:p>
+            <w:r>
+              <w:t>Insert Nothing in Password and insert Valid User Id fields. And Click on Login Button.</w:t>
+            </w:r>
+          </w:p>
+        </w:tc>
+        <w:tc>
+          <w:tcPr>
+            <w:tcW w:w="1440" w:type="dxa"/>
+            <w:hideMark/>
+          </w:tcPr>
+          <w:p>
+            <w:pPr>
+              <w:rPr>
+                <w:b/>
+              </w:rPr>
+            </w:pPr>
+            <w:r>
+              <w:rPr>
+                <w:b/>
+              </w:rPr>
+              <w:t>DNBSN</w:t>
+            </w:r>
+            <w:r>
+              <w:t xml:space="preserve"> </w:t>
+            </w:r>
+            <w:r>
+              <w:t>will</w:t>
+            </w:r>
+            <w:r>
+              <w:t xml:space="preserve"> display error message. And Failed to Login.</w:t>
+            </w:r>
+          </w:p>
+        </w:tc>
+      </w:tr>
+      <w:tr>
+        <w:trPr>
+          <w:trHeight w:val="1056"/>
+        </w:trPr>
+        <w:tc>
+          <w:tcPr>
+            <w:tcW w:w="980" w:type="dxa"/>
+            <w:hideMark/>
+          </w:tcPr>
+          <w:p/>
+        </w:tc>
+        <w:tc>
+          <w:tcPr>
+            <w:tcW w:w="1180" w:type="dxa"/>
+            <w:hideMark/>
+          </w:tcPr>
+          <w:p/>
+        </w:tc>
+        <w:tc>
+          <w:tcPr>
+            <w:tcW w:w="1800" w:type="dxa"/>
+            <w:hideMark/>
+          </w:tcPr>
+          <w:p/>
+        </w:tc>
+        <w:tc>
+          <w:tcPr>
+            <w:tcW w:w="1440" w:type="dxa"/>
+            <w:hideMark/>
+          </w:tcPr>
+          <w:p/>
+        </w:tc>
+        <w:tc>
+          <w:tcPr>
+            <w:tcW w:w="1530" w:type="dxa"/>
+            <w:hideMark/>
+          </w:tcPr>
+          <w:p/>
+        </w:tc>
+        <w:tc>
+          <w:tcPr>
+            <w:tcW w:w="591" w:type="dxa"/>
+            <w:hideMark/>
+          </w:tcPr>
+          <w:p>
+            <w:r>
+              <w:t>Step</w:t>
+            </w:r>
+            <w:r>
+              <w:t>7</w:t>
+            </w:r>
+          </w:p>
+        </w:tc>
+        <w:tc>
+          <w:tcPr>
+            <w:tcW w:w="1479" w:type="dxa"/>
+            <w:hideMark/>
+          </w:tcPr>
+          <w:p>
+            <w:r>
+              <w:t xml:space="preserve">Insert Nothing in User Id and insert </w:t>
+            </w:r>
+            <w:r>
+              <w:t>invalid</w:t>
+            </w:r>
+            <w:r>
+              <w:t xml:space="preserve"> Password fields. And Click on Login Button.</w:t>
+            </w:r>
+          </w:p>
+        </w:tc>
+        <w:tc>
+          <w:tcPr>
+            <w:tcW w:w="1440" w:type="dxa"/>
+            <w:hideMark/>
+          </w:tcPr>
+          <w:p>
+            <w:pPr>
+              <w:rPr>
+                <w:b/>
+              </w:rPr>
+            </w:pPr>
+            <w:r>
+              <w:rPr>
+                <w:b/>
+              </w:rPr>
+              <w:t>DNBSN</w:t>
+            </w:r>
+            <w:r>
+              <w:t xml:space="preserve"> </w:t>
+            </w:r>
+            <w:r>
+              <w:t>will</w:t>
+            </w:r>
+            <w:r>
+              <w:t xml:space="preserve"> display error message. And Failed to Login.</w:t>
+            </w:r>
+          </w:p>
+        </w:tc>
+      </w:tr>
+      <w:tr>
+        <w:trPr>
+          <w:trHeight w:val="1056"/>
+        </w:trPr>
+        <w:tc>
+          <w:tcPr>
+            <w:tcW w:w="980" w:type="dxa"/>
+            <w:hideMark/>
+          </w:tcPr>
+          <w:p/>
+        </w:tc>
+        <w:tc>
+          <w:tcPr>
+            <w:tcW w:w="1180" w:type="dxa"/>
+            <w:hideMark/>
+          </w:tcPr>
+          <w:p/>
+        </w:tc>
+        <w:tc>
+          <w:tcPr>
+            <w:tcW w:w="1800" w:type="dxa"/>
+            <w:hideMark/>
+          </w:tcPr>
+          <w:p/>
+        </w:tc>
+        <w:tc>
+          <w:tcPr>
+            <w:tcW w:w="1440" w:type="dxa"/>
+            <w:hideMark/>
+          </w:tcPr>
+          <w:p/>
+        </w:tc>
+        <w:tc>
+          <w:tcPr>
+            <w:tcW w:w="1530" w:type="dxa"/>
+            <w:hideMark/>
+          </w:tcPr>
+          <w:p/>
+        </w:tc>
+        <w:tc>
+          <w:tcPr>
+            <w:tcW w:w="591" w:type="dxa"/>
+            <w:hideMark/>
+          </w:tcPr>
+          <w:p>
+            <w:r>
+              <w:t>Step</w:t>
+            </w:r>
+            <w:r>
+              <w:t>8</w:t>
+            </w:r>
+          </w:p>
+        </w:tc>
+        <w:tc>
+          <w:tcPr>
+            <w:tcW w:w="1479" w:type="dxa"/>
+            <w:hideMark/>
+          </w:tcPr>
+          <w:p>
+            <w:r>
+              <w:t>Insert Nothing in Password and insert invalid</w:t>
+            </w:r>
+            <w:r>
+              <w:t xml:space="preserve"> </w:t>
+            </w:r>
+            <w:r>
+              <w:t>User Id fields. And Click on Login Button.</w:t>
+            </w:r>
+          </w:p>
+        </w:tc>
+        <w:tc>
+          <w:tcPr>
+            <w:tcW w:w="1440" w:type="dxa"/>
+            <w:hideMark/>
+          </w:tcPr>
+          <w:p>
+            <w:pPr>
+              <w:rPr>
+                <w:b/>
+              </w:rPr>
+            </w:pPr>
+            <w:r>
+              <w:rPr>
+                <w:b/>
+              </w:rPr>
+              <w:t>DNBSN</w:t>
+            </w:r>
+            <w:r>
+              <w:t xml:space="preserve"> </w:t>
+            </w:r>
+            <w:r>
+              <w:t>will</w:t>
+            </w:r>
+            <w:r>
+              <w:t xml:space="preserve"> display error message. And Failed to Login.</w:t>
+            </w:r>
+          </w:p>
+        </w:tc>
+      </w:tr>
+      <w:tr>
+        <w:trPr>
+          <w:trHeight w:val="1056"/>
+        </w:trPr>
+        <w:tc>
+          <w:tcPr>
+            <w:tcW w:w="980" w:type="dxa"/>
+            <w:hideMark/>
+          </w:tcPr>
+          <w:p/>
+        </w:tc>
+        <w:tc>
+          <w:tcPr>
+            <w:tcW w:w="1180" w:type="dxa"/>
+            <w:hideMark/>
+          </w:tcPr>
+          <w:p/>
+        </w:tc>
+        <w:tc>
+          <w:tcPr>
+            <w:tcW w:w="1800" w:type="dxa"/>
+            <w:hideMark/>
+          </w:tcPr>
+          <w:p/>
+        </w:tc>
+        <w:tc>
+          <w:tcPr>
+            <w:tcW w:w="1440" w:type="dxa"/>
+            <w:hideMark/>
+          </w:tcPr>
+          <w:p/>
+        </w:tc>
+        <w:tc>
+          <w:tcPr>
+            <w:tcW w:w="1530" w:type="dxa"/>
+            <w:hideMark/>
+          </w:tcPr>
+          <w:p/>
+        </w:tc>
+        <w:tc>
+          <w:tcPr>
+            <w:tcW w:w="591" w:type="dxa"/>
+            <w:hideMark/>
+          </w:tcPr>
+          <w:p>
+            <w:r>
+              <w:t>Step</w:t>
+            </w:r>
+            <w:r>
+              <w:t>9</w:t>
+            </w:r>
+          </w:p>
+        </w:tc>
+        <w:tc>
+          <w:tcPr>
+            <w:tcW w:w="1479" w:type="dxa"/>
+            <w:hideMark/>
+          </w:tcPr>
+          <w:p>
+            <w:r>
+              <w:t>Insert valid User Id and Password. And Click on Login Button.</w:t>
+            </w:r>
+          </w:p>
+        </w:tc>
+        <w:tc>
+          <w:tcPr>
+            <w:tcW w:w="1440" w:type="dxa"/>
+            <w:hideMark/>
+          </w:tcPr>
+          <w:p>
+            <w:r>
+              <w:t>Successfully login.</w:t>
             </w:r>
           </w:p>
         </w:tc>
@@ -15192,7 +15771,7 @@
         </w:trPr>
         <w:tc>
           <w:tcPr>
-            <w:tcW w:w="686" w:type="dxa"/>
+            <w:tcW w:w="980" w:type="dxa"/>
             <w:hideMark/>
           </w:tcPr>
           <w:p>
@@ -15203,51 +15782,72 @@
         </w:tc>
         <w:tc>
           <w:tcPr>
-            <w:tcW w:w="864" w:type="dxa"/>
-            <w:hideMark/>
-          </w:tcPr>
-          <w:p>
-            <w:r>
-              <w:t>US20251</w:t>
-            </w:r>
-          </w:p>
-        </w:tc>
-        <w:tc>
-          <w:tcPr>
-            <w:tcW w:w="4477" w:type="dxa"/>
-            <w:hideMark/>
-          </w:tcPr>
-          <w:p>
-            <w:r>
-              <w:t>Subject\Solutions\Future\DNBSN\2013\Q1\Sprint5</w:t>
-            </w:r>
-          </w:p>
-        </w:tc>
-        <w:tc>
-          <w:tcPr>
-            <w:tcW w:w="2243" w:type="dxa"/>
-            <w:hideMark/>
-          </w:tcPr>
-          <w:p>
-            <w:r>
-              <w:t>Manually Deletion of  Connection session log from SQL sever</w:t>
-            </w:r>
-          </w:p>
-        </w:tc>
-        <w:tc>
-          <w:tcPr>
-            <w:tcW w:w="3032" w:type="dxa"/>
-            <w:hideMark/>
-          </w:tcPr>
-          <w:p>
-            <w:r>
-              <w:t>The purpose of this test is to verify that the all active connection should be closed from SQL server</w:t>
-            </w:r>
-          </w:p>
-        </w:tc>
-        <w:tc>
-          <w:tcPr>
-            <w:tcW w:w="564" w:type="dxa"/>
+            <w:tcW w:w="1180" w:type="dxa"/>
+            <w:hideMark/>
+          </w:tcPr>
+          <w:p>
+            <w:r>
+              <w:t>d01197ee4cd3bee9245874b5937ba740019fd131</w:t>
+            </w:r>
+          </w:p>
+        </w:tc>
+        <w:tc>
+          <w:tcPr>
+            <w:tcW w:w="1800" w:type="dxa"/>
+            <w:hideMark/>
+          </w:tcPr>
+          <w:p>
+            <w:r>
+              <w:t>E:\DEVELOPERS_ZONE\GitHub\DailyNoteBook\code</w:t>
+            </w:r>
+          </w:p>
+        </w:tc>
+        <w:tc>
+          <w:tcPr>
+            <w:tcW w:w="1440" w:type="dxa"/>
+            <w:hideMark/>
+          </w:tcPr>
+          <w:p>
+            <w:r>
+              <w:t xml:space="preserve">Check Successful </w:t>
+            </w:r>
+            <w:r>
+              <w:t>Registration for New DNBSN</w:t>
+            </w:r>
+            <w:r>
+              <w:rPr>
+                <w:b/>
+              </w:rPr>
+              <w:t xml:space="preserve"> </w:t>
+            </w:r>
+            <w:r>
+              <w:t>User.</w:t>
+            </w:r>
+          </w:p>
+        </w:tc>
+        <w:tc>
+          <w:tcPr>
+            <w:tcW w:w="1530" w:type="dxa"/>
+            <w:hideMark/>
+          </w:tcPr>
+          <w:p>
+            <w:r>
+              <w:t xml:space="preserve">The purpose of this test is to verify that the all </w:t>
+            </w:r>
+            <w:r>
+              <w:t>new</w:t>
+            </w:r>
+            <w:r>
+              <w:t xml:space="preserve"> connection </w:t>
+            </w:r>
+            <w:r>
+              <w:t>could be creating new Account By Registration.</w:t>
+            </w:r>
+          </w:p>
+        </w:tc>
+        <w:tc>
+          <w:tcPr>
+            <w:tcW w:w="591" w:type="dxa"/>
             <w:hideMark/>
           </w:tcPr>
           <w:p>
@@ -15258,23 +15858,23 @@
         </w:tc>
         <w:tc>
           <w:tcPr>
-            <w:tcW w:w="4389" w:type="dxa"/>
-            <w:hideMark/>
-          </w:tcPr>
-          <w:p>
-            <w:r>
-              <w:t>Open SQL server.</w:t>
-            </w:r>
-          </w:p>
-        </w:tc>
-        <w:tc>
-          <w:tcPr>
-            <w:tcW w:w="1576" w:type="dxa"/>
-            <w:hideMark/>
-          </w:tcPr>
-          <w:p>
-            <w:r>
-              <w:t>SQL server should open successfully.</w:t>
+            <w:tcW w:w="1479" w:type="dxa"/>
+            <w:hideMark/>
+          </w:tcPr>
+          <w:p>
+            <w:r>
+              <w:t>Click on Registration link.</w:t>
+            </w:r>
+          </w:p>
+        </w:tc>
+        <w:tc>
+          <w:tcPr>
+            <w:tcW w:w="1440" w:type="dxa"/>
+            <w:hideMark/>
+          </w:tcPr>
+          <w:p>
+            <w:r>
+              <w:t>New Account creation area is opened.</w:t>
             </w:r>
           </w:p>
         </w:tc>
@@ -15285,7 +15885,7 @@
         </w:trPr>
         <w:tc>
           <w:tcPr>
-            <w:tcW w:w="686" w:type="dxa"/>
+            <w:tcW w:w="980" w:type="dxa"/>
             <w:hideMark/>
           </w:tcPr>
           <w:p>
@@ -15296,7 +15896,7 @@
         </w:tc>
         <w:tc>
           <w:tcPr>
-            <w:tcW w:w="864" w:type="dxa"/>
+            <w:tcW w:w="1180" w:type="dxa"/>
             <w:noWrap/>
             <w:hideMark/>
           </w:tcPr>
@@ -15308,7 +15908,7 @@
         </w:tc>
         <w:tc>
           <w:tcPr>
-            <w:tcW w:w="4477" w:type="dxa"/>
+            <w:tcW w:w="1800" w:type="dxa"/>
             <w:hideMark/>
           </w:tcPr>
           <w:p>
@@ -15319,7 +15919,7 @@
         </w:tc>
         <w:tc>
           <w:tcPr>
-            <w:tcW w:w="2243" w:type="dxa"/>
+            <w:tcW w:w="1440" w:type="dxa"/>
             <w:hideMark/>
           </w:tcPr>
           <w:p>
@@ -15330,7 +15930,7 @@
         </w:tc>
         <w:tc>
           <w:tcPr>
-            <w:tcW w:w="3032" w:type="dxa"/>
+            <w:tcW w:w="1530" w:type="dxa"/>
             <w:hideMark/>
           </w:tcPr>
           <w:p>
@@ -15341,7 +15941,7 @@
         </w:tc>
         <w:tc>
           <w:tcPr>
-            <w:tcW w:w="564" w:type="dxa"/>
+            <w:tcW w:w="591" w:type="dxa"/>
             <w:hideMark/>
           </w:tcPr>
           <w:p>
@@ -15352,56 +15952,44 @@
         </w:tc>
         <w:tc>
           <w:tcPr>
-            <w:tcW w:w="4389" w:type="dxa"/>
-            <w:hideMark/>
-          </w:tcPr>
-          <w:p>
-            <w:r>
-              <w:t xml:space="preserve">Execute the following query: </w:t>
-            </w:r>
-            <w:r>
-              <w:br/>
-            </w:r>
-            <w:r>
-              <w:br/>
-              <w:t>delete FROM [INOW6].[</w:t>
-            </w:r>
-            <w:proofErr w:type="spellStart"/>
-            <w:r>
-              <w:t>inuser</w:t>
-            </w:r>
-            <w:proofErr w:type="spellEnd"/>
-            <w:r>
-              <w:t>].[IN_LIC_MON]</w:t>
-            </w:r>
-            <w:r>
-              <w:br/>
-              <w:t>where [INOW6].[</w:t>
-            </w:r>
-            <w:proofErr w:type="spellStart"/>
-            <w:r>
-              <w:t>inuser</w:t>
-            </w:r>
-            <w:proofErr w:type="spellEnd"/>
-            <w:r>
-              <w:t>].[IN_LIC_MON].LIC_TYPE = '93'</w:t>
-            </w:r>
-          </w:p>
-        </w:tc>
-        <w:tc>
-          <w:tcPr>
-            <w:tcW w:w="1576" w:type="dxa"/>
-            <w:hideMark/>
-          </w:tcPr>
-          <w:p>
-            <w:r>
-              <w:t xml:space="preserve">Query should be </w:t>
-            </w:r>
-            <w:proofErr w:type="gramStart"/>
-            <w:r>
-              <w:t>executed  successfully</w:t>
-            </w:r>
-            <w:proofErr w:type="gramEnd"/>
+            <w:tcW w:w="1479" w:type="dxa"/>
+            <w:hideMark/>
+          </w:tcPr>
+          <w:p>
+            <w:r>
+              <w:t>Enter existing new User Id, Password, Retype Same password and Hints. And Click on Login Button.</w:t>
+            </w:r>
+          </w:p>
+        </w:tc>
+        <w:tc>
+          <w:tcPr>
+            <w:tcW w:w="1440" w:type="dxa"/>
+            <w:hideMark/>
+          </w:tcPr>
+          <w:p>
+            <w:pPr>
+              <w:rPr>
+                <w:b/>
+              </w:rPr>
+            </w:pPr>
+            <w:r>
+              <w:rPr>
+                <w:b/>
+              </w:rPr>
+              <w:t>DNBSN</w:t>
+            </w:r>
+            <w:r>
+              <w:t xml:space="preserve"> </w:t>
+            </w:r>
+            <w:r>
+              <w:t>will</w:t>
+            </w:r>
+            <w:r>
+              <w:t xml:space="preserve"> display error message. And Failed to </w:t>
+            </w:r>
+            <w:r>
+              <w:t>Registration</w:t>
+            </w:r>
             <w:r>
               <w:t>.</w:t>
             </w:r>
@@ -15414,7 +16002,7 @@
         </w:trPr>
         <w:tc>
           <w:tcPr>
-            <w:tcW w:w="686" w:type="dxa"/>
+            <w:tcW w:w="980" w:type="dxa"/>
             <w:hideMark/>
           </w:tcPr>
           <w:p>
@@ -15425,7 +16013,7 @@
         </w:tc>
         <w:tc>
           <w:tcPr>
-            <w:tcW w:w="864" w:type="dxa"/>
+            <w:tcW w:w="1180" w:type="dxa"/>
             <w:hideMark/>
           </w:tcPr>
           <w:p>
@@ -15436,7 +16024,7 @@
         </w:tc>
         <w:tc>
           <w:tcPr>
-            <w:tcW w:w="4477" w:type="dxa"/>
+            <w:tcW w:w="1800" w:type="dxa"/>
             <w:hideMark/>
           </w:tcPr>
           <w:p>
@@ -15447,7 +16035,7 @@
         </w:tc>
         <w:tc>
           <w:tcPr>
-            <w:tcW w:w="2243" w:type="dxa"/>
+            <w:tcW w:w="1440" w:type="dxa"/>
             <w:hideMark/>
           </w:tcPr>
           <w:p>
@@ -15458,7 +16046,7 @@
         </w:tc>
         <w:tc>
           <w:tcPr>
-            <w:tcW w:w="3032" w:type="dxa"/>
+            <w:tcW w:w="1530" w:type="dxa"/>
             <w:hideMark/>
           </w:tcPr>
           <w:p>
@@ -15469,7 +16057,7 @@
         </w:tc>
         <w:tc>
           <w:tcPr>
-            <w:tcW w:w="564" w:type="dxa"/>
+            <w:tcW w:w="591" w:type="dxa"/>
             <w:hideMark/>
           </w:tcPr>
           <w:p>
@@ -15480,39 +16068,568 @@
         </w:tc>
         <w:tc>
           <w:tcPr>
-            <w:tcW w:w="4389" w:type="dxa"/>
-            <w:hideMark/>
-          </w:tcPr>
-          <w:p>
-            <w:r>
-              <w:t>Check IN_LIC_MON table again(SELECT *</w:t>
-            </w:r>
-            <w:r>
-              <w:br/>
-              <w:t xml:space="preserve">  FROM [INOW6].[</w:t>
-            </w:r>
-            <w:proofErr w:type="spellStart"/>
-            <w:r>
-              <w:t>inuser</w:t>
-            </w:r>
-            <w:proofErr w:type="spellEnd"/>
-            <w:r>
-              <w:t>].[IN_LIC_MON]</w:t>
-            </w:r>
-            <w:r>
-              <w:br/>
-              <w:t xml:space="preserve">  where LIC_TYPE='93')</w:t>
-            </w:r>
-          </w:p>
-        </w:tc>
-        <w:tc>
-          <w:tcPr>
-            <w:tcW w:w="1576" w:type="dxa"/>
-            <w:hideMark/>
-          </w:tcPr>
-          <w:p>
-            <w:r>
-              <w:t>The all opened connection session should be closed.</w:t>
+            <w:tcW w:w="1479" w:type="dxa"/>
+            <w:hideMark/>
+          </w:tcPr>
+          <w:p>
+            <w:r>
+              <w:t>Enter existing new User Id, Password, Retype Same password and Hints. And Click on Login Button.</w:t>
+            </w:r>
+          </w:p>
+        </w:tc>
+        <w:tc>
+          <w:tcPr>
+            <w:tcW w:w="1440" w:type="dxa"/>
+            <w:hideMark/>
+          </w:tcPr>
+          <w:p>
+            <w:pPr>
+              <w:rPr>
+                <w:b/>
+              </w:rPr>
+            </w:pPr>
+            <w:r>
+              <w:rPr>
+                <w:b/>
+              </w:rPr>
+              <w:t>DNBSN</w:t>
+            </w:r>
+            <w:r>
+              <w:t xml:space="preserve"> </w:t>
+            </w:r>
+            <w:r>
+              <w:t>will</w:t>
+            </w:r>
+            <w:r>
+              <w:t xml:space="preserve"> display error message. And Failed to Registration.</w:t>
+            </w:r>
+          </w:p>
+        </w:tc>
+      </w:tr>
+      <w:tr>
+        <w:trPr>
+          <w:trHeight w:val="1584"/>
+        </w:trPr>
+        <w:tc>
+          <w:tcPr>
+            <w:tcW w:w="980" w:type="dxa"/>
+            <w:hideMark/>
+          </w:tcPr>
+          <w:p/>
+        </w:tc>
+        <w:tc>
+          <w:tcPr>
+            <w:tcW w:w="1180" w:type="dxa"/>
+            <w:hideMark/>
+          </w:tcPr>
+          <w:p/>
+        </w:tc>
+        <w:tc>
+          <w:tcPr>
+            <w:tcW w:w="1800" w:type="dxa"/>
+            <w:hideMark/>
+          </w:tcPr>
+          <w:p/>
+        </w:tc>
+        <w:tc>
+          <w:tcPr>
+            <w:tcW w:w="1440" w:type="dxa"/>
+            <w:hideMark/>
+          </w:tcPr>
+          <w:p/>
+        </w:tc>
+        <w:tc>
+          <w:tcPr>
+            <w:tcW w:w="1530" w:type="dxa"/>
+            <w:hideMark/>
+          </w:tcPr>
+          <w:p/>
+        </w:tc>
+        <w:tc>
+          <w:tcPr>
+            <w:tcW w:w="591" w:type="dxa"/>
+            <w:hideMark/>
+          </w:tcPr>
+          <w:p>
+            <w:r>
+              <w:t>Step</w:t>
+            </w:r>
+            <w:r>
+              <w:t>4</w:t>
+            </w:r>
+          </w:p>
+        </w:tc>
+        <w:tc>
+          <w:tcPr>
+            <w:tcW w:w="1479" w:type="dxa"/>
+            <w:hideMark/>
+          </w:tcPr>
+          <w:p>
+            <w:r>
+              <w:t>Enter new User Id, Password, Retype Different password and Hints. And Click on Login Button.</w:t>
+            </w:r>
+          </w:p>
+        </w:tc>
+        <w:tc>
+          <w:tcPr>
+            <w:tcW w:w="1440" w:type="dxa"/>
+            <w:hideMark/>
+          </w:tcPr>
+          <w:p>
+            <w:pPr>
+              <w:rPr>
+                <w:b/>
+              </w:rPr>
+            </w:pPr>
+            <w:r>
+              <w:rPr>
+                <w:b/>
+              </w:rPr>
+              <w:t>DNBSN</w:t>
+            </w:r>
+            <w:r>
+              <w:t xml:space="preserve"> </w:t>
+            </w:r>
+            <w:r>
+              <w:t>will</w:t>
+            </w:r>
+            <w:r>
+              <w:t xml:space="preserve"> display error message. And Failed to Registration.</w:t>
+            </w:r>
+          </w:p>
+        </w:tc>
+      </w:tr>
+      <w:tr>
+        <w:trPr>
+          <w:trHeight w:val="1584"/>
+        </w:trPr>
+        <w:tc>
+          <w:tcPr>
+            <w:tcW w:w="980" w:type="dxa"/>
+            <w:hideMark/>
+          </w:tcPr>
+          <w:p/>
+        </w:tc>
+        <w:tc>
+          <w:tcPr>
+            <w:tcW w:w="1180" w:type="dxa"/>
+            <w:hideMark/>
+          </w:tcPr>
+          <w:p/>
+        </w:tc>
+        <w:tc>
+          <w:tcPr>
+            <w:tcW w:w="1800" w:type="dxa"/>
+            <w:hideMark/>
+          </w:tcPr>
+          <w:p/>
+        </w:tc>
+        <w:tc>
+          <w:tcPr>
+            <w:tcW w:w="1440" w:type="dxa"/>
+            <w:hideMark/>
+          </w:tcPr>
+          <w:p/>
+        </w:tc>
+        <w:tc>
+          <w:tcPr>
+            <w:tcW w:w="1530" w:type="dxa"/>
+            <w:hideMark/>
+          </w:tcPr>
+          <w:p/>
+        </w:tc>
+        <w:tc>
+          <w:tcPr>
+            <w:tcW w:w="591" w:type="dxa"/>
+            <w:hideMark/>
+          </w:tcPr>
+          <w:p>
+            <w:r>
+              <w:t>Step</w:t>
+            </w:r>
+            <w:r>
+              <w:t>5</w:t>
+            </w:r>
+          </w:p>
+        </w:tc>
+        <w:tc>
+          <w:tcPr>
+            <w:tcW w:w="1479" w:type="dxa"/>
+            <w:hideMark/>
+          </w:tcPr>
+          <w:p>
+            <w:r>
+              <w:t xml:space="preserve">Enter new User Id, Password, Retype Same password and </w:t>
+            </w:r>
+            <w:r>
+              <w:t xml:space="preserve">enter nothing in </w:t>
+            </w:r>
+            <w:r>
+              <w:t>Hints</w:t>
+            </w:r>
+            <w:r>
+              <w:t xml:space="preserve"> fields</w:t>
+            </w:r>
+            <w:r>
+              <w:t xml:space="preserve">.  </w:t>
+            </w:r>
+            <w:r>
+              <w:t>And Click on Login Button.</w:t>
+            </w:r>
+          </w:p>
+        </w:tc>
+        <w:tc>
+          <w:tcPr>
+            <w:tcW w:w="1440" w:type="dxa"/>
+            <w:hideMark/>
+          </w:tcPr>
+          <w:p>
+            <w:pPr>
+              <w:rPr>
+                <w:b/>
+              </w:rPr>
+            </w:pPr>
+            <w:r>
+              <w:rPr>
+                <w:b/>
+              </w:rPr>
+              <w:t>DNBSN</w:t>
+            </w:r>
+            <w:r>
+              <w:t xml:space="preserve"> </w:t>
+            </w:r>
+            <w:r>
+              <w:t>will</w:t>
+            </w:r>
+            <w:r>
+              <w:t xml:space="preserve"> display error message. And Failed to Registration.</w:t>
+            </w:r>
+          </w:p>
+        </w:tc>
+      </w:tr>
+      <w:tr>
+        <w:trPr>
+          <w:trHeight w:val="1584"/>
+        </w:trPr>
+        <w:tc>
+          <w:tcPr>
+            <w:tcW w:w="980" w:type="dxa"/>
+            <w:hideMark/>
+          </w:tcPr>
+          <w:p/>
+        </w:tc>
+        <w:tc>
+          <w:tcPr>
+            <w:tcW w:w="1180" w:type="dxa"/>
+            <w:hideMark/>
+          </w:tcPr>
+          <w:p/>
+        </w:tc>
+        <w:tc>
+          <w:tcPr>
+            <w:tcW w:w="1800" w:type="dxa"/>
+            <w:hideMark/>
+          </w:tcPr>
+          <w:p/>
+        </w:tc>
+        <w:tc>
+          <w:tcPr>
+            <w:tcW w:w="1440" w:type="dxa"/>
+            <w:hideMark/>
+          </w:tcPr>
+          <w:p/>
+        </w:tc>
+        <w:tc>
+          <w:tcPr>
+            <w:tcW w:w="1530" w:type="dxa"/>
+            <w:hideMark/>
+          </w:tcPr>
+          <w:p/>
+        </w:tc>
+        <w:tc>
+          <w:tcPr>
+            <w:tcW w:w="591" w:type="dxa"/>
+            <w:hideMark/>
+          </w:tcPr>
+          <w:p>
+            <w:r>
+              <w:t>Step</w:t>
+            </w:r>
+            <w:r>
+              <w:t>6</w:t>
+            </w:r>
+          </w:p>
+        </w:tc>
+        <w:tc>
+          <w:tcPr>
+            <w:tcW w:w="1479" w:type="dxa"/>
+            <w:hideMark/>
+          </w:tcPr>
+          <w:p>
+            <w:r>
+              <w:t>Enter new User Id, Password, Hints</w:t>
+            </w:r>
+            <w:r>
+              <w:t xml:space="preserve"> and nothing in </w:t>
+            </w:r>
+            <w:r>
+              <w:t>Retype</w:t>
+            </w:r>
+            <w:r>
+              <w:t xml:space="preserve"> </w:t>
+            </w:r>
+            <w:r>
+              <w:t>password</w:t>
+            </w:r>
+            <w:r>
+              <w:t xml:space="preserve"> field</w:t>
+            </w:r>
+            <w:r>
+              <w:t xml:space="preserve">. </w:t>
+            </w:r>
+            <w:r>
+              <w:t>And Click on Login Button.</w:t>
+            </w:r>
+          </w:p>
+        </w:tc>
+        <w:tc>
+          <w:tcPr>
+            <w:tcW w:w="1440" w:type="dxa"/>
+            <w:hideMark/>
+          </w:tcPr>
+          <w:p>
+            <w:pPr>
+              <w:rPr>
+                <w:b/>
+              </w:rPr>
+            </w:pPr>
+            <w:r>
+              <w:rPr>
+                <w:b/>
+              </w:rPr>
+              <w:t>DNBSN</w:t>
+            </w:r>
+            <w:r>
+              <w:t xml:space="preserve"> </w:t>
+            </w:r>
+            <w:r>
+              <w:t>will</w:t>
+            </w:r>
+            <w:r>
+              <w:t xml:space="preserve"> display error message. And Failed to Registration.</w:t>
+            </w:r>
+          </w:p>
+        </w:tc>
+      </w:tr>
+      <w:tr>
+        <w:trPr>
+          <w:trHeight w:val="1584"/>
+        </w:trPr>
+        <w:tc>
+          <w:tcPr>
+            <w:tcW w:w="980" w:type="dxa"/>
+            <w:hideMark/>
+          </w:tcPr>
+          <w:p/>
+          <w:p/>
+          <w:p/>
+        </w:tc>
+        <w:tc>
+          <w:tcPr>
+            <w:tcW w:w="1180" w:type="dxa"/>
+            <w:hideMark/>
+          </w:tcPr>
+          <w:p/>
+        </w:tc>
+        <w:tc>
+          <w:tcPr>
+            <w:tcW w:w="1800" w:type="dxa"/>
+            <w:hideMark/>
+          </w:tcPr>
+          <w:p/>
+        </w:tc>
+        <w:tc>
+          <w:tcPr>
+            <w:tcW w:w="1440" w:type="dxa"/>
+            <w:hideMark/>
+          </w:tcPr>
+          <w:p/>
+        </w:tc>
+        <w:tc>
+          <w:tcPr>
+            <w:tcW w:w="1530" w:type="dxa"/>
+            <w:hideMark/>
+          </w:tcPr>
+          <w:p/>
+        </w:tc>
+        <w:tc>
+          <w:tcPr>
+            <w:tcW w:w="591" w:type="dxa"/>
+            <w:hideMark/>
+          </w:tcPr>
+          <w:p>
+            <w:r>
+              <w:t>Step</w:t>
+            </w:r>
+            <w:r>
+              <w:t>7</w:t>
+            </w:r>
+          </w:p>
+        </w:tc>
+        <w:tc>
+          <w:tcPr>
+            <w:tcW w:w="1479" w:type="dxa"/>
+            <w:hideMark/>
+          </w:tcPr>
+          <w:p>
+            <w:r>
+              <w:t xml:space="preserve">Enter </w:t>
+            </w:r>
+            <w:r>
+              <w:t xml:space="preserve">nothing </w:t>
+            </w:r>
+            <w:r>
+              <w:t>new User Id, Password, Retype</w:t>
+            </w:r>
+            <w:r>
+              <w:t xml:space="preserve"> </w:t>
+            </w:r>
+            <w:r>
+              <w:t>password</w:t>
+            </w:r>
+            <w:r>
+              <w:t xml:space="preserve"> and Hints Fields</w:t>
+            </w:r>
+            <w:r>
+              <w:t xml:space="preserve">.  </w:t>
+            </w:r>
+            <w:r>
+              <w:t>And Click on Login Button.</w:t>
+            </w:r>
+          </w:p>
+        </w:tc>
+        <w:tc>
+          <w:tcPr>
+            <w:tcW w:w="1440" w:type="dxa"/>
+            <w:hideMark/>
+          </w:tcPr>
+          <w:p>
+            <w:pPr>
+              <w:rPr>
+                <w:b/>
+              </w:rPr>
+            </w:pPr>
+            <w:r>
+              <w:rPr>
+                <w:b/>
+              </w:rPr>
+              <w:t>DNBSN</w:t>
+            </w:r>
+            <w:r>
+              <w:t xml:space="preserve"> </w:t>
+            </w:r>
+            <w:r>
+              <w:t>will</w:t>
+            </w:r>
+            <w:r>
+              <w:t xml:space="preserve"> display error message. And Failed to Registration.</w:t>
+            </w:r>
+          </w:p>
+        </w:tc>
+      </w:tr>
+      <w:tr>
+        <w:trPr>
+          <w:trHeight w:val="1584"/>
+        </w:trPr>
+        <w:tc>
+          <w:tcPr>
+            <w:tcW w:w="980" w:type="dxa"/>
+            <w:hideMark/>
+          </w:tcPr>
+          <w:p/>
+        </w:tc>
+        <w:tc>
+          <w:tcPr>
+            <w:tcW w:w="1180" w:type="dxa"/>
+            <w:hideMark/>
+          </w:tcPr>
+          <w:p/>
+        </w:tc>
+        <w:tc>
+          <w:tcPr>
+            <w:tcW w:w="1800" w:type="dxa"/>
+            <w:hideMark/>
+          </w:tcPr>
+          <w:p/>
+        </w:tc>
+        <w:tc>
+          <w:tcPr>
+            <w:tcW w:w="1440" w:type="dxa"/>
+            <w:hideMark/>
+          </w:tcPr>
+          <w:p/>
+        </w:tc>
+        <w:tc>
+          <w:tcPr>
+            <w:tcW w:w="1530" w:type="dxa"/>
+            <w:hideMark/>
+          </w:tcPr>
+          <w:p/>
+        </w:tc>
+        <w:tc>
+          <w:tcPr>
+            <w:tcW w:w="591" w:type="dxa"/>
+            <w:hideMark/>
+          </w:tcPr>
+          <w:p>
+            <w:r>
+              <w:t>Step</w:t>
+            </w:r>
+            <w:r>
+              <w:t>8</w:t>
+            </w:r>
+          </w:p>
+        </w:tc>
+        <w:tc>
+          <w:tcPr>
+            <w:tcW w:w="1479" w:type="dxa"/>
+            <w:hideMark/>
+          </w:tcPr>
+          <w:p>
+            <w:r>
+              <w:t xml:space="preserve">Enter </w:t>
+            </w:r>
+            <w:r>
+              <w:t xml:space="preserve">Proper </w:t>
+            </w:r>
+            <w:r>
+              <w:t>new User Id, Password, Retype</w:t>
+            </w:r>
+            <w:r>
+              <w:t xml:space="preserve"> Same </w:t>
+            </w:r>
+            <w:r>
+              <w:t>password</w:t>
+            </w:r>
+            <w:r>
+              <w:t xml:space="preserve"> and Hints Fields</w:t>
+            </w:r>
+            <w:r>
+              <w:t xml:space="preserve">.  </w:t>
+            </w:r>
+            <w:r>
+              <w:t>And Click on Login Button.</w:t>
+            </w:r>
+          </w:p>
+        </w:tc>
+        <w:tc>
+          <w:tcPr>
+            <w:tcW w:w="1440" w:type="dxa"/>
+            <w:hideMark/>
+          </w:tcPr>
+          <w:p>
+            <w:r>
+              <w:t>Successful Registration is done and this area is closed and come to login area.</w:t>
             </w:r>
           </w:p>
         </w:tc>
@@ -15523,7 +16640,7 @@
         </w:trPr>
         <w:tc>
           <w:tcPr>
-            <w:tcW w:w="686" w:type="dxa"/>
+            <w:tcW w:w="980" w:type="dxa"/>
             <w:hideMark/>
           </w:tcPr>
           <w:p>
@@ -15534,78 +16651,105 @@
         </w:tc>
         <w:tc>
           <w:tcPr>
-            <w:tcW w:w="864" w:type="dxa"/>
-            <w:hideMark/>
-          </w:tcPr>
-          <w:p>
-            <w:r>
-              <w:t>US20251</w:t>
-            </w:r>
-          </w:p>
-        </w:tc>
-        <w:tc>
-          <w:tcPr>
-            <w:tcW w:w="4477" w:type="dxa"/>
-            <w:hideMark/>
-          </w:tcPr>
-          <w:p>
-            <w:r>
-              <w:t>Subject\Solutions\Future\DNBSN\2013\Q1\Sprint5</w:t>
-            </w:r>
-          </w:p>
-        </w:tc>
-        <w:tc>
-          <w:tcPr>
-            <w:tcW w:w="2243" w:type="dxa"/>
-            <w:hideMark/>
-          </w:tcPr>
-          <w:p>
-            <w:r>
-              <w:t>Get drawer information from IS using Rest Console</w:t>
-            </w:r>
-          </w:p>
-        </w:tc>
-        <w:tc>
-          <w:tcPr>
-            <w:tcW w:w="3032" w:type="dxa"/>
-            <w:hideMark/>
-          </w:tcPr>
-          <w:p>
-            <w:r>
-              <w:t>The purpose of this test is to verify that the drawers of INOW should be displayed in Rest Console by IS</w:t>
-            </w:r>
-          </w:p>
-        </w:tc>
-        <w:tc>
-          <w:tcPr>
-            <w:tcW w:w="564" w:type="dxa"/>
-            <w:hideMark/>
-          </w:tcPr>
-          <w:p>
-            <w:r>
-              <w:t xml:space="preserve">Step1 </w:t>
-            </w:r>
-          </w:p>
-        </w:tc>
-        <w:tc>
-          <w:tcPr>
-            <w:tcW w:w="4389" w:type="dxa"/>
-            <w:hideMark/>
-          </w:tcPr>
-          <w:p>
-            <w:r>
-              <w:t>Open Rest Console in Chrome</w:t>
-            </w:r>
-          </w:p>
-        </w:tc>
-        <w:tc>
-          <w:tcPr>
-            <w:tcW w:w="1576" w:type="dxa"/>
-            <w:hideMark/>
-          </w:tcPr>
-          <w:p>
-            <w:r>
-              <w:t>Rest Console should open successfully.</w:t>
+            <w:tcW w:w="1180" w:type="dxa"/>
+            <w:hideMark/>
+          </w:tcPr>
+          <w:p>
+            <w:r>
+              <w:t>f0657bbdf47e26ec481fa172b0fa76f9becb2681</w:t>
+            </w:r>
+          </w:p>
+        </w:tc>
+        <w:tc>
+          <w:tcPr>
+            <w:tcW w:w="1800" w:type="dxa"/>
+            <w:hideMark/>
+          </w:tcPr>
+          <w:p>
+            <w:r>
+              <w:t>E:\DEVELOPERS_ZONE\GitHub\DailyNoteBook\code</w:t>
+            </w:r>
+          </w:p>
+        </w:tc>
+        <w:tc>
+          <w:tcPr>
+            <w:tcW w:w="1440" w:type="dxa"/>
+            <w:hideMark/>
+          </w:tcPr>
+          <w:p>
+            <w:r>
+              <w:t xml:space="preserve">Check Successful </w:t>
+            </w:r>
+            <w:r>
+              <w:t>Event Creator in DNBSN</w:t>
+            </w:r>
+            <w:r>
+              <w:rPr>
+                <w:b/>
+              </w:rPr>
+              <w:t xml:space="preserve"> </w:t>
+            </w:r>
+            <w:r>
+              <w:t>text field</w:t>
+            </w:r>
+            <w:r>
+              <w:t>.</w:t>
+            </w:r>
+          </w:p>
+        </w:tc>
+        <w:tc>
+          <w:tcPr>
+            <w:tcW w:w="1530" w:type="dxa"/>
+            <w:hideMark/>
+          </w:tcPr>
+          <w:p>
+            <w:r>
+              <w:t xml:space="preserve">The purpose of this test is to </w:t>
+            </w:r>
+            <w:r>
+              <w:t xml:space="preserve">check event insertion process. </w:t>
+            </w:r>
+          </w:p>
+        </w:tc>
+        <w:tc>
+          <w:tcPr>
+            <w:tcW w:w="591" w:type="dxa"/>
+            <w:hideMark/>
+          </w:tcPr>
+          <w:p>
+            <w:r>
+              <w:t>Step</w:t>
+            </w:r>
+            <w:r>
+              <w:t>1</w:t>
+            </w:r>
+          </w:p>
+        </w:tc>
+        <w:tc>
+          <w:tcPr>
+            <w:tcW w:w="1479" w:type="dxa"/>
+            <w:hideMark/>
+          </w:tcPr>
+          <w:p>
+            <w:r>
+              <w:t>I</w:t>
+            </w:r>
+            <w:r>
+              <w:t>nsert Nothing in Event field, select on site where want to share. And</w:t>
+            </w:r>
+            <w:r>
+              <w:t xml:space="preserve"> click on Save note Button.</w:t>
+            </w:r>
+          </w:p>
+        </w:tc>
+        <w:tc>
+          <w:tcPr>
+            <w:tcW w:w="1440" w:type="dxa"/>
+            <w:hideMark/>
+          </w:tcPr>
+          <w:p>
+            <w:r>
+              <w:t>Insertion failed. Display error message.</w:t>
             </w:r>
           </w:p>
         </w:tc>
@@ -15616,18 +16760,19 @@
         </w:trPr>
         <w:tc>
           <w:tcPr>
-            <w:tcW w:w="686" w:type="dxa"/>
-            <w:hideMark/>
-          </w:tcPr>
-          <w:p>
-            <w:r>
+            <w:tcW w:w="980" w:type="dxa"/>
+            <w:hideMark/>
+          </w:tcPr>
+          <w:p>
+            <w:r>
+              <w:lastRenderedPageBreak/>
               <w:t> </w:t>
             </w:r>
           </w:p>
         </w:tc>
         <w:tc>
           <w:tcPr>
-            <w:tcW w:w="864" w:type="dxa"/>
+            <w:tcW w:w="1180" w:type="dxa"/>
             <w:noWrap/>
             <w:hideMark/>
           </w:tcPr>
@@ -15639,7 +16784,7 @@
         </w:tc>
         <w:tc>
           <w:tcPr>
-            <w:tcW w:w="4477" w:type="dxa"/>
+            <w:tcW w:w="1800" w:type="dxa"/>
             <w:hideMark/>
           </w:tcPr>
           <w:p>
@@ -15650,7 +16795,7 @@
         </w:tc>
         <w:tc>
           <w:tcPr>
-            <w:tcW w:w="2243" w:type="dxa"/>
+            <w:tcW w:w="1440" w:type="dxa"/>
             <w:hideMark/>
           </w:tcPr>
           <w:p>
@@ -15661,7 +16806,7 @@
         </w:tc>
         <w:tc>
           <w:tcPr>
-            <w:tcW w:w="3032" w:type="dxa"/>
+            <w:tcW w:w="1530" w:type="dxa"/>
             <w:hideMark/>
           </w:tcPr>
           <w:p>
@@ -15672,7 +16817,7 @@
         </w:tc>
         <w:tc>
           <w:tcPr>
-            <w:tcW w:w="564" w:type="dxa"/>
+            <w:tcW w:w="591" w:type="dxa"/>
             <w:hideMark/>
           </w:tcPr>
           <w:p>
@@ -15683,65 +16828,32 @@
         </w:tc>
         <w:tc>
           <w:tcPr>
-            <w:tcW w:w="4389" w:type="dxa"/>
-            <w:hideMark/>
-          </w:tcPr>
-          <w:p>
-            <w:r>
-              <w:t>Configure the Rest Console in a virtual machine as following</w:t>
-            </w:r>
-            <w:proofErr w:type="gramStart"/>
-            <w:r>
-              <w:t>:</w:t>
-            </w:r>
-            <w:proofErr w:type="gramEnd"/>
-            <w:r>
-              <w:br/>
-              <w:t>1.Target:</w:t>
-            </w:r>
-            <w:r>
-              <w:br/>
-            </w:r>
-            <w:r>
-              <w:rPr>
-                <w:b/>
-                <w:bCs/>
-              </w:rPr>
-              <w:t xml:space="preserve">Request URI: </w:t>
-            </w:r>
-            <w:r>
-              <w:t>http://localhost:8080/integrationserver/drawer</w:t>
-            </w:r>
-            <w:r>
-              <w:br/>
-              <w:t>Request Method : GET</w:t>
-            </w:r>
-            <w:r>
-              <w:br/>
-              <w:t>2. Authorization</w:t>
-            </w:r>
-            <w:r>
-              <w:br/>
-              <w:t>Basic Authorization</w:t>
-            </w:r>
-            <w:r>
-              <w:br/>
-              <w:t>Username: Administrator</w:t>
-            </w:r>
-            <w:r>
-              <w:br/>
-              <w:t>Password: abcd1234!@#$</w:t>
-            </w:r>
-          </w:p>
-        </w:tc>
-        <w:tc>
-          <w:tcPr>
-            <w:tcW w:w="1576" w:type="dxa"/>
-            <w:hideMark/>
-          </w:tcPr>
-          <w:p>
-            <w:r>
-              <w:t>Rest Console should configure successfully.</w:t>
+            <w:tcW w:w="1479" w:type="dxa"/>
+            <w:hideMark/>
+          </w:tcPr>
+          <w:p>
+            <w:r>
+              <w:t xml:space="preserve">Insert </w:t>
+            </w:r>
+            <w:r>
+              <w:t xml:space="preserve">Note in Event field, </w:t>
+            </w:r>
+            <w:r>
+              <w:t xml:space="preserve">if require change the current date, </w:t>
+            </w:r>
+            <w:r>
+              <w:t>select on site where want to share. And click on Save note Button.</w:t>
+            </w:r>
+          </w:p>
+        </w:tc>
+        <w:tc>
+          <w:tcPr>
+            <w:tcW w:w="1440" w:type="dxa"/>
+            <w:hideMark/>
+          </w:tcPr>
+          <w:p>
+            <w:r>
+              <w:t>Successful Insertion. And Share with selected social site. Display success message.</w:t>
             </w:r>
           </w:p>
         </w:tc>
@@ -15752,7 +16864,7 @@
         </w:trPr>
         <w:tc>
           <w:tcPr>
-            <w:tcW w:w="686" w:type="dxa"/>
+            <w:tcW w:w="980" w:type="dxa"/>
             <w:hideMark/>
           </w:tcPr>
           <w:p>
@@ -15763,7 +16875,7 @@
         </w:tc>
         <w:tc>
           <w:tcPr>
-            <w:tcW w:w="864" w:type="dxa"/>
+            <w:tcW w:w="1180" w:type="dxa"/>
             <w:hideMark/>
           </w:tcPr>
           <w:p>
@@ -15774,7 +16886,7 @@
         </w:tc>
         <w:tc>
           <w:tcPr>
-            <w:tcW w:w="4477" w:type="dxa"/>
+            <w:tcW w:w="1800" w:type="dxa"/>
             <w:hideMark/>
           </w:tcPr>
           <w:p>
@@ -15785,7 +16897,7 @@
         </w:tc>
         <w:tc>
           <w:tcPr>
-            <w:tcW w:w="2243" w:type="dxa"/>
+            <w:tcW w:w="1440" w:type="dxa"/>
             <w:hideMark/>
           </w:tcPr>
           <w:p>
@@ -15796,7 +16908,7 @@
         </w:tc>
         <w:tc>
           <w:tcPr>
-            <w:tcW w:w="3032" w:type="dxa"/>
+            <w:tcW w:w="1530" w:type="dxa"/>
             <w:hideMark/>
           </w:tcPr>
           <w:p>
@@ -15807,7 +16919,7 @@
         </w:tc>
         <w:tc>
           <w:tcPr>
-            <w:tcW w:w="564" w:type="dxa"/>
+            <w:tcW w:w="591" w:type="dxa"/>
             <w:hideMark/>
           </w:tcPr>
           <w:p>
@@ -15818,23 +16930,32 @@
         </w:tc>
         <w:tc>
           <w:tcPr>
-            <w:tcW w:w="4389" w:type="dxa"/>
-            <w:hideMark/>
-          </w:tcPr>
-          <w:p>
-            <w:r>
-              <w:t>Click the Send button.</w:t>
-            </w:r>
-          </w:p>
-        </w:tc>
-        <w:tc>
-          <w:tcPr>
-            <w:tcW w:w="1576" w:type="dxa"/>
-            <w:hideMark/>
-          </w:tcPr>
-          <w:p>
-            <w:r>
-              <w:t>Drawer information should be displayed under Response Body tab in Rest Console.</w:t>
+            <w:tcW w:w="1479" w:type="dxa"/>
+            <w:hideMark/>
+          </w:tcPr>
+          <w:p>
+            <w:r>
+              <w:t xml:space="preserve">Create note and </w:t>
+            </w:r>
+            <w:r>
+              <w:t xml:space="preserve">Click the </w:t>
+            </w:r>
+            <w:r>
+              <w:t>Clear Field</w:t>
+            </w:r>
+            <w:r>
+              <w:t xml:space="preserve"> button.</w:t>
+            </w:r>
+          </w:p>
+        </w:tc>
+        <w:tc>
+          <w:tcPr>
+            <w:tcW w:w="1440" w:type="dxa"/>
+            <w:hideMark/>
+          </w:tcPr>
+          <w:p>
+            <w:r>
+              <w:t xml:space="preserve">Successful to clear Note fields. </w:t>
             </w:r>
           </w:p>
         </w:tc>
@@ -15845,7 +16966,7 @@
         </w:trPr>
         <w:tc>
           <w:tcPr>
-            <w:tcW w:w="686" w:type="dxa"/>
+            <w:tcW w:w="980" w:type="dxa"/>
             <w:hideMark/>
           </w:tcPr>
           <w:p>
@@ -15856,67 +16977,69 @@
         </w:tc>
         <w:tc>
           <w:tcPr>
-            <w:tcW w:w="864" w:type="dxa"/>
-            <w:hideMark/>
-          </w:tcPr>
-          <w:p>
-            <w:r>
-              <w:t>US20251</w:t>
-            </w:r>
-          </w:p>
-        </w:tc>
-        <w:tc>
-          <w:tcPr>
-            <w:tcW w:w="4477" w:type="dxa"/>
-            <w:hideMark/>
-          </w:tcPr>
-          <w:p>
-            <w:r>
-              <w:t>Subject\Solutions\Future\DNBSN\2013\Q1\Sprint5</w:t>
-            </w:r>
-          </w:p>
-        </w:tc>
-        <w:tc>
-          <w:tcPr>
-            <w:tcW w:w="2243" w:type="dxa"/>
-            <w:hideMark/>
-          </w:tcPr>
-          <w:p>
-            <w:r>
-              <w:t xml:space="preserve">Get extension and display of saved document of </w:t>
-            </w:r>
-            <w:proofErr w:type="spellStart"/>
-            <w:r>
-              <w:t>imagenow</w:t>
-            </w:r>
-            <w:proofErr w:type="spellEnd"/>
-            <w:r>
-              <w:t xml:space="preserve"> using EPIC solution</w:t>
-            </w:r>
-          </w:p>
-        </w:tc>
-        <w:tc>
-          <w:tcPr>
-            <w:tcW w:w="3032" w:type="dxa"/>
-            <w:hideMark/>
-          </w:tcPr>
-          <w:p>
-            <w:r>
-              <w:t xml:space="preserve">The purpose of this test is to verify that the saved document of </w:t>
-            </w:r>
-            <w:proofErr w:type="spellStart"/>
-            <w:r>
-              <w:t>imagenow</w:t>
-            </w:r>
-            <w:proofErr w:type="spellEnd"/>
-            <w:r>
-              <w:t xml:space="preserve"> should be displayed using EPIC solution(Get File Operation)</w:t>
-            </w:r>
-          </w:p>
-        </w:tc>
-        <w:tc>
-          <w:tcPr>
-            <w:tcW w:w="564" w:type="dxa"/>
+            <w:tcW w:w="1180" w:type="dxa"/>
+            <w:hideMark/>
+          </w:tcPr>
+          <w:p>
+            <w:r>
+              <w:t>e22bd0e470f145f3db336ed9e28d474d8f4637d7</w:t>
+            </w:r>
+          </w:p>
+        </w:tc>
+        <w:tc>
+          <w:tcPr>
+            <w:tcW w:w="1800" w:type="dxa"/>
+            <w:hideMark/>
+          </w:tcPr>
+          <w:p>
+            <w:r>
+              <w:t>E:\DEVELOPERS_ZONE\GitHub\DailyNoteBook\code</w:t>
+            </w:r>
+          </w:p>
+        </w:tc>
+        <w:tc>
+          <w:tcPr>
+            <w:tcW w:w="1440" w:type="dxa"/>
+            <w:hideMark/>
+          </w:tcPr>
+          <w:p>
+            <w:r>
+              <w:t xml:space="preserve">Check Successful </w:t>
+            </w:r>
+            <w:r>
+              <w:t>Event Display in DNBSN</w:t>
+            </w:r>
+            <w:r>
+              <w:rPr>
+                <w:b/>
+              </w:rPr>
+              <w:t xml:space="preserve"> </w:t>
+            </w:r>
+            <w:r>
+              <w:t>Various view</w:t>
+            </w:r>
+            <w:r>
+              <w:t>.</w:t>
+            </w:r>
+          </w:p>
+        </w:tc>
+        <w:tc>
+          <w:tcPr>
+            <w:tcW w:w="1530" w:type="dxa"/>
+            <w:hideMark/>
+          </w:tcPr>
+          <w:p>
+            <w:r>
+              <w:t xml:space="preserve">The purpose of this test is to verify that the </w:t>
+            </w:r>
+            <w:r>
+              <w:t>Inserted event data can display in various View.</w:t>
+            </w:r>
+          </w:p>
+        </w:tc>
+        <w:tc>
+          <w:tcPr>
+            <w:tcW w:w="591" w:type="dxa"/>
             <w:hideMark/>
           </w:tcPr>
           <w:p>
@@ -15927,23 +17050,26 @@
         </w:tc>
         <w:tc>
           <w:tcPr>
-            <w:tcW w:w="4389" w:type="dxa"/>
-            <w:hideMark/>
-          </w:tcPr>
-          <w:p>
-            <w:r>
-              <w:t>Open Epic Test App.</w:t>
-            </w:r>
-          </w:p>
-        </w:tc>
-        <w:tc>
-          <w:tcPr>
-            <w:tcW w:w="1576" w:type="dxa"/>
-            <w:hideMark/>
-          </w:tcPr>
-          <w:p>
-            <w:r>
-              <w:t>Epic Test App should open successfully.</w:t>
+            <w:tcW w:w="1479" w:type="dxa"/>
+            <w:hideMark/>
+          </w:tcPr>
+          <w:p>
+            <w:r>
+              <w:t>Click the Monthly view under Note Book tab.</w:t>
+            </w:r>
+          </w:p>
+        </w:tc>
+        <w:tc>
+          <w:tcPr>
+            <w:tcW w:w="1440" w:type="dxa"/>
+            <w:hideMark/>
+          </w:tcPr>
+          <w:p>
+            <w:r>
+              <w:t xml:space="preserve">Display Event in monthly view </w:t>
+            </w:r>
+            <w:r>
+              <w:t>successfully.</w:t>
             </w:r>
           </w:p>
         </w:tc>
@@ -15954,7 +17080,7 @@
         </w:trPr>
         <w:tc>
           <w:tcPr>
-            <w:tcW w:w="686" w:type="dxa"/>
+            <w:tcW w:w="980" w:type="dxa"/>
             <w:hideMark/>
           </w:tcPr>
           <w:p>
@@ -15965,7 +17091,7 @@
         </w:tc>
         <w:tc>
           <w:tcPr>
-            <w:tcW w:w="864" w:type="dxa"/>
+            <w:tcW w:w="1180" w:type="dxa"/>
             <w:noWrap/>
             <w:hideMark/>
           </w:tcPr>
@@ -15977,7 +17103,7 @@
         </w:tc>
         <w:tc>
           <w:tcPr>
-            <w:tcW w:w="4477" w:type="dxa"/>
+            <w:tcW w:w="1800" w:type="dxa"/>
             <w:hideMark/>
           </w:tcPr>
           <w:p>
@@ -15988,7 +17114,7 @@
         </w:tc>
         <w:tc>
           <w:tcPr>
-            <w:tcW w:w="2243" w:type="dxa"/>
+            <w:tcW w:w="1440" w:type="dxa"/>
             <w:hideMark/>
           </w:tcPr>
           <w:p>
@@ -15999,7 +17125,7 @@
         </w:tc>
         <w:tc>
           <w:tcPr>
-            <w:tcW w:w="3032" w:type="dxa"/>
+            <w:tcW w:w="1530" w:type="dxa"/>
             <w:hideMark/>
           </w:tcPr>
           <w:p>
@@ -16010,7 +17136,7 @@
         </w:tc>
         <w:tc>
           <w:tcPr>
-            <w:tcW w:w="564" w:type="dxa"/>
+            <w:tcW w:w="591" w:type="dxa"/>
             <w:hideMark/>
           </w:tcPr>
           <w:p>
@@ -16021,40 +17147,26 @@
         </w:tc>
         <w:tc>
           <w:tcPr>
-            <w:tcW w:w="4389" w:type="dxa"/>
-            <w:hideMark/>
-          </w:tcPr>
-          <w:p>
-            <w:proofErr w:type="gramStart"/>
-            <w:r>
-              <w:t>1.Configure</w:t>
-            </w:r>
-            <w:proofErr w:type="gramEnd"/>
-            <w:r>
-              <w:t xml:space="preserve"> Epic Test App </w:t>
-            </w:r>
-            <w:r>
-              <w:br/>
-              <w:t xml:space="preserve">2.Select </w:t>
-            </w:r>
-            <w:proofErr w:type="spellStart"/>
-            <w:r>
-              <w:t>GetFile</w:t>
-            </w:r>
-            <w:proofErr w:type="spellEnd"/>
-            <w:r>
-              <w:t xml:space="preserve"> from the dropdown list and enter a valid document id in Document Key(s) text box. </w:t>
-            </w:r>
-          </w:p>
-        </w:tc>
-        <w:tc>
-          <w:tcPr>
-            <w:tcW w:w="1576" w:type="dxa"/>
-            <w:hideMark/>
-          </w:tcPr>
-          <w:p>
-            <w:r>
-              <w:t>Epic Test App should configure successfully.</w:t>
+            <w:tcW w:w="1479" w:type="dxa"/>
+            <w:hideMark/>
+          </w:tcPr>
+          <w:p>
+            <w:r>
+              <w:t>Click the View All under Note Book tab.</w:t>
+            </w:r>
+          </w:p>
+        </w:tc>
+        <w:tc>
+          <w:tcPr>
+            <w:tcW w:w="1440" w:type="dxa"/>
+            <w:hideMark/>
+          </w:tcPr>
+          <w:p>
+            <w:r>
+              <w:t xml:space="preserve">Display All Event in View All </w:t>
+            </w:r>
+            <w:r>
+              <w:t>successfully.</w:t>
             </w:r>
           </w:p>
         </w:tc>
@@ -16065,7 +17177,7 @@
         </w:trPr>
         <w:tc>
           <w:tcPr>
-            <w:tcW w:w="686" w:type="dxa"/>
+            <w:tcW w:w="980" w:type="dxa"/>
             <w:hideMark/>
           </w:tcPr>
           <w:p>
@@ -16076,7 +17188,7 @@
         </w:tc>
         <w:tc>
           <w:tcPr>
-            <w:tcW w:w="864" w:type="dxa"/>
+            <w:tcW w:w="1180" w:type="dxa"/>
             <w:hideMark/>
           </w:tcPr>
           <w:p>
@@ -16087,7 +17199,7 @@
         </w:tc>
         <w:tc>
           <w:tcPr>
-            <w:tcW w:w="4477" w:type="dxa"/>
+            <w:tcW w:w="1800" w:type="dxa"/>
             <w:hideMark/>
           </w:tcPr>
           <w:p>
@@ -16098,7 +17210,7 @@
         </w:tc>
         <w:tc>
           <w:tcPr>
-            <w:tcW w:w="2243" w:type="dxa"/>
+            <w:tcW w:w="1440" w:type="dxa"/>
             <w:hideMark/>
           </w:tcPr>
           <w:p>
@@ -16109,7 +17221,7 @@
         </w:tc>
         <w:tc>
           <w:tcPr>
-            <w:tcW w:w="3032" w:type="dxa"/>
+            <w:tcW w:w="1530" w:type="dxa"/>
             <w:hideMark/>
           </w:tcPr>
           <w:p>
@@ -16120,7 +17232,7 @@
         </w:tc>
         <w:tc>
           <w:tcPr>
-            <w:tcW w:w="564" w:type="dxa"/>
+            <w:tcW w:w="591" w:type="dxa"/>
             <w:hideMark/>
           </w:tcPr>
           <w:p>
@@ -16131,39 +17243,26 @@
         </w:tc>
         <w:tc>
           <w:tcPr>
-            <w:tcW w:w="4389" w:type="dxa"/>
-            <w:hideMark/>
-          </w:tcPr>
-          <w:p>
-            <w:r>
-              <w:t xml:space="preserve">Click the </w:t>
-            </w:r>
-            <w:proofErr w:type="gramStart"/>
-            <w:r>
-              <w:t>Submit  button</w:t>
-            </w:r>
-            <w:proofErr w:type="gramEnd"/>
-            <w:r>
-              <w:t>.</w:t>
-            </w:r>
-          </w:p>
-        </w:tc>
-        <w:tc>
-          <w:tcPr>
-            <w:tcW w:w="1576" w:type="dxa"/>
-            <w:hideMark/>
-          </w:tcPr>
-          <w:p>
-            <w:r>
-              <w:t xml:space="preserve">Response Time log with file extension and request </w:t>
-            </w:r>
-            <w:proofErr w:type="spellStart"/>
-            <w:r>
-              <w:t>imagenow</w:t>
-            </w:r>
-            <w:proofErr w:type="spellEnd"/>
-            <w:r>
-              <w:t xml:space="preserve"> file should display.</w:t>
+            <w:tcW w:w="1479" w:type="dxa"/>
+            <w:hideMark/>
+          </w:tcPr>
+          <w:p>
+            <w:r>
+              <w:t>Click the Daily View under Note Book tab.</w:t>
+            </w:r>
+          </w:p>
+        </w:tc>
+        <w:tc>
+          <w:tcPr>
+            <w:tcW w:w="1440" w:type="dxa"/>
+            <w:hideMark/>
+          </w:tcPr>
+          <w:p>
+            <w:r>
+              <w:t xml:space="preserve">Display All Event in Daily View </w:t>
+            </w:r>
+            <w:r>
+              <w:t>successfully.</w:t>
             </w:r>
           </w:p>
         </w:tc>
@@ -16174,7 +17273,7 @@
         </w:trPr>
         <w:tc>
           <w:tcPr>
-            <w:tcW w:w="686" w:type="dxa"/>
+            <w:tcW w:w="980" w:type="dxa"/>
             <w:hideMark/>
           </w:tcPr>
           <w:p>
@@ -16185,7 +17284,7 @@
         </w:tc>
         <w:tc>
           <w:tcPr>
-            <w:tcW w:w="864" w:type="dxa"/>
+            <w:tcW w:w="1180" w:type="dxa"/>
             <w:hideMark/>
           </w:tcPr>
           <w:p>
@@ -16196,7 +17295,7 @@
         </w:tc>
         <w:tc>
           <w:tcPr>
-            <w:tcW w:w="4477" w:type="dxa"/>
+            <w:tcW w:w="1800" w:type="dxa"/>
             <w:hideMark/>
           </w:tcPr>
           <w:p>
@@ -16207,7 +17306,7 @@
         </w:tc>
         <w:tc>
           <w:tcPr>
-            <w:tcW w:w="2243" w:type="dxa"/>
+            <w:tcW w:w="1440" w:type="dxa"/>
             <w:hideMark/>
           </w:tcPr>
           <w:p>
@@ -16218,7 +17317,7 @@
         </w:tc>
         <w:tc>
           <w:tcPr>
-            <w:tcW w:w="3032" w:type="dxa"/>
+            <w:tcW w:w="1530" w:type="dxa"/>
             <w:hideMark/>
           </w:tcPr>
           <w:p>
@@ -16229,7 +17328,7 @@
         </w:tc>
         <w:tc>
           <w:tcPr>
-            <w:tcW w:w="564" w:type="dxa"/>
+            <w:tcW w:w="591" w:type="dxa"/>
             <w:hideMark/>
           </w:tcPr>
           <w:p>
@@ -16240,47 +17339,26 @@
         </w:tc>
         <w:tc>
           <w:tcPr>
-            <w:tcW w:w="4389" w:type="dxa"/>
-            <w:hideMark/>
-          </w:tcPr>
-          <w:p>
-            <w:r>
-              <w:t>Check IN_LIC_MON table again(SELECT *</w:t>
-            </w:r>
-            <w:r>
-              <w:br/>
-              <w:t xml:space="preserve">  FROM [INOW6].[</w:t>
-            </w:r>
-            <w:proofErr w:type="spellStart"/>
-            <w:r>
-              <w:t>inuser</w:t>
-            </w:r>
-            <w:proofErr w:type="spellEnd"/>
-            <w:r>
-              <w:t>].[IN_LIC_MON]</w:t>
-            </w:r>
-            <w:r>
-              <w:br/>
-              <w:t xml:space="preserve">  where LIC_TYPE='93')</w:t>
-            </w:r>
-          </w:p>
-        </w:tc>
-        <w:tc>
-          <w:tcPr>
-            <w:tcW w:w="1576" w:type="dxa"/>
-            <w:hideMark/>
-          </w:tcPr>
-          <w:p>
-            <w:r>
-              <w:t>The all opened connection session should be closed.(</w:t>
-            </w:r>
-            <w:proofErr w:type="spellStart"/>
-            <w:r>
-              <w:t>IS_Active</w:t>
-            </w:r>
-            <w:proofErr w:type="spellEnd"/>
-            <w:r>
-              <w:t xml:space="preserve"> should be 0)</w:t>
+            <w:tcW w:w="1479" w:type="dxa"/>
+            <w:hideMark/>
+          </w:tcPr>
+          <w:p>
+            <w:r>
+              <w:t>Click the Weekly View under Note Book tab.</w:t>
+            </w:r>
+          </w:p>
+        </w:tc>
+        <w:tc>
+          <w:tcPr>
+            <w:tcW w:w="1440" w:type="dxa"/>
+            <w:hideMark/>
+          </w:tcPr>
+          <w:p>
+            <w:r>
+              <w:t xml:space="preserve">Display All Event in Weekly View </w:t>
+            </w:r>
+            <w:r>
+              <w:t>successfully.</w:t>
             </w:r>
           </w:p>
         </w:tc>
@@ -16291,7 +17369,7 @@
         </w:trPr>
         <w:tc>
           <w:tcPr>
-            <w:tcW w:w="686" w:type="dxa"/>
+            <w:tcW w:w="980" w:type="dxa"/>
             <w:hideMark/>
           </w:tcPr>
           <w:p>
@@ -16302,67 +17380,83 @@
         </w:tc>
         <w:tc>
           <w:tcPr>
-            <w:tcW w:w="864" w:type="dxa"/>
-            <w:hideMark/>
-          </w:tcPr>
-          <w:p>
-            <w:r>
-              <w:t>US20251</w:t>
-            </w:r>
-          </w:p>
-        </w:tc>
-        <w:tc>
-          <w:tcPr>
-            <w:tcW w:w="4477" w:type="dxa"/>
-            <w:hideMark/>
-          </w:tcPr>
-          <w:p>
-            <w:r>
-              <w:t>Subject\Solutions\Future\DNBSN\2013\Q1\Sprint5</w:t>
-            </w:r>
-          </w:p>
-        </w:tc>
-        <w:tc>
-          <w:tcPr>
-            <w:tcW w:w="2243" w:type="dxa"/>
-            <w:hideMark/>
-          </w:tcPr>
-          <w:p>
-            <w:r>
-              <w:t xml:space="preserve">Get extension and display of saved document of </w:t>
-            </w:r>
-            <w:proofErr w:type="spellStart"/>
-            <w:r>
-              <w:t>imagenow</w:t>
-            </w:r>
-            <w:proofErr w:type="spellEnd"/>
-            <w:r>
-              <w:t xml:space="preserve"> using EPIC solution</w:t>
-            </w:r>
-          </w:p>
-        </w:tc>
-        <w:tc>
-          <w:tcPr>
-            <w:tcW w:w="3032" w:type="dxa"/>
-            <w:hideMark/>
-          </w:tcPr>
-          <w:p>
-            <w:r>
-              <w:t xml:space="preserve">The purpose of this test is to verify that the document saved in ImageNow should be displayed using EPIC </w:t>
+            <w:tcW w:w="1180" w:type="dxa"/>
+            <w:hideMark/>
+          </w:tcPr>
+          <w:p>
+            <w:r>
+              <w:t>90330b92328d862892fc77436539081cc2b7f70d</w:t>
+            </w:r>
+          </w:p>
+        </w:tc>
+        <w:tc>
+          <w:tcPr>
+            <w:tcW w:w="1800" w:type="dxa"/>
+            <w:hideMark/>
+          </w:tcPr>
+          <w:p>
+            <w:r>
+              <w:t>E:\DEVELOPERS_ZONE\GitHub\DailyNoteBook\code</w:t>
+            </w:r>
+          </w:p>
+        </w:tc>
+        <w:tc>
+          <w:tcPr>
+            <w:tcW w:w="1440" w:type="dxa"/>
+            <w:hideMark/>
+          </w:tcPr>
+          <w:p>
+            <w:r>
+              <w:t>Check S</w:t>
+            </w:r>
+            <w:r>
+              <w:t>orting for</w:t>
+            </w:r>
+            <w:r>
+              <w:t xml:space="preserve"> </w:t>
+            </w:r>
+            <w:r>
+              <w:t>Event Display in DNBSN</w:t>
+            </w:r>
+            <w:r>
+              <w:rPr>
+                <w:b/>
+              </w:rPr>
+              <w:t xml:space="preserve"> </w:t>
+            </w:r>
+            <w:r>
+              <w:t>Various view</w:t>
+            </w:r>
+            <w:r>
+              <w:t>.</w:t>
+            </w:r>
+          </w:p>
+        </w:tc>
+        <w:tc>
+          <w:tcPr>
+            <w:tcW w:w="1530" w:type="dxa"/>
+            <w:hideMark/>
+          </w:tcPr>
+          <w:p>
+            <w:r>
+              <w:t xml:space="preserve">The purpose of this test is to verify that the </w:t>
+            </w:r>
+            <w:r>
+              <w:t xml:space="preserve">data in various </w:t>
             </w:r>
             <w:proofErr w:type="gramStart"/>
             <w:r>
-              <w:t>solution(</w:t>
+              <w:t>field</w:t>
             </w:r>
             <w:proofErr w:type="gramEnd"/>
             <w:r>
-              <w:t>Get File Operation).</w:t>
-            </w:r>
-          </w:p>
-        </w:tc>
-        <w:tc>
-          <w:tcPr>
-            <w:tcW w:w="564" w:type="dxa"/>
+              <w:t xml:space="preserve"> is sorted.</w:t>
+            </w:r>
+          </w:p>
+        </w:tc>
+        <w:tc>
+          <w:tcPr>
+            <w:tcW w:w="591" w:type="dxa"/>
             <w:hideMark/>
           </w:tcPr>
           <w:p>
@@ -16373,23 +17467,23 @@
         </w:tc>
         <w:tc>
           <w:tcPr>
-            <w:tcW w:w="4389" w:type="dxa"/>
-            <w:hideMark/>
-          </w:tcPr>
-          <w:p>
-            <w:r>
-              <w:t>Open Epic Test App.</w:t>
-            </w:r>
-          </w:p>
-        </w:tc>
-        <w:tc>
-          <w:tcPr>
-            <w:tcW w:w="1576" w:type="dxa"/>
-            <w:hideMark/>
-          </w:tcPr>
-          <w:p>
-            <w:r>
-              <w:t>Epic Test App should open successfully.</w:t>
+            <w:tcW w:w="1479" w:type="dxa"/>
+            <w:hideMark/>
+          </w:tcPr>
+          <w:p>
+            <w:r>
+              <w:t>Click the Monthly view under Note Book tab.</w:t>
+            </w:r>
+          </w:p>
+        </w:tc>
+        <w:tc>
+          <w:tcPr>
+            <w:tcW w:w="1440" w:type="dxa"/>
+            <w:hideMark/>
+          </w:tcPr>
+          <w:p>
+            <w:r>
+              <w:t>All Data are sorted.</w:t>
             </w:r>
           </w:p>
         </w:tc>
@@ -16400,18 +17494,19 @@
         </w:trPr>
         <w:tc>
           <w:tcPr>
-            <w:tcW w:w="686" w:type="dxa"/>
-            <w:hideMark/>
-          </w:tcPr>
-          <w:p>
-            <w:r>
+            <w:tcW w:w="980" w:type="dxa"/>
+            <w:hideMark/>
+          </w:tcPr>
+          <w:p>
+            <w:r>
+              <w:lastRenderedPageBreak/>
               <w:t> </w:t>
             </w:r>
           </w:p>
         </w:tc>
         <w:tc>
           <w:tcPr>
-            <w:tcW w:w="864" w:type="dxa"/>
+            <w:tcW w:w="1180" w:type="dxa"/>
             <w:noWrap/>
             <w:hideMark/>
           </w:tcPr>
@@ -16423,7 +17518,7 @@
         </w:tc>
         <w:tc>
           <w:tcPr>
-            <w:tcW w:w="4477" w:type="dxa"/>
+            <w:tcW w:w="1800" w:type="dxa"/>
             <w:hideMark/>
           </w:tcPr>
           <w:p>
@@ -16434,7 +17529,7 @@
         </w:tc>
         <w:tc>
           <w:tcPr>
-            <w:tcW w:w="2243" w:type="dxa"/>
+            <w:tcW w:w="1440" w:type="dxa"/>
             <w:hideMark/>
           </w:tcPr>
           <w:p>
@@ -16445,7 +17540,7 @@
         </w:tc>
         <w:tc>
           <w:tcPr>
-            <w:tcW w:w="3032" w:type="dxa"/>
+            <w:tcW w:w="1530" w:type="dxa"/>
             <w:hideMark/>
           </w:tcPr>
           <w:p>
@@ -16456,7 +17551,7 @@
         </w:tc>
         <w:tc>
           <w:tcPr>
-            <w:tcW w:w="564" w:type="dxa"/>
+            <w:tcW w:w="591" w:type="dxa"/>
             <w:hideMark/>
           </w:tcPr>
           <w:p>
@@ -16467,48 +17562,23 @@
         </w:tc>
         <w:tc>
           <w:tcPr>
-            <w:tcW w:w="4389" w:type="dxa"/>
-            <w:hideMark/>
-          </w:tcPr>
-          <w:p>
-            <w:proofErr w:type="gramStart"/>
-            <w:r>
-              <w:t>1.Configure</w:t>
-            </w:r>
-            <w:proofErr w:type="gramEnd"/>
-            <w:r>
-              <w:t xml:space="preserve"> Epic Test App. </w:t>
-            </w:r>
-            <w:r>
-              <w:br/>
-              <w:t xml:space="preserve">2.Select </w:t>
-            </w:r>
-            <w:proofErr w:type="spellStart"/>
-            <w:r>
-              <w:t>GetFile</w:t>
-            </w:r>
-            <w:proofErr w:type="spellEnd"/>
-            <w:r>
-              <w:t xml:space="preserve"> from dropdown list. </w:t>
-            </w:r>
-            <w:proofErr w:type="gramStart"/>
-            <w:r>
-              <w:t>3.Enter</w:t>
-            </w:r>
-            <w:proofErr w:type="gramEnd"/>
-            <w:r>
-              <w:t xml:space="preserve"> a valid document id in Document Key(s) text box. </w:t>
-            </w:r>
-          </w:p>
-        </w:tc>
-        <w:tc>
-          <w:tcPr>
-            <w:tcW w:w="1576" w:type="dxa"/>
-            <w:hideMark/>
-          </w:tcPr>
-          <w:p>
-            <w:r>
-              <w:t>Epic Test App should configure successfully.</w:t>
+            <w:tcW w:w="1479" w:type="dxa"/>
+            <w:hideMark/>
+          </w:tcPr>
+          <w:p>
+            <w:r>
+              <w:t>Click the View All under Note Book tab.</w:t>
+            </w:r>
+          </w:p>
+        </w:tc>
+        <w:tc>
+          <w:tcPr>
+            <w:tcW w:w="1440" w:type="dxa"/>
+            <w:hideMark/>
+          </w:tcPr>
+          <w:p>
+            <w:r>
+              <w:t>All Data are sorted.</w:t>
             </w:r>
           </w:p>
         </w:tc>
@@ -16519,7 +17589,7 @@
         </w:trPr>
         <w:tc>
           <w:tcPr>
-            <w:tcW w:w="686" w:type="dxa"/>
+            <w:tcW w:w="980" w:type="dxa"/>
             <w:hideMark/>
           </w:tcPr>
           <w:p>
@@ -16530,7 +17600,7 @@
         </w:tc>
         <w:tc>
           <w:tcPr>
-            <w:tcW w:w="864" w:type="dxa"/>
+            <w:tcW w:w="1180" w:type="dxa"/>
             <w:hideMark/>
           </w:tcPr>
           <w:p>
@@ -16541,7 +17611,7 @@
         </w:tc>
         <w:tc>
           <w:tcPr>
-            <w:tcW w:w="4477" w:type="dxa"/>
+            <w:tcW w:w="1800" w:type="dxa"/>
             <w:hideMark/>
           </w:tcPr>
           <w:p>
@@ -16552,7 +17622,7 @@
         </w:tc>
         <w:tc>
           <w:tcPr>
-            <w:tcW w:w="2243" w:type="dxa"/>
+            <w:tcW w:w="1440" w:type="dxa"/>
             <w:hideMark/>
           </w:tcPr>
           <w:p>
@@ -16563,7 +17633,7 @@
         </w:tc>
         <w:tc>
           <w:tcPr>
-            <w:tcW w:w="3032" w:type="dxa"/>
+            <w:tcW w:w="1530" w:type="dxa"/>
             <w:hideMark/>
           </w:tcPr>
           <w:p>
@@ -16574,7 +17644,7 @@
         </w:tc>
         <w:tc>
           <w:tcPr>
-            <w:tcW w:w="564" w:type="dxa"/>
+            <w:tcW w:w="591" w:type="dxa"/>
             <w:hideMark/>
           </w:tcPr>
           <w:p>
@@ -16585,39 +17655,99 @@
         </w:tc>
         <w:tc>
           <w:tcPr>
-            <w:tcW w:w="4389" w:type="dxa"/>
-            <w:hideMark/>
-          </w:tcPr>
-          <w:p>
-            <w:r>
-              <w:t xml:space="preserve">Click the </w:t>
-            </w:r>
-            <w:proofErr w:type="gramStart"/>
-            <w:r>
-              <w:t>Submit  button</w:t>
-            </w:r>
-            <w:proofErr w:type="gramEnd"/>
-            <w:r>
-              <w:t>.</w:t>
-            </w:r>
-          </w:p>
-        </w:tc>
-        <w:tc>
-          <w:tcPr>
-            <w:tcW w:w="1576" w:type="dxa"/>
-            <w:hideMark/>
-          </w:tcPr>
-          <w:p>
-            <w:r>
-              <w:t xml:space="preserve">Response Time log with file extension and requested </w:t>
-            </w:r>
-            <w:proofErr w:type="spellStart"/>
-            <w:r>
-              <w:t>imagenow</w:t>
-            </w:r>
-            <w:proofErr w:type="spellEnd"/>
-            <w:r>
-              <w:t xml:space="preserve"> file should display.</w:t>
+            <w:tcW w:w="1479" w:type="dxa"/>
+            <w:hideMark/>
+          </w:tcPr>
+          <w:p>
+            <w:r>
+              <w:t>Click the Daily View under Note Book tab.</w:t>
+            </w:r>
+          </w:p>
+        </w:tc>
+        <w:tc>
+          <w:tcPr>
+            <w:tcW w:w="1440" w:type="dxa"/>
+            <w:hideMark/>
+          </w:tcPr>
+          <w:p>
+            <w:r>
+              <w:t>All Data are sorted.</w:t>
+            </w:r>
+          </w:p>
+        </w:tc>
+      </w:tr>
+      <w:tr>
+        <w:trPr>
+          <w:trHeight w:val="1056"/>
+        </w:trPr>
+        <w:tc>
+          <w:tcPr>
+            <w:tcW w:w="980" w:type="dxa"/>
+            <w:hideMark/>
+          </w:tcPr>
+          <w:p/>
+        </w:tc>
+        <w:tc>
+          <w:tcPr>
+            <w:tcW w:w="1180" w:type="dxa"/>
+            <w:hideMark/>
+          </w:tcPr>
+          <w:p/>
+        </w:tc>
+        <w:tc>
+          <w:tcPr>
+            <w:tcW w:w="1800" w:type="dxa"/>
+            <w:hideMark/>
+          </w:tcPr>
+          <w:p/>
+        </w:tc>
+        <w:tc>
+          <w:tcPr>
+            <w:tcW w:w="1440" w:type="dxa"/>
+            <w:hideMark/>
+          </w:tcPr>
+          <w:p/>
+        </w:tc>
+        <w:tc>
+          <w:tcPr>
+            <w:tcW w:w="1530" w:type="dxa"/>
+            <w:hideMark/>
+          </w:tcPr>
+          <w:p/>
+        </w:tc>
+        <w:tc>
+          <w:tcPr>
+            <w:tcW w:w="591" w:type="dxa"/>
+            <w:hideMark/>
+          </w:tcPr>
+          <w:p>
+            <w:r>
+              <w:t>Step</w:t>
+            </w:r>
+            <w:r>
+              <w:t>4</w:t>
+            </w:r>
+          </w:p>
+        </w:tc>
+        <w:tc>
+          <w:tcPr>
+            <w:tcW w:w="1479" w:type="dxa"/>
+            <w:hideMark/>
+          </w:tcPr>
+          <w:p>
+            <w:r>
+              <w:t>Click the Weekly View under Note Book tab.</w:t>
+            </w:r>
+          </w:p>
+        </w:tc>
+        <w:tc>
+          <w:tcPr>
+            <w:tcW w:w="1440" w:type="dxa"/>
+            <w:hideMark/>
+          </w:tcPr>
+          <w:p>
+            <w:r>
+              <w:t>All Data are sorted.</w:t>
             </w:r>
           </w:p>
         </w:tc>
@@ -16628,7 +17758,7 @@
         </w:trPr>
         <w:tc>
           <w:tcPr>
-            <w:tcW w:w="686" w:type="dxa"/>
+            <w:tcW w:w="980" w:type="dxa"/>
             <w:hideMark/>
           </w:tcPr>
           <w:p>
@@ -16639,7 +17769,7 @@
         </w:tc>
         <w:tc>
           <w:tcPr>
-            <w:tcW w:w="864" w:type="dxa"/>
+            <w:tcW w:w="1180" w:type="dxa"/>
             <w:hideMark/>
           </w:tcPr>
           <w:p>
@@ -16650,7 +17780,7 @@
         </w:tc>
         <w:tc>
           <w:tcPr>
-            <w:tcW w:w="4477" w:type="dxa"/>
+            <w:tcW w:w="1800" w:type="dxa"/>
             <w:hideMark/>
           </w:tcPr>
           <w:p>
@@ -16661,7 +17791,7 @@
         </w:tc>
         <w:tc>
           <w:tcPr>
-            <w:tcW w:w="2243" w:type="dxa"/>
+            <w:tcW w:w="1440" w:type="dxa"/>
             <w:hideMark/>
           </w:tcPr>
           <w:p>
@@ -16680,7 +17810,7 @@
         </w:tc>
         <w:tc>
           <w:tcPr>
-            <w:tcW w:w="3032" w:type="dxa"/>
+            <w:tcW w:w="1530" w:type="dxa"/>
             <w:hideMark/>
           </w:tcPr>
           <w:p>
@@ -16699,7 +17829,7 @@
         </w:tc>
         <w:tc>
           <w:tcPr>
-            <w:tcW w:w="564" w:type="dxa"/>
+            <w:tcW w:w="591" w:type="dxa"/>
             <w:hideMark/>
           </w:tcPr>
           <w:p>
@@ -16710,18 +17840,14 @@
         </w:tc>
         <w:tc>
           <w:tcPr>
-            <w:tcW w:w="4389" w:type="dxa"/>
-            <w:hideMark/>
-          </w:tcPr>
-          <w:p>
-            <w:r>
-              <w:t>Open Epic Test App.</w:t>
-            </w:r>
-          </w:p>
-        </w:tc>
-        <w:tc>
-          <w:tcPr>
-            <w:tcW w:w="1576" w:type="dxa"/>
+            <w:tcW w:w="1479" w:type="dxa"/>
+            <w:hideMark/>
+          </w:tcPr>
+          <w:p/>
+        </w:tc>
+        <w:tc>
+          <w:tcPr>
+            <w:tcW w:w="1440" w:type="dxa"/>
             <w:hideMark/>
           </w:tcPr>
           <w:p>
@@ -16737,7 +17863,7 @@
         </w:trPr>
         <w:tc>
           <w:tcPr>
-            <w:tcW w:w="686" w:type="dxa"/>
+            <w:tcW w:w="980" w:type="dxa"/>
             <w:hideMark/>
           </w:tcPr>
           <w:p>
@@ -16748,7 +17874,7 @@
         </w:tc>
         <w:tc>
           <w:tcPr>
-            <w:tcW w:w="864" w:type="dxa"/>
+            <w:tcW w:w="1180" w:type="dxa"/>
             <w:noWrap/>
             <w:hideMark/>
           </w:tcPr>
@@ -16760,7 +17886,7 @@
         </w:tc>
         <w:tc>
           <w:tcPr>
-            <w:tcW w:w="4477" w:type="dxa"/>
+            <w:tcW w:w="1800" w:type="dxa"/>
             <w:hideMark/>
           </w:tcPr>
           <w:p>
@@ -16771,7 +17897,7 @@
         </w:tc>
         <w:tc>
           <w:tcPr>
-            <w:tcW w:w="2243" w:type="dxa"/>
+            <w:tcW w:w="1440" w:type="dxa"/>
             <w:hideMark/>
           </w:tcPr>
           <w:p>
@@ -16782,7 +17908,7 @@
         </w:tc>
         <w:tc>
           <w:tcPr>
-            <w:tcW w:w="3032" w:type="dxa"/>
+            <w:tcW w:w="1530" w:type="dxa"/>
             <w:hideMark/>
           </w:tcPr>
           <w:p>
@@ -16793,7 +17919,7 @@
         </w:tc>
         <w:tc>
           <w:tcPr>
-            <w:tcW w:w="564" w:type="dxa"/>
+            <w:tcW w:w="591" w:type="dxa"/>
             <w:hideMark/>
           </w:tcPr>
           <w:p>
@@ -16804,7 +17930,7 @@
         </w:tc>
         <w:tc>
           <w:tcPr>
-            <w:tcW w:w="4389" w:type="dxa"/>
+            <w:tcW w:w="1479" w:type="dxa"/>
             <w:hideMark/>
           </w:tcPr>
           <w:p>
@@ -16835,7 +17961,7 @@
         </w:tc>
         <w:tc>
           <w:tcPr>
-            <w:tcW w:w="1576" w:type="dxa"/>
+            <w:tcW w:w="1440" w:type="dxa"/>
             <w:hideMark/>
           </w:tcPr>
           <w:p>
@@ -16851,7 +17977,7 @@
         </w:trPr>
         <w:tc>
           <w:tcPr>
-            <w:tcW w:w="686" w:type="dxa"/>
+            <w:tcW w:w="980" w:type="dxa"/>
             <w:hideMark/>
           </w:tcPr>
           <w:p>
@@ -16862,7 +17988,7 @@
         </w:tc>
         <w:tc>
           <w:tcPr>
-            <w:tcW w:w="864" w:type="dxa"/>
+            <w:tcW w:w="1180" w:type="dxa"/>
             <w:hideMark/>
           </w:tcPr>
           <w:p>
@@ -16873,7 +17999,7 @@
         </w:tc>
         <w:tc>
           <w:tcPr>
-            <w:tcW w:w="4477" w:type="dxa"/>
+            <w:tcW w:w="1800" w:type="dxa"/>
             <w:hideMark/>
           </w:tcPr>
           <w:p>
@@ -16884,7 +18010,7 @@
         </w:tc>
         <w:tc>
           <w:tcPr>
-            <w:tcW w:w="2243" w:type="dxa"/>
+            <w:tcW w:w="1440" w:type="dxa"/>
             <w:hideMark/>
           </w:tcPr>
           <w:p>
@@ -16895,7 +18021,7 @@
         </w:tc>
         <w:tc>
           <w:tcPr>
-            <w:tcW w:w="3032" w:type="dxa"/>
+            <w:tcW w:w="1530" w:type="dxa"/>
             <w:hideMark/>
           </w:tcPr>
           <w:p>
@@ -16906,7 +18032,7 @@
         </w:tc>
         <w:tc>
           <w:tcPr>
-            <w:tcW w:w="564" w:type="dxa"/>
+            <w:tcW w:w="591" w:type="dxa"/>
             <w:hideMark/>
           </w:tcPr>
           <w:p>
@@ -16917,7 +18043,7 @@
         </w:tc>
         <w:tc>
           <w:tcPr>
-            <w:tcW w:w="4389" w:type="dxa"/>
+            <w:tcW w:w="1479" w:type="dxa"/>
             <w:hideMark/>
           </w:tcPr>
           <w:p>
@@ -16936,7 +18062,7 @@
         </w:tc>
         <w:tc>
           <w:tcPr>
-            <w:tcW w:w="1576" w:type="dxa"/>
+            <w:tcW w:w="1440" w:type="dxa"/>
             <w:hideMark/>
           </w:tcPr>
           <w:p>
@@ -16952,18 +18078,19 @@
         </w:trPr>
         <w:tc>
           <w:tcPr>
-            <w:tcW w:w="686" w:type="dxa"/>
-            <w:hideMark/>
-          </w:tcPr>
-          <w:p>
-            <w:r>
+            <w:tcW w:w="980" w:type="dxa"/>
+            <w:hideMark/>
+          </w:tcPr>
+          <w:p>
+            <w:r>
+              <w:lastRenderedPageBreak/>
               <w:t> </w:t>
             </w:r>
           </w:p>
         </w:tc>
         <w:tc>
           <w:tcPr>
-            <w:tcW w:w="864" w:type="dxa"/>
+            <w:tcW w:w="1180" w:type="dxa"/>
             <w:hideMark/>
           </w:tcPr>
           <w:p>
@@ -16974,7 +18101,7 @@
         </w:tc>
         <w:tc>
           <w:tcPr>
-            <w:tcW w:w="4477" w:type="dxa"/>
+            <w:tcW w:w="1800" w:type="dxa"/>
             <w:hideMark/>
           </w:tcPr>
           <w:p>
@@ -16985,7 +18112,7 @@
         </w:tc>
         <w:tc>
           <w:tcPr>
-            <w:tcW w:w="2243" w:type="dxa"/>
+            <w:tcW w:w="1440" w:type="dxa"/>
             <w:hideMark/>
           </w:tcPr>
           <w:p>
@@ -16996,7 +18123,7 @@
         </w:tc>
         <w:tc>
           <w:tcPr>
-            <w:tcW w:w="3032" w:type="dxa"/>
+            <w:tcW w:w="1530" w:type="dxa"/>
             <w:hideMark/>
           </w:tcPr>
           <w:p>
@@ -17007,7 +18134,7 @@
         </w:tc>
         <w:tc>
           <w:tcPr>
-            <w:tcW w:w="564" w:type="dxa"/>
+            <w:tcW w:w="591" w:type="dxa"/>
             <w:hideMark/>
           </w:tcPr>
           <w:p>
@@ -17018,7 +18145,7 @@
         </w:tc>
         <w:tc>
           <w:tcPr>
-            <w:tcW w:w="4389" w:type="dxa"/>
+            <w:tcW w:w="1479" w:type="dxa"/>
             <w:hideMark/>
           </w:tcPr>
           <w:p>
@@ -17045,7 +18172,7 @@
         </w:tc>
         <w:tc>
           <w:tcPr>
-            <w:tcW w:w="1576" w:type="dxa"/>
+            <w:tcW w:w="1440" w:type="dxa"/>
             <w:hideMark/>
           </w:tcPr>
           <w:p>
@@ -17069,7 +18196,7 @@
         </w:trPr>
         <w:tc>
           <w:tcPr>
-            <w:tcW w:w="686" w:type="dxa"/>
+            <w:tcW w:w="980" w:type="dxa"/>
             <w:hideMark/>
           </w:tcPr>
           <w:p>
@@ -17080,7 +18207,7 @@
         </w:tc>
         <w:tc>
           <w:tcPr>
-            <w:tcW w:w="864" w:type="dxa"/>
+            <w:tcW w:w="1180" w:type="dxa"/>
             <w:hideMark/>
           </w:tcPr>
           <w:p>
@@ -17091,7 +18218,7 @@
         </w:tc>
         <w:tc>
           <w:tcPr>
-            <w:tcW w:w="4477" w:type="dxa"/>
+            <w:tcW w:w="1800" w:type="dxa"/>
             <w:hideMark/>
           </w:tcPr>
           <w:p>
@@ -17102,7 +18229,7 @@
         </w:tc>
         <w:tc>
           <w:tcPr>
-            <w:tcW w:w="2243" w:type="dxa"/>
+            <w:tcW w:w="1440" w:type="dxa"/>
             <w:hideMark/>
           </w:tcPr>
           <w:p>
@@ -17121,7 +18248,7 @@
         </w:tc>
         <w:tc>
           <w:tcPr>
-            <w:tcW w:w="3032" w:type="dxa"/>
+            <w:tcW w:w="1530" w:type="dxa"/>
             <w:hideMark/>
           </w:tcPr>
           <w:p>
@@ -17148,7 +18275,7 @@
         </w:tc>
         <w:tc>
           <w:tcPr>
-            <w:tcW w:w="564" w:type="dxa"/>
+            <w:tcW w:w="591" w:type="dxa"/>
             <w:hideMark/>
           </w:tcPr>
           <w:p>
@@ -17159,7 +18286,7 @@
         </w:tc>
         <w:tc>
           <w:tcPr>
-            <w:tcW w:w="4389" w:type="dxa"/>
+            <w:tcW w:w="1479" w:type="dxa"/>
             <w:hideMark/>
           </w:tcPr>
           <w:p>
@@ -17170,7 +18297,7 @@
         </w:tc>
         <w:tc>
           <w:tcPr>
-            <w:tcW w:w="1576" w:type="dxa"/>
+            <w:tcW w:w="1440" w:type="dxa"/>
             <w:hideMark/>
           </w:tcPr>
           <w:p>
@@ -17186,7 +18313,7 @@
         </w:trPr>
         <w:tc>
           <w:tcPr>
-            <w:tcW w:w="686" w:type="dxa"/>
+            <w:tcW w:w="980" w:type="dxa"/>
             <w:hideMark/>
           </w:tcPr>
           <w:p>
@@ -17197,7 +18324,7 @@
         </w:tc>
         <w:tc>
           <w:tcPr>
-            <w:tcW w:w="864" w:type="dxa"/>
+            <w:tcW w:w="1180" w:type="dxa"/>
             <w:noWrap/>
             <w:hideMark/>
           </w:tcPr>
@@ -17209,7 +18336,7 @@
         </w:tc>
         <w:tc>
           <w:tcPr>
-            <w:tcW w:w="4477" w:type="dxa"/>
+            <w:tcW w:w="1800" w:type="dxa"/>
             <w:hideMark/>
           </w:tcPr>
           <w:p>
@@ -17220,7 +18347,7 @@
         </w:tc>
         <w:tc>
           <w:tcPr>
-            <w:tcW w:w="2243" w:type="dxa"/>
+            <w:tcW w:w="1440" w:type="dxa"/>
             <w:hideMark/>
           </w:tcPr>
           <w:p>
@@ -17231,7 +18358,7 @@
         </w:tc>
         <w:tc>
           <w:tcPr>
-            <w:tcW w:w="3032" w:type="dxa"/>
+            <w:tcW w:w="1530" w:type="dxa"/>
             <w:hideMark/>
           </w:tcPr>
           <w:p>
@@ -17242,7 +18369,7 @@
         </w:tc>
         <w:tc>
           <w:tcPr>
-            <w:tcW w:w="564" w:type="dxa"/>
+            <w:tcW w:w="591" w:type="dxa"/>
             <w:hideMark/>
           </w:tcPr>
           <w:p>
@@ -17253,7 +18380,7 @@
         </w:tc>
         <w:tc>
           <w:tcPr>
-            <w:tcW w:w="4389" w:type="dxa"/>
+            <w:tcW w:w="1479" w:type="dxa"/>
             <w:hideMark/>
           </w:tcPr>
           <w:p>
@@ -17281,7 +18408,7 @@
         </w:tc>
         <w:tc>
           <w:tcPr>
-            <w:tcW w:w="1576" w:type="dxa"/>
+            <w:tcW w:w="1440" w:type="dxa"/>
             <w:hideMark/>
           </w:tcPr>
           <w:p>
@@ -17297,7 +18424,7 @@
         </w:trPr>
         <w:tc>
           <w:tcPr>
-            <w:tcW w:w="686" w:type="dxa"/>
+            <w:tcW w:w="980" w:type="dxa"/>
             <w:hideMark/>
           </w:tcPr>
           <w:p>
@@ -17308,7 +18435,7 @@
         </w:tc>
         <w:tc>
           <w:tcPr>
-            <w:tcW w:w="864" w:type="dxa"/>
+            <w:tcW w:w="1180" w:type="dxa"/>
             <w:hideMark/>
           </w:tcPr>
           <w:p>
@@ -17319,7 +18446,7 @@
         </w:tc>
         <w:tc>
           <w:tcPr>
-            <w:tcW w:w="4477" w:type="dxa"/>
+            <w:tcW w:w="1800" w:type="dxa"/>
             <w:hideMark/>
           </w:tcPr>
           <w:p>
@@ -17330,7 +18457,7 @@
         </w:tc>
         <w:tc>
           <w:tcPr>
-            <w:tcW w:w="2243" w:type="dxa"/>
+            <w:tcW w:w="1440" w:type="dxa"/>
             <w:hideMark/>
           </w:tcPr>
           <w:p>
@@ -17341,7 +18468,7 @@
         </w:tc>
         <w:tc>
           <w:tcPr>
-            <w:tcW w:w="3032" w:type="dxa"/>
+            <w:tcW w:w="1530" w:type="dxa"/>
             <w:hideMark/>
           </w:tcPr>
           <w:p>
@@ -17352,7 +18479,7 @@
         </w:tc>
         <w:tc>
           <w:tcPr>
-            <w:tcW w:w="564" w:type="dxa"/>
+            <w:tcW w:w="591" w:type="dxa"/>
             <w:hideMark/>
           </w:tcPr>
           <w:p>
@@ -17363,7 +18490,7 @@
         </w:tc>
         <w:tc>
           <w:tcPr>
-            <w:tcW w:w="4389" w:type="dxa"/>
+            <w:tcW w:w="1479" w:type="dxa"/>
             <w:hideMark/>
           </w:tcPr>
           <w:p>
@@ -17382,7 +18509,7 @@
         </w:tc>
         <w:tc>
           <w:tcPr>
-            <w:tcW w:w="1576" w:type="dxa"/>
+            <w:tcW w:w="1440" w:type="dxa"/>
             <w:hideMark/>
           </w:tcPr>
           <w:p>
@@ -17414,7 +18541,7 @@
         </w:trPr>
         <w:tc>
           <w:tcPr>
-            <w:tcW w:w="686" w:type="dxa"/>
+            <w:tcW w:w="980" w:type="dxa"/>
             <w:hideMark/>
           </w:tcPr>
           <w:p>
@@ -17425,7 +18552,7 @@
         </w:tc>
         <w:tc>
           <w:tcPr>
-            <w:tcW w:w="864" w:type="dxa"/>
+            <w:tcW w:w="1180" w:type="dxa"/>
             <w:hideMark/>
           </w:tcPr>
           <w:p>
@@ -17436,7 +18563,7 @@
         </w:tc>
         <w:tc>
           <w:tcPr>
-            <w:tcW w:w="4477" w:type="dxa"/>
+            <w:tcW w:w="1800" w:type="dxa"/>
             <w:hideMark/>
           </w:tcPr>
           <w:p>
@@ -17447,7 +18574,7 @@
         </w:tc>
         <w:tc>
           <w:tcPr>
-            <w:tcW w:w="2243" w:type="dxa"/>
+            <w:tcW w:w="1440" w:type="dxa"/>
             <w:hideMark/>
           </w:tcPr>
           <w:p>
@@ -17457,18 +18584,27 @@
             </w:r>
             <w:proofErr w:type="spellEnd"/>
             <w:r>
-              <w:t xml:space="preserve"> for allowing Epic to retrieve binary data for a particular page of an image/scan </w:t>
-            </w:r>
-          </w:p>
-        </w:tc>
-        <w:tc>
-          <w:tcPr>
-            <w:tcW w:w="3032" w:type="dxa"/>
-            <w:hideMark/>
-          </w:tcPr>
-          <w:p>
-            <w:r>
-              <w:t>The purpose of this test is to verify that the binary data for a particular page  of an image/scan  using EPIC Solution(</w:t>
+              <w:t xml:space="preserve"> for allowing Epic to retrieve binary data for a particular page of an </w:t>
+            </w:r>
+            <w:r>
+              <w:lastRenderedPageBreak/>
+              <w:t xml:space="preserve">image/scan </w:t>
+            </w:r>
+          </w:p>
+        </w:tc>
+        <w:tc>
+          <w:tcPr>
+            <w:tcW w:w="1530" w:type="dxa"/>
+            <w:hideMark/>
+          </w:tcPr>
+          <w:p>
+            <w:r>
+              <w:lastRenderedPageBreak/>
+              <w:t xml:space="preserve">The purpose of this test is to verify that the binary data for a particular page  of an image/scan  </w:t>
+            </w:r>
+            <w:r>
+              <w:lastRenderedPageBreak/>
+              <w:t>using EPIC Solution(</w:t>
             </w:r>
             <w:proofErr w:type="spellStart"/>
             <w:r>
@@ -17482,18 +18618,19 @@
         </w:tc>
         <w:tc>
           <w:tcPr>
-            <w:tcW w:w="564" w:type="dxa"/>
-            <w:hideMark/>
-          </w:tcPr>
-          <w:p>
-            <w:r>
+            <w:tcW w:w="591" w:type="dxa"/>
+            <w:hideMark/>
+          </w:tcPr>
+          <w:p>
+            <w:r>
+              <w:lastRenderedPageBreak/>
               <w:t xml:space="preserve">Step1 </w:t>
             </w:r>
           </w:p>
         </w:tc>
         <w:tc>
           <w:tcPr>
-            <w:tcW w:w="4389" w:type="dxa"/>
+            <w:tcW w:w="1479" w:type="dxa"/>
             <w:hideMark/>
           </w:tcPr>
           <w:p>
@@ -17504,7 +18641,7 @@
         </w:tc>
         <w:tc>
           <w:tcPr>
-            <w:tcW w:w="1576" w:type="dxa"/>
+            <w:tcW w:w="1440" w:type="dxa"/>
             <w:hideMark/>
           </w:tcPr>
           <w:p>
@@ -17520,18 +18657,19 @@
         </w:trPr>
         <w:tc>
           <w:tcPr>
-            <w:tcW w:w="686" w:type="dxa"/>
-            <w:hideMark/>
-          </w:tcPr>
-          <w:p>
-            <w:r>
+            <w:tcW w:w="980" w:type="dxa"/>
+            <w:hideMark/>
+          </w:tcPr>
+          <w:p>
+            <w:r>
+              <w:lastRenderedPageBreak/>
               <w:t> </w:t>
             </w:r>
           </w:p>
         </w:tc>
         <w:tc>
           <w:tcPr>
-            <w:tcW w:w="864" w:type="dxa"/>
+            <w:tcW w:w="1180" w:type="dxa"/>
             <w:noWrap/>
             <w:hideMark/>
           </w:tcPr>
@@ -17543,7 +18681,7 @@
         </w:tc>
         <w:tc>
           <w:tcPr>
-            <w:tcW w:w="4477" w:type="dxa"/>
+            <w:tcW w:w="1800" w:type="dxa"/>
             <w:hideMark/>
           </w:tcPr>
           <w:p>
@@ -17554,7 +18692,7 @@
         </w:tc>
         <w:tc>
           <w:tcPr>
-            <w:tcW w:w="2243" w:type="dxa"/>
+            <w:tcW w:w="1440" w:type="dxa"/>
             <w:hideMark/>
           </w:tcPr>
           <w:p>
@@ -17565,7 +18703,7 @@
         </w:tc>
         <w:tc>
           <w:tcPr>
-            <w:tcW w:w="3032" w:type="dxa"/>
+            <w:tcW w:w="1530" w:type="dxa"/>
             <w:hideMark/>
           </w:tcPr>
           <w:p>
@@ -17576,7 +18714,7 @@
         </w:tc>
         <w:tc>
           <w:tcPr>
-            <w:tcW w:w="564" w:type="dxa"/>
+            <w:tcW w:w="591" w:type="dxa"/>
             <w:hideMark/>
           </w:tcPr>
           <w:p>
@@ -17587,7 +18725,7 @@
         </w:tc>
         <w:tc>
           <w:tcPr>
-            <w:tcW w:w="4389" w:type="dxa"/>
+            <w:tcW w:w="1479" w:type="dxa"/>
             <w:hideMark/>
           </w:tcPr>
           <w:p>
@@ -17615,7 +18753,7 @@
         </w:tc>
         <w:tc>
           <w:tcPr>
-            <w:tcW w:w="1576" w:type="dxa"/>
+            <w:tcW w:w="1440" w:type="dxa"/>
             <w:hideMark/>
           </w:tcPr>
           <w:p>
@@ -17631,7 +18769,7 @@
         </w:trPr>
         <w:tc>
           <w:tcPr>
-            <w:tcW w:w="686" w:type="dxa"/>
+            <w:tcW w:w="980" w:type="dxa"/>
             <w:hideMark/>
           </w:tcPr>
           <w:p>
@@ -17642,7 +18780,7 @@
         </w:tc>
         <w:tc>
           <w:tcPr>
-            <w:tcW w:w="864" w:type="dxa"/>
+            <w:tcW w:w="1180" w:type="dxa"/>
             <w:hideMark/>
           </w:tcPr>
           <w:p>
@@ -17653,7 +18791,7 @@
         </w:tc>
         <w:tc>
           <w:tcPr>
-            <w:tcW w:w="4477" w:type="dxa"/>
+            <w:tcW w:w="1800" w:type="dxa"/>
             <w:hideMark/>
           </w:tcPr>
           <w:p>
@@ -17664,7 +18802,7 @@
         </w:tc>
         <w:tc>
           <w:tcPr>
-            <w:tcW w:w="2243" w:type="dxa"/>
+            <w:tcW w:w="1440" w:type="dxa"/>
             <w:hideMark/>
           </w:tcPr>
           <w:p>
@@ -17675,7 +18813,7 @@
         </w:tc>
         <w:tc>
           <w:tcPr>
-            <w:tcW w:w="3032" w:type="dxa"/>
+            <w:tcW w:w="1530" w:type="dxa"/>
             <w:hideMark/>
           </w:tcPr>
           <w:p>
@@ -17686,7 +18824,7 @@
         </w:tc>
         <w:tc>
           <w:tcPr>
-            <w:tcW w:w="564" w:type="dxa"/>
+            <w:tcW w:w="591" w:type="dxa"/>
             <w:hideMark/>
           </w:tcPr>
           <w:p>
@@ -17697,7 +18835,7 @@
         </w:tc>
         <w:tc>
           <w:tcPr>
-            <w:tcW w:w="4389" w:type="dxa"/>
+            <w:tcW w:w="1479" w:type="dxa"/>
             <w:hideMark/>
           </w:tcPr>
           <w:p>
@@ -17716,7 +18854,7 @@
         </w:tc>
         <w:tc>
           <w:tcPr>
-            <w:tcW w:w="1576" w:type="dxa"/>
+            <w:tcW w:w="1440" w:type="dxa"/>
             <w:hideMark/>
           </w:tcPr>
           <w:p>
@@ -17740,7 +18878,7 @@
         </w:trPr>
         <w:tc>
           <w:tcPr>
-            <w:tcW w:w="686" w:type="dxa"/>
+            <w:tcW w:w="980" w:type="dxa"/>
             <w:hideMark/>
           </w:tcPr>
           <w:p>
@@ -17751,7 +18889,7 @@
         </w:tc>
         <w:tc>
           <w:tcPr>
-            <w:tcW w:w="864" w:type="dxa"/>
+            <w:tcW w:w="1180" w:type="dxa"/>
             <w:hideMark/>
           </w:tcPr>
           <w:p>
@@ -17762,7 +18900,7 @@
         </w:tc>
         <w:tc>
           <w:tcPr>
-            <w:tcW w:w="4477" w:type="dxa"/>
+            <w:tcW w:w="1800" w:type="dxa"/>
             <w:hideMark/>
           </w:tcPr>
           <w:p>
@@ -17773,7 +18911,7 @@
         </w:tc>
         <w:tc>
           <w:tcPr>
-            <w:tcW w:w="2243" w:type="dxa"/>
+            <w:tcW w:w="1440" w:type="dxa"/>
             <w:hideMark/>
           </w:tcPr>
           <w:p>
@@ -17789,7 +18927,7 @@
         </w:tc>
         <w:tc>
           <w:tcPr>
-            <w:tcW w:w="3032" w:type="dxa"/>
+            <w:tcW w:w="1530" w:type="dxa"/>
             <w:hideMark/>
           </w:tcPr>
           <w:p>
@@ -17808,7 +18946,7 @@
         </w:tc>
         <w:tc>
           <w:tcPr>
-            <w:tcW w:w="564" w:type="dxa"/>
+            <w:tcW w:w="591" w:type="dxa"/>
             <w:hideMark/>
           </w:tcPr>
           <w:p>
@@ -17819,7 +18957,7 @@
         </w:tc>
         <w:tc>
           <w:tcPr>
-            <w:tcW w:w="4389" w:type="dxa"/>
+            <w:tcW w:w="1479" w:type="dxa"/>
             <w:hideMark/>
           </w:tcPr>
           <w:p>
@@ -17830,7 +18968,7 @@
         </w:tc>
         <w:tc>
           <w:tcPr>
-            <w:tcW w:w="1576" w:type="dxa"/>
+            <w:tcW w:w="1440" w:type="dxa"/>
             <w:hideMark/>
           </w:tcPr>
           <w:p>
@@ -17846,18 +18984,19 @@
         </w:trPr>
         <w:tc>
           <w:tcPr>
-            <w:tcW w:w="686" w:type="dxa"/>
-            <w:hideMark/>
-          </w:tcPr>
-          <w:p>
-            <w:r>
+            <w:tcW w:w="980" w:type="dxa"/>
+            <w:hideMark/>
+          </w:tcPr>
+          <w:p>
+            <w:r>
+              <w:lastRenderedPageBreak/>
               <w:t> </w:t>
             </w:r>
           </w:p>
         </w:tc>
         <w:tc>
           <w:tcPr>
-            <w:tcW w:w="864" w:type="dxa"/>
+            <w:tcW w:w="1180" w:type="dxa"/>
             <w:noWrap/>
             <w:hideMark/>
           </w:tcPr>
@@ -17869,7 +19008,7 @@
         </w:tc>
         <w:tc>
           <w:tcPr>
-            <w:tcW w:w="4477" w:type="dxa"/>
+            <w:tcW w:w="1800" w:type="dxa"/>
             <w:hideMark/>
           </w:tcPr>
           <w:p>
@@ -17880,7 +19019,7 @@
         </w:tc>
         <w:tc>
           <w:tcPr>
-            <w:tcW w:w="2243" w:type="dxa"/>
+            <w:tcW w:w="1440" w:type="dxa"/>
             <w:hideMark/>
           </w:tcPr>
           <w:p>
@@ -17891,7 +19030,7 @@
         </w:tc>
         <w:tc>
           <w:tcPr>
-            <w:tcW w:w="3032" w:type="dxa"/>
+            <w:tcW w:w="1530" w:type="dxa"/>
             <w:hideMark/>
           </w:tcPr>
           <w:p>
@@ -17902,7 +19041,7 @@
         </w:tc>
         <w:tc>
           <w:tcPr>
-            <w:tcW w:w="564" w:type="dxa"/>
+            <w:tcW w:w="591" w:type="dxa"/>
             <w:hideMark/>
           </w:tcPr>
           <w:p>
@@ -17913,7 +19052,7 @@
         </w:tc>
         <w:tc>
           <w:tcPr>
-            <w:tcW w:w="4389" w:type="dxa"/>
+            <w:tcW w:w="1479" w:type="dxa"/>
             <w:hideMark/>
           </w:tcPr>
           <w:p>
@@ -17941,7 +19080,7 @@
         </w:tc>
         <w:tc>
           <w:tcPr>
-            <w:tcW w:w="1576" w:type="dxa"/>
+            <w:tcW w:w="1440" w:type="dxa"/>
             <w:hideMark/>
           </w:tcPr>
           <w:p>
@@ -17957,7 +19096,7 @@
         </w:trPr>
         <w:tc>
           <w:tcPr>
-            <w:tcW w:w="686" w:type="dxa"/>
+            <w:tcW w:w="980" w:type="dxa"/>
             <w:hideMark/>
           </w:tcPr>
           <w:p>
@@ -17968,7 +19107,7 @@
         </w:tc>
         <w:tc>
           <w:tcPr>
-            <w:tcW w:w="864" w:type="dxa"/>
+            <w:tcW w:w="1180" w:type="dxa"/>
             <w:hideMark/>
           </w:tcPr>
           <w:p>
@@ -17979,7 +19118,7 @@
         </w:tc>
         <w:tc>
           <w:tcPr>
-            <w:tcW w:w="4477" w:type="dxa"/>
+            <w:tcW w:w="1800" w:type="dxa"/>
             <w:hideMark/>
           </w:tcPr>
           <w:p>
@@ -17990,7 +19129,7 @@
         </w:tc>
         <w:tc>
           <w:tcPr>
-            <w:tcW w:w="2243" w:type="dxa"/>
+            <w:tcW w:w="1440" w:type="dxa"/>
             <w:hideMark/>
           </w:tcPr>
           <w:p>
@@ -18001,7 +19140,7 @@
         </w:tc>
         <w:tc>
           <w:tcPr>
-            <w:tcW w:w="3032" w:type="dxa"/>
+            <w:tcW w:w="1530" w:type="dxa"/>
             <w:hideMark/>
           </w:tcPr>
           <w:p>
@@ -18012,7 +19151,7 @@
         </w:tc>
         <w:tc>
           <w:tcPr>
-            <w:tcW w:w="564" w:type="dxa"/>
+            <w:tcW w:w="591" w:type="dxa"/>
             <w:hideMark/>
           </w:tcPr>
           <w:p>
@@ -18023,7 +19162,7 @@
         </w:tc>
         <w:tc>
           <w:tcPr>
-            <w:tcW w:w="4389" w:type="dxa"/>
+            <w:tcW w:w="1479" w:type="dxa"/>
             <w:hideMark/>
           </w:tcPr>
           <w:p>
@@ -18042,7 +19181,7 @@
         </w:tc>
         <w:tc>
           <w:tcPr>
-            <w:tcW w:w="1576" w:type="dxa"/>
+            <w:tcW w:w="1440" w:type="dxa"/>
             <w:hideMark/>
           </w:tcPr>
           <w:p>
@@ -18058,7 +19197,7 @@
         </w:trPr>
         <w:tc>
           <w:tcPr>
-            <w:tcW w:w="686" w:type="dxa"/>
+            <w:tcW w:w="980" w:type="dxa"/>
             <w:hideMark/>
           </w:tcPr>
           <w:p>
@@ -18069,7 +19208,7 @@
         </w:tc>
         <w:tc>
           <w:tcPr>
-            <w:tcW w:w="864" w:type="dxa"/>
+            <w:tcW w:w="1180" w:type="dxa"/>
             <w:hideMark/>
           </w:tcPr>
           <w:p>
@@ -18080,7 +19219,7 @@
         </w:tc>
         <w:tc>
           <w:tcPr>
-            <w:tcW w:w="4477" w:type="dxa"/>
+            <w:tcW w:w="1800" w:type="dxa"/>
             <w:hideMark/>
           </w:tcPr>
           <w:p>
@@ -18091,7 +19230,7 @@
         </w:tc>
         <w:tc>
           <w:tcPr>
-            <w:tcW w:w="2243" w:type="dxa"/>
+            <w:tcW w:w="1440" w:type="dxa"/>
             <w:hideMark/>
           </w:tcPr>
           <w:p>
@@ -18107,7 +19246,7 @@
         </w:tc>
         <w:tc>
           <w:tcPr>
-            <w:tcW w:w="3032" w:type="dxa"/>
+            <w:tcW w:w="1530" w:type="dxa"/>
             <w:hideMark/>
           </w:tcPr>
           <w:p>
@@ -18126,7 +19265,7 @@
         </w:tc>
         <w:tc>
           <w:tcPr>
-            <w:tcW w:w="564" w:type="dxa"/>
+            <w:tcW w:w="591" w:type="dxa"/>
             <w:hideMark/>
           </w:tcPr>
           <w:p>
@@ -18137,7 +19276,7 @@
         </w:tc>
         <w:tc>
           <w:tcPr>
-            <w:tcW w:w="4389" w:type="dxa"/>
+            <w:tcW w:w="1479" w:type="dxa"/>
             <w:hideMark/>
           </w:tcPr>
           <w:p>
@@ -18148,7 +19287,7 @@
         </w:tc>
         <w:tc>
           <w:tcPr>
-            <w:tcW w:w="1576" w:type="dxa"/>
+            <w:tcW w:w="1440" w:type="dxa"/>
             <w:hideMark/>
           </w:tcPr>
           <w:p>
@@ -18164,7 +19303,7 @@
         </w:trPr>
         <w:tc>
           <w:tcPr>
-            <w:tcW w:w="686" w:type="dxa"/>
+            <w:tcW w:w="980" w:type="dxa"/>
             <w:hideMark/>
           </w:tcPr>
           <w:p>
@@ -18175,7 +19314,7 @@
         </w:tc>
         <w:tc>
           <w:tcPr>
-            <w:tcW w:w="864" w:type="dxa"/>
+            <w:tcW w:w="1180" w:type="dxa"/>
             <w:noWrap/>
             <w:hideMark/>
           </w:tcPr>
@@ -18187,7 +19326,7 @@
         </w:tc>
         <w:tc>
           <w:tcPr>
-            <w:tcW w:w="4477" w:type="dxa"/>
+            <w:tcW w:w="1800" w:type="dxa"/>
             <w:hideMark/>
           </w:tcPr>
           <w:p>
@@ -18198,7 +19337,7 @@
         </w:tc>
         <w:tc>
           <w:tcPr>
-            <w:tcW w:w="2243" w:type="dxa"/>
+            <w:tcW w:w="1440" w:type="dxa"/>
             <w:hideMark/>
           </w:tcPr>
           <w:p>
@@ -18209,7 +19348,7 @@
         </w:tc>
         <w:tc>
           <w:tcPr>
-            <w:tcW w:w="3032" w:type="dxa"/>
+            <w:tcW w:w="1530" w:type="dxa"/>
             <w:hideMark/>
           </w:tcPr>
           <w:p>
@@ -18220,7 +19359,7 @@
         </w:tc>
         <w:tc>
           <w:tcPr>
-            <w:tcW w:w="564" w:type="dxa"/>
+            <w:tcW w:w="591" w:type="dxa"/>
             <w:hideMark/>
           </w:tcPr>
           <w:p>
@@ -18231,7 +19370,7 @@
         </w:tc>
         <w:tc>
           <w:tcPr>
-            <w:tcW w:w="4389" w:type="dxa"/>
+            <w:tcW w:w="1479" w:type="dxa"/>
             <w:hideMark/>
           </w:tcPr>
           <w:p>
@@ -18259,7 +19398,7 @@
         </w:tc>
         <w:tc>
           <w:tcPr>
-            <w:tcW w:w="1576" w:type="dxa"/>
+            <w:tcW w:w="1440" w:type="dxa"/>
             <w:hideMark/>
           </w:tcPr>
           <w:p>
@@ -18275,18 +19414,19 @@
         </w:trPr>
         <w:tc>
           <w:tcPr>
-            <w:tcW w:w="686" w:type="dxa"/>
-            <w:hideMark/>
-          </w:tcPr>
-          <w:p>
-            <w:r>
+            <w:tcW w:w="980" w:type="dxa"/>
+            <w:hideMark/>
+          </w:tcPr>
+          <w:p>
+            <w:r>
+              <w:lastRenderedPageBreak/>
               <w:t> </w:t>
             </w:r>
           </w:p>
         </w:tc>
         <w:tc>
           <w:tcPr>
-            <w:tcW w:w="864" w:type="dxa"/>
+            <w:tcW w:w="1180" w:type="dxa"/>
             <w:hideMark/>
           </w:tcPr>
           <w:p>
@@ -18297,7 +19437,7 @@
         </w:tc>
         <w:tc>
           <w:tcPr>
-            <w:tcW w:w="4477" w:type="dxa"/>
+            <w:tcW w:w="1800" w:type="dxa"/>
             <w:hideMark/>
           </w:tcPr>
           <w:p>
@@ -18308,7 +19448,7 @@
         </w:tc>
         <w:tc>
           <w:tcPr>
-            <w:tcW w:w="2243" w:type="dxa"/>
+            <w:tcW w:w="1440" w:type="dxa"/>
             <w:hideMark/>
           </w:tcPr>
           <w:p>
@@ -18319,7 +19459,7 @@
         </w:tc>
         <w:tc>
           <w:tcPr>
-            <w:tcW w:w="3032" w:type="dxa"/>
+            <w:tcW w:w="1530" w:type="dxa"/>
             <w:hideMark/>
           </w:tcPr>
           <w:p>
@@ -18330,7 +19470,7 @@
         </w:tc>
         <w:tc>
           <w:tcPr>
-            <w:tcW w:w="564" w:type="dxa"/>
+            <w:tcW w:w="591" w:type="dxa"/>
             <w:hideMark/>
           </w:tcPr>
           <w:p>
@@ -18341,7 +19481,7 @@
         </w:tc>
         <w:tc>
           <w:tcPr>
-            <w:tcW w:w="4389" w:type="dxa"/>
+            <w:tcW w:w="1479" w:type="dxa"/>
             <w:hideMark/>
           </w:tcPr>
           <w:p>
@@ -18360,7 +19500,7 @@
         </w:tc>
         <w:tc>
           <w:tcPr>
-            <w:tcW w:w="1576" w:type="dxa"/>
+            <w:tcW w:w="1440" w:type="dxa"/>
             <w:hideMark/>
           </w:tcPr>
           <w:p>
@@ -18827,7 +19967,11 @@
             </w:r>
             <w:proofErr w:type="spellEnd"/>
             <w:r>
-              <w:t xml:space="preserve"> version should be displayed under Response Body tab in Rest Console.</w:t>
+              <w:t xml:space="preserve"> version </w:t>
+            </w:r>
+            <w:r>
+              <w:lastRenderedPageBreak/>
+              <w:t>should be displayed under Response Body tab in Rest Console.</w:t>
             </w:r>
           </w:p>
         </w:tc>
@@ -18843,6 +19987,7 @@
           </w:tcPr>
           <w:p>
             <w:r>
+              <w:lastRenderedPageBreak/>
               <w:t>Manual</w:t>
             </w:r>
           </w:p>
@@ -19267,6 +20412,7 @@
           </w:tcPr>
           <w:p>
             <w:r>
+              <w:lastRenderedPageBreak/>
               <w:t> </w:t>
             </w:r>
           </w:p>
@@ -19605,6 +20751,7 @@
           </w:tcPr>
           <w:p>
             <w:r>
+              <w:lastRenderedPageBreak/>
               <w:t> </w:t>
             </w:r>
           </w:p>
@@ -20051,6 +21198,7 @@
           </w:tcPr>
           <w:p>
             <w:r>
+              <w:lastRenderedPageBreak/>
               <w:t> </w:t>
             </w:r>
           </w:p>
@@ -20587,7 +21735,11 @@
           </w:tcPr>
           <w:p>
             <w:r>
-              <w:t>Error message, like 'Document not found in ImageNow', should be displayed.</w:t>
+              <w:t xml:space="preserve">Error message, like </w:t>
+            </w:r>
+            <w:r>
+              <w:lastRenderedPageBreak/>
+              <w:t>'Document not found in ImageNow', should be displayed.</w:t>
             </w:r>
           </w:p>
         </w:tc>
@@ -20603,6 +21755,7 @@
           </w:tcPr>
           <w:p>
             <w:r>
+              <w:lastRenderedPageBreak/>
               <w:t> </w:t>
             </w:r>
           </w:p>
@@ -21033,7 +22186,11 @@
           </w:tcPr>
           <w:p>
             <w:r>
-              <w:t xml:space="preserve">Response Time log with file extension and thumbnail </w:t>
+              <w:t xml:space="preserve">Response Time log with file </w:t>
+            </w:r>
+            <w:r>
+              <w:lastRenderedPageBreak/>
+              <w:t xml:space="preserve">extension and thumbnail </w:t>
             </w:r>
             <w:proofErr w:type="spellStart"/>
             <w:r>
@@ -21065,6 +22222,7 @@
           </w:tcPr>
           <w:p>
             <w:r>
+              <w:lastRenderedPageBreak/>
               <w:t>Manual</w:t>
             </w:r>
           </w:p>
@@ -21375,7 +22533,11 @@
             </w:r>
             <w:proofErr w:type="gramEnd"/>
             <w:r>
-              <w:t xml:space="preserve"> data for a particular page of an image/scan  should display.</w:t>
+              <w:t xml:space="preserve"> data for a particular page of an image/scan  should </w:t>
+            </w:r>
+            <w:r>
+              <w:lastRenderedPageBreak/>
+              <w:t>display.</w:t>
             </w:r>
           </w:p>
         </w:tc>
@@ -21391,6 +22553,7 @@
           </w:tcPr>
           <w:p>
             <w:r>
+              <w:lastRenderedPageBreak/>
               <w:t>Manual</w:t>
             </w:r>
           </w:p>
@@ -21709,6 +22872,7 @@
           </w:tcPr>
           <w:p>
             <w:r>
+              <w:lastRenderedPageBreak/>
               <w:t>Manual</w:t>
             </w:r>
           </w:p>
@@ -22111,6 +23275,7 @@
         <w:rPr>
           <w:lang w:val="en-US"/>
         </w:rPr>
+        <w:lastRenderedPageBreak/>
         <w:t>Comments and API Documentation</w:t>
       </w:r>
     </w:p>
@@ -22432,6 +23597,7 @@
       </w:pPr>
       <w:bookmarkStart w:id="72" w:name="_Toc351476558"/>
       <w:r>
+        <w:lastRenderedPageBreak/>
         <w:t>Parameters calling/passing</w:t>
       </w:r>
       <w:bookmarkEnd w:id="72"/>
@@ -24543,6 +25709,7 @@
           <w:rFonts w:ascii="Arial" w:hAnsi="Arial" w:cs="Arial"/>
           <w:lang w:val="en-GB"/>
         </w:rPr>
+        <w:lastRenderedPageBreak/>
         <w:t>Stress testing is a type of performance test implemented and executed to find errors due to low resources or competition for resources. Low memory or disk space may reveal defects in the target-of-test that aren't apparent under normal conditions. Other defects might result from competition for shared resources like database locks or network bandwidth. Stress testing can also be used to identify the peak workload the target-of-test can handle, which is often beyond the production workload.</w:t>
       </w:r>
     </w:p>
@@ -24765,6 +25932,7 @@
         <w:rPr>
           <w:lang w:val="en-GB"/>
         </w:rPr>
+        <w:lastRenderedPageBreak/>
         <w:t>Configuration Testing:</w:t>
       </w:r>
     </w:p>
@@ -25118,6 +26286,7 @@
               <w:rPr>
                 <w:rFonts w:ascii="Arial" w:hAnsi="Arial" w:cs="Arial"/>
               </w:rPr>
+              <w:lastRenderedPageBreak/>
               <w:t>Technique:</w:t>
             </w:r>
           </w:p>
@@ -26376,6 +27545,7 @@
           </w:tcPr>
           <w:p>
             <w:r>
+              <w:lastRenderedPageBreak/>
               <w:t>Manual</w:t>
             </w:r>
           </w:p>
@@ -26947,7 +28117,11 @@
           </w:tcPr>
           <w:p>
             <w:r>
-              <w:t>Drawer information should be displayed under Response Body tab in Rest Console.</w:t>
+              <w:t xml:space="preserve">Drawer information should be displayed under Response Body tab </w:t>
+            </w:r>
+            <w:r>
+              <w:lastRenderedPageBreak/>
+              <w:t>in Rest Console.</w:t>
             </w:r>
           </w:p>
         </w:tc>
@@ -26963,6 +28137,7 @@
           </w:tcPr>
           <w:p>
             <w:r>
+              <w:lastRenderedPageBreak/>
               <w:t>Manual</w:t>
             </w:r>
           </w:p>
@@ -27463,6 +28638,7 @@
           </w:tcPr>
           <w:p>
             <w:r>
+              <w:lastRenderedPageBreak/>
               <w:t> </w:t>
             </w:r>
           </w:p>
@@ -28031,6 +29207,9 @@
             </w:r>
             <w:r>
               <w:br/>
+            </w:r>
+            <w:r>
+              <w:lastRenderedPageBreak/>
               <w:t xml:space="preserve">  where LIC_TYPE='93')</w:t>
             </w:r>
           </w:p>
@@ -28042,7 +29221,12 @@
           </w:tcPr>
           <w:p>
             <w:r>
-              <w:t>The all opened connection session should be closed.(</w:t>
+              <w:lastRenderedPageBreak/>
+              <w:t xml:space="preserve">The all opened connection session </w:t>
+            </w:r>
+            <w:r>
+              <w:lastRenderedPageBreak/>
+              <w:t>should be closed.(</w:t>
             </w:r>
             <w:proofErr w:type="spellStart"/>
             <w:r>
@@ -28066,6 +29250,7 @@
           </w:tcPr>
           <w:p>
             <w:r>
+              <w:lastRenderedPageBreak/>
               <w:t>Manual</w:t>
             </w:r>
           </w:p>
@@ -28573,6 +29758,7 @@
           </w:tcPr>
           <w:p>
             <w:r>
+              <w:lastRenderedPageBreak/>
               <w:t> </w:t>
             </w:r>
           </w:p>
@@ -28956,6 +30142,7 @@
           </w:tcPr>
           <w:p>
             <w:r>
+              <w:lastRenderedPageBreak/>
               <w:t>Manual</w:t>
             </w:r>
           </w:p>
@@ -29771,6 +30958,7 @@
         <w:rPr>
           <w:lang w:val="en-US"/>
         </w:rPr>
+        <w:lastRenderedPageBreak/>
         <w:t>Our Effort =3.0*(3.2)</w:t>
       </w:r>
       <w:r>
@@ -31757,6 +32945,7 @@
           <w:color w:val="222222"/>
           <w:lang w:eastAsia="en-IN"/>
         </w:rPr>
+        <w:lastRenderedPageBreak/>
         <w:t>Microsoft Visual Studio is a powerful IDE that ensures quality code throughout the entire application lifecycle, from design to deployment. Whether we are developing applications for SharePoint, the web, Windows, Windows Phone, and beyond, Visual Studio is the ultimate all-in-one solution. Visual Studio includes a </w:t>
       </w:r>
       <w:hyperlink r:id="rId64" w:tooltip="Code editor" w:history="1">
@@ -32265,6 +33454,7 @@
           <w:sz w:val="20"/>
           <w:szCs w:val="20"/>
         </w:rPr>
+        <w:lastRenderedPageBreak/>
         <w:t>Today XAML is used to create user interfaces in WPF, Silverlight, declare workflows in WF and for electronic paper in the XPS standard.</w:t>
       </w:r>
     </w:p>
@@ -32693,6 +33883,7 @@
           <w:color w:val="222222"/>
           <w:lang w:eastAsia="en-IN"/>
         </w:rPr>
+        <w:lastRenderedPageBreak/>
         <w:t xml:space="preserve">Multiple Storage Engines: </w:t>
       </w:r>
       <w:proofErr w:type="spellStart"/>
@@ -33316,6 +34507,7 @@
         <w:rPr>
           <w:rFonts w:eastAsia="Arial" w:cs="Calibri"/>
         </w:rPr>
+        <w:lastRenderedPageBreak/>
         <w:t>Dia has a modular design with several shape packages available for different needs: flowchart, network diagrams, circuit diagrams, and more. It does not restrict symbols and connectors from various categories from being placed together.</w:t>
       </w:r>
     </w:p>
@@ -33737,6 +34929,7 @@
         <w:rPr>
           <w:rFonts w:eastAsia="Arial"/>
         </w:rPr>
+        <w:lastRenderedPageBreak/>
         <w:t>Windows Mobile is a mobile operating system developed by Microsoft that was used in smartphones and mobile devices.</w:t>
       </w:r>
       <w:r>
@@ -33862,21 +35055,21 @@
         <v:path o:extrusionok="f" gradientshapeok="t" o:connecttype="rect"/>
         <o:lock v:ext="edit" aspectratio="t"/>
       </v:shapetype>
-      <v:shape id="_x0000_i1032" type="#_x0000_t75" style="width:12pt;height:10.5pt" o:bullet="t">
+      <v:shape id="_x0000_i1081" type="#_x0000_t75" style="width:12pt;height:10.5pt" o:bullet="t">
         <v:imagedata r:id="rId1" o:title="bullet1"/>
       </v:shape>
     </w:pict>
   </w:numPicBullet>
   <w:numPicBullet w:numPicBulletId="1">
     <w:pict>
-      <v:shape id="_x0000_i1033" type="#_x0000_t75" style="width:12pt;height:10.5pt" o:bullet="t">
+      <v:shape id="_x0000_i1082" type="#_x0000_t75" style="width:12pt;height:10.5pt" o:bullet="t">
         <v:imagedata r:id="rId2" o:title="bullet2"/>
       </v:shape>
     </w:pict>
   </w:numPicBullet>
   <w:numPicBullet w:numPicBulletId="2">
     <w:pict>
-      <v:shape id="_x0000_i1034" type="#_x0000_t75" style="width:12pt;height:10.5pt" o:bullet="t">
+      <v:shape id="_x0000_i1083" type="#_x0000_t75" style="width:12pt;height:10.5pt" o:bullet="t">
         <v:imagedata r:id="rId3" o:title="bullet3"/>
       </v:shape>
     </w:pict>

--- a/report/All Mca final Doc/Anirban Mca Final REPORT.docx
+++ b/report/All Mca final Doc/Anirban Mca Final REPORT.docx
@@ -15551,13 +15551,7 @@
           </w:tcPr>
           <w:p>
             <w:r>
-              <w:t xml:space="preserve">Insert Nothing in User Id and insert </w:t>
-            </w:r>
-            <w:r>
-              <w:t>invalid</w:t>
-            </w:r>
-            <w:r>
-              <w:t xml:space="preserve"> Password fields. And Click on Login Button.</w:t>
+              <w:t>Insert Nothing in User Id and insert invalid Password fields. And Click on Login Button.</w:t>
             </w:r>
           </w:p>
         </w:tc>
@@ -15650,13 +15644,7 @@
           </w:tcPr>
           <w:p>
             <w:r>
-              <w:t>Insert Nothing in Password and insert invalid</w:t>
-            </w:r>
-            <w:r>
-              <w:t xml:space="preserve"> </w:t>
-            </w:r>
-            <w:r>
-              <w:t>User Id fields. And Click on Login Button.</w:t>
+              <w:t>Insert Nothing in Password and insert invalid User Id fields. And Click on Login Button.</w:t>
             </w:r>
           </w:p>
         </w:tc>
@@ -15985,13 +15973,7 @@
               <w:t>will</w:t>
             </w:r>
             <w:r>
-              <w:t xml:space="preserve"> display error message. And Failed to </w:t>
-            </w:r>
-            <w:r>
-              <w:t>Registration</w:t>
-            </w:r>
-            <w:r>
-              <w:t>.</w:t>
+              <w:t xml:space="preserve"> display error message. And Failed to Registration.</w:t>
             </w:r>
           </w:p>
         </w:tc>
@@ -16259,22 +16241,7 @@
           </w:tcPr>
           <w:p>
             <w:r>
-              <w:t xml:space="preserve">Enter new User Id, Password, Retype Same password and </w:t>
-            </w:r>
-            <w:r>
-              <w:t xml:space="preserve">enter nothing in </w:t>
-            </w:r>
-            <w:r>
-              <w:t>Hints</w:t>
-            </w:r>
-            <w:r>
-              <w:t xml:space="preserve"> fields</w:t>
-            </w:r>
-            <w:r>
-              <w:t xml:space="preserve">.  </w:t>
-            </w:r>
-            <w:r>
-              <w:t>And Click on Login Button.</w:t>
+              <w:t>Enter new User Id, Password, Retype Same password and enter nothing in Hints fields.  And Click on Login Button.</w:t>
             </w:r>
           </w:p>
         </w:tc>
@@ -16367,28 +16334,7 @@
           </w:tcPr>
           <w:p>
             <w:r>
-              <w:t>Enter new User Id, Password, Hints</w:t>
-            </w:r>
-            <w:r>
-              <w:t xml:space="preserve"> and nothing in </w:t>
-            </w:r>
-            <w:r>
-              <w:t>Retype</w:t>
-            </w:r>
-            <w:r>
-              <w:t xml:space="preserve"> </w:t>
-            </w:r>
-            <w:r>
-              <w:t>password</w:t>
-            </w:r>
-            <w:r>
-              <w:t xml:space="preserve"> field</w:t>
-            </w:r>
-            <w:r>
-              <w:t xml:space="preserve">. </w:t>
-            </w:r>
-            <w:r>
-              <w:t>And Click on Login Button.</w:t>
+              <w:t>Enter new User Id, Password, Hints and nothing in Retype password field. And Click on Login Button.</w:t>
             </w:r>
           </w:p>
         </w:tc>
@@ -16483,28 +16429,7 @@
           </w:tcPr>
           <w:p>
             <w:r>
-              <w:t xml:space="preserve">Enter </w:t>
-            </w:r>
-            <w:r>
-              <w:t xml:space="preserve">nothing </w:t>
-            </w:r>
-            <w:r>
-              <w:t>new User Id, Password, Retype</w:t>
-            </w:r>
-            <w:r>
-              <w:t xml:space="preserve"> </w:t>
-            </w:r>
-            <w:r>
-              <w:t>password</w:t>
-            </w:r>
-            <w:r>
-              <w:t xml:space="preserve"> and Hints Fields</w:t>
-            </w:r>
-            <w:r>
-              <w:t xml:space="preserve">.  </w:t>
-            </w:r>
-            <w:r>
-              <w:t>And Click on Login Button.</w:t>
+              <w:t>Enter nothing new User Id, Password, Retype password and Hints Fields.  And Click on Login Button.</w:t>
             </w:r>
           </w:p>
         </w:tc>
@@ -16597,28 +16522,7 @@
           </w:tcPr>
           <w:p>
             <w:r>
-              <w:t xml:space="preserve">Enter </w:t>
-            </w:r>
-            <w:r>
-              <w:t xml:space="preserve">Proper </w:t>
-            </w:r>
-            <w:r>
-              <w:t>new User Id, Password, Retype</w:t>
-            </w:r>
-            <w:r>
-              <w:t xml:space="preserve"> Same </w:t>
-            </w:r>
-            <w:r>
-              <w:t>password</w:t>
-            </w:r>
-            <w:r>
-              <w:t xml:space="preserve"> and Hints Fields</w:t>
-            </w:r>
-            <w:r>
-              <w:t xml:space="preserve">.  </w:t>
-            </w:r>
-            <w:r>
-              <w:t>And Click on Login Button.</w:t>
+              <w:t>Enter Proper new User Id, Password, Retype Same password and Hints Fields.  And Click on Login Button.</w:t>
             </w:r>
           </w:p>
         </w:tc>
@@ -16833,10 +16737,7 @@
           </w:tcPr>
           <w:p>
             <w:r>
-              <w:t xml:space="preserve">Insert </w:t>
-            </w:r>
-            <w:r>
-              <w:t xml:space="preserve">Note in Event field, </w:t>
+              <w:t xml:space="preserve">Insert Note in Event field, </w:t>
             </w:r>
             <w:r>
               <w:t xml:space="preserve">if require change the current date, </w:t>
@@ -16962,80 +16863,42 @@
       </w:tr>
       <w:tr>
         <w:trPr>
-          <w:trHeight w:val="1848"/>
+          <w:trHeight w:val="1056"/>
         </w:trPr>
         <w:tc>
           <w:tcPr>
             <w:tcW w:w="980" w:type="dxa"/>
             <w:hideMark/>
           </w:tcPr>
-          <w:p>
-            <w:r>
-              <w:t>Manual</w:t>
-            </w:r>
-          </w:p>
+          <w:p/>
         </w:tc>
         <w:tc>
           <w:tcPr>
             <w:tcW w:w="1180" w:type="dxa"/>
             <w:hideMark/>
           </w:tcPr>
-          <w:p>
-            <w:r>
-              <w:t>e22bd0e470f145f3db336ed9e28d474d8f4637d7</w:t>
-            </w:r>
-          </w:p>
+          <w:p/>
         </w:tc>
         <w:tc>
           <w:tcPr>
             <w:tcW w:w="1800" w:type="dxa"/>
             <w:hideMark/>
           </w:tcPr>
-          <w:p>
-            <w:r>
-              <w:t>E:\DEVELOPERS_ZONE\GitHub\DailyNoteBook\code</w:t>
-            </w:r>
-          </w:p>
+          <w:p/>
         </w:tc>
         <w:tc>
           <w:tcPr>
             <w:tcW w:w="1440" w:type="dxa"/>
             <w:hideMark/>
           </w:tcPr>
-          <w:p>
-            <w:r>
-              <w:t xml:space="preserve">Check Successful </w:t>
-            </w:r>
-            <w:r>
-              <w:t>Event Display in DNBSN</w:t>
-            </w:r>
-            <w:r>
-              <w:rPr>
-                <w:b/>
-              </w:rPr>
-              <w:t xml:space="preserve"> </w:t>
-            </w:r>
-            <w:r>
-              <w:t>Various view</w:t>
-            </w:r>
-            <w:r>
-              <w:t>.</w:t>
-            </w:r>
-          </w:p>
+          <w:p/>
         </w:tc>
         <w:tc>
           <w:tcPr>
             <w:tcW w:w="1530" w:type="dxa"/>
             <w:hideMark/>
           </w:tcPr>
-          <w:p>
-            <w:r>
-              <w:t xml:space="preserve">The purpose of this test is to verify that the </w:t>
-            </w:r>
-            <w:r>
-              <w:t>Inserted event data can display in various View.</w:t>
-            </w:r>
-          </w:p>
+          <w:p/>
         </w:tc>
         <w:tc>
           <w:tcPr>
@@ -17044,7 +16907,7 @@
           </w:tcPr>
           <w:p>
             <w:r>
-              <w:t xml:space="preserve">Step1 </w:t>
+              <w:t>Step4</w:t>
             </w:r>
           </w:p>
         </w:tc>
@@ -17055,7 +16918,7 @@
           </w:tcPr>
           <w:p>
             <w:r>
-              <w:t>Click the Monthly view under Note Book tab.</w:t>
+              <w:t xml:space="preserve">Click on Delete Event button without selecting event. </w:t>
             </w:r>
           </w:p>
         </w:tc>
@@ -17066,10 +16929,232 @@
           </w:tcPr>
           <w:p>
             <w:r>
-              <w:t xml:space="preserve">Display Event in monthly view </w:t>
-            </w:r>
-            <w:r>
-              <w:t>successfully.</w:t>
+              <w:t>Display error message.</w:t>
+            </w:r>
+          </w:p>
+        </w:tc>
+      </w:tr>
+      <w:tr>
+        <w:trPr>
+          <w:trHeight w:val="1056"/>
+        </w:trPr>
+        <w:tc>
+          <w:tcPr>
+            <w:tcW w:w="980" w:type="dxa"/>
+            <w:hideMark/>
+          </w:tcPr>
+          <w:p/>
+        </w:tc>
+        <w:tc>
+          <w:tcPr>
+            <w:tcW w:w="1180" w:type="dxa"/>
+            <w:hideMark/>
+          </w:tcPr>
+          <w:p/>
+        </w:tc>
+        <w:tc>
+          <w:tcPr>
+            <w:tcW w:w="1800" w:type="dxa"/>
+            <w:hideMark/>
+          </w:tcPr>
+          <w:p/>
+        </w:tc>
+        <w:tc>
+          <w:tcPr>
+            <w:tcW w:w="1440" w:type="dxa"/>
+            <w:hideMark/>
+          </w:tcPr>
+          <w:p/>
+        </w:tc>
+        <w:tc>
+          <w:tcPr>
+            <w:tcW w:w="1530" w:type="dxa"/>
+            <w:hideMark/>
+          </w:tcPr>
+          <w:p/>
+        </w:tc>
+        <w:tc>
+          <w:tcPr>
+            <w:tcW w:w="591" w:type="dxa"/>
+            <w:hideMark/>
+          </w:tcPr>
+          <w:p>
+            <w:r>
+              <w:t>Step</w:t>
+            </w:r>
+            <w:r>
+              <w:t>5</w:t>
+            </w:r>
+          </w:p>
+        </w:tc>
+        <w:tc>
+          <w:tcPr>
+            <w:tcW w:w="1479" w:type="dxa"/>
+            <w:hideMark/>
+          </w:tcPr>
+          <w:p>
+            <w:r>
+              <w:t>Select Delete Event and Click on Delete button.</w:t>
+            </w:r>
+          </w:p>
+        </w:tc>
+        <w:tc>
+          <w:tcPr>
+            <w:tcW w:w="1440" w:type="dxa"/>
+            <w:hideMark/>
+          </w:tcPr>
+          <w:p>
+            <w:r>
+              <w:t xml:space="preserve">Deleted successfully. </w:t>
+            </w:r>
+          </w:p>
+        </w:tc>
+      </w:tr>
+      <w:tr>
+        <w:trPr>
+          <w:trHeight w:val="1056"/>
+        </w:trPr>
+        <w:tc>
+          <w:tcPr>
+            <w:tcW w:w="980" w:type="dxa"/>
+            <w:hideMark/>
+          </w:tcPr>
+          <w:p/>
+        </w:tc>
+        <w:tc>
+          <w:tcPr>
+            <w:tcW w:w="1180" w:type="dxa"/>
+            <w:hideMark/>
+          </w:tcPr>
+          <w:p/>
+        </w:tc>
+        <w:tc>
+          <w:tcPr>
+            <w:tcW w:w="1800" w:type="dxa"/>
+            <w:hideMark/>
+          </w:tcPr>
+          <w:p/>
+        </w:tc>
+        <w:tc>
+          <w:tcPr>
+            <w:tcW w:w="1440" w:type="dxa"/>
+            <w:hideMark/>
+          </w:tcPr>
+          <w:p/>
+        </w:tc>
+        <w:tc>
+          <w:tcPr>
+            <w:tcW w:w="1530" w:type="dxa"/>
+            <w:hideMark/>
+          </w:tcPr>
+          <w:p/>
+        </w:tc>
+        <w:tc>
+          <w:tcPr>
+            <w:tcW w:w="591" w:type="dxa"/>
+            <w:hideMark/>
+          </w:tcPr>
+          <w:p>
+            <w:r>
+              <w:t>Step6</w:t>
+            </w:r>
+          </w:p>
+        </w:tc>
+        <w:tc>
+          <w:tcPr>
+            <w:tcW w:w="1479" w:type="dxa"/>
+            <w:hideMark/>
+          </w:tcPr>
+          <w:p>
+            <w:r>
+              <w:t xml:space="preserve">Click on Rewrite Event button without selecting event. </w:t>
+            </w:r>
+          </w:p>
+        </w:tc>
+        <w:tc>
+          <w:tcPr>
+            <w:tcW w:w="1440" w:type="dxa"/>
+            <w:hideMark/>
+          </w:tcPr>
+          <w:p>
+            <w:r>
+              <w:t>Display error message.</w:t>
+            </w:r>
+          </w:p>
+        </w:tc>
+      </w:tr>
+      <w:tr>
+        <w:trPr>
+          <w:trHeight w:val="1056"/>
+        </w:trPr>
+        <w:tc>
+          <w:tcPr>
+            <w:tcW w:w="980" w:type="dxa"/>
+            <w:hideMark/>
+          </w:tcPr>
+          <w:p/>
+        </w:tc>
+        <w:tc>
+          <w:tcPr>
+            <w:tcW w:w="1180" w:type="dxa"/>
+            <w:hideMark/>
+          </w:tcPr>
+          <w:p/>
+        </w:tc>
+        <w:tc>
+          <w:tcPr>
+            <w:tcW w:w="1800" w:type="dxa"/>
+            <w:hideMark/>
+          </w:tcPr>
+          <w:p/>
+        </w:tc>
+        <w:tc>
+          <w:tcPr>
+            <w:tcW w:w="1440" w:type="dxa"/>
+            <w:hideMark/>
+          </w:tcPr>
+          <w:p/>
+        </w:tc>
+        <w:tc>
+          <w:tcPr>
+            <w:tcW w:w="1530" w:type="dxa"/>
+            <w:hideMark/>
+          </w:tcPr>
+          <w:p/>
+        </w:tc>
+        <w:tc>
+          <w:tcPr>
+            <w:tcW w:w="591" w:type="dxa"/>
+            <w:hideMark/>
+          </w:tcPr>
+          <w:p>
+            <w:r>
+              <w:t>Step</w:t>
+            </w:r>
+            <w:r>
+              <w:t>7</w:t>
+            </w:r>
+          </w:p>
+        </w:tc>
+        <w:tc>
+          <w:tcPr>
+            <w:tcW w:w="1479" w:type="dxa"/>
+            <w:hideMark/>
+          </w:tcPr>
+          <w:p>
+            <w:r>
+              <w:t>Select an information and Click on Rewrite Event button.</w:t>
+            </w:r>
+          </w:p>
+        </w:tc>
+        <w:tc>
+          <w:tcPr>
+            <w:tcW w:w="1440" w:type="dxa"/>
+            <w:hideMark/>
+          </w:tcPr>
+          <w:p>
+            <w:r>
+              <w:t xml:space="preserve">Asking to edit and click on Save Note to successfully update data. </w:t>
             </w:r>
           </w:p>
         </w:tc>
@@ -17085,6 +17170,121 @@
           </w:tcPr>
           <w:p>
             <w:r>
+              <w:t>Manual</w:t>
+            </w:r>
+          </w:p>
+        </w:tc>
+        <w:tc>
+          <w:tcPr>
+            <w:tcW w:w="1180" w:type="dxa"/>
+            <w:hideMark/>
+          </w:tcPr>
+          <w:p>
+            <w:r>
+              <w:t>e22bd0e470f145f3db336ed9e28d474d8f4637d7</w:t>
+            </w:r>
+          </w:p>
+        </w:tc>
+        <w:tc>
+          <w:tcPr>
+            <w:tcW w:w="1800" w:type="dxa"/>
+            <w:hideMark/>
+          </w:tcPr>
+          <w:p>
+            <w:r>
+              <w:t>E:\DEVELOPERS_ZONE\GitHub\DailyNoteBook\code</w:t>
+            </w:r>
+          </w:p>
+        </w:tc>
+        <w:tc>
+          <w:tcPr>
+            <w:tcW w:w="1440" w:type="dxa"/>
+            <w:hideMark/>
+          </w:tcPr>
+          <w:p>
+            <w:r>
+              <w:t xml:space="preserve">Check Successful </w:t>
+            </w:r>
+            <w:r>
+              <w:t>Event Display in DNBSN</w:t>
+            </w:r>
+            <w:r>
+              <w:rPr>
+                <w:b/>
+              </w:rPr>
+              <w:t xml:space="preserve"> </w:t>
+            </w:r>
+            <w:r>
+              <w:t>Various view</w:t>
+            </w:r>
+            <w:r>
+              <w:t>.</w:t>
+            </w:r>
+          </w:p>
+        </w:tc>
+        <w:tc>
+          <w:tcPr>
+            <w:tcW w:w="1530" w:type="dxa"/>
+            <w:hideMark/>
+          </w:tcPr>
+          <w:p>
+            <w:r>
+              <w:t xml:space="preserve">The purpose of this test is to verify that the </w:t>
+            </w:r>
+            <w:r>
+              <w:t>Inserted event data can display in various View.</w:t>
+            </w:r>
+          </w:p>
+        </w:tc>
+        <w:tc>
+          <w:tcPr>
+            <w:tcW w:w="591" w:type="dxa"/>
+            <w:hideMark/>
+          </w:tcPr>
+          <w:p>
+            <w:r>
+              <w:t xml:space="preserve">Step1 </w:t>
+            </w:r>
+          </w:p>
+        </w:tc>
+        <w:tc>
+          <w:tcPr>
+            <w:tcW w:w="1479" w:type="dxa"/>
+            <w:hideMark/>
+          </w:tcPr>
+          <w:p>
+            <w:r>
+              <w:t>Click the Monthly view under Note Book tab.</w:t>
+            </w:r>
+          </w:p>
+        </w:tc>
+        <w:tc>
+          <w:tcPr>
+            <w:tcW w:w="1440" w:type="dxa"/>
+            <w:hideMark/>
+          </w:tcPr>
+          <w:p>
+            <w:r>
+              <w:t xml:space="preserve">Display Event in monthly view </w:t>
+            </w:r>
+            <w:r>
+              <w:t>successfully.</w:t>
+            </w:r>
+          </w:p>
+        </w:tc>
+      </w:tr>
+      <w:tr>
+        <w:trPr>
+          <w:trHeight w:val="1848"/>
+        </w:trPr>
+        <w:tc>
+          <w:tcPr>
+            <w:tcW w:w="980" w:type="dxa"/>
+            <w:hideMark/>
+          </w:tcPr>
+          <w:p>
+            <w:r>
+              <w:lastRenderedPageBreak/>
               <w:t> </w:t>
             </w:r>
           </w:p>
@@ -17499,7 +17699,6 @@
           </w:tcPr>
           <w:p>
             <w:r>
-              <w:lastRenderedPageBreak/>
               <w:t> </w:t>
             </w:r>
           </w:p>
@@ -17774,7 +17973,7 @@
           </w:tcPr>
           <w:p>
             <w:r>
-              <w:t>US20251</w:t>
+              <w:t>47fb570f63ffec837a49e235f629c49cc55a70f0</w:t>
             </w:r>
           </w:p>
         </w:tc>
@@ -17785,7 +17984,7 @@
           </w:tcPr>
           <w:p>
             <w:r>
-              <w:t>Subject\Solutions\Future\DNBSN\2013\Q1\Sprint5</w:t>
+              <w:t>E:\DEVELOPERS_ZONE\GitHub\DailyNoteBook\code</w:t>
             </w:r>
           </w:p>
         </w:tc>
@@ -17796,63 +17995,70 @@
           </w:tcPr>
           <w:p>
             <w:r>
-              <w:t xml:space="preserve">Error message should be displayed if file is not found in </w:t>
+              <w:t>Check social site status.</w:t>
+            </w:r>
+            <w:r>
+              <w:t xml:space="preserve"> </w:t>
+            </w:r>
+          </w:p>
+        </w:tc>
+        <w:tc>
+          <w:tcPr>
+            <w:tcW w:w="1530" w:type="dxa"/>
+            <w:hideMark/>
+          </w:tcPr>
+          <w:p>
+            <w:r>
+              <w:t xml:space="preserve">It is to check that we can get and send post or tweet to a particular social site. </w:t>
+            </w:r>
+          </w:p>
+        </w:tc>
+        <w:tc>
+          <w:tcPr>
+            <w:tcW w:w="591" w:type="dxa"/>
+            <w:hideMark/>
+          </w:tcPr>
+          <w:p>
+            <w:r>
+              <w:t xml:space="preserve">Step1 </w:t>
+            </w:r>
+          </w:p>
+        </w:tc>
+        <w:tc>
+          <w:tcPr>
+            <w:tcW w:w="1479" w:type="dxa"/>
+            <w:hideMark/>
+          </w:tcPr>
+          <w:p>
+            <w:r>
+              <w:t xml:space="preserve">Click </w:t>
             </w:r>
             <w:proofErr w:type="spellStart"/>
             <w:r>
-              <w:t>Imagenow</w:t>
+              <w:t>Facebook</w:t>
             </w:r>
             <w:proofErr w:type="spellEnd"/>
             <w:r>
-              <w:t xml:space="preserve"> and there is no active connection. </w:t>
-            </w:r>
-          </w:p>
-        </w:tc>
-        <w:tc>
-          <w:tcPr>
-            <w:tcW w:w="1530" w:type="dxa"/>
-            <w:hideMark/>
-          </w:tcPr>
-          <w:p>
-            <w:r>
-              <w:t xml:space="preserve">The purpose of this test is to verify that a proper error message is displayed if file is not found in </w:t>
+              <w:t xml:space="preserve"> under Social Site tab. And enter wrong Login id And Password.</w:t>
+            </w:r>
+          </w:p>
+        </w:tc>
+        <w:tc>
+          <w:tcPr>
+            <w:tcW w:w="1440" w:type="dxa"/>
+            <w:hideMark/>
+          </w:tcPr>
+          <w:p>
+            <w:r>
+              <w:t xml:space="preserve">Failed to connect with </w:t>
             </w:r>
             <w:proofErr w:type="spellStart"/>
             <w:r>
-              <w:t>Imagenow</w:t>
+              <w:t>Facebook</w:t>
             </w:r>
             <w:proofErr w:type="spellEnd"/>
             <w:r>
-              <w:t xml:space="preserve"> and  no active connection exists in SQL server</w:t>
-            </w:r>
-          </w:p>
-        </w:tc>
-        <w:tc>
-          <w:tcPr>
-            <w:tcW w:w="591" w:type="dxa"/>
-            <w:hideMark/>
-          </w:tcPr>
-          <w:p>
-            <w:r>
-              <w:t xml:space="preserve">Step1 </w:t>
-            </w:r>
-          </w:p>
-        </w:tc>
-        <w:tc>
-          <w:tcPr>
-            <w:tcW w:w="1479" w:type="dxa"/>
-            <w:hideMark/>
-          </w:tcPr>
-          <w:p/>
-        </w:tc>
-        <w:tc>
-          <w:tcPr>
-            <w:tcW w:w="1440" w:type="dxa"/>
-            <w:hideMark/>
-          </w:tcPr>
-          <w:p>
-            <w:r>
-              <w:t>Epic Test App should open successfully.</w:t>
+              <w:t>. And display error message.</w:t>
             </w:r>
           </w:p>
         </w:tc>
@@ -17868,6 +18074,7 @@
           </w:tcPr>
           <w:p>
             <w:r>
+              <w:lastRenderedPageBreak/>
               <w:t> </w:t>
             </w:r>
           </w:p>
@@ -17935,38 +18142,463 @@
           </w:tcPr>
           <w:p>
             <w:r>
-              <w:t xml:space="preserve">Configure Epic Test App </w:t>
-            </w:r>
-            <w:r>
-              <w:br/>
-              <w:t xml:space="preserve">Select </w:t>
+              <w:t xml:space="preserve">Click </w:t>
             </w:r>
             <w:proofErr w:type="spellStart"/>
             <w:r>
-              <w:t>GetFile</w:t>
+              <w:t>Facebook</w:t>
             </w:r>
             <w:proofErr w:type="spellEnd"/>
             <w:r>
-              <w:t xml:space="preserve"> from dropdown and enter an invalid document id(not stored in </w:t>
+              <w:t xml:space="preserve"> under Social Site tab. And enter correct Login id And Password.</w:t>
+            </w:r>
+          </w:p>
+        </w:tc>
+        <w:tc>
+          <w:tcPr>
+            <w:tcW w:w="1440" w:type="dxa"/>
+            <w:hideMark/>
+          </w:tcPr>
+          <w:p>
+            <w:r>
+              <w:t xml:space="preserve">Connected successfully with the </w:t>
             </w:r>
             <w:proofErr w:type="spellStart"/>
             <w:r>
-              <w:t>Imagenow</w:t>
+              <w:t>Facebook</w:t>
             </w:r>
             <w:proofErr w:type="spellEnd"/>
             <w:r>
-              <w:t xml:space="preserve">) in Document Key(s) text box </w:t>
-            </w:r>
-          </w:p>
+              <w:t>.</w:t>
+            </w:r>
+          </w:p>
+        </w:tc>
+      </w:tr>
+      <w:tr>
+        <w:trPr>
+          <w:trHeight w:val="1848"/>
+        </w:trPr>
+        <w:tc>
+          <w:tcPr>
+            <w:tcW w:w="980" w:type="dxa"/>
+            <w:hideMark/>
+          </w:tcPr>
+          <w:p/>
+        </w:tc>
+        <w:tc>
+          <w:tcPr>
+            <w:tcW w:w="1180" w:type="dxa"/>
+            <w:noWrap/>
+            <w:hideMark/>
+          </w:tcPr>
+          <w:p/>
+        </w:tc>
+        <w:tc>
+          <w:tcPr>
+            <w:tcW w:w="1800" w:type="dxa"/>
+            <w:hideMark/>
+          </w:tcPr>
+          <w:p/>
         </w:tc>
         <w:tc>
           <w:tcPr>
             <w:tcW w:w="1440" w:type="dxa"/>
             <w:hideMark/>
           </w:tcPr>
-          <w:p>
-            <w:r>
-              <w:t>Epic Test App should configure successfully.</w:t>
+          <w:p/>
+        </w:tc>
+        <w:tc>
+          <w:tcPr>
+            <w:tcW w:w="1530" w:type="dxa"/>
+            <w:hideMark/>
+          </w:tcPr>
+          <w:p/>
+        </w:tc>
+        <w:tc>
+          <w:tcPr>
+            <w:tcW w:w="591" w:type="dxa"/>
+            <w:hideMark/>
+          </w:tcPr>
+          <w:p>
+            <w:r>
+              <w:t>Step</w:t>
+            </w:r>
+            <w:r>
+              <w:t>3</w:t>
+            </w:r>
+          </w:p>
+        </w:tc>
+        <w:tc>
+          <w:tcPr>
+            <w:tcW w:w="1479" w:type="dxa"/>
+            <w:hideMark/>
+          </w:tcPr>
+          <w:p>
+            <w:r>
+              <w:t>Enter Event in Post field. And Click on post button.</w:t>
+            </w:r>
+          </w:p>
+        </w:tc>
+        <w:tc>
+          <w:tcPr>
+            <w:tcW w:w="1440" w:type="dxa"/>
+            <w:hideMark/>
+          </w:tcPr>
+          <w:p>
+            <w:r>
+              <w:t xml:space="preserve">Successfully posted in </w:t>
+            </w:r>
+            <w:proofErr w:type="spellStart"/>
+            <w:r>
+              <w:t>Facebook</w:t>
+            </w:r>
+            <w:proofErr w:type="spellEnd"/>
+            <w:r>
+              <w:t>.</w:t>
+            </w:r>
+          </w:p>
+        </w:tc>
+      </w:tr>
+      <w:tr>
+        <w:trPr>
+          <w:trHeight w:val="1848"/>
+        </w:trPr>
+        <w:tc>
+          <w:tcPr>
+            <w:tcW w:w="980" w:type="dxa"/>
+            <w:hideMark/>
+          </w:tcPr>
+          <w:p/>
+        </w:tc>
+        <w:tc>
+          <w:tcPr>
+            <w:tcW w:w="1180" w:type="dxa"/>
+            <w:noWrap/>
+            <w:hideMark/>
+          </w:tcPr>
+          <w:p/>
+        </w:tc>
+        <w:tc>
+          <w:tcPr>
+            <w:tcW w:w="1800" w:type="dxa"/>
+            <w:hideMark/>
+          </w:tcPr>
+          <w:p/>
+        </w:tc>
+        <w:tc>
+          <w:tcPr>
+            <w:tcW w:w="1440" w:type="dxa"/>
+            <w:hideMark/>
+          </w:tcPr>
+          <w:p/>
+        </w:tc>
+        <w:tc>
+          <w:tcPr>
+            <w:tcW w:w="1530" w:type="dxa"/>
+            <w:hideMark/>
+          </w:tcPr>
+          <w:p/>
+        </w:tc>
+        <w:tc>
+          <w:tcPr>
+            <w:tcW w:w="591" w:type="dxa"/>
+            <w:hideMark/>
+          </w:tcPr>
+          <w:p>
+            <w:r>
+              <w:t>Step</w:t>
+            </w:r>
+            <w:r>
+              <w:t>4</w:t>
+            </w:r>
+          </w:p>
+        </w:tc>
+        <w:tc>
+          <w:tcPr>
+            <w:tcW w:w="1479" w:type="dxa"/>
+            <w:hideMark/>
+          </w:tcPr>
+          <w:p>
+            <w:r>
+              <w:t>Click Twitter under Social Site tab. And enter wrong Login id And Password.</w:t>
+            </w:r>
+          </w:p>
+        </w:tc>
+        <w:tc>
+          <w:tcPr>
+            <w:tcW w:w="1440" w:type="dxa"/>
+            <w:hideMark/>
+          </w:tcPr>
+          <w:p>
+            <w:r>
+              <w:t>Failed to connect with Twitter. And display error message.</w:t>
+            </w:r>
+          </w:p>
+        </w:tc>
+      </w:tr>
+      <w:tr>
+        <w:trPr>
+          <w:trHeight w:val="1848"/>
+        </w:trPr>
+        <w:tc>
+          <w:tcPr>
+            <w:tcW w:w="980" w:type="dxa"/>
+            <w:hideMark/>
+          </w:tcPr>
+          <w:p/>
+        </w:tc>
+        <w:tc>
+          <w:tcPr>
+            <w:tcW w:w="1180" w:type="dxa"/>
+            <w:noWrap/>
+            <w:hideMark/>
+          </w:tcPr>
+          <w:p/>
+        </w:tc>
+        <w:tc>
+          <w:tcPr>
+            <w:tcW w:w="1800" w:type="dxa"/>
+            <w:hideMark/>
+          </w:tcPr>
+          <w:p/>
+        </w:tc>
+        <w:tc>
+          <w:tcPr>
+            <w:tcW w:w="1440" w:type="dxa"/>
+            <w:hideMark/>
+          </w:tcPr>
+          <w:p/>
+        </w:tc>
+        <w:tc>
+          <w:tcPr>
+            <w:tcW w:w="1530" w:type="dxa"/>
+            <w:hideMark/>
+          </w:tcPr>
+          <w:p/>
+        </w:tc>
+        <w:tc>
+          <w:tcPr>
+            <w:tcW w:w="591" w:type="dxa"/>
+            <w:hideMark/>
+          </w:tcPr>
+          <w:p>
+            <w:r>
+              <w:t>Step</w:t>
+            </w:r>
+            <w:r>
+              <w:t>5</w:t>
+            </w:r>
+          </w:p>
+        </w:tc>
+        <w:tc>
+          <w:tcPr>
+            <w:tcW w:w="1479" w:type="dxa"/>
+            <w:hideMark/>
+          </w:tcPr>
+          <w:p>
+            <w:r>
+              <w:t>Click Twitter under Social Site tab. And enter correct Login id And Password.</w:t>
+            </w:r>
+          </w:p>
+        </w:tc>
+        <w:tc>
+          <w:tcPr>
+            <w:tcW w:w="1440" w:type="dxa"/>
+            <w:hideMark/>
+          </w:tcPr>
+          <w:p>
+            <w:r>
+              <w:t>Connected successfully with the Twitter.</w:t>
+            </w:r>
+          </w:p>
+        </w:tc>
+      </w:tr>
+      <w:tr>
+        <w:trPr>
+          <w:trHeight w:val="1848"/>
+        </w:trPr>
+        <w:tc>
+          <w:tcPr>
+            <w:tcW w:w="980" w:type="dxa"/>
+            <w:hideMark/>
+          </w:tcPr>
+          <w:p/>
+        </w:tc>
+        <w:tc>
+          <w:tcPr>
+            <w:tcW w:w="1180" w:type="dxa"/>
+            <w:noWrap/>
+            <w:hideMark/>
+          </w:tcPr>
+          <w:p/>
+        </w:tc>
+        <w:tc>
+          <w:tcPr>
+            <w:tcW w:w="1800" w:type="dxa"/>
+            <w:hideMark/>
+          </w:tcPr>
+          <w:p/>
+        </w:tc>
+        <w:tc>
+          <w:tcPr>
+            <w:tcW w:w="1440" w:type="dxa"/>
+            <w:hideMark/>
+          </w:tcPr>
+          <w:p/>
+        </w:tc>
+        <w:tc>
+          <w:tcPr>
+            <w:tcW w:w="1530" w:type="dxa"/>
+            <w:hideMark/>
+          </w:tcPr>
+          <w:p/>
+        </w:tc>
+        <w:tc>
+          <w:tcPr>
+            <w:tcW w:w="591" w:type="dxa"/>
+            <w:hideMark/>
+          </w:tcPr>
+          <w:p>
+            <w:r>
+              <w:t>Step</w:t>
+            </w:r>
+            <w:r>
+              <w:t>6</w:t>
+            </w:r>
+          </w:p>
+        </w:tc>
+        <w:tc>
+          <w:tcPr>
+            <w:tcW w:w="1479" w:type="dxa"/>
+            <w:hideMark/>
+          </w:tcPr>
+          <w:p>
+            <w:r>
+              <w:t>Create Tweet in Post field. And Click on Submit button.</w:t>
+            </w:r>
+          </w:p>
+        </w:tc>
+        <w:tc>
+          <w:tcPr>
+            <w:tcW w:w="1440" w:type="dxa"/>
+            <w:hideMark/>
+          </w:tcPr>
+          <w:p>
+            <w:r>
+              <w:t>Successfully Tweeted in Twitter.</w:t>
+            </w:r>
+          </w:p>
+        </w:tc>
+      </w:tr>
+      <w:tr>
+        <w:trPr>
+          <w:trHeight w:val="1848"/>
+        </w:trPr>
+        <w:tc>
+          <w:tcPr>
+            <w:tcW w:w="980" w:type="dxa"/>
+            <w:hideMark/>
+          </w:tcPr>
+          <w:p>
+            <w:r>
+              <w:t>Manual</w:t>
+            </w:r>
+          </w:p>
+        </w:tc>
+        <w:tc>
+          <w:tcPr>
+            <w:tcW w:w="1180" w:type="dxa"/>
+            <w:noWrap/>
+            <w:hideMark/>
+          </w:tcPr>
+          <w:p>
+            <w:r>
+              <w:t>b8a65899fa408a4d99a8ee8cabbe2ac0b54226b0</w:t>
+            </w:r>
+          </w:p>
+        </w:tc>
+        <w:tc>
+          <w:tcPr>
+            <w:tcW w:w="1800" w:type="dxa"/>
+            <w:hideMark/>
+          </w:tcPr>
+          <w:p>
+            <w:r>
+              <w:t>E:\DEVELOPERS_ZONE\GitHub\DailyNoteBook\code</w:t>
+            </w:r>
+          </w:p>
+        </w:tc>
+        <w:tc>
+          <w:tcPr>
+            <w:tcW w:w="1440" w:type="dxa"/>
+            <w:hideMark/>
+          </w:tcPr>
+          <w:p>
+            <w:r>
+              <w:t>Check social Google map.</w:t>
+            </w:r>
+            <w:r>
+              <w:t xml:space="preserve"> </w:t>
+            </w:r>
+          </w:p>
+        </w:tc>
+        <w:tc>
+          <w:tcPr>
+            <w:tcW w:w="1530" w:type="dxa"/>
+            <w:hideMark/>
+          </w:tcPr>
+          <w:p>
+            <w:r>
+              <w:t xml:space="preserve">It is to check that we can get the location from </w:t>
+            </w:r>
+            <w:proofErr w:type="spellStart"/>
+            <w:r>
+              <w:t>google</w:t>
+            </w:r>
+            <w:proofErr w:type="spellEnd"/>
+            <w:r>
+              <w:t xml:space="preserve"> map site. </w:t>
+            </w:r>
+          </w:p>
+        </w:tc>
+        <w:tc>
+          <w:tcPr>
+            <w:tcW w:w="591" w:type="dxa"/>
+            <w:hideMark/>
+          </w:tcPr>
+          <w:p>
+            <w:r>
+              <w:t xml:space="preserve">Step1 </w:t>
+            </w:r>
+          </w:p>
+        </w:tc>
+        <w:tc>
+          <w:tcPr>
+            <w:tcW w:w="1479" w:type="dxa"/>
+            <w:hideMark/>
+          </w:tcPr>
+          <w:p>
+            <w:r>
+              <w:t>Without any location in location field and click on Load Map button.</w:t>
+            </w:r>
+          </w:p>
+        </w:tc>
+        <w:tc>
+          <w:tcPr>
+            <w:tcW w:w="1440" w:type="dxa"/>
+            <w:hideMark/>
+          </w:tcPr>
+          <w:p>
+            <w:r>
+              <w:t xml:space="preserve">Load the entire </w:t>
+            </w:r>
+            <w:proofErr w:type="spellStart"/>
+            <w:r>
+              <w:t>google</w:t>
+            </w:r>
+            <w:proofErr w:type="spellEnd"/>
+            <w:r>
+              <w:t xml:space="preserve"> map.</w:t>
             </w:r>
           </w:p>
         </w:tc>
@@ -18037,7 +18669,7 @@
           </w:tcPr>
           <w:p>
             <w:r>
-              <w:t>Step3</w:t>
+              <w:t>Step2</w:t>
             </w:r>
           </w:p>
         </w:tc>
@@ -18048,15 +18680,7 @@
           </w:tcPr>
           <w:p>
             <w:r>
-              <w:t xml:space="preserve">Click the </w:t>
-            </w:r>
-            <w:proofErr w:type="gramStart"/>
-            <w:r>
-              <w:t>Submit  button</w:t>
-            </w:r>
-            <w:proofErr w:type="gramEnd"/>
-            <w:r>
-              <w:t>.</w:t>
+              <w:t xml:space="preserve">Enter location and click on Load Map button. </w:t>
             </w:r>
           </w:p>
         </w:tc>
@@ -18067,7 +18691,109 @@
           </w:tcPr>
           <w:p>
             <w:r>
-              <w:t>Error message, like 'Document not found in ImageNow', should be displayed.</w:t>
+              <w:t xml:space="preserve">Successfully find the location. </w:t>
+            </w:r>
+          </w:p>
+        </w:tc>
+      </w:tr>
+      <w:tr>
+        <w:trPr>
+          <w:trHeight w:val="1056"/>
+        </w:trPr>
+        <w:tc>
+          <w:tcPr>
+            <w:tcW w:w="980" w:type="dxa"/>
+            <w:hideMark/>
+          </w:tcPr>
+          <w:p>
+            <w:r>
+              <w:t>Manual</w:t>
+            </w:r>
+          </w:p>
+        </w:tc>
+        <w:tc>
+          <w:tcPr>
+            <w:tcW w:w="1180" w:type="dxa"/>
+            <w:hideMark/>
+          </w:tcPr>
+          <w:p>
+            <w:r>
+              <w:t>6c53de9297011864bd6c07bdcce83415a76e8bd4</w:t>
+            </w:r>
+          </w:p>
+        </w:tc>
+        <w:tc>
+          <w:tcPr>
+            <w:tcW w:w="1800" w:type="dxa"/>
+            <w:hideMark/>
+          </w:tcPr>
+          <w:p>
+            <w:r>
+              <w:t>E:\DEVELOPERS_ZONE\GitHub\DailyNoteBook\code</w:t>
+            </w:r>
+          </w:p>
+        </w:tc>
+        <w:tc>
+          <w:tcPr>
+            <w:tcW w:w="1440" w:type="dxa"/>
+            <w:hideMark/>
+          </w:tcPr>
+          <w:p>
+            <w:r>
+              <w:t>Check everything about contact information.</w:t>
+            </w:r>
+            <w:r>
+              <w:t xml:space="preserve"> </w:t>
+            </w:r>
+          </w:p>
+        </w:tc>
+        <w:tc>
+          <w:tcPr>
+            <w:tcW w:w="1530" w:type="dxa"/>
+            <w:hideMark/>
+          </w:tcPr>
+          <w:p>
+            <w:r>
+              <w:t>It is to check that contact work</w:t>
+            </w:r>
+            <w:r>
+              <w:t>s</w:t>
+            </w:r>
+            <w:r>
+              <w:t xml:space="preserve"> properly. </w:t>
+            </w:r>
+          </w:p>
+        </w:tc>
+        <w:tc>
+          <w:tcPr>
+            <w:tcW w:w="591" w:type="dxa"/>
+            <w:hideMark/>
+          </w:tcPr>
+          <w:p>
+            <w:r>
+              <w:t xml:space="preserve">Step1 </w:t>
+            </w:r>
+          </w:p>
+        </w:tc>
+        <w:tc>
+          <w:tcPr>
+            <w:tcW w:w="1479" w:type="dxa"/>
+            <w:hideMark/>
+          </w:tcPr>
+          <w:p>
+            <w:r>
+              <w:t>Click on Contact tab.</w:t>
+            </w:r>
+          </w:p>
+        </w:tc>
+        <w:tc>
+          <w:tcPr>
+            <w:tcW w:w="1440" w:type="dxa"/>
+            <w:hideMark/>
+          </w:tcPr>
+          <w:p>
+            <w:r>
+              <w:t>Contact is display all saved data.</w:t>
             </w:r>
           </w:p>
         </w:tc>
@@ -18139,6 +18865,152 @@
           </w:tcPr>
           <w:p>
             <w:r>
+              <w:t>Step2</w:t>
+            </w:r>
+          </w:p>
+        </w:tc>
+        <w:tc>
+          <w:tcPr>
+            <w:tcW w:w="1479" w:type="dxa"/>
+            <w:hideMark/>
+          </w:tcPr>
+          <w:p>
+            <w:r>
+              <w:t>Click on Add Contact Expender and enter incorrect data or empty the mandatory field.</w:t>
+            </w:r>
+          </w:p>
+        </w:tc>
+        <w:tc>
+          <w:tcPr>
+            <w:tcW w:w="1440" w:type="dxa"/>
+            <w:hideMark/>
+          </w:tcPr>
+          <w:p>
+            <w:r>
+              <w:t>Failed to store contact information in database and display the error message.</w:t>
+            </w:r>
+          </w:p>
+        </w:tc>
+      </w:tr>
+      <w:tr>
+        <w:trPr>
+          <w:trHeight w:val="1584"/>
+        </w:trPr>
+        <w:tc>
+          <w:tcPr>
+            <w:tcW w:w="980" w:type="dxa"/>
+            <w:hideMark/>
+          </w:tcPr>
+          <w:p/>
+        </w:tc>
+        <w:tc>
+          <w:tcPr>
+            <w:tcW w:w="1180" w:type="dxa"/>
+            <w:hideMark/>
+          </w:tcPr>
+          <w:p/>
+        </w:tc>
+        <w:tc>
+          <w:tcPr>
+            <w:tcW w:w="1800" w:type="dxa"/>
+            <w:hideMark/>
+          </w:tcPr>
+          <w:p/>
+        </w:tc>
+        <w:tc>
+          <w:tcPr>
+            <w:tcW w:w="1440" w:type="dxa"/>
+            <w:hideMark/>
+          </w:tcPr>
+          <w:p/>
+        </w:tc>
+        <w:tc>
+          <w:tcPr>
+            <w:tcW w:w="1530" w:type="dxa"/>
+            <w:hideMark/>
+          </w:tcPr>
+          <w:p/>
+        </w:tc>
+        <w:tc>
+          <w:tcPr>
+            <w:tcW w:w="591" w:type="dxa"/>
+            <w:hideMark/>
+          </w:tcPr>
+          <w:p>
+            <w:r>
+              <w:t>Step3</w:t>
+            </w:r>
+          </w:p>
+        </w:tc>
+        <w:tc>
+          <w:tcPr>
+            <w:tcW w:w="1479" w:type="dxa"/>
+            <w:hideMark/>
+          </w:tcPr>
+          <w:p>
+            <w:r>
+              <w:t>Click on Add Contact Expender and enter correct data in the mandatory field.</w:t>
+            </w:r>
+          </w:p>
+        </w:tc>
+        <w:tc>
+          <w:tcPr>
+            <w:tcW w:w="1440" w:type="dxa"/>
+            <w:hideMark/>
+          </w:tcPr>
+          <w:p>
+            <w:r>
+              <w:t>Successfully Added contact Information. And display in View area.</w:t>
+            </w:r>
+          </w:p>
+        </w:tc>
+      </w:tr>
+      <w:tr>
+        <w:trPr>
+          <w:trHeight w:val="1584"/>
+        </w:trPr>
+        <w:tc>
+          <w:tcPr>
+            <w:tcW w:w="980" w:type="dxa"/>
+            <w:hideMark/>
+          </w:tcPr>
+          <w:p/>
+        </w:tc>
+        <w:tc>
+          <w:tcPr>
+            <w:tcW w:w="1180" w:type="dxa"/>
+            <w:hideMark/>
+          </w:tcPr>
+          <w:p/>
+        </w:tc>
+        <w:tc>
+          <w:tcPr>
+            <w:tcW w:w="1800" w:type="dxa"/>
+            <w:hideMark/>
+          </w:tcPr>
+          <w:p/>
+        </w:tc>
+        <w:tc>
+          <w:tcPr>
+            <w:tcW w:w="1440" w:type="dxa"/>
+            <w:hideMark/>
+          </w:tcPr>
+          <w:p/>
+        </w:tc>
+        <w:tc>
+          <w:tcPr>
+            <w:tcW w:w="1530" w:type="dxa"/>
+            <w:hideMark/>
+          </w:tcPr>
+          <w:p/>
+        </w:tc>
+        <w:tc>
+          <w:tcPr>
+            <w:tcW w:w="591" w:type="dxa"/>
+            <w:hideMark/>
+          </w:tcPr>
+          <w:p>
+            <w:r>
               <w:t>Step4</w:t>
             </w:r>
           </w:p>
@@ -18150,23 +19022,7 @@
           </w:tcPr>
           <w:p>
             <w:r>
-              <w:t>Check IN_LIC_MON table again(SELECT *</w:t>
-            </w:r>
-            <w:r>
-              <w:br/>
-              <w:t xml:space="preserve">  FROM [INOW6].[</w:t>
-            </w:r>
-            <w:proofErr w:type="spellStart"/>
-            <w:r>
-              <w:t>inuser</w:t>
-            </w:r>
-            <w:proofErr w:type="spellEnd"/>
-            <w:r>
-              <w:t>].[IN_LIC_MON]</w:t>
-            </w:r>
-            <w:r>
-              <w:br/>
-              <w:t xml:space="preserve">  where LIC_TYPE='93')</w:t>
+              <w:t xml:space="preserve">Click on delete button without selecting details. </w:t>
             </w:r>
           </w:p>
         </w:tc>
@@ -18177,15 +19033,80 @@
           </w:tcPr>
           <w:p>
             <w:r>
-              <w:t>The all opened connection session should be closed.(</w:t>
-            </w:r>
-            <w:proofErr w:type="spellStart"/>
-            <w:r>
-              <w:t>IS_Active</w:t>
-            </w:r>
-            <w:proofErr w:type="spellEnd"/>
-            <w:r>
-              <w:t xml:space="preserve"> should be 0)</w:t>
+              <w:t>Display error message.</w:t>
+            </w:r>
+          </w:p>
+        </w:tc>
+      </w:tr>
+      <w:tr>
+        <w:trPr>
+          <w:trHeight w:val="1584"/>
+        </w:trPr>
+        <w:tc>
+          <w:tcPr>
+            <w:tcW w:w="980" w:type="dxa"/>
+            <w:hideMark/>
+          </w:tcPr>
+          <w:p/>
+        </w:tc>
+        <w:tc>
+          <w:tcPr>
+            <w:tcW w:w="1180" w:type="dxa"/>
+            <w:hideMark/>
+          </w:tcPr>
+          <w:p/>
+        </w:tc>
+        <w:tc>
+          <w:tcPr>
+            <w:tcW w:w="1800" w:type="dxa"/>
+            <w:hideMark/>
+          </w:tcPr>
+          <w:p/>
+        </w:tc>
+        <w:tc>
+          <w:tcPr>
+            <w:tcW w:w="1440" w:type="dxa"/>
+            <w:hideMark/>
+          </w:tcPr>
+          <w:p/>
+        </w:tc>
+        <w:tc>
+          <w:tcPr>
+            <w:tcW w:w="1530" w:type="dxa"/>
+            <w:hideMark/>
+          </w:tcPr>
+          <w:p/>
+        </w:tc>
+        <w:tc>
+          <w:tcPr>
+            <w:tcW w:w="591" w:type="dxa"/>
+            <w:hideMark/>
+          </w:tcPr>
+          <w:p>
+            <w:r>
+              <w:t>Step5</w:t>
+            </w:r>
+          </w:p>
+        </w:tc>
+        <w:tc>
+          <w:tcPr>
+            <w:tcW w:w="1479" w:type="dxa"/>
+            <w:hideMark/>
+          </w:tcPr>
+          <w:p>
+            <w:r>
+              <w:t>Select an information and Click on Delete button.</w:t>
+            </w:r>
+          </w:p>
+        </w:tc>
+        <w:tc>
+          <w:tcPr>
+            <w:tcW w:w="1440" w:type="dxa"/>
+            <w:hideMark/>
+          </w:tcPr>
+          <w:p>
+            <w:r>
+              <w:t xml:space="preserve">Deleted successfully. </w:t>
             </w:r>
           </w:p>
         </w:tc>
@@ -18199,79 +19120,35 @@
             <w:tcW w:w="980" w:type="dxa"/>
             <w:hideMark/>
           </w:tcPr>
-          <w:p>
-            <w:r>
-              <w:t>Manual</w:t>
-            </w:r>
-          </w:p>
+          <w:p/>
         </w:tc>
         <w:tc>
           <w:tcPr>
             <w:tcW w:w="1180" w:type="dxa"/>
             <w:hideMark/>
           </w:tcPr>
-          <w:p>
-            <w:r>
-              <w:t>US20251</w:t>
-            </w:r>
-          </w:p>
+          <w:p/>
         </w:tc>
         <w:tc>
           <w:tcPr>
             <w:tcW w:w="1800" w:type="dxa"/>
             <w:hideMark/>
           </w:tcPr>
-          <w:p>
-            <w:r>
-              <w:t>Subject\Solutions\Future\DNBSN\2013\Q1\Sprint5</w:t>
-            </w:r>
-          </w:p>
+          <w:p/>
         </w:tc>
         <w:tc>
           <w:tcPr>
             <w:tcW w:w="1440" w:type="dxa"/>
             <w:hideMark/>
           </w:tcPr>
-          <w:p>
-            <w:r>
-              <w:t xml:space="preserve">Get thumbnail image of a </w:t>
-            </w:r>
-            <w:proofErr w:type="gramStart"/>
-            <w:r>
-              <w:t>page  using</w:t>
-            </w:r>
-            <w:proofErr w:type="gramEnd"/>
-            <w:r>
-              <w:t xml:space="preserve"> the EPIC solution.</w:t>
-            </w:r>
-          </w:p>
+          <w:p/>
         </w:tc>
         <w:tc>
           <w:tcPr>
             <w:tcW w:w="1530" w:type="dxa"/>
             <w:hideMark/>
           </w:tcPr>
-          <w:p>
-            <w:r>
-              <w:t>The purpose of this test is to verify that the thumbnail image (</w:t>
-            </w:r>
-            <w:proofErr w:type="spellStart"/>
-            <w:r>
-              <w:t>png</w:t>
-            </w:r>
-            <w:proofErr w:type="spellEnd"/>
-            <w:r>
-              <w:t xml:space="preserve"> file) of a page is displayed using EPIC </w:t>
-            </w:r>
-            <w:proofErr w:type="gramStart"/>
-            <w:r>
-              <w:t>solution(</w:t>
-            </w:r>
-            <w:proofErr w:type="gramEnd"/>
-            <w:r>
-              <w:t>Get thumbnail Operation).</w:t>
-            </w:r>
-          </w:p>
+          <w:p/>
         </w:tc>
         <w:tc>
           <w:tcPr>
@@ -18280,7 +19157,10 @@
           </w:tcPr>
           <w:p>
             <w:r>
-              <w:t xml:space="preserve">Step1 </w:t>
+              <w:t>Step</w:t>
+            </w:r>
+            <w:r>
+              <w:t>6</w:t>
             </w:r>
           </w:p>
         </w:tc>
@@ -18291,7 +19171,7 @@
           </w:tcPr>
           <w:p>
             <w:r>
-              <w:t>Open Epic Test App</w:t>
+              <w:t xml:space="preserve">Click on Edit button without selecting details. </w:t>
             </w:r>
           </w:p>
         </w:tc>
@@ -18302,7 +19182,7 @@
           </w:tcPr>
           <w:p>
             <w:r>
-              <w:t>Epic Test App should open successfully.</w:t>
+              <w:t>Display error message.</w:t>
             </w:r>
           </w:p>
         </w:tc>
@@ -18316,11 +19196,7 @@
             <w:tcW w:w="980" w:type="dxa"/>
             <w:hideMark/>
           </w:tcPr>
-          <w:p>
-            <w:r>
-              <w:t> </w:t>
-            </w:r>
-          </w:p>
+          <w:p/>
         </w:tc>
         <w:tc>
           <w:tcPr>
@@ -18328,44 +19204,28 @@
             <w:noWrap/>
             <w:hideMark/>
           </w:tcPr>
-          <w:p>
-            <w:r>
-              <w:t> </w:t>
-            </w:r>
-          </w:p>
+          <w:p/>
         </w:tc>
         <w:tc>
           <w:tcPr>
             <w:tcW w:w="1800" w:type="dxa"/>
             <w:hideMark/>
           </w:tcPr>
-          <w:p>
-            <w:r>
-              <w:t> </w:t>
-            </w:r>
-          </w:p>
+          <w:p/>
         </w:tc>
         <w:tc>
           <w:tcPr>
             <w:tcW w:w="1440" w:type="dxa"/>
             <w:hideMark/>
           </w:tcPr>
-          <w:p>
-            <w:r>
-              <w:t> </w:t>
-            </w:r>
-          </w:p>
+          <w:p/>
         </w:tc>
         <w:tc>
           <w:tcPr>
             <w:tcW w:w="1530" w:type="dxa"/>
             <w:hideMark/>
           </w:tcPr>
-          <w:p>
-            <w:r>
-              <w:t> </w:t>
-            </w:r>
-          </w:p>
+          <w:p/>
         </w:tc>
         <w:tc>
           <w:tcPr>
@@ -18374,7 +19234,7 @@
           </w:tcPr>
           <w:p>
             <w:r>
-              <w:t>Step2</w:t>
+              <w:t>Step7</w:t>
             </w:r>
           </w:p>
         </w:tc>
@@ -18384,25 +19244,8 @@
             <w:hideMark/>
           </w:tcPr>
           <w:p>
-            <w:proofErr w:type="gramStart"/>
-            <w:r>
-              <w:t>1.Configure</w:t>
-            </w:r>
-            <w:proofErr w:type="gramEnd"/>
-            <w:r>
-              <w:t xml:space="preserve"> Epic Test App. </w:t>
-            </w:r>
-            <w:r>
-              <w:br/>
-              <w:t xml:space="preserve">2.Select </w:t>
-            </w:r>
-            <w:proofErr w:type="spellStart"/>
-            <w:r>
-              <w:t>Getthumbnail</w:t>
-            </w:r>
-            <w:proofErr w:type="spellEnd"/>
-            <w:r>
-              <w:t xml:space="preserve"> from the dropdown list and enter a valid document id in Document Key(s) text box. </w:t>
+            <w:r>
+              <w:t>Select an information and Click on Edit button.</w:t>
             </w:r>
           </w:p>
         </w:tc>
@@ -18413,7 +19256,7 @@
           </w:tcPr>
           <w:p>
             <w:r>
-              <w:t>Epic Test App should configure successfully.</w:t>
+              <w:t xml:space="preserve">Expender Opened and asking to edit and click on save to successfully update data. </w:t>
             </w:r>
           </w:p>
         </w:tc>
@@ -18429,7 +19272,7 @@
           </w:tcPr>
           <w:p>
             <w:r>
-              <w:t> </w:t>
+              <w:t>Manual</w:t>
             </w:r>
           </w:p>
         </w:tc>
@@ -18440,7 +19283,7 @@
           </w:tcPr>
           <w:p>
             <w:r>
-              <w:t> </w:t>
+              <w:t>90330b92328d862892fc77436539081cc2b7f70d</w:t>
             </w:r>
           </w:p>
         </w:tc>
@@ -18451,7 +19294,7 @@
           </w:tcPr>
           <w:p>
             <w:r>
-              <w:t> </w:t>
+              <w:t>E:\DEVELOPERS_ZONE\GitHub\DailyNoteBook\code</w:t>
             </w:r>
           </w:p>
         </w:tc>
@@ -18462,7 +19305,10 @@
           </w:tcPr>
           <w:p>
             <w:r>
-              <w:t> </w:t>
+              <w:t>Check everything about Password Manager information.</w:t>
+            </w:r>
+            <w:r>
+              <w:t xml:space="preserve"> </w:t>
             </w:r>
           </w:p>
         </w:tc>
@@ -18473,7 +19319,7 @@
           </w:tcPr>
           <w:p>
             <w:r>
-              <w:t> </w:t>
+              <w:t xml:space="preserve">It is to check that Password Manager works properly. </w:t>
             </w:r>
           </w:p>
         </w:tc>
@@ -18484,7 +19330,7 @@
           </w:tcPr>
           <w:p>
             <w:r>
-              <w:t>Step3</w:t>
+              <w:t xml:space="preserve">Step1 </w:t>
             </w:r>
           </w:p>
         </w:tc>
@@ -18495,15 +19341,7 @@
           </w:tcPr>
           <w:p>
             <w:r>
-              <w:t xml:space="preserve">Click the </w:t>
-            </w:r>
-            <w:proofErr w:type="gramStart"/>
-            <w:r>
-              <w:t>Submit  button</w:t>
-            </w:r>
-            <w:proofErr w:type="gramEnd"/>
-            <w:r>
-              <w:t>.</w:t>
+              <w:t>Click on Password tab.</w:t>
             </w:r>
           </w:p>
         </w:tc>
@@ -18514,23 +19352,7 @@
           </w:tcPr>
           <w:p>
             <w:r>
-              <w:t xml:space="preserve">Response Time log with file extension and thumbnail </w:t>
-            </w:r>
-            <w:proofErr w:type="spellStart"/>
-            <w:r>
-              <w:t>png</w:t>
-            </w:r>
-            <w:proofErr w:type="spellEnd"/>
-            <w:r>
-              <w:t xml:space="preserve"> file of a </w:t>
-            </w:r>
-            <w:proofErr w:type="gramStart"/>
-            <w:r>
-              <w:t>page  should</w:t>
-            </w:r>
-            <w:proofErr w:type="gramEnd"/>
-            <w:r>
-              <w:t xml:space="preserve"> display.</w:t>
+              <w:t>Password is asking for login password to access all information.</w:t>
             </w:r>
           </w:p>
         </w:tc>
@@ -18546,7 +19368,8 @@
           </w:tcPr>
           <w:p>
             <w:r>
-              <w:t>Manual</w:t>
+              <w:lastRenderedPageBreak/>
+              <w:t> </w:t>
             </w:r>
           </w:p>
         </w:tc>
@@ -18557,7 +19380,7 @@
           </w:tcPr>
           <w:p>
             <w:r>
-              <w:t>US20251</w:t>
+              <w:t> </w:t>
             </w:r>
           </w:p>
         </w:tc>
@@ -18568,7 +19391,7 @@
           </w:tcPr>
           <w:p>
             <w:r>
-              <w:t>Subject\Solutions\Future\DNBSN\2013\Q1\Sprint5</w:t>
+              <w:t> </w:t>
             </w:r>
           </w:p>
         </w:tc>
@@ -18578,17 +19401,8 @@
             <w:hideMark/>
           </w:tcPr>
           <w:p>
-            <w:proofErr w:type="spellStart"/>
-            <w:r>
-              <w:t>GetImagePage</w:t>
-            </w:r>
-            <w:proofErr w:type="spellEnd"/>
-            <w:r>
-              <w:t xml:space="preserve"> for allowing Epic to retrieve binary data for a particular page of an </w:t>
-            </w:r>
-            <w:r>
-              <w:lastRenderedPageBreak/>
-              <w:t xml:space="preserve">image/scan </w:t>
+            <w:r>
+              <w:t> </w:t>
             </w:r>
           </w:p>
         </w:tc>
@@ -18599,20 +19413,7 @@
           </w:tcPr>
           <w:p>
             <w:r>
-              <w:lastRenderedPageBreak/>
-              <w:t xml:space="preserve">The purpose of this test is to verify that the binary data for a particular page  of an image/scan  </w:t>
-            </w:r>
-            <w:r>
-              <w:lastRenderedPageBreak/>
-              <w:t>using EPIC Solution(</w:t>
-            </w:r>
-            <w:proofErr w:type="spellStart"/>
-            <w:r>
-              <w:t>GetImagePage</w:t>
-            </w:r>
-            <w:proofErr w:type="spellEnd"/>
-            <w:r>
-              <w:t xml:space="preserve"> operation)</w:t>
+              <w:t> </w:t>
             </w:r>
           </w:p>
         </w:tc>
@@ -18623,8 +19424,7 @@
           </w:tcPr>
           <w:p>
             <w:r>
-              <w:lastRenderedPageBreak/>
-              <w:t xml:space="preserve">Step1 </w:t>
+              <w:t>Step2</w:t>
             </w:r>
           </w:p>
         </w:tc>
@@ -18635,7 +19435,7 @@
           </w:tcPr>
           <w:p>
             <w:r>
-              <w:t>Open Epic Test App</w:t>
+              <w:t>Insert wrong User Name and Password. And Click on Login Button.</w:t>
             </w:r>
           </w:p>
         </w:tc>
@@ -18645,8 +19445,34 @@
             <w:hideMark/>
           </w:tcPr>
           <w:p>
-            <w:r>
-              <w:t>Epic Test App should open successfully.</w:t>
+            <w:pPr>
+              <w:rPr>
+                <w:b/>
+              </w:rPr>
+            </w:pPr>
+            <w:r>
+              <w:rPr>
+                <w:b/>
+              </w:rPr>
+              <w:t xml:space="preserve">Password Manager </w:t>
+            </w:r>
+            <w:r>
+              <w:t xml:space="preserve">of </w:t>
+            </w:r>
+            <w:r>
+              <w:rPr>
+                <w:b/>
+              </w:rPr>
+              <w:t>DNBSN</w:t>
+            </w:r>
+            <w:r>
+              <w:t xml:space="preserve"> </w:t>
+            </w:r>
+            <w:r>
+              <w:t>will</w:t>
+            </w:r>
+            <w:r>
+              <w:t xml:space="preserve"> display error message. And Failed to Login.</w:t>
             </w:r>
           </w:p>
         </w:tc>
@@ -18660,12 +19486,7 @@
             <w:tcW w:w="980" w:type="dxa"/>
             <w:hideMark/>
           </w:tcPr>
-          <w:p>
-            <w:r>
-              <w:lastRenderedPageBreak/>
-              <w:t> </w:t>
-            </w:r>
-          </w:p>
+          <w:p/>
         </w:tc>
         <w:tc>
           <w:tcPr>
@@ -18673,44 +19494,28 @@
             <w:noWrap/>
             <w:hideMark/>
           </w:tcPr>
-          <w:p>
-            <w:r>
-              <w:t> </w:t>
-            </w:r>
-          </w:p>
+          <w:p/>
         </w:tc>
         <w:tc>
           <w:tcPr>
             <w:tcW w:w="1800" w:type="dxa"/>
             <w:hideMark/>
           </w:tcPr>
-          <w:p>
-            <w:r>
-              <w:t> </w:t>
-            </w:r>
-          </w:p>
+          <w:p/>
         </w:tc>
         <w:tc>
           <w:tcPr>
             <w:tcW w:w="1440" w:type="dxa"/>
             <w:hideMark/>
           </w:tcPr>
-          <w:p>
-            <w:r>
-              <w:t> </w:t>
-            </w:r>
-          </w:p>
+          <w:p/>
         </w:tc>
         <w:tc>
           <w:tcPr>
             <w:tcW w:w="1530" w:type="dxa"/>
             <w:hideMark/>
           </w:tcPr>
-          <w:p>
-            <w:r>
-              <w:t> </w:t>
-            </w:r>
-          </w:p>
+          <w:p/>
         </w:tc>
         <w:tc>
           <w:tcPr>
@@ -18719,7 +19524,7 @@
           </w:tcPr>
           <w:p>
             <w:r>
-              <w:t>Step2</w:t>
+              <w:t>Step3</w:t>
             </w:r>
           </w:p>
         </w:tc>
@@ -18729,25 +19534,8 @@
             <w:hideMark/>
           </w:tcPr>
           <w:p>
-            <w:proofErr w:type="gramStart"/>
-            <w:r>
-              <w:t>1.Configure</w:t>
-            </w:r>
-            <w:proofErr w:type="gramEnd"/>
-            <w:r>
-              <w:t xml:space="preserve"> Epic Test App. </w:t>
-            </w:r>
-            <w:r>
-              <w:br/>
-              <w:t xml:space="preserve">2.Select </w:t>
-            </w:r>
-            <w:proofErr w:type="spellStart"/>
-            <w:r>
-              <w:t>GetImagePage</w:t>
-            </w:r>
-            <w:proofErr w:type="spellEnd"/>
-            <w:r>
-              <w:t xml:space="preserve"> from the dropdown list and enter a valid document id in Document Key(s) text box. </w:t>
+            <w:r>
+              <w:t>Insert correct User Name and Password. And Click on Login Button.</w:t>
             </w:r>
           </w:p>
         </w:tc>
@@ -18757,8 +19545,19 @@
             <w:hideMark/>
           </w:tcPr>
           <w:p>
-            <w:r>
-              <w:t>Epic Test App should configure successfully.</w:t>
+            <w:pPr>
+              <w:rPr>
+                <w:b/>
+              </w:rPr>
+            </w:pPr>
+            <w:r>
+              <w:rPr>
+                <w:b/>
+              </w:rPr>
+              <w:t xml:space="preserve">Password Manager </w:t>
+            </w:r>
+            <w:r>
+              <w:t>login successfully. And display all Password related information.</w:t>
             </w:r>
           </w:p>
         </w:tc>
@@ -18772,55 +19571,35 @@
             <w:tcW w:w="980" w:type="dxa"/>
             <w:hideMark/>
           </w:tcPr>
-          <w:p>
-            <w:r>
-              <w:t> </w:t>
-            </w:r>
-          </w:p>
+          <w:p/>
         </w:tc>
         <w:tc>
           <w:tcPr>
             <w:tcW w:w="1180" w:type="dxa"/>
             <w:hideMark/>
           </w:tcPr>
-          <w:p>
-            <w:r>
-              <w:t> </w:t>
-            </w:r>
-          </w:p>
+          <w:p/>
         </w:tc>
         <w:tc>
           <w:tcPr>
             <w:tcW w:w="1800" w:type="dxa"/>
             <w:hideMark/>
           </w:tcPr>
-          <w:p>
-            <w:r>
-              <w:t> </w:t>
-            </w:r>
-          </w:p>
+          <w:p/>
         </w:tc>
         <w:tc>
           <w:tcPr>
             <w:tcW w:w="1440" w:type="dxa"/>
             <w:hideMark/>
           </w:tcPr>
-          <w:p>
-            <w:r>
-              <w:t> </w:t>
-            </w:r>
-          </w:p>
+          <w:p/>
         </w:tc>
         <w:tc>
           <w:tcPr>
             <w:tcW w:w="1530" w:type="dxa"/>
             <w:hideMark/>
           </w:tcPr>
-          <w:p>
-            <w:r>
-              <w:t> </w:t>
-            </w:r>
-          </w:p>
+          <w:p/>
         </w:tc>
         <w:tc>
           <w:tcPr>
@@ -18829,7 +19608,7 @@
           </w:tcPr>
           <w:p>
             <w:r>
-              <w:t>Step3</w:t>
+              <w:t>Step4</w:t>
             </w:r>
           </w:p>
         </w:tc>
@@ -18840,15 +19619,7 @@
           </w:tcPr>
           <w:p>
             <w:r>
-              <w:t xml:space="preserve">Click the </w:t>
-            </w:r>
-            <w:proofErr w:type="gramStart"/>
-            <w:r>
-              <w:t>Submit  button</w:t>
-            </w:r>
-            <w:proofErr w:type="gramEnd"/>
-            <w:r>
-              <w:t>.</w:t>
+              <w:t>Click on Add Info Expender and enter incorrect data or empty the mandatory field.</w:t>
             </w:r>
           </w:p>
         </w:tc>
@@ -18859,15 +19630,7 @@
           </w:tcPr>
           <w:p>
             <w:r>
-              <w:t xml:space="preserve">Response Time log with file extension </w:t>
-            </w:r>
-            <w:proofErr w:type="gramStart"/>
-            <w:r>
-              <w:t>and  binary</w:t>
-            </w:r>
-            <w:proofErr w:type="gramEnd"/>
-            <w:r>
-              <w:t xml:space="preserve"> data for a particular page of an image/scan  should display.</w:t>
+              <w:t>Failed to store Info information in database and display the error message.</w:t>
             </w:r>
           </w:p>
         </w:tc>
@@ -18881,68 +19644,35 @@
             <w:tcW w:w="980" w:type="dxa"/>
             <w:hideMark/>
           </w:tcPr>
-          <w:p>
-            <w:r>
-              <w:t>Manual</w:t>
-            </w:r>
-          </w:p>
+          <w:p/>
         </w:tc>
         <w:tc>
           <w:tcPr>
             <w:tcW w:w="1180" w:type="dxa"/>
             <w:hideMark/>
           </w:tcPr>
-          <w:p>
-            <w:r>
-              <w:t>US20251</w:t>
-            </w:r>
-          </w:p>
+          <w:p/>
         </w:tc>
         <w:tc>
           <w:tcPr>
             <w:tcW w:w="1800" w:type="dxa"/>
             <w:hideMark/>
           </w:tcPr>
-          <w:p>
-            <w:r>
-              <w:t>Subject\Solutions\Future\DNBSN\2013\Q1\Sprint5</w:t>
-            </w:r>
-          </w:p>
+          <w:p/>
         </w:tc>
         <w:tc>
           <w:tcPr>
             <w:tcW w:w="1440" w:type="dxa"/>
             <w:hideMark/>
           </w:tcPr>
-          <w:p>
-            <w:proofErr w:type="spellStart"/>
-            <w:r>
-              <w:t>MultiGetImageProperties</w:t>
-            </w:r>
-            <w:proofErr w:type="spellEnd"/>
-            <w:r>
-              <w:t xml:space="preserve"> for allowing Epic to get image properties of one or more images/scans</w:t>
-            </w:r>
-          </w:p>
+          <w:p/>
         </w:tc>
         <w:tc>
           <w:tcPr>
             <w:tcW w:w="1530" w:type="dxa"/>
             <w:hideMark/>
           </w:tcPr>
-          <w:p>
-            <w:r>
-              <w:t>The purpose of this test is to verify that the image properties of one or more images/scans should be retrieved using EPIC Solution(</w:t>
-            </w:r>
-            <w:proofErr w:type="spellStart"/>
-            <w:r>
-              <w:t>MultiGetImageProperties</w:t>
-            </w:r>
-            <w:proofErr w:type="spellEnd"/>
-            <w:r>
-              <w:t xml:space="preserve"> operation)</w:t>
-            </w:r>
-          </w:p>
+          <w:p/>
         </w:tc>
         <w:tc>
           <w:tcPr>
@@ -18951,7 +19681,7 @@
           </w:tcPr>
           <w:p>
             <w:r>
-              <w:t xml:space="preserve">Step1 </w:t>
+              <w:t>Step5</w:t>
             </w:r>
           </w:p>
         </w:tc>
@@ -18962,7 +19692,7 @@
           </w:tcPr>
           <w:p>
             <w:r>
-              <w:t>Open Epic Test App</w:t>
+              <w:t>Click on Add Info Expender and enter correct data in the mandatory field.</w:t>
             </w:r>
           </w:p>
         </w:tc>
@@ -18973,7 +19703,7 @@
           </w:tcPr>
           <w:p>
             <w:r>
-              <w:t>Epic Test App should open successfully.</w:t>
+              <w:t>Successfully Added Info Information. And display in View area.</w:t>
             </w:r>
           </w:p>
         </w:tc>
@@ -18987,12 +19717,7 @@
             <w:tcW w:w="980" w:type="dxa"/>
             <w:hideMark/>
           </w:tcPr>
-          <w:p>
-            <w:r>
-              <w:lastRenderedPageBreak/>
-              <w:t> </w:t>
-            </w:r>
-          </w:p>
+          <w:p/>
         </w:tc>
         <w:tc>
           <w:tcPr>
@@ -19000,44 +19725,28 @@
             <w:noWrap/>
             <w:hideMark/>
           </w:tcPr>
-          <w:p>
-            <w:r>
-              <w:t> </w:t>
-            </w:r>
-          </w:p>
+          <w:p/>
         </w:tc>
         <w:tc>
           <w:tcPr>
             <w:tcW w:w="1800" w:type="dxa"/>
             <w:hideMark/>
           </w:tcPr>
-          <w:p>
-            <w:r>
-              <w:t> </w:t>
-            </w:r>
-          </w:p>
+          <w:p/>
         </w:tc>
         <w:tc>
           <w:tcPr>
             <w:tcW w:w="1440" w:type="dxa"/>
             <w:hideMark/>
           </w:tcPr>
-          <w:p>
-            <w:r>
-              <w:t> </w:t>
-            </w:r>
-          </w:p>
+          <w:p/>
         </w:tc>
         <w:tc>
           <w:tcPr>
             <w:tcW w:w="1530" w:type="dxa"/>
             <w:hideMark/>
           </w:tcPr>
-          <w:p>
-            <w:r>
-              <w:t> </w:t>
-            </w:r>
-          </w:p>
+          <w:p/>
         </w:tc>
         <w:tc>
           <w:tcPr>
@@ -19046,7 +19755,7 @@
           </w:tcPr>
           <w:p>
             <w:r>
-              <w:t>Step2</w:t>
+              <w:t>Step6</w:t>
             </w:r>
           </w:p>
         </w:tc>
@@ -19056,25 +19765,8 @@
             <w:hideMark/>
           </w:tcPr>
           <w:p>
-            <w:proofErr w:type="gramStart"/>
-            <w:r>
-              <w:t>1.Configure</w:t>
-            </w:r>
-            <w:proofErr w:type="gramEnd"/>
-            <w:r>
-              <w:t xml:space="preserve"> Epic Test App. </w:t>
-            </w:r>
-            <w:r>
-              <w:br/>
-              <w:t xml:space="preserve">2.Select </w:t>
-            </w:r>
-            <w:proofErr w:type="spellStart"/>
-            <w:r>
-              <w:t>MultiGetImageProperties</w:t>
-            </w:r>
-            <w:proofErr w:type="spellEnd"/>
-            <w:r>
-              <w:t xml:space="preserve"> from the dropdown list and enter a valid document id/ids in Document Key(s) text box. </w:t>
+            <w:r>
+              <w:t xml:space="preserve">Click on delete button without selecting details. </w:t>
             </w:r>
           </w:p>
         </w:tc>
@@ -19085,7 +19777,7 @@
           </w:tcPr>
           <w:p>
             <w:r>
-              <w:t>Epic Test App should configure successfully.</w:t>
+              <w:t>Display error message.</w:t>
             </w:r>
           </w:p>
         </w:tc>
@@ -19099,55 +19791,35 @@
             <w:tcW w:w="980" w:type="dxa"/>
             <w:hideMark/>
           </w:tcPr>
-          <w:p>
-            <w:r>
-              <w:t> </w:t>
-            </w:r>
-          </w:p>
+          <w:p/>
         </w:tc>
         <w:tc>
           <w:tcPr>
             <w:tcW w:w="1180" w:type="dxa"/>
             <w:hideMark/>
           </w:tcPr>
-          <w:p>
-            <w:r>
-              <w:t> </w:t>
-            </w:r>
-          </w:p>
+          <w:p/>
         </w:tc>
         <w:tc>
           <w:tcPr>
             <w:tcW w:w="1800" w:type="dxa"/>
             <w:hideMark/>
           </w:tcPr>
-          <w:p>
-            <w:r>
-              <w:t> </w:t>
-            </w:r>
-          </w:p>
+          <w:p/>
         </w:tc>
         <w:tc>
           <w:tcPr>
             <w:tcW w:w="1440" w:type="dxa"/>
             <w:hideMark/>
           </w:tcPr>
-          <w:p>
-            <w:r>
-              <w:t> </w:t>
-            </w:r>
-          </w:p>
+          <w:p/>
         </w:tc>
         <w:tc>
           <w:tcPr>
             <w:tcW w:w="1530" w:type="dxa"/>
             <w:hideMark/>
           </w:tcPr>
-          <w:p>
-            <w:r>
-              <w:t> </w:t>
-            </w:r>
-          </w:p>
+          <w:p/>
         </w:tc>
         <w:tc>
           <w:tcPr>
@@ -19156,7 +19828,10 @@
           </w:tcPr>
           <w:p>
             <w:r>
-              <w:t>Step3</w:t>
+              <w:t>Step</w:t>
+            </w:r>
+            <w:r>
+              <w:t>7</w:t>
             </w:r>
           </w:p>
         </w:tc>
@@ -19167,15 +19842,7 @@
           </w:tcPr>
           <w:p>
             <w:r>
-              <w:t xml:space="preserve">Click the </w:t>
-            </w:r>
-            <w:proofErr w:type="gramStart"/>
-            <w:r>
-              <w:t>Submit  button</w:t>
-            </w:r>
-            <w:proofErr w:type="gramEnd"/>
-            <w:r>
-              <w:t>.</w:t>
+              <w:t>Select an information and Click on Delete button.</w:t>
             </w:r>
           </w:p>
         </w:tc>
@@ -19186,7 +19853,7 @@
           </w:tcPr>
           <w:p>
             <w:r>
-              <w:t>Response Time log with file extension and  image properties of one or more images/scans should display</w:t>
+              <w:t xml:space="preserve">Deleted successfully. </w:t>
             </w:r>
           </w:p>
         </w:tc>
@@ -19200,68 +19867,35 @@
             <w:tcW w:w="980" w:type="dxa"/>
             <w:hideMark/>
           </w:tcPr>
-          <w:p>
-            <w:r>
-              <w:t>Manual</w:t>
-            </w:r>
-          </w:p>
+          <w:p/>
         </w:tc>
         <w:tc>
           <w:tcPr>
             <w:tcW w:w="1180" w:type="dxa"/>
             <w:hideMark/>
           </w:tcPr>
-          <w:p>
-            <w:r>
-              <w:t>US20251</w:t>
-            </w:r>
-          </w:p>
+          <w:p/>
         </w:tc>
         <w:tc>
           <w:tcPr>
             <w:tcW w:w="1800" w:type="dxa"/>
             <w:hideMark/>
           </w:tcPr>
-          <w:p>
-            <w:r>
-              <w:t>Subject\Solutions\Future\DNBSN\2013\Q1\Sprint5</w:t>
-            </w:r>
-          </w:p>
+          <w:p/>
         </w:tc>
         <w:tc>
           <w:tcPr>
             <w:tcW w:w="1440" w:type="dxa"/>
             <w:hideMark/>
           </w:tcPr>
-          <w:p>
-            <w:proofErr w:type="spellStart"/>
-            <w:r>
-              <w:t>MultiFileQuery</w:t>
-            </w:r>
-            <w:proofErr w:type="spellEnd"/>
-            <w:r>
-              <w:t xml:space="preserve"> for allowing Epic to get file properties of one or more files </w:t>
-            </w:r>
-          </w:p>
+          <w:p/>
         </w:tc>
         <w:tc>
           <w:tcPr>
             <w:tcW w:w="1530" w:type="dxa"/>
             <w:hideMark/>
           </w:tcPr>
-          <w:p>
-            <w:r>
-              <w:t>The purpose of this test is to verify that the image properties of one or more images/scans should be retrieved using EPIC Solution(</w:t>
-            </w:r>
-            <w:proofErr w:type="spellStart"/>
-            <w:r>
-              <w:t>MultiFileQuery</w:t>
-            </w:r>
-            <w:proofErr w:type="spellEnd"/>
-            <w:r>
-              <w:t xml:space="preserve"> operation)</w:t>
-            </w:r>
-          </w:p>
+          <w:p/>
         </w:tc>
         <w:tc>
           <w:tcPr>
@@ -19270,7 +19904,10 @@
           </w:tcPr>
           <w:p>
             <w:r>
-              <w:t xml:space="preserve">Step1 </w:t>
+              <w:t>Step</w:t>
+            </w:r>
+            <w:r>
+              <w:t>8</w:t>
             </w:r>
           </w:p>
         </w:tc>
@@ -19281,7 +19918,7 @@
           </w:tcPr>
           <w:p>
             <w:r>
-              <w:t>Open Epic Test App</w:t>
+              <w:t xml:space="preserve">Click on Edit button without selecting details. </w:t>
             </w:r>
           </w:p>
         </w:tc>
@@ -19292,7 +19929,7 @@
           </w:tcPr>
           <w:p>
             <w:r>
-              <w:t>Epic Test App should open successfully.</w:t>
+              <w:t>Display error message.</w:t>
             </w:r>
           </w:p>
         </w:tc>
@@ -19306,11 +19943,7 @@
             <w:tcW w:w="980" w:type="dxa"/>
             <w:hideMark/>
           </w:tcPr>
-          <w:p>
-            <w:r>
-              <w:t> </w:t>
-            </w:r>
-          </w:p>
+          <w:p/>
         </w:tc>
         <w:tc>
           <w:tcPr>
@@ -19318,44 +19951,28 @@
             <w:noWrap/>
             <w:hideMark/>
           </w:tcPr>
-          <w:p>
-            <w:r>
-              <w:t> </w:t>
-            </w:r>
-          </w:p>
+          <w:p/>
         </w:tc>
         <w:tc>
           <w:tcPr>
             <w:tcW w:w="1800" w:type="dxa"/>
             <w:hideMark/>
           </w:tcPr>
-          <w:p>
-            <w:r>
-              <w:t> </w:t>
-            </w:r>
-          </w:p>
+          <w:p/>
         </w:tc>
         <w:tc>
           <w:tcPr>
             <w:tcW w:w="1440" w:type="dxa"/>
             <w:hideMark/>
           </w:tcPr>
-          <w:p>
-            <w:r>
-              <w:t> </w:t>
-            </w:r>
-          </w:p>
+          <w:p/>
         </w:tc>
         <w:tc>
           <w:tcPr>
             <w:tcW w:w="1530" w:type="dxa"/>
             <w:hideMark/>
           </w:tcPr>
-          <w:p>
-            <w:r>
-              <w:t> </w:t>
-            </w:r>
-          </w:p>
+          <w:p/>
         </w:tc>
         <w:tc>
           <w:tcPr>
@@ -19364,7 +19981,10 @@
           </w:tcPr>
           <w:p>
             <w:r>
-              <w:t>Step2</w:t>
+              <w:t>Step</w:t>
+            </w:r>
+            <w:r>
+              <w:t>9</w:t>
             </w:r>
           </w:p>
         </w:tc>
@@ -19374,25 +19994,8 @@
             <w:hideMark/>
           </w:tcPr>
           <w:p>
-            <w:proofErr w:type="gramStart"/>
-            <w:r>
-              <w:t>1.Configure</w:t>
-            </w:r>
-            <w:proofErr w:type="gramEnd"/>
-            <w:r>
-              <w:t xml:space="preserve"> Epic Test App. </w:t>
-            </w:r>
-            <w:r>
-              <w:br/>
-              <w:t xml:space="preserve">2.Select </w:t>
-            </w:r>
-            <w:proofErr w:type="spellStart"/>
-            <w:r>
-              <w:t>MultiFileQuery</w:t>
-            </w:r>
-            <w:proofErr w:type="spellEnd"/>
-            <w:r>
-              <w:t xml:space="preserve"> from the dropdown list and enter a valid document id/ids in Document Key(s) text box. </w:t>
+            <w:r>
+              <w:t>Select an information and Click on Edit button.</w:t>
             </w:r>
           </w:p>
         </w:tc>
@@ -19403,7 +20006,84 @@
           </w:tcPr>
           <w:p>
             <w:r>
-              <w:t>Epic Test App should configure successfully.</w:t>
+              <w:t xml:space="preserve">Expender Opened and asking to edit and click on Save to successfully update data. </w:t>
+            </w:r>
+          </w:p>
+        </w:tc>
+      </w:tr>
+      <w:tr>
+        <w:trPr>
+          <w:trHeight w:val="2112"/>
+        </w:trPr>
+        <w:tc>
+          <w:tcPr>
+            <w:tcW w:w="980" w:type="dxa"/>
+            <w:hideMark/>
+          </w:tcPr>
+          <w:p/>
+        </w:tc>
+        <w:tc>
+          <w:tcPr>
+            <w:tcW w:w="1180" w:type="dxa"/>
+            <w:noWrap/>
+            <w:hideMark/>
+          </w:tcPr>
+          <w:p/>
+        </w:tc>
+        <w:tc>
+          <w:tcPr>
+            <w:tcW w:w="1800" w:type="dxa"/>
+            <w:hideMark/>
+          </w:tcPr>
+          <w:p/>
+        </w:tc>
+        <w:tc>
+          <w:tcPr>
+            <w:tcW w:w="1440" w:type="dxa"/>
+            <w:hideMark/>
+          </w:tcPr>
+          <w:p/>
+        </w:tc>
+        <w:tc>
+          <w:tcPr>
+            <w:tcW w:w="1530" w:type="dxa"/>
+            <w:hideMark/>
+          </w:tcPr>
+          <w:p/>
+        </w:tc>
+        <w:tc>
+          <w:tcPr>
+            <w:tcW w:w="591" w:type="dxa"/>
+            <w:hideMark/>
+          </w:tcPr>
+          <w:p>
+            <w:r>
+              <w:t>Step</w:t>
+            </w:r>
+            <w:r>
+              <w:t>10</w:t>
+            </w:r>
+          </w:p>
+        </w:tc>
+        <w:tc>
+          <w:tcPr>
+            <w:tcW w:w="1479" w:type="dxa"/>
+            <w:hideMark/>
+          </w:tcPr>
+          <w:p>
+            <w:r>
+              <w:t xml:space="preserve">Click on logout button to logout from password section. </w:t>
+            </w:r>
+          </w:p>
+        </w:tc>
+        <w:tc>
+          <w:tcPr>
+            <w:tcW w:w="1440" w:type="dxa"/>
+            <w:hideMark/>
+          </w:tcPr>
+          <w:p>
+            <w:r>
+              <w:t>Successfully Logout from Password.</w:t>
             </w:r>
           </w:p>
         </w:tc>
@@ -19419,7 +20099,135 @@
           </w:tcPr>
           <w:p>
             <w:r>
-              <w:lastRenderedPageBreak/>
+              <w:t>Manual</w:t>
+            </w:r>
+          </w:p>
+        </w:tc>
+        <w:tc>
+          <w:tcPr>
+            <w:tcW w:w="1180" w:type="dxa"/>
+            <w:hideMark/>
+          </w:tcPr>
+          <w:p>
+            <w:r>
+              <w:t>90330b92328d862892fc77436539081cc2b7f70d</w:t>
+            </w:r>
+          </w:p>
+        </w:tc>
+        <w:tc>
+          <w:tcPr>
+            <w:tcW w:w="1800" w:type="dxa"/>
+            <w:hideMark/>
+          </w:tcPr>
+          <w:p>
+            <w:r>
+              <w:t>E:\DEVELOPERS_ZONE\GitHub\DailyNoteBook\code</w:t>
+            </w:r>
+          </w:p>
+        </w:tc>
+        <w:tc>
+          <w:tcPr>
+            <w:tcW w:w="1440" w:type="dxa"/>
+            <w:hideMark/>
+          </w:tcPr>
+          <w:p>
+            <w:r>
+              <w:t xml:space="preserve">Check everything about </w:t>
+            </w:r>
+            <w:r>
+              <w:t>Task</w:t>
+            </w:r>
+            <w:r>
+              <w:t xml:space="preserve"> information.</w:t>
+            </w:r>
+            <w:r>
+              <w:t xml:space="preserve"> </w:t>
+            </w:r>
+          </w:p>
+        </w:tc>
+        <w:tc>
+          <w:tcPr>
+            <w:tcW w:w="1530" w:type="dxa"/>
+            <w:hideMark/>
+          </w:tcPr>
+          <w:p>
+            <w:r>
+              <w:t xml:space="preserve">It is to check that </w:t>
+            </w:r>
+            <w:r>
+              <w:t>Task</w:t>
+            </w:r>
+            <w:r>
+              <w:t xml:space="preserve"> works properly. </w:t>
+            </w:r>
+          </w:p>
+        </w:tc>
+        <w:tc>
+          <w:tcPr>
+            <w:tcW w:w="591" w:type="dxa"/>
+            <w:hideMark/>
+          </w:tcPr>
+          <w:p>
+            <w:r>
+              <w:t xml:space="preserve">Step1 </w:t>
+            </w:r>
+          </w:p>
+        </w:tc>
+        <w:tc>
+          <w:tcPr>
+            <w:tcW w:w="1479" w:type="dxa"/>
+            <w:hideMark/>
+          </w:tcPr>
+          <w:p>
+            <w:r>
+              <w:t xml:space="preserve">Click on </w:t>
+            </w:r>
+            <w:r>
+              <w:t>Task</w:t>
+            </w:r>
+            <w:r>
+              <w:t xml:space="preserve"> tab</w:t>
+            </w:r>
+            <w:r>
+              <w:t xml:space="preserve"> under Extra Tab</w:t>
+            </w:r>
+            <w:r>
+              <w:t>.</w:t>
+            </w:r>
+          </w:p>
+        </w:tc>
+        <w:tc>
+          <w:tcPr>
+            <w:tcW w:w="1440" w:type="dxa"/>
+            <w:hideMark/>
+          </w:tcPr>
+          <w:p>
+            <w:r>
+              <w:t>D</w:t>
+            </w:r>
+            <w:r>
+              <w:t xml:space="preserve">isplay all </w:t>
+            </w:r>
+            <w:r>
+              <w:t>Task</w:t>
+            </w:r>
+            <w:r>
+              <w:t xml:space="preserve"> related information.</w:t>
+            </w:r>
+          </w:p>
+        </w:tc>
+      </w:tr>
+      <w:tr>
+        <w:trPr>
+          <w:trHeight w:val="1056"/>
+        </w:trPr>
+        <w:tc>
+          <w:tcPr>
+            <w:tcW w:w="980" w:type="dxa"/>
+            <w:hideMark/>
+          </w:tcPr>
+          <w:p>
+            <w:r>
               <w:t> </w:t>
             </w:r>
           </w:p>
@@ -19475,6 +20283,97 @@
           </w:tcPr>
           <w:p>
             <w:r>
+              <w:t>Step2</w:t>
+            </w:r>
+          </w:p>
+        </w:tc>
+        <w:tc>
+          <w:tcPr>
+            <w:tcW w:w="1479" w:type="dxa"/>
+            <w:hideMark/>
+          </w:tcPr>
+          <w:p>
+            <w:r>
+              <w:t xml:space="preserve">Click on Add </w:t>
+            </w:r>
+            <w:r>
+              <w:t>Task</w:t>
+            </w:r>
+            <w:r>
+              <w:t xml:space="preserve"> </w:t>
+            </w:r>
+            <w:r>
+              <w:t>E</w:t>
+            </w:r>
+            <w:r>
+              <w:t>xpender and enter incorrect data or empty the mandatory field.</w:t>
+            </w:r>
+          </w:p>
+        </w:tc>
+        <w:tc>
+          <w:tcPr>
+            <w:tcW w:w="1440" w:type="dxa"/>
+            <w:hideMark/>
+          </w:tcPr>
+          <w:p>
+            <w:r>
+              <w:t>Failed to store</w:t>
+            </w:r>
+            <w:r>
+              <w:t xml:space="preserve"> Task</w:t>
+            </w:r>
+            <w:r>
+              <w:t xml:space="preserve"> Info information in database and display the error message.</w:t>
+            </w:r>
+          </w:p>
+        </w:tc>
+      </w:tr>
+      <w:tr>
+        <w:trPr>
+          <w:trHeight w:val="1056"/>
+        </w:trPr>
+        <w:tc>
+          <w:tcPr>
+            <w:tcW w:w="980" w:type="dxa"/>
+            <w:hideMark/>
+          </w:tcPr>
+          <w:p/>
+        </w:tc>
+        <w:tc>
+          <w:tcPr>
+            <w:tcW w:w="1180" w:type="dxa"/>
+            <w:hideMark/>
+          </w:tcPr>
+          <w:p/>
+        </w:tc>
+        <w:tc>
+          <w:tcPr>
+            <w:tcW w:w="1800" w:type="dxa"/>
+            <w:hideMark/>
+          </w:tcPr>
+          <w:p/>
+        </w:tc>
+        <w:tc>
+          <w:tcPr>
+            <w:tcW w:w="1440" w:type="dxa"/>
+            <w:hideMark/>
+          </w:tcPr>
+          <w:p/>
+        </w:tc>
+        <w:tc>
+          <w:tcPr>
+            <w:tcW w:w="1530" w:type="dxa"/>
+            <w:hideMark/>
+          </w:tcPr>
+          <w:p/>
+        </w:tc>
+        <w:tc>
+          <w:tcPr>
+            <w:tcW w:w="591" w:type="dxa"/>
+            <w:hideMark/>
+          </w:tcPr>
+          <w:p>
+            <w:r>
               <w:t>Step3</w:t>
             </w:r>
           </w:p>
@@ -19486,16 +20385,429 @@
           </w:tcPr>
           <w:p>
             <w:r>
-              <w:t xml:space="preserve">Click the </w:t>
-            </w:r>
-            <w:proofErr w:type="gramStart"/>
-            <w:r>
-              <w:t>Submit  button</w:t>
-            </w:r>
-            <w:proofErr w:type="gramEnd"/>
+              <w:t xml:space="preserve">Click on Add </w:t>
+            </w:r>
+            <w:r>
+              <w:t>Task</w:t>
+            </w:r>
+            <w:r>
+              <w:t xml:space="preserve"> Expender and enter correct data in the mandatory field.</w:t>
+            </w:r>
+          </w:p>
+        </w:tc>
+        <w:tc>
+          <w:tcPr>
+            <w:tcW w:w="1440" w:type="dxa"/>
+            <w:hideMark/>
+          </w:tcPr>
+          <w:p>
+            <w:r>
+              <w:t>Successfully Added</w:t>
+            </w:r>
+            <w:r>
+              <w:t xml:space="preserve"> Task</w:t>
+            </w:r>
+            <w:r>
+              <w:t xml:space="preserve"> Info Information. And display in View area.</w:t>
+            </w:r>
+          </w:p>
+        </w:tc>
+      </w:tr>
+      <w:tr>
+        <w:trPr>
+          <w:trHeight w:val="1056"/>
+        </w:trPr>
+        <w:tc>
+          <w:tcPr>
+            <w:tcW w:w="980" w:type="dxa"/>
+            <w:hideMark/>
+          </w:tcPr>
+          <w:p/>
+        </w:tc>
+        <w:tc>
+          <w:tcPr>
+            <w:tcW w:w="1180" w:type="dxa"/>
+            <w:hideMark/>
+          </w:tcPr>
+          <w:p/>
+        </w:tc>
+        <w:tc>
+          <w:tcPr>
+            <w:tcW w:w="1800" w:type="dxa"/>
+            <w:hideMark/>
+          </w:tcPr>
+          <w:p/>
+        </w:tc>
+        <w:tc>
+          <w:tcPr>
+            <w:tcW w:w="1440" w:type="dxa"/>
+            <w:hideMark/>
+          </w:tcPr>
+          <w:p/>
+        </w:tc>
+        <w:tc>
+          <w:tcPr>
+            <w:tcW w:w="1530" w:type="dxa"/>
+            <w:hideMark/>
+          </w:tcPr>
+          <w:p/>
+        </w:tc>
+        <w:tc>
+          <w:tcPr>
+            <w:tcW w:w="591" w:type="dxa"/>
+            <w:hideMark/>
+          </w:tcPr>
+          <w:p>
+            <w:r>
+              <w:t>Step4</w:t>
+            </w:r>
+          </w:p>
+        </w:tc>
+        <w:tc>
+          <w:tcPr>
+            <w:tcW w:w="1479" w:type="dxa"/>
+            <w:hideMark/>
+          </w:tcPr>
+          <w:p>
+            <w:r>
+              <w:t xml:space="preserve">Click on delete button without selecting details. </w:t>
+            </w:r>
+          </w:p>
+        </w:tc>
+        <w:tc>
+          <w:tcPr>
+            <w:tcW w:w="1440" w:type="dxa"/>
+            <w:hideMark/>
+          </w:tcPr>
+          <w:p>
+            <w:r>
+              <w:t>Display error message.</w:t>
+            </w:r>
+          </w:p>
+        </w:tc>
+      </w:tr>
+      <w:tr>
+        <w:trPr>
+          <w:trHeight w:val="1056"/>
+        </w:trPr>
+        <w:tc>
+          <w:tcPr>
+            <w:tcW w:w="980" w:type="dxa"/>
+            <w:hideMark/>
+          </w:tcPr>
+          <w:p/>
+        </w:tc>
+        <w:tc>
+          <w:tcPr>
+            <w:tcW w:w="1180" w:type="dxa"/>
+            <w:hideMark/>
+          </w:tcPr>
+          <w:p/>
+        </w:tc>
+        <w:tc>
+          <w:tcPr>
+            <w:tcW w:w="1800" w:type="dxa"/>
+            <w:hideMark/>
+          </w:tcPr>
+          <w:p/>
+        </w:tc>
+        <w:tc>
+          <w:tcPr>
+            <w:tcW w:w="1440" w:type="dxa"/>
+            <w:hideMark/>
+          </w:tcPr>
+          <w:p/>
+        </w:tc>
+        <w:tc>
+          <w:tcPr>
+            <w:tcW w:w="1530" w:type="dxa"/>
+            <w:hideMark/>
+          </w:tcPr>
+          <w:p/>
+        </w:tc>
+        <w:tc>
+          <w:tcPr>
+            <w:tcW w:w="591" w:type="dxa"/>
+            <w:hideMark/>
+          </w:tcPr>
+          <w:p>
+            <w:r>
+              <w:t>Step5</w:t>
+            </w:r>
+          </w:p>
+        </w:tc>
+        <w:tc>
+          <w:tcPr>
+            <w:tcW w:w="1479" w:type="dxa"/>
+            <w:hideMark/>
+          </w:tcPr>
+          <w:p>
+            <w:r>
+              <w:t>Select an information and Click on Delete button.</w:t>
+            </w:r>
+          </w:p>
+        </w:tc>
+        <w:tc>
+          <w:tcPr>
+            <w:tcW w:w="1440" w:type="dxa"/>
+            <w:hideMark/>
+          </w:tcPr>
+          <w:p>
+            <w:r>
+              <w:t xml:space="preserve">Deleted successfully. </w:t>
+            </w:r>
+          </w:p>
+        </w:tc>
+      </w:tr>
+      <w:tr>
+        <w:trPr>
+          <w:trHeight w:val="1056"/>
+        </w:trPr>
+        <w:tc>
+          <w:tcPr>
+            <w:tcW w:w="980" w:type="dxa"/>
+            <w:hideMark/>
+          </w:tcPr>
+          <w:p/>
+        </w:tc>
+        <w:tc>
+          <w:tcPr>
+            <w:tcW w:w="1180" w:type="dxa"/>
+            <w:hideMark/>
+          </w:tcPr>
+          <w:p/>
+        </w:tc>
+        <w:tc>
+          <w:tcPr>
+            <w:tcW w:w="1800" w:type="dxa"/>
+            <w:hideMark/>
+          </w:tcPr>
+          <w:p/>
+        </w:tc>
+        <w:tc>
+          <w:tcPr>
+            <w:tcW w:w="1440" w:type="dxa"/>
+            <w:hideMark/>
+          </w:tcPr>
+          <w:p/>
+        </w:tc>
+        <w:tc>
+          <w:tcPr>
+            <w:tcW w:w="1530" w:type="dxa"/>
+            <w:hideMark/>
+          </w:tcPr>
+          <w:p/>
+        </w:tc>
+        <w:tc>
+          <w:tcPr>
+            <w:tcW w:w="591" w:type="dxa"/>
+            <w:hideMark/>
+          </w:tcPr>
+          <w:p>
+            <w:r>
+              <w:t>Step6</w:t>
+            </w:r>
+          </w:p>
+        </w:tc>
+        <w:tc>
+          <w:tcPr>
+            <w:tcW w:w="1479" w:type="dxa"/>
+            <w:hideMark/>
+          </w:tcPr>
+          <w:p>
+            <w:r>
+              <w:t xml:space="preserve">Click on Edit button without selecting details. </w:t>
+            </w:r>
+          </w:p>
+        </w:tc>
+        <w:tc>
+          <w:tcPr>
+            <w:tcW w:w="1440" w:type="dxa"/>
+            <w:hideMark/>
+          </w:tcPr>
+          <w:p>
+            <w:r>
+              <w:t>Display error message.</w:t>
+            </w:r>
+          </w:p>
+        </w:tc>
+      </w:tr>
+      <w:tr>
+        <w:trPr>
+          <w:trHeight w:val="1056"/>
+        </w:trPr>
+        <w:tc>
+          <w:tcPr>
+            <w:tcW w:w="980" w:type="dxa"/>
+            <w:hideMark/>
+          </w:tcPr>
+          <w:p/>
+        </w:tc>
+        <w:tc>
+          <w:tcPr>
+            <w:tcW w:w="1180" w:type="dxa"/>
+            <w:hideMark/>
+          </w:tcPr>
+          <w:p/>
+        </w:tc>
+        <w:tc>
+          <w:tcPr>
+            <w:tcW w:w="1800" w:type="dxa"/>
+            <w:hideMark/>
+          </w:tcPr>
+          <w:p/>
+        </w:tc>
+        <w:tc>
+          <w:tcPr>
+            <w:tcW w:w="1440" w:type="dxa"/>
+            <w:hideMark/>
+          </w:tcPr>
+          <w:p/>
+        </w:tc>
+        <w:tc>
+          <w:tcPr>
+            <w:tcW w:w="1530" w:type="dxa"/>
+            <w:hideMark/>
+          </w:tcPr>
+          <w:p/>
+        </w:tc>
+        <w:tc>
+          <w:tcPr>
+            <w:tcW w:w="591" w:type="dxa"/>
+            <w:hideMark/>
+          </w:tcPr>
+          <w:p>
+            <w:r>
+              <w:t>Step7</w:t>
+            </w:r>
+          </w:p>
+        </w:tc>
+        <w:tc>
+          <w:tcPr>
+            <w:tcW w:w="1479" w:type="dxa"/>
+            <w:hideMark/>
+          </w:tcPr>
+          <w:p>
+            <w:r>
+              <w:t>Select an information and Click on Edit button.</w:t>
+            </w:r>
+          </w:p>
+        </w:tc>
+        <w:tc>
+          <w:tcPr>
+            <w:tcW w:w="1440" w:type="dxa"/>
+            <w:hideMark/>
+          </w:tcPr>
+          <w:p>
+            <w:r>
+              <w:t xml:space="preserve">Expender Opened and asking to edit and click on Save to successfully update data. </w:t>
+            </w:r>
+          </w:p>
+        </w:tc>
+      </w:tr>
+      <w:tr>
+        <w:trPr>
+          <w:trHeight w:val="1056"/>
+        </w:trPr>
+        <w:tc>
+          <w:tcPr>
+            <w:tcW w:w="980" w:type="dxa"/>
+            <w:hideMark/>
+          </w:tcPr>
+          <w:p>
+            <w:r>
+              <w:t>Manual</w:t>
+            </w:r>
+          </w:p>
+        </w:tc>
+        <w:tc>
+          <w:tcPr>
+            <w:tcW w:w="1180" w:type="dxa"/>
+            <w:hideMark/>
+          </w:tcPr>
+          <w:p>
+            <w:r>
+              <w:t>f3563be0a9c431104f52839039e86043cf640cf1</w:t>
+            </w:r>
+          </w:p>
+        </w:tc>
+        <w:tc>
+          <w:tcPr>
+            <w:tcW w:w="1800" w:type="dxa"/>
+            <w:hideMark/>
+          </w:tcPr>
+          <w:p>
+            <w:r>
+              <w:t>E:\DEVELOPERS_ZONE\GitHub\DailyNoteBook\code</w:t>
+            </w:r>
+          </w:p>
+        </w:tc>
+        <w:tc>
+          <w:tcPr>
+            <w:tcW w:w="1440" w:type="dxa"/>
+            <w:hideMark/>
+          </w:tcPr>
+          <w:p>
+            <w:r>
+              <w:t xml:space="preserve">Check </w:t>
+            </w:r>
+            <w:r>
+              <w:t>Logout</w:t>
+            </w:r>
             <w:r>
               <w:t>.</w:t>
             </w:r>
+            <w:r>
+              <w:t xml:space="preserve"> </w:t>
+            </w:r>
+          </w:p>
+        </w:tc>
+        <w:tc>
+          <w:tcPr>
+            <w:tcW w:w="1530" w:type="dxa"/>
+            <w:hideMark/>
+          </w:tcPr>
+          <w:p>
+            <w:r>
+              <w:t xml:space="preserve">It is to check that </w:t>
+            </w:r>
+            <w:r>
+              <w:t>Logout</w:t>
+            </w:r>
+            <w:r>
+              <w:t xml:space="preserve"> works properly. </w:t>
+            </w:r>
+          </w:p>
+        </w:tc>
+        <w:tc>
+          <w:tcPr>
+            <w:tcW w:w="591" w:type="dxa"/>
+            <w:hideMark/>
+          </w:tcPr>
+          <w:p>
+            <w:r>
+              <w:t xml:space="preserve">Step1 </w:t>
+            </w:r>
+          </w:p>
+        </w:tc>
+        <w:tc>
+          <w:tcPr>
+            <w:tcW w:w="1479" w:type="dxa"/>
+            <w:hideMark/>
+          </w:tcPr>
+          <w:p>
+            <w:r>
+              <w:t xml:space="preserve">Click on logout button to logout from </w:t>
+            </w:r>
+            <w:r>
+              <w:rPr>
+                <w:b/>
+              </w:rPr>
+              <w:t>DNBSN</w:t>
+            </w:r>
+            <w:r>
+              <w:t xml:space="preserve"> section. </w:t>
+            </w:r>
           </w:p>
         </w:tc>
         <w:tc>
@@ -19505,7 +20817,16 @@
           </w:tcPr>
           <w:p>
             <w:r>
-              <w:t>Response Time log with file extension and  file properties of one or more files should display</w:t>
+              <w:t xml:space="preserve">Successfully Logout from </w:t>
+            </w:r>
+            <w:r>
+              <w:rPr>
+                <w:b/>
+              </w:rPr>
+              <w:t>DNBSN</w:t>
+            </w:r>
+            <w:r>
+              <w:t>.</w:t>
             </w:r>
           </w:p>
         </w:tc>
@@ -19749,6 +21070,7 @@
           </w:tcPr>
           <w:p>
             <w:r>
+              <w:lastRenderedPageBreak/>
               <w:t> </w:t>
             </w:r>
           </w:p>
@@ -19967,11 +21289,7 @@
             </w:r>
             <w:proofErr w:type="spellEnd"/>
             <w:r>
-              <w:t xml:space="preserve"> version </w:t>
-            </w:r>
-            <w:r>
-              <w:lastRenderedPageBreak/>
-              <w:t>should be displayed under Response Body tab in Rest Console.</w:t>
+              <w:t xml:space="preserve"> version should be displayed under Response Body tab in Rest Console.</w:t>
             </w:r>
           </w:p>
         </w:tc>
@@ -19987,7 +21305,6 @@
           </w:tcPr>
           <w:p>
             <w:r>
-              <w:lastRenderedPageBreak/>
               <w:t>Manual</w:t>
             </w:r>
           </w:p>
@@ -20210,6 +21527,7 @@
           </w:tcPr>
           <w:p>
             <w:r>
+              <w:lastRenderedPageBreak/>
               <w:t> </w:t>
             </w:r>
           </w:p>
@@ -20412,7 +21730,6 @@
           </w:tcPr>
           <w:p>
             <w:r>
-              <w:lastRenderedPageBreak/>
               <w:t> </w:t>
             </w:r>
           </w:p>
@@ -20626,7 +21943,11 @@
           </w:tcPr>
           <w:p>
             <w:r>
-              <w:t>Drawer information should be displayed under Response Body tab in Rest Console.</w:t>
+              <w:t>Drawer information should be displayed under Response Body tab in Rest Consol</w:t>
+            </w:r>
+            <w:r>
+              <w:lastRenderedPageBreak/>
+              <w:t>e.</w:t>
             </w:r>
           </w:p>
         </w:tc>
@@ -20642,6 +21963,7 @@
           </w:tcPr>
           <w:p>
             <w:r>
+              <w:lastRenderedPageBreak/>
               <w:t>Manual</w:t>
             </w:r>
           </w:p>
@@ -20751,7 +22073,6 @@
           </w:tcPr>
           <w:p>
             <w:r>
-              <w:lastRenderedPageBreak/>
               <w:t> </w:t>
             </w:r>
           </w:p>
@@ -21065,7 +22386,11 @@
           </w:tcPr>
           <w:p>
             <w:r>
-              <w:t>The all opened connection session should be closed.(</w:t>
+              <w:t>The all opened connection session should be closed.</w:t>
+            </w:r>
+            <w:r>
+              <w:lastRenderedPageBreak/>
+              <w:t>(</w:t>
             </w:r>
             <w:proofErr w:type="spellStart"/>
             <w:r>
@@ -21089,6 +22414,7 @@
           </w:tcPr>
           <w:p>
             <w:r>
+              <w:lastRenderedPageBreak/>
               <w:t>Manual</w:t>
             </w:r>
           </w:p>
@@ -21198,7 +22524,6 @@
           </w:tcPr>
           <w:p>
             <w:r>
-              <w:lastRenderedPageBreak/>
               <w:t> </w:t>
             </w:r>
           </w:p>
@@ -21464,7 +22789,11 @@
             </w:r>
             <w:proofErr w:type="spellStart"/>
             <w:r>
-              <w:t>Imagenowand</w:t>
+              <w:t>Imagenow</w:t>
+            </w:r>
+            <w:r>
+              <w:lastRenderedPageBreak/>
+              <w:t>and</w:t>
             </w:r>
             <w:proofErr w:type="spellEnd"/>
             <w:r>
@@ -21479,10 +22808,12 @@
           </w:tcPr>
           <w:p>
             <w:r>
+              <w:lastRenderedPageBreak/>
               <w:t xml:space="preserve">The purpose of this test is to verify that a proper error message is displayed if file is not found in </w:t>
             </w:r>
             <w:proofErr w:type="spellStart"/>
             <w:r>
+              <w:lastRenderedPageBreak/>
               <w:t>Imagenow</w:t>
             </w:r>
             <w:proofErr w:type="spellEnd"/>
@@ -21498,6 +22829,7 @@
           </w:tcPr>
           <w:p>
             <w:r>
+              <w:lastRenderedPageBreak/>
               <w:t xml:space="preserve">Step1 </w:t>
             </w:r>
           </w:p>
@@ -21536,6 +22868,7 @@
           </w:tcPr>
           <w:p>
             <w:r>
+              <w:lastRenderedPageBreak/>
               <w:t> </w:t>
             </w:r>
           </w:p>
@@ -21735,11 +23068,7 @@
           </w:tcPr>
           <w:p>
             <w:r>
-              <w:t xml:space="preserve">Error message, like </w:t>
-            </w:r>
-            <w:r>
-              <w:lastRenderedPageBreak/>
-              <w:t>'Document not found in ImageNow', should be displayed.</w:t>
+              <w:t>Error message, like 'Document not found in ImageNow', should be displayed.</w:t>
             </w:r>
           </w:p>
         </w:tc>
@@ -21755,7 +23084,6 @@
           </w:tcPr>
           <w:p>
             <w:r>
-              <w:lastRenderedPageBreak/>
               <w:t> </w:t>
             </w:r>
           </w:p>
@@ -21873,6 +23201,7 @@
           </w:tcPr>
           <w:p>
             <w:r>
+              <w:lastRenderedPageBreak/>
               <w:t>Manual</w:t>
             </w:r>
           </w:p>
@@ -22186,11 +23515,7 @@
           </w:tcPr>
           <w:p>
             <w:r>
-              <w:t xml:space="preserve">Response Time log with file </w:t>
-            </w:r>
-            <w:r>
-              <w:lastRenderedPageBreak/>
-              <w:t xml:space="preserve">extension and thumbnail </w:t>
+              <w:t xml:space="preserve">Response Time log with file extension and thumbnail </w:t>
             </w:r>
             <w:proofErr w:type="spellStart"/>
             <w:r>
@@ -22222,7 +23547,6 @@
           </w:tcPr>
           <w:p>
             <w:r>
-              <w:lastRenderedPageBreak/>
               <w:t>Manual</w:t>
             </w:r>
           </w:p>
@@ -22329,6 +23653,7 @@
           </w:tcPr>
           <w:p>
             <w:r>
+              <w:lastRenderedPageBreak/>
               <w:t> </w:t>
             </w:r>
           </w:p>
@@ -22533,11 +23858,7 @@
             </w:r>
             <w:proofErr w:type="gramEnd"/>
             <w:r>
-              <w:t xml:space="preserve"> data for a particular page of an image/scan  should </w:t>
-            </w:r>
-            <w:r>
-              <w:lastRenderedPageBreak/>
-              <w:t>display.</w:t>
+              <w:t xml:space="preserve"> data for a particular page of an image/scan  should display.</w:t>
             </w:r>
           </w:p>
         </w:tc>
@@ -22553,7 +23874,6 @@
           </w:tcPr>
           <w:p>
             <w:r>
-              <w:lastRenderedPageBreak/>
               <w:t>Manual</w:t>
             </w:r>
           </w:p>
@@ -22660,6 +23980,7 @@
           </w:tcPr>
           <w:p>
             <w:r>
+              <w:lastRenderedPageBreak/>
               <w:t> </w:t>
             </w:r>
           </w:p>
@@ -22872,7 +24193,6 @@
           </w:tcPr>
           <w:p>
             <w:r>
-              <w:lastRenderedPageBreak/>
               <w:t>Manual</w:t>
             </w:r>
           </w:p>
@@ -23090,6 +24410,7 @@
           </w:tcPr>
           <w:p>
             <w:r>
+              <w:lastRenderedPageBreak/>
               <w:t> </w:t>
             </w:r>
           </w:p>
@@ -23275,7 +24596,6 @@
         <w:rPr>
           <w:lang w:val="en-US"/>
         </w:rPr>
-        <w:lastRenderedPageBreak/>
         <w:t>Comments and API Documentation</w:t>
       </w:r>
     </w:p>
@@ -23417,6 +24737,7 @@
         <w:rPr>
           <w:lang w:val="en-US"/>
         </w:rPr>
+        <w:lastRenderedPageBreak/>
         <w:t>Google Map API</w:t>
       </w:r>
     </w:p>
@@ -23597,7 +24918,6 @@
       </w:pPr>
       <w:bookmarkStart w:id="72" w:name="_Toc351476558"/>
       <w:r>
-        <w:lastRenderedPageBreak/>
         <w:t>Parameters calling/passing</w:t>
       </w:r>
       <w:bookmarkEnd w:id="72"/>
@@ -23759,6 +25079,7 @@
               <w:rPr>
                 <w:rFonts w:ascii="Arial" w:hAnsi="Arial"/>
               </w:rPr>
+              <w:lastRenderedPageBreak/>
               <w:t>Test Objective:</w:t>
             </w:r>
           </w:p>
@@ -24438,6 +25759,7 @@
               <w:rPr>
                 <w:rFonts w:ascii="Arial" w:hAnsi="Arial" w:cs="Arial"/>
               </w:rPr>
+              <w:lastRenderedPageBreak/>
               <w:t>Technique:</w:t>
             </w:r>
           </w:p>
@@ -25230,6 +26552,7 @@
               <w:rPr>
                 <w:rFonts w:ascii="Arial" w:hAnsi="Arial" w:cs="Arial"/>
               </w:rPr>
+              <w:lastRenderedPageBreak/>
               <w:t>Completion Criteria:</w:t>
             </w:r>
           </w:p>
@@ -25709,42 +27032,42 @@
           <w:rFonts w:ascii="Arial" w:hAnsi="Arial" w:cs="Arial"/>
           <w:lang w:val="en-GB"/>
         </w:rPr>
+        <w:t>Stress testing is a type of performance test implemented and executed to find errors due to low resources or competition for resources. Low memory or disk space may reveal defects in the target-of-test that aren't apparent under normal conditions. Other defects might result from competition for shared resources like database locks or network bandwidth. Stress testing can also be used to identify the peak workload the target-of-test can handle, which is often beyond the production workload.</w:t>
+      </w:r>
+    </w:p>
+    <w:p>
+      <w:pPr>
+        <w:jc w:val="both"/>
+        <w:rPr>
+          <w:rFonts w:ascii="Arial" w:hAnsi="Arial" w:cs="Arial"/>
+          <w:lang w:val="en-GB"/>
+        </w:rPr>
+      </w:pPr>
+    </w:p>
+    <w:p>
+      <w:pPr>
+        <w:jc w:val="both"/>
+        <w:rPr>
+          <w:rFonts w:ascii="Arial" w:hAnsi="Arial" w:cs="Arial"/>
+          <w:lang w:val="en-GB"/>
+        </w:rPr>
+      </w:pPr>
+    </w:p>
+    <w:p>
+      <w:pPr>
+        <w:jc w:val="both"/>
+        <w:rPr>
+          <w:rFonts w:ascii="Arial" w:hAnsi="Arial" w:cs="Arial"/>
+          <w:lang w:val="en-GB"/>
+        </w:rPr>
+      </w:pPr>
+    </w:p>
+    <w:p>
+      <w:pPr>
+        <w:pStyle w:val="Heading3"/>
+      </w:pPr>
+      <w:r>
         <w:lastRenderedPageBreak/>
-        <w:t>Stress testing is a type of performance test implemented and executed to find errors due to low resources or competition for resources. Low memory or disk space may reveal defects in the target-of-test that aren't apparent under normal conditions. Other defects might result from competition for shared resources like database locks or network bandwidth. Stress testing can also be used to identify the peak workload the target-of-test can handle, which is often beyond the production workload.</w:t>
-      </w:r>
-    </w:p>
-    <w:p>
-      <w:pPr>
-        <w:jc w:val="both"/>
-        <w:rPr>
-          <w:rFonts w:ascii="Arial" w:hAnsi="Arial" w:cs="Arial"/>
-          <w:lang w:val="en-GB"/>
-        </w:rPr>
-      </w:pPr>
-    </w:p>
-    <w:p>
-      <w:pPr>
-        <w:jc w:val="both"/>
-        <w:rPr>
-          <w:rFonts w:ascii="Arial" w:hAnsi="Arial" w:cs="Arial"/>
-          <w:lang w:val="en-GB"/>
-        </w:rPr>
-      </w:pPr>
-    </w:p>
-    <w:p>
-      <w:pPr>
-        <w:jc w:val="both"/>
-        <w:rPr>
-          <w:rFonts w:ascii="Arial" w:hAnsi="Arial" w:cs="Arial"/>
-          <w:lang w:val="en-GB"/>
-        </w:rPr>
-      </w:pPr>
-    </w:p>
-    <w:p>
-      <w:pPr>
-        <w:pStyle w:val="Heading3"/>
-      </w:pPr>
-      <w:r>
         <w:t>Volume Testing:</w:t>
       </w:r>
     </w:p>
@@ -25932,90 +27255,90 @@
         <w:rPr>
           <w:lang w:val="en-GB"/>
         </w:rPr>
+        <w:t>Configuration Testing:</w:t>
+      </w:r>
+    </w:p>
+    <w:p>
+      <w:pPr>
+        <w:jc w:val="both"/>
+        <w:rPr>
+          <w:rFonts w:ascii="Arial" w:hAnsi="Arial" w:cs="Arial"/>
+          <w:lang w:val="en-GB"/>
+        </w:rPr>
+      </w:pPr>
+      <w:r>
+        <w:rPr>
+          <w:rFonts w:ascii="Arial" w:hAnsi="Arial" w:cs="Arial"/>
+          <w:lang w:val="en-GB"/>
+        </w:rPr>
+        <w:t>Configuration testing verifies the operation of the target-of-test on different software and hardware configurations. In most production environments, the particular hardware specifications for the client workstations, network connections and database servers vary. Client workstations may have different software loaded</w:t>
+      </w:r>
+      <w:r>
+        <w:rPr>
+          <w:rFonts w:ascii="Arial" w:hAnsi="Arial" w:cs="Arial"/>
+          <w:lang w:val="en-GB"/>
+        </w:rPr>
+        <w:sym w:font="Symbol" w:char="F0BE"/>
+      </w:r>
+      <w:r>
+        <w:rPr>
+          <w:rFonts w:ascii="Arial" w:hAnsi="Arial" w:cs="Arial"/>
+          <w:lang w:val="en-GB"/>
+        </w:rPr>
+        <w:t>for example, applications, drivers, and so on</w:t>
+      </w:r>
+      <w:r>
+        <w:rPr>
+          <w:rFonts w:ascii="Arial" w:hAnsi="Arial" w:cs="Arial"/>
+          <w:lang w:val="en-GB"/>
+        </w:rPr>
+        <w:sym w:font="Symbol" w:char="F0BE"/>
+      </w:r>
+      <w:r>
+        <w:rPr>
+          <w:rFonts w:ascii="Arial" w:hAnsi="Arial" w:cs="Arial"/>
+          <w:lang w:val="en-GB"/>
+        </w:rPr>
+        <w:t>and at any one time, many different combinations may be active using different resources</w:t>
+      </w:r>
+      <w:r>
+        <w:rPr>
+          <w:rFonts w:ascii="Arial" w:hAnsi="Arial" w:cs="Arial"/>
+          <w:lang w:val="en-GB"/>
+        </w:rPr>
+        <w:t>.</w:t>
+      </w:r>
+    </w:p>
+    <w:p>
+      <w:pPr>
+        <w:jc w:val="both"/>
+        <w:rPr>
+          <w:rFonts w:ascii="Arial" w:hAnsi="Arial" w:cs="Arial"/>
+          <w:lang w:val="en-GB"/>
+        </w:rPr>
+      </w:pPr>
+    </w:p>
+    <w:p>
+      <w:pPr>
+        <w:jc w:val="both"/>
+        <w:rPr>
+          <w:rFonts w:ascii="Arial" w:hAnsi="Arial" w:cs="Arial"/>
+          <w:lang w:val="en-GB"/>
+        </w:rPr>
+      </w:pPr>
+    </w:p>
+    <w:p>
+      <w:pPr>
+        <w:pStyle w:val="Heading3"/>
+        <w:rPr>
+          <w:lang w:val="en-GB"/>
+        </w:rPr>
+      </w:pPr>
+      <w:r>
+        <w:rPr>
+          <w:lang w:val="en-GB"/>
+        </w:rPr>
         <w:lastRenderedPageBreak/>
-        <w:t>Configuration Testing:</w:t>
-      </w:r>
-    </w:p>
-    <w:p>
-      <w:pPr>
-        <w:jc w:val="both"/>
-        <w:rPr>
-          <w:rFonts w:ascii="Arial" w:hAnsi="Arial" w:cs="Arial"/>
-          <w:lang w:val="en-GB"/>
-        </w:rPr>
-      </w:pPr>
-      <w:r>
-        <w:rPr>
-          <w:rFonts w:ascii="Arial" w:hAnsi="Arial" w:cs="Arial"/>
-          <w:lang w:val="en-GB"/>
-        </w:rPr>
-        <w:t>Configuration testing verifies the operation of the target-of-test on different software and hardware configurations. In most production environments, the particular hardware specifications for the client workstations, network connections and database servers vary. Client workstations may have different software loaded</w:t>
-      </w:r>
-      <w:r>
-        <w:rPr>
-          <w:rFonts w:ascii="Arial" w:hAnsi="Arial" w:cs="Arial"/>
-          <w:lang w:val="en-GB"/>
-        </w:rPr>
-        <w:sym w:font="Symbol" w:char="F0BE"/>
-      </w:r>
-      <w:r>
-        <w:rPr>
-          <w:rFonts w:ascii="Arial" w:hAnsi="Arial" w:cs="Arial"/>
-          <w:lang w:val="en-GB"/>
-        </w:rPr>
-        <w:t>for example, applications, drivers, and so on</w:t>
-      </w:r>
-      <w:r>
-        <w:rPr>
-          <w:rFonts w:ascii="Arial" w:hAnsi="Arial" w:cs="Arial"/>
-          <w:lang w:val="en-GB"/>
-        </w:rPr>
-        <w:sym w:font="Symbol" w:char="F0BE"/>
-      </w:r>
-      <w:r>
-        <w:rPr>
-          <w:rFonts w:ascii="Arial" w:hAnsi="Arial" w:cs="Arial"/>
-          <w:lang w:val="en-GB"/>
-        </w:rPr>
-        <w:t>and at any one time, many different combinations may be active using different resources</w:t>
-      </w:r>
-      <w:r>
-        <w:rPr>
-          <w:rFonts w:ascii="Arial" w:hAnsi="Arial" w:cs="Arial"/>
-          <w:lang w:val="en-GB"/>
-        </w:rPr>
-        <w:t>.</w:t>
-      </w:r>
-    </w:p>
-    <w:p>
-      <w:pPr>
-        <w:jc w:val="both"/>
-        <w:rPr>
-          <w:rFonts w:ascii="Arial" w:hAnsi="Arial" w:cs="Arial"/>
-          <w:lang w:val="en-GB"/>
-        </w:rPr>
-      </w:pPr>
-    </w:p>
-    <w:p>
-      <w:pPr>
-        <w:jc w:val="both"/>
-        <w:rPr>
-          <w:rFonts w:ascii="Arial" w:hAnsi="Arial" w:cs="Arial"/>
-          <w:lang w:val="en-GB"/>
-        </w:rPr>
-      </w:pPr>
-    </w:p>
-    <w:p>
-      <w:pPr>
-        <w:pStyle w:val="Heading3"/>
-        <w:rPr>
-          <w:lang w:val="en-GB"/>
-        </w:rPr>
-      </w:pPr>
-      <w:r>
-        <w:rPr>
-          <w:lang w:val="en-GB"/>
-        </w:rPr>
         <w:t>Installation/Deploy &amp; Back out Testing:</w:t>
       </w:r>
     </w:p>
@@ -26286,7 +27609,6 @@
               <w:rPr>
                 <w:rFonts w:ascii="Arial" w:hAnsi="Arial" w:cs="Arial"/>
               </w:rPr>
-              <w:lastRenderedPageBreak/>
               <w:t>Technique:</w:t>
             </w:r>
           </w:p>
@@ -26454,6 +27776,7 @@
         <w:rPr>
           <w:rFonts w:ascii="Arial" w:hAnsi="Arial" w:cs="Arial"/>
         </w:rPr>
+        <w:lastRenderedPageBreak/>
         <w:t xml:space="preserve">This is the process of testing to verify whether or not the data migration (or conversion) has been successfully completed. The testing process will be carried out by running SQL scripts on both the source and destination databases. </w:t>
       </w:r>
     </w:p>
@@ -27123,6 +28446,7 @@
       </w:pPr>
       <w:bookmarkStart w:id="77" w:name="_Toc351476563"/>
       <w:r>
+        <w:lastRenderedPageBreak/>
         <w:t>Test reports for Unit Test Cases and System Test Cases</w:t>
       </w:r>
       <w:bookmarkEnd w:id="77"/>
@@ -27545,7 +28869,6 @@
           </w:tcPr>
           <w:p>
             <w:r>
-              <w:lastRenderedPageBreak/>
               <w:t>Manual</w:t>
             </w:r>
           </w:p>
@@ -27746,6 +29069,7 @@
           </w:tcPr>
           <w:p>
             <w:r>
+              <w:lastRenderedPageBreak/>
               <w:t> </w:t>
             </w:r>
           </w:p>
@@ -28117,11 +29441,7 @@
           </w:tcPr>
           <w:p>
             <w:r>
-              <w:t xml:space="preserve">Drawer information should be displayed under Response Body tab </w:t>
-            </w:r>
-            <w:r>
-              <w:lastRenderedPageBreak/>
-              <w:t>in Rest Console.</w:t>
+              <w:t>Drawer information should be displayed under Response Body tab in Rest Console.</w:t>
             </w:r>
           </w:p>
         </w:tc>
@@ -28137,7 +29457,6 @@
           </w:tcPr>
           <w:p>
             <w:r>
-              <w:lastRenderedPageBreak/>
               <w:t>Manual</w:t>
             </w:r>
           </w:p>
@@ -28236,6 +29555,7 @@
           </w:tcPr>
           <w:p>
             <w:r>
+              <w:lastRenderedPageBreak/>
               <w:t> </w:t>
             </w:r>
           </w:p>
@@ -28638,7 +29958,6 @@
           </w:tcPr>
           <w:p>
             <w:r>
-              <w:lastRenderedPageBreak/>
               <w:t> </w:t>
             </w:r>
           </w:p>
@@ -28825,7 +30144,11 @@
             </w:r>
             <w:proofErr w:type="spellStart"/>
             <w:r>
-              <w:t>imagenow</w:t>
+              <w:t>imageno</w:t>
+            </w:r>
+            <w:r>
+              <w:lastRenderedPageBreak/>
+              <w:t>w</w:t>
             </w:r>
             <w:proofErr w:type="spellEnd"/>
             <w:r>
@@ -28845,6 +30168,7 @@
           </w:tcPr>
           <w:p>
             <w:r>
+              <w:lastRenderedPageBreak/>
               <w:t>Manual</w:t>
             </w:r>
           </w:p>
@@ -29207,9 +30531,6 @@
             </w:r>
             <w:r>
               <w:br/>
-            </w:r>
-            <w:r>
-              <w:lastRenderedPageBreak/>
               <w:t xml:space="preserve">  where LIC_TYPE='93')</w:t>
             </w:r>
           </w:p>
@@ -29221,12 +30542,7 @@
           </w:tcPr>
           <w:p>
             <w:r>
-              <w:lastRenderedPageBreak/>
-              <w:t xml:space="preserve">The all opened connection session </w:t>
-            </w:r>
-            <w:r>
-              <w:lastRenderedPageBreak/>
-              <w:t>should be closed.(</w:t>
+              <w:t>The all opened connection session should be closed.(</w:t>
             </w:r>
             <w:proofErr w:type="spellStart"/>
             <w:r>
@@ -29250,65 +30566,68 @@
           </w:tcPr>
           <w:p>
             <w:r>
+              <w:t>Manual</w:t>
+            </w:r>
+          </w:p>
+        </w:tc>
+        <w:tc>
+          <w:tcPr>
+            <w:tcW w:w="548" w:type="dxa"/>
+            <w:hideMark/>
+          </w:tcPr>
+          <w:p>
+            <w:r>
+              <w:t>US20251</w:t>
+            </w:r>
+          </w:p>
+        </w:tc>
+        <w:tc>
+          <w:tcPr>
+            <w:tcW w:w="1161" w:type="dxa"/>
+            <w:hideMark/>
+          </w:tcPr>
+          <w:p>
+            <w:r>
+              <w:t xml:space="preserve">Get thumbnail image of a </w:t>
+            </w:r>
+            <w:proofErr w:type="gramStart"/>
+            <w:r>
+              <w:t>page  using</w:t>
+            </w:r>
+            <w:proofErr w:type="gramEnd"/>
+            <w:r>
+              <w:t xml:space="preserve"> the EPIC solution.</w:t>
+            </w:r>
+          </w:p>
+        </w:tc>
+        <w:tc>
+          <w:tcPr>
+            <w:tcW w:w="1496" w:type="dxa"/>
+            <w:hideMark/>
+          </w:tcPr>
+          <w:p>
+            <w:r>
+              <w:t>The purpose of this test is to verify that the thumbnail image (</w:t>
+            </w:r>
+            <w:proofErr w:type="spellStart"/>
+            <w:r>
+              <w:t>png</w:t>
+            </w:r>
+            <w:proofErr w:type="spellEnd"/>
+            <w:r>
+              <w:t xml:space="preserve"> file) of a page is displayed using EPIC </w:t>
+            </w:r>
+            <w:proofErr w:type="gramStart"/>
+            <w:r>
+              <w:t>solution(</w:t>
+            </w:r>
+            <w:proofErr w:type="gramEnd"/>
+            <w:r>
+              <w:t xml:space="preserve">Get thumbnail </w:t>
+            </w:r>
+            <w:r>
               <w:lastRenderedPageBreak/>
-              <w:t>Manual</w:t>
-            </w:r>
-          </w:p>
-        </w:tc>
-        <w:tc>
-          <w:tcPr>
-            <w:tcW w:w="548" w:type="dxa"/>
-            <w:hideMark/>
-          </w:tcPr>
-          <w:p>
-            <w:r>
-              <w:t>US20251</w:t>
-            </w:r>
-          </w:p>
-        </w:tc>
-        <w:tc>
-          <w:tcPr>
-            <w:tcW w:w="1161" w:type="dxa"/>
-            <w:hideMark/>
-          </w:tcPr>
-          <w:p>
-            <w:r>
-              <w:t xml:space="preserve">Get thumbnail image of a </w:t>
-            </w:r>
-            <w:proofErr w:type="gramStart"/>
-            <w:r>
-              <w:t>page  using</w:t>
-            </w:r>
-            <w:proofErr w:type="gramEnd"/>
-            <w:r>
-              <w:t xml:space="preserve"> the EPIC solution.</w:t>
-            </w:r>
-          </w:p>
-        </w:tc>
-        <w:tc>
-          <w:tcPr>
-            <w:tcW w:w="1496" w:type="dxa"/>
-            <w:hideMark/>
-          </w:tcPr>
-          <w:p>
-            <w:r>
-              <w:t>The purpose of this test is to verify that the thumbnail image (</w:t>
-            </w:r>
-            <w:proofErr w:type="spellStart"/>
-            <w:r>
-              <w:t>png</w:t>
-            </w:r>
-            <w:proofErr w:type="spellEnd"/>
-            <w:r>
-              <w:t xml:space="preserve"> file) of a page is displayed using EPIC </w:t>
-            </w:r>
-            <w:proofErr w:type="gramStart"/>
-            <w:r>
-              <w:t>solution(</w:t>
-            </w:r>
-            <w:proofErr w:type="gramEnd"/>
-            <w:r>
-              <w:t>Get thumbnail Operation).</w:t>
+              <w:t>Operation).</w:t>
             </w:r>
           </w:p>
         </w:tc>
@@ -29319,6 +30638,7 @@
           </w:tcPr>
           <w:p>
             <w:r>
+              <w:lastRenderedPageBreak/>
               <w:t xml:space="preserve">Step1 </w:t>
             </w:r>
           </w:p>
@@ -29357,6 +30677,7 @@
           </w:tcPr>
           <w:p>
             <w:r>
+              <w:lastRenderedPageBreak/>
               <w:t> </w:t>
             </w:r>
           </w:p>
@@ -29758,90 +31079,93 @@
           </w:tcPr>
           <w:p>
             <w:r>
+              <w:t> </w:t>
+            </w:r>
+          </w:p>
+        </w:tc>
+        <w:tc>
+          <w:tcPr>
+            <w:tcW w:w="548" w:type="dxa"/>
+            <w:hideMark/>
+          </w:tcPr>
+          <w:p>
+            <w:r>
+              <w:t> </w:t>
+            </w:r>
+          </w:p>
+        </w:tc>
+        <w:tc>
+          <w:tcPr>
+            <w:tcW w:w="1161" w:type="dxa"/>
+            <w:hideMark/>
+          </w:tcPr>
+          <w:p>
+            <w:r>
+              <w:t> </w:t>
+            </w:r>
+          </w:p>
+        </w:tc>
+        <w:tc>
+          <w:tcPr>
+            <w:tcW w:w="1496" w:type="dxa"/>
+            <w:hideMark/>
+          </w:tcPr>
+          <w:p>
+            <w:r>
+              <w:t> </w:t>
+            </w:r>
+          </w:p>
+        </w:tc>
+        <w:tc>
+          <w:tcPr>
+            <w:tcW w:w="437" w:type="dxa"/>
+            <w:hideMark/>
+          </w:tcPr>
+          <w:p>
+            <w:r>
+              <w:t>Step3</w:t>
+            </w:r>
+          </w:p>
+        </w:tc>
+        <w:tc>
+          <w:tcPr>
+            <w:tcW w:w="2140" w:type="dxa"/>
+            <w:hideMark/>
+          </w:tcPr>
+          <w:p>
+            <w:r>
+              <w:t xml:space="preserve">Click the </w:t>
+            </w:r>
+            <w:proofErr w:type="gramStart"/>
+            <w:r>
+              <w:t>Submit  button</w:t>
+            </w:r>
+            <w:proofErr w:type="gramEnd"/>
+            <w:r>
+              <w:t>.</w:t>
+            </w:r>
+          </w:p>
+        </w:tc>
+        <w:tc>
+          <w:tcPr>
+            <w:tcW w:w="844" w:type="dxa"/>
+            <w:hideMark/>
+          </w:tcPr>
+          <w:p>
+            <w:r>
+              <w:t xml:space="preserve">Response Time log with file extension </w:t>
+            </w:r>
+            <w:proofErr w:type="gramStart"/>
+            <w:r>
+              <w:t>and  binary</w:t>
+            </w:r>
+            <w:proofErr w:type="gramEnd"/>
+            <w:r>
+              <w:t xml:space="preserve"> data for a particular page of an </w:t>
+            </w:r>
+            <w:r>
               <w:lastRenderedPageBreak/>
-              <w:t> </w:t>
-            </w:r>
-          </w:p>
-        </w:tc>
-        <w:tc>
-          <w:tcPr>
-            <w:tcW w:w="548" w:type="dxa"/>
-            <w:hideMark/>
-          </w:tcPr>
-          <w:p>
-            <w:r>
-              <w:t> </w:t>
-            </w:r>
-          </w:p>
-        </w:tc>
-        <w:tc>
-          <w:tcPr>
-            <w:tcW w:w="1161" w:type="dxa"/>
-            <w:hideMark/>
-          </w:tcPr>
-          <w:p>
-            <w:r>
-              <w:t> </w:t>
-            </w:r>
-          </w:p>
-        </w:tc>
-        <w:tc>
-          <w:tcPr>
-            <w:tcW w:w="1496" w:type="dxa"/>
-            <w:hideMark/>
-          </w:tcPr>
-          <w:p>
-            <w:r>
-              <w:t> </w:t>
-            </w:r>
-          </w:p>
-        </w:tc>
-        <w:tc>
-          <w:tcPr>
-            <w:tcW w:w="437" w:type="dxa"/>
-            <w:hideMark/>
-          </w:tcPr>
-          <w:p>
-            <w:r>
-              <w:t>Step3</w:t>
-            </w:r>
-          </w:p>
-        </w:tc>
-        <w:tc>
-          <w:tcPr>
-            <w:tcW w:w="2140" w:type="dxa"/>
-            <w:hideMark/>
-          </w:tcPr>
-          <w:p>
-            <w:r>
-              <w:t xml:space="preserve">Click the </w:t>
-            </w:r>
-            <w:proofErr w:type="gramStart"/>
-            <w:r>
-              <w:t>Submit  button</w:t>
-            </w:r>
-            <w:proofErr w:type="gramEnd"/>
-            <w:r>
-              <w:t>.</w:t>
-            </w:r>
-          </w:p>
-        </w:tc>
-        <w:tc>
-          <w:tcPr>
-            <w:tcW w:w="844" w:type="dxa"/>
-            <w:hideMark/>
-          </w:tcPr>
-          <w:p>
-            <w:r>
-              <w:t xml:space="preserve">Response Time log with file extension </w:t>
-            </w:r>
-            <w:proofErr w:type="gramStart"/>
-            <w:r>
-              <w:t>and  binary</w:t>
-            </w:r>
-            <w:proofErr w:type="gramEnd"/>
-            <w:r>
-              <w:t xml:space="preserve"> data for a particular page of an image/scan  should display.</w:t>
+              <w:t>image/scan  should display.</w:t>
             </w:r>
           </w:p>
         </w:tc>
@@ -29857,6 +31181,7 @@
           </w:tcPr>
           <w:p>
             <w:r>
+              <w:lastRenderedPageBreak/>
               <w:t>Manual</w:t>
             </w:r>
           </w:p>
@@ -30142,7 +31467,6 @@
           </w:tcPr>
           <w:p>
             <w:r>
-              <w:lastRenderedPageBreak/>
               <w:t>Manual</w:t>
             </w:r>
           </w:p>
@@ -30238,6 +31562,7 @@
           </w:tcPr>
           <w:p>
             <w:r>
+              <w:lastRenderedPageBreak/>
               <w:t> </w:t>
             </w:r>
           </w:p>
@@ -30679,6 +32004,7 @@
         <w:rPr>
           <w:lang w:val="en-US"/>
         </w:rPr>
+        <w:lastRenderedPageBreak/>
         <w:t>Tdev</w:t>
       </w:r>
       <w:proofErr w:type="spellEnd"/>
@@ -30958,7 +32284,6 @@
         <w:rPr>
           <w:lang w:val="en-US"/>
         </w:rPr>
-        <w:lastRenderedPageBreak/>
         <w:t>Our Effort =3.0*(3.2)</w:t>
       </w:r>
       <w:r>
@@ -31106,6 +32431,7 @@
         <w:rPr>
           <w:lang w:val="en-US"/>
         </w:rPr>
+        <w:lastRenderedPageBreak/>
         <w:tab/>
       </w:r>
       <w:r>
@@ -32945,7 +34271,6 @@
           <w:color w:val="222222"/>
           <w:lang w:eastAsia="en-IN"/>
         </w:rPr>
-        <w:lastRenderedPageBreak/>
         <w:t>Microsoft Visual Studio is a powerful IDE that ensures quality code throughout the entire application lifecycle, from design to deployment. Whether we are developing applications for SharePoint, the web, Windows, Windows Phone, and beyond, Visual Studio is the ultimate all-in-one solution. Visual Studio includes a </w:t>
       </w:r>
       <w:hyperlink r:id="rId64" w:tooltip="Code editor" w:history="1">
@@ -33072,7 +34397,16 @@
           <w:color w:val="222222"/>
           <w:lang w:eastAsia="en-IN"/>
         </w:rPr>
-        <w:t xml:space="preserve"> designer. It accepts plug-ins that enhance the functionality at almost every level—including adding support for </w:t>
+        <w:t xml:space="preserve"> designer. It </w:t>
+      </w:r>
+      <w:r>
+        <w:rPr>
+          <w:rFonts w:ascii="Arial" w:hAnsi="Arial" w:cs="Arial"/>
+          <w:color w:val="222222"/>
+          <w:lang w:eastAsia="en-IN"/>
+        </w:rPr>
+        <w:lastRenderedPageBreak/>
+        <w:t xml:space="preserve">accepts plug-ins that enhance the functionality at almost every level—including adding support for </w:t>
       </w:r>
       <w:hyperlink r:id="rId71" w:tooltip="Source control" w:history="1">
         <w:r>
@@ -33454,7 +34788,6 @@
           <w:sz w:val="20"/>
           <w:szCs w:val="20"/>
         </w:rPr>
-        <w:lastRenderedPageBreak/>
         <w:t>Today XAML is used to create user interfaces in WPF, Silverlight, declare workflows in WF and for electronic paper in the XPS standard.</w:t>
       </w:r>
     </w:p>
@@ -33558,6 +34891,7 @@
           <w:color w:val="444444"/>
           <w:lang w:eastAsia="en-IN"/>
         </w:rPr>
+        <w:lastRenderedPageBreak/>
         <w:t>Separation of designer code and logic</w:t>
       </w:r>
     </w:p>
@@ -33883,7 +35217,6 @@
           <w:color w:val="222222"/>
           <w:lang w:eastAsia="en-IN"/>
         </w:rPr>
-        <w:lastRenderedPageBreak/>
         <w:t xml:space="preserve">Multiple Storage Engines: </w:t>
       </w:r>
       <w:proofErr w:type="spellStart"/>
@@ -34043,6 +35376,7 @@
           <w:color w:val="000000" w:themeColor="text1"/>
           <w:shd w:val="clear" w:color="auto" w:fill="FFFFFF"/>
         </w:rPr>
+        <w:lastRenderedPageBreak/>
         <w:t xml:space="preserve">MySQL Workbench is a visual database design tool that integrates SQL </w:t>
       </w:r>
       <w:proofErr w:type="spellStart"/>
@@ -34507,58 +35841,64 @@
         <w:rPr>
           <w:rFonts w:eastAsia="Arial" w:cs="Calibri"/>
         </w:rPr>
+        <w:t>Dia has a modular design with several shape packages available for different needs: flowchart, network diagrams, circuit diagrams, and more. It does not restrict symbols and connectors from various categories from being placed together.</w:t>
+      </w:r>
+    </w:p>
+    <w:p>
+      <w:pPr>
+        <w:spacing w:line="480" w:lineRule="auto"/>
+        <w:rPr>
+          <w:rFonts w:eastAsia="Arial" w:cs="Calibri"/>
+        </w:rPr>
+      </w:pPr>
+      <w:proofErr w:type="spellStart"/>
+      <w:r>
+        <w:rPr>
+          <w:rFonts w:eastAsia="Arial" w:cs="Calibri"/>
+        </w:rPr>
+        <w:t>Dia</w:t>
+      </w:r>
+      <w:proofErr w:type="spellEnd"/>
+      <w:r>
+        <w:rPr>
+          <w:rFonts w:eastAsia="Arial" w:cs="Calibri"/>
+        </w:rPr>
+        <w:t xml:space="preserve"> is a </w:t>
+      </w:r>
+      <w:proofErr w:type="spellStart"/>
+      <w:r>
+        <w:rPr>
+          <w:rFonts w:eastAsia="Arial" w:cs="Calibri"/>
+        </w:rPr>
+        <w:t>gtk</w:t>
+      </w:r>
+      <w:proofErr w:type="spellEnd"/>
+      <w:r>
+        <w:rPr>
+          <w:rFonts w:eastAsia="Arial" w:cs="Calibri"/>
+        </w:rPr>
+        <w:t>+ based diagram creation program released under the GPL license.</w:t>
+      </w:r>
+    </w:p>
+    <w:p>
+      <w:pPr>
+        <w:spacing w:line="480" w:lineRule="auto"/>
+        <w:rPr>
+          <w:rFonts w:eastAsia="Arial" w:cs="Calibri"/>
+        </w:rPr>
+      </w:pPr>
+      <w:r>
+        <w:rPr>
+          <w:rFonts w:eastAsia="Arial" w:cs="Calibri"/>
+        </w:rPr>
+        <w:t xml:space="preserve">Dia is inspired by the commercial Windows program 'Visio', though more geared towards informal diagrams for casual use. It can be used to draw many different kinds of diagrams. It currently has special objects to help draw entity relationship diagrams, UML diagrams, flowcharts, network </w:t>
+      </w:r>
+      <w:r>
+        <w:rPr>
+          <w:rFonts w:eastAsia="Arial" w:cs="Calibri"/>
+        </w:rPr>
         <w:lastRenderedPageBreak/>
-        <w:t>Dia has a modular design with several shape packages available for different needs: flowchart, network diagrams, circuit diagrams, and more. It does not restrict symbols and connectors from various categories from being placed together.</w:t>
-      </w:r>
-    </w:p>
-    <w:p>
-      <w:pPr>
-        <w:spacing w:line="480" w:lineRule="auto"/>
-        <w:rPr>
-          <w:rFonts w:eastAsia="Arial" w:cs="Calibri"/>
-        </w:rPr>
-      </w:pPr>
-      <w:proofErr w:type="spellStart"/>
-      <w:r>
-        <w:rPr>
-          <w:rFonts w:eastAsia="Arial" w:cs="Calibri"/>
-        </w:rPr>
-        <w:t>Dia</w:t>
-      </w:r>
-      <w:proofErr w:type="spellEnd"/>
-      <w:r>
-        <w:rPr>
-          <w:rFonts w:eastAsia="Arial" w:cs="Calibri"/>
-        </w:rPr>
-        <w:t xml:space="preserve"> is a </w:t>
-      </w:r>
-      <w:proofErr w:type="spellStart"/>
-      <w:r>
-        <w:rPr>
-          <w:rFonts w:eastAsia="Arial" w:cs="Calibri"/>
-        </w:rPr>
-        <w:t>gtk</w:t>
-      </w:r>
-      <w:proofErr w:type="spellEnd"/>
-      <w:r>
-        <w:rPr>
-          <w:rFonts w:eastAsia="Arial" w:cs="Calibri"/>
-        </w:rPr>
-        <w:t>+ based diagram creation program released under the GPL license.</w:t>
-      </w:r>
-    </w:p>
-    <w:p>
-      <w:pPr>
-        <w:spacing w:line="480" w:lineRule="auto"/>
-        <w:rPr>
-          <w:rFonts w:eastAsia="Arial" w:cs="Calibri"/>
-        </w:rPr>
-      </w:pPr>
-      <w:r>
-        <w:rPr>
-          <w:rFonts w:eastAsia="Arial" w:cs="Calibri"/>
-        </w:rPr>
-        <w:t>Dia is inspired by the commercial Windows program 'Visio', though more geared towards informal diagrams for casual use. It can be used to draw many different kinds of diagrams. It currently has special objects to help draw entity relationship diagrams, UML diagrams, flowcharts, network diagrams, and many other diagrams. It is also possible to add support for new shapes by writing simple XML files, using a subset of SVG to draw the shape.</w:t>
+        <w:t>diagrams, and many other diagrams. It is also possible to add support for new shapes by writing simple XML files, using a subset of SVG to draw the shape.</w:t>
       </w:r>
     </w:p>
     <w:p>
@@ -34929,20 +36269,26 @@
         <w:rPr>
           <w:rFonts w:eastAsia="Arial"/>
         </w:rPr>
+        <w:t>Windows Mobile is a mobile operating system developed by Microsoft that was used in smartphones and mobile devices.</w:t>
+      </w:r>
+      <w:r>
+        <w:rPr>
+          <w:rFonts w:eastAsia="Arial"/>
+        </w:rPr>
+        <w:t xml:space="preserve"> This </w:t>
+      </w:r>
+      <w:r>
+        <w:rPr>
+          <w:rFonts w:eastAsia="Arial"/>
+        </w:rPr>
+        <w:t xml:space="preserve">features a suite of basic applications developed with the Microsoft Windows API. It is designed to be somewhat similar to desktop versions of Windows, feature-wise and aesthetically. Additionally, third-party software development is available for Windows Mobile, and software applications can be purchased via the Windows Marketplace for Mobile.Windows Mobile 6.1 was announced April 1, 2008. It is a minor upgrade to the existing Windows Mobile 6 platform which brings with it various performance enhancements, a redesigned </w:t>
+      </w:r>
+      <w:r>
+        <w:rPr>
+          <w:rFonts w:eastAsia="Arial"/>
+        </w:rPr>
         <w:lastRenderedPageBreak/>
-        <w:t>Windows Mobile is a mobile operating system developed by Microsoft that was used in smartphones and mobile devices.</w:t>
-      </w:r>
-      <w:r>
-        <w:rPr>
-          <w:rFonts w:eastAsia="Arial"/>
-        </w:rPr>
-        <w:t xml:space="preserve"> This </w:t>
-      </w:r>
-      <w:r>
-        <w:rPr>
-          <w:rFonts w:eastAsia="Arial"/>
-        </w:rPr>
-        <w:t>features a suite of basic applications developed with the Microsoft Windows API. It is designed to be somewhat similar to desktop versions of Windows, feature-wise and aesthetically. Additionally, third-party software development is available for Windows Mobile, and software applications can be purchased via the Windows Marketplace for Mobile.Windows Mobile 6.1 was announced April 1, 2008. It is a minor upgrade to the existing Windows Mobile 6 platform which brings with it various performance enhancements, a redesigned Home screen featuring horizontal tiles that expand on clicking to display more information, although this new home screen is featured only on Windows Mobile Standard edition. This feature was inexplicably left out o</w:t>
+        <w:t>Home screen featuring horizontal tiles that expand on clicking to display more information, although this new home screen is featured only on Windows Mobile Standard edition. This feature was inexplicably left out o</w:t>
       </w:r>
       <w:r>
         <w:rPr>
@@ -35055,21 +36401,21 @@
         <v:path o:extrusionok="f" gradientshapeok="t" o:connecttype="rect"/>
         <o:lock v:ext="edit" aspectratio="t"/>
       </v:shapetype>
-      <v:shape id="_x0000_i1081" type="#_x0000_t75" style="width:12pt;height:10.5pt" o:bullet="t">
+      <v:shape id="_x0000_i1141" type="#_x0000_t75" style="width:12pt;height:10.5pt" o:bullet="t">
         <v:imagedata r:id="rId1" o:title="bullet1"/>
       </v:shape>
     </w:pict>
   </w:numPicBullet>
   <w:numPicBullet w:numPicBulletId="1">
     <w:pict>
-      <v:shape id="_x0000_i1082" type="#_x0000_t75" style="width:12pt;height:10.5pt" o:bullet="t">
+      <v:shape id="_x0000_i1142" type="#_x0000_t75" style="width:12pt;height:10.5pt" o:bullet="t">
         <v:imagedata r:id="rId2" o:title="bullet2"/>
       </v:shape>
     </w:pict>
   </w:numPicBullet>
   <w:numPicBullet w:numPicBulletId="2">
     <w:pict>
-      <v:shape id="_x0000_i1083" type="#_x0000_t75" style="width:12pt;height:10.5pt" o:bullet="t">
+      <v:shape id="_x0000_i1143" type="#_x0000_t75" style="width:12pt;height:10.5pt" o:bullet="t">
         <v:imagedata r:id="rId3" o:title="bullet3"/>
       </v:shape>
     </w:pict>

--- a/report/All Mca final Doc/Anirban Mca Final REPORT.docx
+++ b/report/All Mca final Doc/Anirban Mca Final REPORT.docx
@@ -8978,7 +8978,6 @@
           <w:noProof/>
           <w:lang w:val="en-US"/>
         </w:rPr>
-        <w:lastRenderedPageBreak/>
         <w:drawing>
           <wp:inline distT="0" distB="0" distL="0" distR="0">
             <wp:extent cx="6371590" cy="3326765"/>
@@ -9374,7 +9373,6 @@
       </w:pPr>
       <w:bookmarkStart w:id="7" w:name="_Toc351840191"/>
       <w:r>
-        <w:lastRenderedPageBreak/>
         <w:t>Objective:</w:t>
       </w:r>
       <w:bookmarkEnd w:id="7"/>
@@ -9832,7 +9830,6 @@
           <w:noProof/>
           <w:lang w:val="en-US"/>
         </w:rPr>
-        <w:lastRenderedPageBreak/>
         <w:drawing>
           <wp:inline distT="0" distB="0" distL="0" distR="0">
             <wp:extent cx="6440805" cy="3832225"/>
@@ -9901,7 +9898,6 @@
           <w:noProof/>
           <w:lang w:val="en-US"/>
         </w:rPr>
-        <w:lastRenderedPageBreak/>
         <w:drawing>
           <wp:inline distT="0" distB="0" distL="0" distR="0">
             <wp:extent cx="6567805" cy="7847965"/>
@@ -9980,7 +9976,6 @@
       <w:bookmarkStart w:id="20" w:name="_Toc344699036"/>
       <w:bookmarkStart w:id="21" w:name="_Toc351840201"/>
       <w:r>
-        <w:lastRenderedPageBreak/>
         <w:t>Functional</w:t>
       </w:r>
       <w:r>
@@ -10889,7 +10884,6 @@
           <w:color w:val="222222"/>
           <w:lang w:eastAsia="en-IN"/>
         </w:rPr>
-        <w:lastRenderedPageBreak/>
         <w:t xml:space="preserve">The </w:t>
       </w:r>
       <w:r>
@@ -11883,7 +11877,6 @@
           <w:color w:val="222222"/>
           <w:lang w:eastAsia="en-IN"/>
         </w:rPr>
-        <w:lastRenderedPageBreak/>
         <w:t>Introduction:</w:t>
       </w:r>
     </w:p>
@@ -12947,7 +12940,6 @@
           <w:szCs w:val="24"/>
           <w:lang w:eastAsia="en-IN"/>
         </w:rPr>
-        <w:lastRenderedPageBreak/>
         <w:t xml:space="preserve">In terms of </w:t>
       </w:r>
       <w:r>
@@ -13780,7 +13772,6 @@
           <w:szCs w:val="36"/>
           <w:u w:val="single"/>
         </w:rPr>
-        <w:lastRenderedPageBreak/>
         <w:t xml:space="preserve">Interaction Event </w:t>
       </w:r>
     </w:p>
@@ -14657,7 +14648,6 @@
           <w:szCs w:val="36"/>
           <w:u w:val="single"/>
         </w:rPr>
-        <w:lastRenderedPageBreak/>
         <w:t>Share Event in Social Site</w:t>
       </w:r>
     </w:p>
@@ -15831,7 +15821,6 @@
           <w:noProof/>
           <w:lang w:val="en-US"/>
         </w:rPr>
-        <w:lastRenderedPageBreak/>
         <w:drawing>
           <wp:inline distT="0" distB="0" distL="0" distR="0">
             <wp:extent cx="6448425" cy="7686675"/>
@@ -15916,7 +15905,6 @@
           <w:noProof/>
           <w:lang w:val="en-US"/>
         </w:rPr>
-        <w:lastRenderedPageBreak/>
         <w:drawing>
           <wp:inline distT="0" distB="0" distL="0" distR="0">
             <wp:extent cx="5731510" cy="7734308"/>
@@ -16004,7 +15992,6 @@
           <w:noProof/>
           <w:lang w:val="en-US"/>
         </w:rPr>
-        <w:lastRenderedPageBreak/>
         <w:drawing>
           <wp:inline distT="0" distB="0" distL="0" distR="0">
             <wp:extent cx="5731510" cy="4932680"/>
@@ -16052,7 +16039,6 @@
           <w:szCs w:val="20"/>
           <w:lang w:val="en-US"/>
         </w:rPr>
-        <w:lastRenderedPageBreak/>
         <w:drawing>
           <wp:inline distT="0" distB="0" distL="0" distR="0">
             <wp:extent cx="5731510" cy="4502785"/>
@@ -16307,7 +16293,6 @@
     </w:p>
     <w:p>
       <w:r>
-        <w:lastRenderedPageBreak/>
         <w:t xml:space="preserve">This place gets input from the </w:t>
       </w:r>
       <w:r>
@@ -16631,7 +16616,6 @@
         <w:rPr>
           <w:rFonts w:eastAsia="Arial"/>
         </w:rPr>
-        <w:lastRenderedPageBreak/>
         <w:t>Screenshots of table structures:</w:t>
       </w:r>
     </w:p>
@@ -16968,7 +16952,6 @@
         <w:rPr>
           <w:rFonts w:eastAsia="Arial"/>
         </w:rPr>
-        <w:lastRenderedPageBreak/>
         <w:t>Table: tasks</w:t>
       </w:r>
     </w:p>
@@ -17370,16 +17353,24 @@
     </w:p>
     <w:p>
       <w:pPr>
+        <w:pStyle w:val="Heading3"/>
+        <w:rPr>
+          <w:rFonts w:eastAsiaTheme="minorHAnsi"/>
+        </w:rPr>
+      </w:pPr>
+      <w:r>
+        <w:rPr>
+          <w:rFonts w:eastAsiaTheme="minorHAnsi"/>
+        </w:rPr>
+        <w:t>Main Window without Login</w:t>
+      </w:r>
+    </w:p>
+    <w:p>
+      <w:pPr>
         <w:rPr>
           <w:lang w:val="en-US"/>
         </w:rPr>
       </w:pPr>
-      <w:r>
-        <w:rPr>
-          <w:lang w:val="en-US"/>
-        </w:rPr>
-        <w:t xml:space="preserve">Screen shot </w:t>
-      </w:r>
       <w:r>
         <w:rPr>
           <w:noProof/>
@@ -17387,9 +17378,77 @@
         </w:rPr>
         <w:drawing>
           <wp:inline distT="0" distB="0" distL="0" distR="0">
-            <wp:extent cx="5731510" cy="2955925"/>
+            <wp:extent cx="5731510" cy="2976880"/>
             <wp:effectExtent l="19050" t="0" r="2540" b="0"/>
-            <wp:docPr id="9" name="Picture 8" descr="Create New ac . png.png"/>
+            <wp:docPr id="33" name="Picture 32" descr="firstpage,png.png"/>
+            <wp:cNvGraphicFramePr>
+              <a:graphicFrameLocks xmlns:a="http://schemas.openxmlformats.org/drawingml/2006/main" noChangeAspect="1"/>
+            </wp:cNvGraphicFramePr>
+            <a:graphic xmlns:a="http://schemas.openxmlformats.org/drawingml/2006/main">
+              <a:graphicData uri="http://schemas.openxmlformats.org/drawingml/2006/picture">
+                <pic:pic xmlns:pic="http://schemas.openxmlformats.org/drawingml/2006/picture">
+                  <pic:nvPicPr>
+                    <pic:cNvPr id="0" name="firstpage,png.png"/>
+                    <pic:cNvPicPr/>
+                  </pic:nvPicPr>
+                  <pic:blipFill>
+                    <a:blip r:embed="rId27"/>
+                    <a:stretch>
+                      <a:fillRect/>
+                    </a:stretch>
+                  </pic:blipFill>
+                  <pic:spPr>
+                    <a:xfrm>
+                      <a:off x="0" y="0"/>
+                      <a:ext cx="5731510" cy="2976880"/>
+                    </a:xfrm>
+                    <a:prstGeom prst="rect">
+                      <a:avLst/>
+                    </a:prstGeom>
+                  </pic:spPr>
+                </pic:pic>
+              </a:graphicData>
+            </a:graphic>
+          </wp:inline>
+        </w:drawing>
+      </w:r>
+    </w:p>
+    <w:p>
+      <w:pPr>
+        <w:pStyle w:val="Heading3"/>
+        <w:rPr>
+          <w:lang w:val="en-US"/>
+        </w:rPr>
+      </w:pPr>
+      <w:r>
+        <w:rPr>
+          <w:lang w:val="en-US"/>
+        </w:rPr>
+        <w:t xml:space="preserve">Create New </w:t>
+      </w:r>
+      <w:r>
+        <w:rPr>
+          <w:lang w:val="en-US"/>
+        </w:rPr>
+        <w:t>User Account</w:t>
+      </w:r>
+    </w:p>
+    <w:p>
+      <w:pPr>
+        <w:rPr>
+          <w:lang w:val="en-US"/>
+        </w:rPr>
+      </w:pPr>
+      <w:r>
+        <w:rPr>
+          <w:noProof/>
+          <w:lang w:val="en-US"/>
+        </w:rPr>
+        <w:drawing>
+          <wp:inline distT="0" distB="0" distL="0" distR="0">
+            <wp:extent cx="5731510" cy="3000375"/>
+            <wp:effectExtent l="19050" t="0" r="2540" b="0"/>
+            <wp:docPr id="36" name="Picture 35" descr="Create New ac . png.png"/>
             <wp:cNvGraphicFramePr>
               <a:graphicFrameLocks xmlns:a="http://schemas.openxmlformats.org/drawingml/2006/main" noChangeAspect="1"/>
             </wp:cNvGraphicFramePr>
@@ -17401,7 +17460,7 @@
                     <pic:cNvPicPr/>
                   </pic:nvPicPr>
                   <pic:blipFill>
-                    <a:blip r:embed="rId27"/>
+                    <a:blip r:embed="rId28"/>
                     <a:stretch>
                       <a:fillRect/>
                     </a:stretch>
@@ -17409,7 +17468,7 @@
                   <pic:spPr>
                     <a:xfrm>
                       <a:off x="0" y="0"/>
-                      <a:ext cx="5731510" cy="2955925"/>
+                      <a:ext cx="5731510" cy="3000375"/>
                     </a:xfrm>
                     <a:prstGeom prst="rect">
                       <a:avLst/>
@@ -17421,17 +17480,473 @@
           </wp:inline>
         </w:drawing>
       </w:r>
+    </w:p>
+    <w:p>
+      <w:pPr>
+        <w:pStyle w:val="Heading3"/>
+        <w:rPr>
+          <w:lang w:val="en-US"/>
+        </w:rPr>
+      </w:pPr>
+      <w:r>
+        <w:rPr>
+          <w:lang w:val="en-US"/>
+        </w:rPr>
+        <w:t>F</w:t>
+      </w:r>
+      <w:r>
+        <w:rPr>
+          <w:lang w:val="en-US"/>
+        </w:rPr>
+        <w:t>ields not filled properly:</w:t>
+      </w:r>
+      <w:r>
+        <w:rPr>
+          <w:lang w:val="en-US"/>
+        </w:rPr>
+        <w:t xml:space="preserve"> </w:t>
+      </w:r>
+      <w:r>
+        <w:rPr>
+          <w:lang w:val="en-US"/>
+        </w:rPr>
+        <w:t>error message</w:t>
+      </w:r>
+    </w:p>
+    <w:p>
+      <w:pPr>
+        <w:rPr>
+          <w:lang w:val="en-US"/>
+        </w:rPr>
+      </w:pPr>
       <w:r>
         <w:rPr>
           <w:noProof/>
           <w:lang w:val="en-US"/>
         </w:rPr>
-        <w:lastRenderedPageBreak/>
         <w:drawing>
           <wp:inline distT="0" distB="0" distL="0" distR="0">
-            <wp:extent cx="5731510" cy="2927985"/>
+            <wp:extent cx="5731510" cy="3009900"/>
             <wp:effectExtent l="19050" t="0" r="2540" b="0"/>
-            <wp:docPr id="13" name="Picture 12" descr="Event Submited.png"/>
+            <wp:docPr id="37" name="Picture 36" descr="fields not filled properly error message.png"/>
+            <wp:cNvGraphicFramePr>
+              <a:graphicFrameLocks xmlns:a="http://schemas.openxmlformats.org/drawingml/2006/main" noChangeAspect="1"/>
+            </wp:cNvGraphicFramePr>
+            <a:graphic xmlns:a="http://schemas.openxmlformats.org/drawingml/2006/main">
+              <a:graphicData uri="http://schemas.openxmlformats.org/drawingml/2006/picture">
+                <pic:pic xmlns:pic="http://schemas.openxmlformats.org/drawingml/2006/picture">
+                  <pic:nvPicPr>
+                    <pic:cNvPr id="0" name="fields not filled properly error message.png"/>
+                    <pic:cNvPicPr/>
+                  </pic:nvPicPr>
+                  <pic:blipFill>
+                    <a:blip r:embed="rId29"/>
+                    <a:stretch>
+                      <a:fillRect/>
+                    </a:stretch>
+                  </pic:blipFill>
+                  <pic:spPr>
+                    <a:xfrm>
+                      <a:off x="0" y="0"/>
+                      <a:ext cx="5731510" cy="3009900"/>
+                    </a:xfrm>
+                    <a:prstGeom prst="rect">
+                      <a:avLst/>
+                    </a:prstGeom>
+                  </pic:spPr>
+                </pic:pic>
+              </a:graphicData>
+            </a:graphic>
+          </wp:inline>
+        </w:drawing>
+      </w:r>
+    </w:p>
+    <w:p>
+      <w:pPr>
+        <w:pStyle w:val="Heading3"/>
+      </w:pPr>
+      <w:r>
+        <w:rPr>
+          <w:lang w:val="en-US"/>
+        </w:rPr>
+        <w:t xml:space="preserve">Miss match </w:t>
+      </w:r>
+      <w:r>
+        <w:rPr>
+          <w:lang w:val="en-US"/>
+        </w:rPr>
+        <w:t xml:space="preserve"> Password</w:t>
+      </w:r>
+    </w:p>
+    <w:p>
+      <w:pPr>
+        <w:rPr>
+          <w:lang w:val="en-US"/>
+        </w:rPr>
+      </w:pPr>
+      <w:r>
+        <w:rPr>
+          <w:noProof/>
+          <w:lang w:val="en-US"/>
+        </w:rPr>
+        <w:drawing>
+          <wp:inline distT="0" distB="0" distL="0" distR="0">
+            <wp:extent cx="5731510" cy="2973070"/>
+            <wp:effectExtent l="19050" t="0" r="2540" b="0"/>
+            <wp:docPr id="38" name="Picture 37" descr="not Same Password.png"/>
+            <wp:cNvGraphicFramePr>
+              <a:graphicFrameLocks xmlns:a="http://schemas.openxmlformats.org/drawingml/2006/main" noChangeAspect="1"/>
+            </wp:cNvGraphicFramePr>
+            <a:graphic xmlns:a="http://schemas.openxmlformats.org/drawingml/2006/main">
+              <a:graphicData uri="http://schemas.openxmlformats.org/drawingml/2006/picture">
+                <pic:pic xmlns:pic="http://schemas.openxmlformats.org/drawingml/2006/picture">
+                  <pic:nvPicPr>
+                    <pic:cNvPr id="0" name="not Same Password.png"/>
+                    <pic:cNvPicPr/>
+                  </pic:nvPicPr>
+                  <pic:blipFill>
+                    <a:blip r:embed="rId30"/>
+                    <a:stretch>
+                      <a:fillRect/>
+                    </a:stretch>
+                  </pic:blipFill>
+                  <pic:spPr>
+                    <a:xfrm>
+                      <a:off x="0" y="0"/>
+                      <a:ext cx="5731510" cy="2973070"/>
+                    </a:xfrm>
+                    <a:prstGeom prst="rect">
+                      <a:avLst/>
+                    </a:prstGeom>
+                  </pic:spPr>
+                </pic:pic>
+              </a:graphicData>
+            </a:graphic>
+          </wp:inline>
+        </w:drawing>
+      </w:r>
+    </w:p>
+    <w:p>
+      <w:pPr>
+        <w:pStyle w:val="Heading3"/>
+        <w:rPr>
+          <w:lang w:val="en-US"/>
+        </w:rPr>
+      </w:pPr>
+      <w:r>
+        <w:rPr>
+          <w:lang w:val="en-US"/>
+        </w:rPr>
+        <w:t>Incorrect user Id</w:t>
+      </w:r>
+      <w:r>
+        <w:rPr>
+          <w:lang w:val="en-US"/>
+        </w:rPr>
+        <w:t xml:space="preserve"> </w:t>
+      </w:r>
+      <w:r>
+        <w:rPr>
+          <w:lang w:val="en-US"/>
+        </w:rPr>
+        <w:t>or</w:t>
+      </w:r>
+      <w:r>
+        <w:rPr>
+          <w:lang w:val="en-US"/>
+        </w:rPr>
+        <w:t xml:space="preserve"> Password</w:t>
+      </w:r>
+    </w:p>
+    <w:p>
+      <w:pPr>
+        <w:rPr>
+          <w:lang w:val="en-US"/>
+        </w:rPr>
+      </w:pPr>
+      <w:r>
+        <w:rPr>
+          <w:noProof/>
+          <w:lang w:val="en-US"/>
+        </w:rPr>
+        <w:drawing>
+          <wp:inline distT="0" distB="0" distL="0" distR="0">
+            <wp:extent cx="5731510" cy="2995930"/>
+            <wp:effectExtent l="19050" t="0" r="2540" b="0"/>
+            <wp:docPr id="34" name="Picture 33" descr="wrong Id Or Password.png"/>
+            <wp:cNvGraphicFramePr>
+              <a:graphicFrameLocks xmlns:a="http://schemas.openxmlformats.org/drawingml/2006/main" noChangeAspect="1"/>
+            </wp:cNvGraphicFramePr>
+            <a:graphic xmlns:a="http://schemas.openxmlformats.org/drawingml/2006/main">
+              <a:graphicData uri="http://schemas.openxmlformats.org/drawingml/2006/picture">
+                <pic:pic xmlns:pic="http://schemas.openxmlformats.org/drawingml/2006/picture">
+                  <pic:nvPicPr>
+                    <pic:cNvPr id="0" name="wrong Id Or Password.png"/>
+                    <pic:cNvPicPr/>
+                  </pic:nvPicPr>
+                  <pic:blipFill>
+                    <a:blip r:embed="rId31"/>
+                    <a:stretch>
+                      <a:fillRect/>
+                    </a:stretch>
+                  </pic:blipFill>
+                  <pic:spPr>
+                    <a:xfrm>
+                      <a:off x="0" y="0"/>
+                      <a:ext cx="5731510" cy="2995930"/>
+                    </a:xfrm>
+                    <a:prstGeom prst="rect">
+                      <a:avLst/>
+                    </a:prstGeom>
+                  </pic:spPr>
+                </pic:pic>
+              </a:graphicData>
+            </a:graphic>
+          </wp:inline>
+        </w:drawing>
+      </w:r>
+    </w:p>
+    <w:p>
+      <w:pPr>
+        <w:pStyle w:val="Heading3"/>
+        <w:rPr>
+          <w:lang w:val="en-US"/>
+        </w:rPr>
+      </w:pPr>
+      <w:r>
+        <w:rPr>
+          <w:lang w:val="en-US"/>
+        </w:rPr>
+        <w:t xml:space="preserve">After </w:t>
+      </w:r>
+      <w:r>
+        <w:rPr>
+          <w:lang w:val="en-US"/>
+        </w:rPr>
+        <w:t>successfully login</w:t>
+      </w:r>
+    </w:p>
+    <w:p>
+      <w:pPr>
+        <w:rPr>
+          <w:lang w:val="en-US"/>
+        </w:rPr>
+      </w:pPr>
+      <w:r>
+        <w:rPr>
+          <w:noProof/>
+          <w:lang w:val="en-US"/>
+        </w:rPr>
+        <w:drawing>
+          <wp:inline distT="0" distB="0" distL="0" distR="0">
+            <wp:extent cx="5731510" cy="2981960"/>
+            <wp:effectExtent l="19050" t="0" r="2540" b="0"/>
+            <wp:docPr id="35" name="Picture 34" descr="Successfully login.png"/>
+            <wp:cNvGraphicFramePr>
+              <a:graphicFrameLocks xmlns:a="http://schemas.openxmlformats.org/drawingml/2006/main" noChangeAspect="1"/>
+            </wp:cNvGraphicFramePr>
+            <a:graphic xmlns:a="http://schemas.openxmlformats.org/drawingml/2006/main">
+              <a:graphicData uri="http://schemas.openxmlformats.org/drawingml/2006/picture">
+                <pic:pic xmlns:pic="http://schemas.openxmlformats.org/drawingml/2006/picture">
+                  <pic:nvPicPr>
+                    <pic:cNvPr id="0" name="Successfully login.png"/>
+                    <pic:cNvPicPr/>
+                  </pic:nvPicPr>
+                  <pic:blipFill>
+                    <a:blip r:embed="rId32"/>
+                    <a:stretch>
+                      <a:fillRect/>
+                    </a:stretch>
+                  </pic:blipFill>
+                  <pic:spPr>
+                    <a:xfrm>
+                      <a:off x="0" y="0"/>
+                      <a:ext cx="5731510" cy="2981960"/>
+                    </a:xfrm>
+                    <a:prstGeom prst="rect">
+                      <a:avLst/>
+                    </a:prstGeom>
+                  </pic:spPr>
+                </pic:pic>
+              </a:graphicData>
+            </a:graphic>
+          </wp:inline>
+        </w:drawing>
+      </w:r>
+    </w:p>
+    <w:p>
+      <w:pPr>
+        <w:rPr>
+          <w:lang w:val="en-US"/>
+        </w:rPr>
+      </w:pPr>
+    </w:p>
+    <w:p>
+      <w:pPr>
+        <w:pStyle w:val="Heading3"/>
+        <w:rPr>
+          <w:lang w:val="en-US"/>
+        </w:rPr>
+      </w:pPr>
+      <w:r>
+        <w:rPr>
+          <w:lang w:val="en-US"/>
+        </w:rPr>
+        <w:t>W</w:t>
+      </w:r>
+      <w:r>
+        <w:rPr>
+          <w:lang w:val="en-US"/>
+        </w:rPr>
+        <w:t>hen the Event Field is Empty</w:t>
+      </w:r>
+    </w:p>
+    <w:p>
+      <w:pPr>
+        <w:rPr>
+          <w:lang w:val="en-US"/>
+        </w:rPr>
+      </w:pPr>
+      <w:r>
+        <w:rPr>
+          <w:noProof/>
+          <w:lang w:val="en-US"/>
+        </w:rPr>
+        <w:drawing>
+          <wp:inline distT="0" distB="0" distL="0" distR="0">
+            <wp:extent cx="5731510" cy="2982595"/>
+            <wp:effectExtent l="19050" t="0" r="2540" b="0"/>
+            <wp:docPr id="39" name="Picture 38" descr="when the Event Field is Empty.png"/>
+            <wp:cNvGraphicFramePr>
+              <a:graphicFrameLocks xmlns:a="http://schemas.openxmlformats.org/drawingml/2006/main" noChangeAspect="1"/>
+            </wp:cNvGraphicFramePr>
+            <a:graphic xmlns:a="http://schemas.openxmlformats.org/drawingml/2006/main">
+              <a:graphicData uri="http://schemas.openxmlformats.org/drawingml/2006/picture">
+                <pic:pic xmlns:pic="http://schemas.openxmlformats.org/drawingml/2006/picture">
+                  <pic:nvPicPr>
+                    <pic:cNvPr id="0" name="when the Event Field is Empty.png"/>
+                    <pic:cNvPicPr/>
+                  </pic:nvPicPr>
+                  <pic:blipFill>
+                    <a:blip r:embed="rId33"/>
+                    <a:stretch>
+                      <a:fillRect/>
+                    </a:stretch>
+                  </pic:blipFill>
+                  <pic:spPr>
+                    <a:xfrm>
+                      <a:off x="0" y="0"/>
+                      <a:ext cx="5731510" cy="2982595"/>
+                    </a:xfrm>
+                    <a:prstGeom prst="rect">
+                      <a:avLst/>
+                    </a:prstGeom>
+                  </pic:spPr>
+                </pic:pic>
+              </a:graphicData>
+            </a:graphic>
+          </wp:inline>
+        </w:drawing>
+      </w:r>
+    </w:p>
+    <w:p>
+      <w:pPr>
+        <w:pStyle w:val="Heading3"/>
+        <w:rPr>
+          <w:lang w:val="en-US"/>
+        </w:rPr>
+      </w:pPr>
+      <w:r>
+        <w:rPr>
+          <w:lang w:val="en-US"/>
+        </w:rPr>
+        <w:t>Write text in text field</w:t>
+      </w:r>
+    </w:p>
+    <w:p>
+      <w:pPr>
+        <w:rPr>
+          <w:lang w:val="en-US"/>
+        </w:rPr>
+      </w:pPr>
+      <w:r>
+        <w:rPr>
+          <w:noProof/>
+          <w:lang w:val="en-US"/>
+        </w:rPr>
+        <w:drawing>
+          <wp:inline distT="0" distB="0" distL="0" distR="0">
+            <wp:extent cx="5731510" cy="2991485"/>
+            <wp:effectExtent l="19050" t="0" r="2540" b="0"/>
+            <wp:docPr id="40" name="Picture 39" descr="Write text in text field.png"/>
+            <wp:cNvGraphicFramePr>
+              <a:graphicFrameLocks xmlns:a="http://schemas.openxmlformats.org/drawingml/2006/main" noChangeAspect="1"/>
+            </wp:cNvGraphicFramePr>
+            <a:graphic xmlns:a="http://schemas.openxmlformats.org/drawingml/2006/main">
+              <a:graphicData uri="http://schemas.openxmlformats.org/drawingml/2006/picture">
+                <pic:pic xmlns:pic="http://schemas.openxmlformats.org/drawingml/2006/picture">
+                  <pic:nvPicPr>
+                    <pic:cNvPr id="0" name="Write text in text field.png"/>
+                    <pic:cNvPicPr/>
+                  </pic:nvPicPr>
+                  <pic:blipFill>
+                    <a:blip r:embed="rId34"/>
+                    <a:stretch>
+                      <a:fillRect/>
+                    </a:stretch>
+                  </pic:blipFill>
+                  <pic:spPr>
+                    <a:xfrm>
+                      <a:off x="0" y="0"/>
+                      <a:ext cx="5731510" cy="2991485"/>
+                    </a:xfrm>
+                    <a:prstGeom prst="rect">
+                      <a:avLst/>
+                    </a:prstGeom>
+                  </pic:spPr>
+                </pic:pic>
+              </a:graphicData>
+            </a:graphic>
+          </wp:inline>
+        </w:drawing>
+      </w:r>
+    </w:p>
+    <w:p>
+      <w:pPr>
+        <w:pStyle w:val="Heading3"/>
+        <w:rPr>
+          <w:lang w:val="en-US"/>
+        </w:rPr>
+      </w:pPr>
+      <w:r>
+        <w:rPr>
+          <w:lang w:val="en-US"/>
+        </w:rPr>
+        <w:t xml:space="preserve">After </w:t>
+      </w:r>
+      <w:r>
+        <w:rPr>
+          <w:lang w:val="en-US"/>
+        </w:rPr>
+        <w:t>Event Submitted</w:t>
+      </w:r>
+    </w:p>
+    <w:p>
+      <w:pPr>
+        <w:rPr>
+          <w:lang w:val="en-US"/>
+        </w:rPr>
+      </w:pPr>
+      <w:r>
+        <w:rPr>
+          <w:noProof/>
+          <w:lang w:val="en-US"/>
+        </w:rPr>
+        <w:drawing>
+          <wp:inline distT="0" distB="0" distL="0" distR="0">
+            <wp:extent cx="5731510" cy="2973070"/>
+            <wp:effectExtent l="19050" t="0" r="2540" b="0"/>
+            <wp:docPr id="41" name="Picture 40" descr="Event Submited.png"/>
             <wp:cNvGraphicFramePr>
               <a:graphicFrameLocks xmlns:a="http://schemas.openxmlformats.org/drawingml/2006/main" noChangeAspect="1"/>
             </wp:cNvGraphicFramePr>
@@ -17443,7 +17958,7 @@
                     <pic:cNvPicPr/>
                   </pic:nvPicPr>
                   <pic:blipFill>
-                    <a:blip r:embed="rId28"/>
+                    <a:blip r:embed="rId35"/>
                     <a:stretch>
                       <a:fillRect/>
                     </a:stretch>
@@ -17451,7 +17966,7 @@
                   <pic:spPr>
                     <a:xfrm>
                       <a:off x="0" y="0"/>
-                      <a:ext cx="5731510" cy="2927985"/>
+                      <a:ext cx="5731510" cy="2973070"/>
                     </a:xfrm>
                     <a:prstGeom prst="rect">
                       <a:avLst/>
@@ -17463,6 +17978,313 @@
           </wp:inline>
         </w:drawing>
       </w:r>
+    </w:p>
+    <w:p>
+      <w:pPr>
+        <w:pStyle w:val="Heading3"/>
+        <w:rPr>
+          <w:lang w:val="en-US"/>
+        </w:rPr>
+      </w:pPr>
+      <w:r>
+        <w:rPr>
+          <w:lang w:val="en-US"/>
+        </w:rPr>
+        <w:t xml:space="preserve">After </w:t>
+      </w:r>
+      <w:r>
+        <w:rPr>
+          <w:lang w:val="en-US"/>
+        </w:rPr>
+        <w:t>Event clear</w:t>
+      </w:r>
+    </w:p>
+    <w:p>
+      <w:pPr>
+        <w:rPr>
+          <w:lang w:val="en-US"/>
+        </w:rPr>
+      </w:pPr>
+      <w:r>
+        <w:rPr>
+          <w:noProof/>
+          <w:lang w:val="en-US"/>
+        </w:rPr>
+        <w:drawing>
+          <wp:inline distT="0" distB="0" distL="0" distR="0">
+            <wp:extent cx="5731510" cy="2977515"/>
+            <wp:effectExtent l="19050" t="0" r="2540" b="0"/>
+            <wp:docPr id="42" name="Picture 41" descr="Event clear.pnj.png"/>
+            <wp:cNvGraphicFramePr>
+              <a:graphicFrameLocks xmlns:a="http://schemas.openxmlformats.org/drawingml/2006/main" noChangeAspect="1"/>
+            </wp:cNvGraphicFramePr>
+            <a:graphic xmlns:a="http://schemas.openxmlformats.org/drawingml/2006/main">
+              <a:graphicData uri="http://schemas.openxmlformats.org/drawingml/2006/picture">
+                <pic:pic xmlns:pic="http://schemas.openxmlformats.org/drawingml/2006/picture">
+                  <pic:nvPicPr>
+                    <pic:cNvPr id="0" name="Event clear.pnj.png"/>
+                    <pic:cNvPicPr/>
+                  </pic:nvPicPr>
+                  <pic:blipFill>
+                    <a:blip r:embed="rId36"/>
+                    <a:stretch>
+                      <a:fillRect/>
+                    </a:stretch>
+                  </pic:blipFill>
+                  <pic:spPr>
+                    <a:xfrm>
+                      <a:off x="0" y="0"/>
+                      <a:ext cx="5731510" cy="2977515"/>
+                    </a:xfrm>
+                    <a:prstGeom prst="rect">
+                      <a:avLst/>
+                    </a:prstGeom>
+                  </pic:spPr>
+                </pic:pic>
+              </a:graphicData>
+            </a:graphic>
+          </wp:inline>
+        </w:drawing>
+      </w:r>
+    </w:p>
+    <w:p>
+      <w:pPr>
+        <w:pStyle w:val="Heading3"/>
+        <w:rPr>
+          <w:lang w:val="en-US"/>
+        </w:rPr>
+      </w:pPr>
+      <w:r>
+        <w:rPr>
+          <w:lang w:val="en-US"/>
+        </w:rPr>
+        <w:t>View All Event</w:t>
+      </w:r>
+    </w:p>
+    <w:p>
+      <w:pPr>
+        <w:rPr>
+          <w:lang w:val="en-US"/>
+        </w:rPr>
+      </w:pPr>
+      <w:r>
+        <w:rPr>
+          <w:noProof/>
+          <w:lang w:val="en-US"/>
+        </w:rPr>
+        <w:drawing>
+          <wp:inline distT="0" distB="0" distL="0" distR="0">
+            <wp:extent cx="5731510" cy="3009265"/>
+            <wp:effectExtent l="19050" t="0" r="2540" b="0"/>
+            <wp:docPr id="43" name="Picture 42" descr="sWING EVENT.png"/>
+            <wp:cNvGraphicFramePr>
+              <a:graphicFrameLocks xmlns:a="http://schemas.openxmlformats.org/drawingml/2006/main" noChangeAspect="1"/>
+            </wp:cNvGraphicFramePr>
+            <a:graphic xmlns:a="http://schemas.openxmlformats.org/drawingml/2006/main">
+              <a:graphicData uri="http://schemas.openxmlformats.org/drawingml/2006/picture">
+                <pic:pic xmlns:pic="http://schemas.openxmlformats.org/drawingml/2006/picture">
+                  <pic:nvPicPr>
+                    <pic:cNvPr id="0" name="sWING EVENT.png"/>
+                    <pic:cNvPicPr/>
+                  </pic:nvPicPr>
+                  <pic:blipFill>
+                    <a:blip r:embed="rId37"/>
+                    <a:stretch>
+                      <a:fillRect/>
+                    </a:stretch>
+                  </pic:blipFill>
+                  <pic:spPr>
+                    <a:xfrm>
+                      <a:off x="0" y="0"/>
+                      <a:ext cx="5731510" cy="3009265"/>
+                    </a:xfrm>
+                    <a:prstGeom prst="rect">
+                      <a:avLst/>
+                    </a:prstGeom>
+                  </pic:spPr>
+                </pic:pic>
+              </a:graphicData>
+            </a:graphic>
+          </wp:inline>
+        </w:drawing>
+      </w:r>
+    </w:p>
+    <w:p>
+      <w:pPr>
+        <w:pStyle w:val="Heading3"/>
+        <w:rPr>
+          <w:lang w:val="en-US"/>
+        </w:rPr>
+      </w:pPr>
+      <w:r>
+        <w:rPr>
+          <w:lang w:val="en-US"/>
+        </w:rPr>
+        <w:t>Search B</w:t>
+      </w:r>
+      <w:r>
+        <w:rPr>
+          <w:lang w:val="en-US"/>
+        </w:rPr>
+        <w:t>y date</w:t>
+      </w:r>
+    </w:p>
+    <w:p>
+      <w:pPr>
+        <w:rPr>
+          <w:lang w:val="en-US"/>
+        </w:rPr>
+      </w:pPr>
+      <w:r>
+        <w:rPr>
+          <w:noProof/>
+          <w:lang w:val="en-US"/>
+        </w:rPr>
+        <w:drawing>
+          <wp:inline distT="0" distB="0" distL="0" distR="0">
+            <wp:extent cx="5731510" cy="3004820"/>
+            <wp:effectExtent l="19050" t="0" r="2540" b="0"/>
+            <wp:docPr id="46" name="Picture 45" descr="search vy date.png"/>
+            <wp:cNvGraphicFramePr>
+              <a:graphicFrameLocks xmlns:a="http://schemas.openxmlformats.org/drawingml/2006/main" noChangeAspect="1"/>
+            </wp:cNvGraphicFramePr>
+            <a:graphic xmlns:a="http://schemas.openxmlformats.org/drawingml/2006/main">
+              <a:graphicData uri="http://schemas.openxmlformats.org/drawingml/2006/picture">
+                <pic:pic xmlns:pic="http://schemas.openxmlformats.org/drawingml/2006/picture">
+                  <pic:nvPicPr>
+                    <pic:cNvPr id="0" name="search vy date.png"/>
+                    <pic:cNvPicPr/>
+                  </pic:nvPicPr>
+                  <pic:blipFill>
+                    <a:blip r:embed="rId38"/>
+                    <a:stretch>
+                      <a:fillRect/>
+                    </a:stretch>
+                  </pic:blipFill>
+                  <pic:spPr>
+                    <a:xfrm>
+                      <a:off x="0" y="0"/>
+                      <a:ext cx="5731510" cy="3004820"/>
+                    </a:xfrm>
+                    <a:prstGeom prst="rect">
+                      <a:avLst/>
+                    </a:prstGeom>
+                  </pic:spPr>
+                </pic:pic>
+              </a:graphicData>
+            </a:graphic>
+          </wp:inline>
+        </w:drawing>
+      </w:r>
+    </w:p>
+    <w:p>
+      <w:pPr>
+        <w:pStyle w:val="Heading3"/>
+        <w:rPr>
+          <w:lang w:val="en-US"/>
+        </w:rPr>
+      </w:pPr>
+      <w:r>
+        <w:rPr>
+          <w:lang w:val="en-US"/>
+        </w:rPr>
+        <w:t>Tweet from T</w:t>
+      </w:r>
+      <w:r>
+        <w:rPr>
+          <w:lang w:val="en-US"/>
+        </w:rPr>
+        <w:t>witter</w:t>
+      </w:r>
+    </w:p>
+    <w:p>
+      <w:pPr>
+        <w:rPr>
+          <w:rStyle w:val="Heading3Char"/>
+          <w:rFonts w:eastAsiaTheme="minorHAnsi"/>
+        </w:rPr>
+      </w:pPr>
+      <w:r>
+        <w:rPr>
+          <w:noProof/>
+          <w:lang w:val="en-US"/>
+        </w:rPr>
+        <w:drawing>
+          <wp:inline distT="0" distB="0" distL="0" distR="0">
+            <wp:extent cx="5731510" cy="2833370"/>
+            <wp:effectExtent l="19050" t="0" r="2540" b="0"/>
+            <wp:docPr id="44" name="Picture 43" descr="twit from twitter .png"/>
+            <wp:cNvGraphicFramePr>
+              <a:graphicFrameLocks xmlns:a="http://schemas.openxmlformats.org/drawingml/2006/main" noChangeAspect="1"/>
+            </wp:cNvGraphicFramePr>
+            <a:graphic xmlns:a="http://schemas.openxmlformats.org/drawingml/2006/main">
+              <a:graphicData uri="http://schemas.openxmlformats.org/drawingml/2006/picture">
+                <pic:pic xmlns:pic="http://schemas.openxmlformats.org/drawingml/2006/picture">
+                  <pic:nvPicPr>
+                    <pic:cNvPr id="0" name="twit from twitter .png"/>
+                    <pic:cNvPicPr/>
+                  </pic:nvPicPr>
+                  <pic:blipFill>
+                    <a:blip r:embed="rId39"/>
+                    <a:stretch>
+                      <a:fillRect/>
+                    </a:stretch>
+                  </pic:blipFill>
+                  <pic:spPr>
+                    <a:xfrm>
+                      <a:off x="0" y="0"/>
+                      <a:ext cx="5731510" cy="2833370"/>
+                    </a:xfrm>
+                    <a:prstGeom prst="rect">
+                      <a:avLst/>
+                    </a:prstGeom>
+                  </pic:spPr>
+                </pic:pic>
+              </a:graphicData>
+            </a:graphic>
+          </wp:inline>
+        </w:drawing>
+      </w:r>
+    </w:p>
+    <w:p>
+      <w:pPr>
+        <w:pStyle w:val="Heading3"/>
+        <w:rPr>
+          <w:lang w:val="en-US"/>
+        </w:rPr>
+      </w:pPr>
+      <w:r>
+        <w:rPr>
+          <w:rFonts w:eastAsiaTheme="minorHAnsi"/>
+        </w:rPr>
+        <w:t>After F</w:t>
+      </w:r>
+      <w:r>
+        <w:rPr>
+          <w:rFonts w:eastAsiaTheme="minorHAnsi"/>
+          <w:lang w:val="en-US"/>
+        </w:rPr>
+        <w:t>a</w:t>
+      </w:r>
+      <w:r>
+        <w:rPr>
+          <w:rFonts w:eastAsiaTheme="minorHAnsi"/>
+        </w:rPr>
+        <w:t>cebook Sharing</w:t>
+      </w:r>
+      <w:r>
+        <w:rPr>
+          <w:lang w:val="en-US"/>
+        </w:rPr>
+        <w:t xml:space="preserve"> </w:t>
+      </w:r>
+    </w:p>
+    <w:p>
+      <w:pPr>
+        <w:rPr>
+          <w:lang w:val="en-US"/>
+        </w:rPr>
+      </w:pPr>
       <w:r>
         <w:rPr>
           <w:noProof/>
@@ -17472,7 +18294,7 @@
           <wp:inline distT="0" distB="0" distL="0" distR="0">
             <wp:extent cx="5731510" cy="1397000"/>
             <wp:effectExtent l="19050" t="0" r="2540" b="0"/>
-            <wp:docPr id="15" name="Picture 14" descr="fafebook Sharing imahe.jpg"/>
+            <wp:docPr id="45" name="Picture 44" descr="fafebook Sharing imahe.jpg"/>
             <wp:cNvGraphicFramePr>
               <a:graphicFrameLocks xmlns:a="http://schemas.openxmlformats.org/drawingml/2006/main" noChangeAspect="1"/>
             </wp:cNvGraphicFramePr>
@@ -17484,7 +18306,7 @@
                     <pic:cNvPicPr/>
                   </pic:nvPicPr>
                   <pic:blipFill>
-                    <a:blip r:embed="rId29"/>
+                    <a:blip r:embed="rId40"/>
                     <a:stretch>
                       <a:fillRect/>
                     </a:stretch>
@@ -17504,6 +18326,27 @@
           </wp:inline>
         </w:drawing>
       </w:r>
+    </w:p>
+    <w:p>
+      <w:pPr>
+        <w:pStyle w:val="Heading3"/>
+        <w:rPr>
+          <w:lang w:val="en-US"/>
+        </w:rPr>
+      </w:pPr>
+      <w:r>
+        <w:rPr>
+          <w:lang w:val="en-US"/>
+        </w:rPr>
+        <w:t>All contacts</w:t>
+      </w:r>
+    </w:p>
+    <w:p>
+      <w:pPr>
+        <w:rPr>
+          <w:lang w:val="en-US"/>
+        </w:rPr>
+      </w:pPr>
       <w:r>
         <w:rPr>
           <w:noProof/>
@@ -17511,9 +18354,9 @@
         </w:rPr>
         <w:drawing>
           <wp:inline distT="0" distB="0" distL="0" distR="0">
-            <wp:extent cx="5731510" cy="2964815"/>
+            <wp:extent cx="5731510" cy="2978150"/>
             <wp:effectExtent l="19050" t="0" r="2540" b="0"/>
-            <wp:docPr id="23" name="Picture 22" descr="fields not filled properly error message.png"/>
+            <wp:docPr id="47" name="Picture 46" descr="contact.png"/>
             <wp:cNvGraphicFramePr>
               <a:graphicFrameLocks xmlns:a="http://schemas.openxmlformats.org/drawingml/2006/main" noChangeAspect="1"/>
             </wp:cNvGraphicFramePr>
@@ -17521,11 +18364,11 @@
               <a:graphicData uri="http://schemas.openxmlformats.org/drawingml/2006/picture">
                 <pic:pic xmlns:pic="http://schemas.openxmlformats.org/drawingml/2006/picture">
                   <pic:nvPicPr>
-                    <pic:cNvPr id="0" name="fields not filled properly error message.png"/>
+                    <pic:cNvPr id="0" name="contact.png"/>
                     <pic:cNvPicPr/>
                   </pic:nvPicPr>
                   <pic:blipFill>
-                    <a:blip r:embed="rId30"/>
+                    <a:blip r:embed="rId41"/>
                     <a:stretch>
                       <a:fillRect/>
                     </a:stretch>
@@ -17533,7 +18376,7 @@
                   <pic:spPr>
                     <a:xfrm>
                       <a:off x="0" y="0"/>
-                      <a:ext cx="5731510" cy="2964815"/>
+                      <a:ext cx="5731510" cy="2978150"/>
                     </a:xfrm>
                     <a:prstGeom prst="rect">
                       <a:avLst/>
@@ -17545,17 +18388,37 @@
           </wp:inline>
         </w:drawing>
       </w:r>
+    </w:p>
+    <w:p>
+      <w:pPr>
+        <w:pStyle w:val="Heading3"/>
+        <w:rPr>
+          <w:lang w:val="en-US"/>
+        </w:rPr>
+      </w:pPr>
+      <w:r>
+        <w:rPr>
+          <w:lang w:val="en-US"/>
+        </w:rPr>
+        <w:t>Password Login</w:t>
+      </w:r>
+    </w:p>
+    <w:p>
+      <w:pPr>
+        <w:rPr>
+          <w:lang w:val="en-US"/>
+        </w:rPr>
+      </w:pPr>
       <w:r>
         <w:rPr>
           <w:noProof/>
           <w:lang w:val="en-US"/>
         </w:rPr>
-        <w:lastRenderedPageBreak/>
         <w:drawing>
           <wp:inline distT="0" distB="0" distL="0" distR="0">
-            <wp:extent cx="5731510" cy="2914015"/>
+            <wp:extent cx="5731510" cy="2987040"/>
             <wp:effectExtent l="19050" t="0" r="2540" b="0"/>
-            <wp:docPr id="24" name="Picture 23" descr="firstpage,png.png"/>
+            <wp:docPr id="50" name="Picture 48" descr="passwordlogin.png"/>
             <wp:cNvGraphicFramePr>
               <a:graphicFrameLocks xmlns:a="http://schemas.openxmlformats.org/drawingml/2006/main" noChangeAspect="1"/>
             </wp:cNvGraphicFramePr>
@@ -17563,11 +18426,11 @@
               <a:graphicData uri="http://schemas.openxmlformats.org/drawingml/2006/picture">
                 <pic:pic xmlns:pic="http://schemas.openxmlformats.org/drawingml/2006/picture">
                   <pic:nvPicPr>
-                    <pic:cNvPr id="0" name="firstpage,png.png"/>
+                    <pic:cNvPr id="0" name="passwordlogin.png"/>
                     <pic:cNvPicPr/>
                   </pic:nvPicPr>
                   <pic:blipFill>
-                    <a:blip r:embed="rId31"/>
+                    <a:blip r:embed="rId42"/>
                     <a:stretch>
                       <a:fillRect/>
                     </a:stretch>
@@ -17575,7 +18438,7 @@
                   <pic:spPr>
                     <a:xfrm>
                       <a:off x="0" y="0"/>
-                      <a:ext cx="5731510" cy="2914015"/>
+                      <a:ext cx="5731510" cy="2987040"/>
                     </a:xfrm>
                     <a:prstGeom prst="rect">
                       <a:avLst/>
@@ -17587,6 +18450,27 @@
           </wp:inline>
         </w:drawing>
       </w:r>
+    </w:p>
+    <w:p>
+      <w:pPr>
+        <w:pStyle w:val="Heading3"/>
+        <w:rPr>
+          <w:lang w:val="en-US"/>
+        </w:rPr>
+      </w:pPr>
+      <w:r>
+        <w:rPr>
+          <w:lang w:val="en-US"/>
+        </w:rPr>
+        <w:t>Password Info</w:t>
+      </w:r>
+    </w:p>
+    <w:p>
+      <w:pPr>
+        <w:rPr>
+          <w:lang w:val="en-US"/>
+        </w:rPr>
+      </w:pPr>
       <w:r>
         <w:rPr>
           <w:noProof/>
@@ -17594,9 +18478,9 @@
         </w:rPr>
         <w:drawing>
           <wp:inline distT="0" distB="0" distL="0" distR="0">
-            <wp:extent cx="5731510" cy="2936875"/>
+            <wp:extent cx="5731510" cy="2991485"/>
             <wp:effectExtent l="19050" t="0" r="2540" b="0"/>
-            <wp:docPr id="25" name="Picture 24" descr="not Same Password.png"/>
+            <wp:docPr id="48" name="Picture 47" descr="password info.png"/>
             <wp:cNvGraphicFramePr>
               <a:graphicFrameLocks xmlns:a="http://schemas.openxmlformats.org/drawingml/2006/main" noChangeAspect="1"/>
             </wp:cNvGraphicFramePr>
@@ -17604,11 +18488,11 @@
               <a:graphicData uri="http://schemas.openxmlformats.org/drawingml/2006/picture">
                 <pic:pic xmlns:pic="http://schemas.openxmlformats.org/drawingml/2006/picture">
                   <pic:nvPicPr>
-                    <pic:cNvPr id="0" name="not Same Password.png"/>
+                    <pic:cNvPr id="0" name="password info.png"/>
                     <pic:cNvPicPr/>
                   </pic:nvPicPr>
                   <pic:blipFill>
-                    <a:blip r:embed="rId32"/>
+                    <a:blip r:embed="rId43"/>
                     <a:stretch>
                       <a:fillRect/>
                     </a:stretch>
@@ -17616,7 +18500,7 @@
                   <pic:spPr>
                     <a:xfrm>
                       <a:off x="0" y="0"/>
-                      <a:ext cx="5731510" cy="2936875"/>
+                      <a:ext cx="5731510" cy="2991485"/>
                     </a:xfrm>
                     <a:prstGeom prst="rect">
                       <a:avLst/>
@@ -17628,6 +18512,27 @@
           </wp:inline>
         </w:drawing>
       </w:r>
+    </w:p>
+    <w:p>
+      <w:pPr>
+        <w:pStyle w:val="Heading3"/>
+        <w:rPr>
+          <w:lang w:val="en-US"/>
+        </w:rPr>
+      </w:pPr>
+      <w:r>
+        <w:rPr>
+          <w:lang w:val="en-US"/>
+        </w:rPr>
+        <w:t xml:space="preserve">Load location in map </w:t>
+      </w:r>
+    </w:p>
+    <w:p>
+      <w:pPr>
+        <w:rPr>
+          <w:lang w:val="en-US"/>
+        </w:rPr>
+      </w:pPr>
       <w:r>
         <w:rPr>
           <w:noProof/>
@@ -17635,9 +18540,9 @@
         </w:rPr>
         <w:drawing>
           <wp:inline distT="0" distB="0" distL="0" distR="0">
-            <wp:extent cx="5731510" cy="2941955"/>
+            <wp:extent cx="5731510" cy="3000375"/>
             <wp:effectExtent l="19050" t="0" r="2540" b="0"/>
-            <wp:docPr id="26" name="Picture 25" descr="Successfully login.png"/>
+            <wp:docPr id="51" name="Picture 50" descr="Load Map.png"/>
             <wp:cNvGraphicFramePr>
               <a:graphicFrameLocks xmlns:a="http://schemas.openxmlformats.org/drawingml/2006/main" noChangeAspect="1"/>
             </wp:cNvGraphicFramePr>
@@ -17645,11 +18550,11 @@
               <a:graphicData uri="http://schemas.openxmlformats.org/drawingml/2006/picture">
                 <pic:pic xmlns:pic="http://schemas.openxmlformats.org/drawingml/2006/picture">
                   <pic:nvPicPr>
-                    <pic:cNvPr id="0" name="Successfully login.png"/>
+                    <pic:cNvPr id="0" name="Load Map.png"/>
                     <pic:cNvPicPr/>
                   </pic:nvPicPr>
                   <pic:blipFill>
-                    <a:blip r:embed="rId33"/>
+                    <a:blip r:embed="rId44"/>
                     <a:stretch>
                       <a:fillRect/>
                     </a:stretch>
@@ -17657,7 +18562,7 @@
                   <pic:spPr>
                     <a:xfrm>
                       <a:off x="0" y="0"/>
-                      <a:ext cx="5731510" cy="2941955"/>
+                      <a:ext cx="5731510" cy="3000375"/>
                     </a:xfrm>
                     <a:prstGeom prst="rect">
                       <a:avLst/>
@@ -17669,172 +18574,13 @@
           </wp:inline>
         </w:drawing>
       </w:r>
-      <w:r>
-        <w:rPr>
-          <w:noProof/>
+    </w:p>
+    <w:p>
+      <w:pPr>
+        <w:rPr>
           <w:lang w:val="en-US"/>
         </w:rPr>
-        <w:lastRenderedPageBreak/>
-        <w:drawing>
-          <wp:inline distT="0" distB="0" distL="0" distR="0">
-            <wp:extent cx="5731510" cy="2930525"/>
-            <wp:effectExtent l="19050" t="0" r="2540" b="0"/>
-            <wp:docPr id="27" name="Picture 26" descr="sWING EVENT.png"/>
-            <wp:cNvGraphicFramePr>
-              <a:graphicFrameLocks xmlns:a="http://schemas.openxmlformats.org/drawingml/2006/main" noChangeAspect="1"/>
-            </wp:cNvGraphicFramePr>
-            <a:graphic xmlns:a="http://schemas.openxmlformats.org/drawingml/2006/main">
-              <a:graphicData uri="http://schemas.openxmlformats.org/drawingml/2006/picture">
-                <pic:pic xmlns:pic="http://schemas.openxmlformats.org/drawingml/2006/picture">
-                  <pic:nvPicPr>
-                    <pic:cNvPr id="0" name="sWING EVENT.png"/>
-                    <pic:cNvPicPr/>
-                  </pic:nvPicPr>
-                  <pic:blipFill>
-                    <a:blip r:embed="rId34"/>
-                    <a:stretch>
-                      <a:fillRect/>
-                    </a:stretch>
-                  </pic:blipFill>
-                  <pic:spPr>
-                    <a:xfrm>
-                      <a:off x="0" y="0"/>
-                      <a:ext cx="5731510" cy="2930525"/>
-                    </a:xfrm>
-                    <a:prstGeom prst="rect">
-                      <a:avLst/>
-                    </a:prstGeom>
-                  </pic:spPr>
-                </pic:pic>
-              </a:graphicData>
-            </a:graphic>
-          </wp:inline>
-        </w:drawing>
-      </w:r>
-      <w:r>
-        <w:rPr>
-          <w:noProof/>
-          <w:lang w:val="en-US"/>
-        </w:rPr>
-        <w:drawing>
-          <wp:inline distT="0" distB="0" distL="0" distR="0">
-            <wp:extent cx="5731510" cy="2955925"/>
-            <wp:effectExtent l="19050" t="0" r="2540" b="0"/>
-            <wp:docPr id="28" name="Picture 27" descr="when the Event Field is Empty.png"/>
-            <wp:cNvGraphicFramePr>
-              <a:graphicFrameLocks xmlns:a="http://schemas.openxmlformats.org/drawingml/2006/main" noChangeAspect="1"/>
-            </wp:cNvGraphicFramePr>
-            <a:graphic xmlns:a="http://schemas.openxmlformats.org/drawingml/2006/main">
-              <a:graphicData uri="http://schemas.openxmlformats.org/drawingml/2006/picture">
-                <pic:pic xmlns:pic="http://schemas.openxmlformats.org/drawingml/2006/picture">
-                  <pic:nvPicPr>
-                    <pic:cNvPr id="0" name="when the Event Field is Empty.png"/>
-                    <pic:cNvPicPr/>
-                  </pic:nvPicPr>
-                  <pic:blipFill>
-                    <a:blip r:embed="rId35"/>
-                    <a:stretch>
-                      <a:fillRect/>
-                    </a:stretch>
-                  </pic:blipFill>
-                  <pic:spPr>
-                    <a:xfrm>
-                      <a:off x="0" y="0"/>
-                      <a:ext cx="5731510" cy="2955925"/>
-                    </a:xfrm>
-                    <a:prstGeom prst="rect">
-                      <a:avLst/>
-                    </a:prstGeom>
-                  </pic:spPr>
-                </pic:pic>
-              </a:graphicData>
-            </a:graphic>
-          </wp:inline>
-        </w:drawing>
-      </w:r>
-      <w:r>
-        <w:rPr>
-          <w:noProof/>
-          <w:lang w:val="en-US"/>
-        </w:rPr>
-        <w:lastRenderedPageBreak/>
-        <w:drawing>
-          <wp:inline distT="0" distB="0" distL="0" distR="0">
-            <wp:extent cx="5731510" cy="2946400"/>
-            <wp:effectExtent l="19050" t="0" r="2540" b="0"/>
-            <wp:docPr id="29" name="Picture 28" descr="Write text in text field.png"/>
-            <wp:cNvGraphicFramePr>
-              <a:graphicFrameLocks xmlns:a="http://schemas.openxmlformats.org/drawingml/2006/main" noChangeAspect="1"/>
-            </wp:cNvGraphicFramePr>
-            <a:graphic xmlns:a="http://schemas.openxmlformats.org/drawingml/2006/main">
-              <a:graphicData uri="http://schemas.openxmlformats.org/drawingml/2006/picture">
-                <pic:pic xmlns:pic="http://schemas.openxmlformats.org/drawingml/2006/picture">
-                  <pic:nvPicPr>
-                    <pic:cNvPr id="0" name="Write text in text field.png"/>
-                    <pic:cNvPicPr/>
-                  </pic:nvPicPr>
-                  <pic:blipFill>
-                    <a:blip r:embed="rId36"/>
-                    <a:stretch>
-                      <a:fillRect/>
-                    </a:stretch>
-                  </pic:blipFill>
-                  <pic:spPr>
-                    <a:xfrm>
-                      <a:off x="0" y="0"/>
-                      <a:ext cx="5731510" cy="2946400"/>
-                    </a:xfrm>
-                    <a:prstGeom prst="rect">
-                      <a:avLst/>
-                    </a:prstGeom>
-                  </pic:spPr>
-                </pic:pic>
-              </a:graphicData>
-            </a:graphic>
-          </wp:inline>
-        </w:drawing>
-      </w:r>
-      <w:r>
-        <w:rPr>
-          <w:noProof/>
-          <w:lang w:val="en-US"/>
-        </w:rPr>
-        <w:drawing>
-          <wp:inline distT="0" distB="0" distL="0" distR="0">
-            <wp:extent cx="5731510" cy="2919730"/>
-            <wp:effectExtent l="19050" t="0" r="2540" b="0"/>
-            <wp:docPr id="30" name="Picture 29" descr="wrong Id Or Password.png"/>
-            <wp:cNvGraphicFramePr>
-              <a:graphicFrameLocks xmlns:a="http://schemas.openxmlformats.org/drawingml/2006/main" noChangeAspect="1"/>
-            </wp:cNvGraphicFramePr>
-            <a:graphic xmlns:a="http://schemas.openxmlformats.org/drawingml/2006/main">
-              <a:graphicData uri="http://schemas.openxmlformats.org/drawingml/2006/picture">
-                <pic:pic xmlns:pic="http://schemas.openxmlformats.org/drawingml/2006/picture">
-                  <pic:nvPicPr>
-                    <pic:cNvPr id="0" name="wrong Id Or Password.png"/>
-                    <pic:cNvPicPr/>
-                  </pic:nvPicPr>
-                  <pic:blipFill>
-                    <a:blip r:embed="rId37"/>
-                    <a:stretch>
-                      <a:fillRect/>
-                    </a:stretch>
-                  </pic:blipFill>
-                  <pic:spPr>
-                    <a:xfrm>
-                      <a:off x="0" y="0"/>
-                      <a:ext cx="5731510" cy="2919730"/>
-                    </a:xfrm>
-                    <a:prstGeom prst="rect">
-                      <a:avLst/>
-                    </a:prstGeom>
-                  </pic:spPr>
-                </pic:pic>
-              </a:graphicData>
-            </a:graphic>
-          </wp:inline>
-        </w:drawing>
-      </w:r>
+      </w:pPr>
     </w:p>
     <w:p>
       <w:pPr>
@@ -18112,7 +18858,6 @@
           </w:tcPr>
           <w:p>
             <w:r>
-              <w:lastRenderedPageBreak/>
               <w:t> </w:t>
             </w:r>
           </w:p>
@@ -19771,7 +20516,6 @@
           </w:tcPr>
           <w:p>
             <w:r>
-              <w:lastRenderedPageBreak/>
               <w:t> </w:t>
             </w:r>
           </w:p>
@@ -20386,7 +21130,6 @@
           </w:tcPr>
           <w:p>
             <w:r>
-              <w:lastRenderedPageBreak/>
               <w:t> </w:t>
             </w:r>
           </w:p>
@@ -21152,7 +21895,6 @@
           </w:tcPr>
           <w:p>
             <w:r>
-              <w:lastRenderedPageBreak/>
               <w:t> </w:t>
             </w:r>
           </w:p>
@@ -21847,7 +22589,6 @@
           </w:tcPr>
           <w:p>
             <w:r>
-              <w:lastRenderedPageBreak/>
               <w:t> </w:t>
             </w:r>
           </w:p>
@@ -22406,7 +23147,6 @@
           </w:tcPr>
           <w:p>
             <w:r>
-              <w:lastRenderedPageBreak/>
               <w:t> </w:t>
             </w:r>
           </w:p>
@@ -23664,6 +24404,126 @@
           <w:p>
             <w:r>
               <w:t xml:space="preserve">Expender Opened and asking to edit and click on Save to successfully update data. </w:t>
+            </w:r>
+          </w:p>
+        </w:tc>
+      </w:tr>
+      <w:tr>
+        <w:trPr>
+          <w:trHeight w:val="1056"/>
+        </w:trPr>
+        <w:tc>
+          <w:tcPr>
+            <w:tcW w:w="980" w:type="dxa"/>
+            <w:hideMark/>
+          </w:tcPr>
+          <w:p>
+            <w:r>
+              <w:t>Manual</w:t>
+            </w:r>
+          </w:p>
+        </w:tc>
+        <w:tc>
+          <w:tcPr>
+            <w:tcW w:w="1180" w:type="dxa"/>
+            <w:hideMark/>
+          </w:tcPr>
+          <w:p>
+            <w:r>
+              <w:t>e22bd0e470f145f3db336ed9e28d474d8f4637d7</w:t>
+            </w:r>
+          </w:p>
+        </w:tc>
+        <w:tc>
+          <w:tcPr>
+            <w:tcW w:w="1800" w:type="dxa"/>
+            <w:hideMark/>
+          </w:tcPr>
+          <w:p>
+            <w:r>
+              <w:t>E:\DEVELOPERS_ZONE\GitHub\DailyNoteBook\code</w:t>
+            </w:r>
+          </w:p>
+        </w:tc>
+        <w:tc>
+          <w:tcPr>
+            <w:tcW w:w="1440" w:type="dxa"/>
+            <w:hideMark/>
+          </w:tcPr>
+          <w:p>
+            <w:r>
+              <w:t xml:space="preserve">Search event by Date in </w:t>
+            </w:r>
+            <w:r>
+              <w:rPr>
+                <w:b/>
+              </w:rPr>
+              <w:t>DNBSN</w:t>
+            </w:r>
+            <w:r>
+              <w:t>.</w:t>
+            </w:r>
+          </w:p>
+        </w:tc>
+        <w:tc>
+          <w:tcPr>
+            <w:tcW w:w="1530" w:type="dxa"/>
+            <w:hideMark/>
+          </w:tcPr>
+          <w:p>
+            <w:r>
+              <w:t xml:space="preserve">The purpose of this test is to verify that the </w:t>
+            </w:r>
+            <w:r>
+              <w:t>Search option is working</w:t>
+            </w:r>
+            <w:r>
+              <w:t>.</w:t>
+            </w:r>
+          </w:p>
+        </w:tc>
+        <w:tc>
+          <w:tcPr>
+            <w:tcW w:w="591" w:type="dxa"/>
+            <w:hideMark/>
+          </w:tcPr>
+          <w:p>
+            <w:r>
+              <w:t xml:space="preserve">Step1 </w:t>
+            </w:r>
+          </w:p>
+        </w:tc>
+        <w:tc>
+          <w:tcPr>
+            <w:tcW w:w="1479" w:type="dxa"/>
+            <w:hideMark/>
+          </w:tcPr>
+          <w:p>
+            <w:r>
+              <w:t xml:space="preserve">Select a date and </w:t>
+            </w:r>
+            <w:r>
+              <w:t xml:space="preserve">Click on </w:t>
+            </w:r>
+            <w:r>
+              <w:t xml:space="preserve">Go To Date </w:t>
+            </w:r>
+            <w:r>
+              <w:t>Button.</w:t>
+            </w:r>
+          </w:p>
+        </w:tc>
+        <w:tc>
+          <w:tcPr>
+            <w:tcW w:w="1440" w:type="dxa"/>
+            <w:hideMark/>
+          </w:tcPr>
+          <w:p>
+            <w:r>
+              <w:t xml:space="preserve">Display all events of the particular date </w:t>
+            </w:r>
+            <w:r>
+              <w:t>.</w:t>
             </w:r>
           </w:p>
         </w:tc>
@@ -24007,7 +24867,6 @@
           </w:tcPr>
           <w:p>
             <w:r>
-              <w:lastRenderedPageBreak/>
               <w:t> </w:t>
             </w:r>
           </w:p>
@@ -24430,7 +25289,6 @@
           </w:tcPr>
           <w:p>
             <w:r>
-              <w:lastRenderedPageBreak/>
               <w:t> </w:t>
             </w:r>
           </w:p>
@@ -24833,11 +25691,7 @@
           </w:tcPr>
           <w:p>
             <w:r>
-              <w:t>Drawer information should be displayed under Response Body tab in Rest Consol</w:t>
-            </w:r>
-            <w:r>
-              <w:lastRenderedPageBreak/>
-              <w:t>e.</w:t>
+              <w:t>Drawer information should be displayed under Response Body tab in Rest Console.</w:t>
             </w:r>
           </w:p>
         </w:tc>
@@ -24853,7 +25707,6 @@
           </w:tcPr>
           <w:p>
             <w:r>
-              <w:lastRenderedPageBreak/>
               <w:t>Manual</w:t>
             </w:r>
           </w:p>
@@ -25223,11 +26076,7 @@
           </w:tcPr>
           <w:p>
             <w:r>
-              <w:t>The all opened connection session should be closed.</w:t>
-            </w:r>
-            <w:r>
-              <w:lastRenderedPageBreak/>
-              <w:t>(IS_Active should be 0)</w:t>
+              <w:t>The all opened connection session should be closed.(IS_Active should be 0)</w:t>
             </w:r>
           </w:p>
         </w:tc>
@@ -25243,7 +26092,6 @@
           </w:tcPr>
           <w:p>
             <w:r>
-              <w:lastRenderedPageBreak/>
               <w:t>Manual</w:t>
             </w:r>
           </w:p>
@@ -25561,11 +26409,7 @@
           </w:tcPr>
           <w:p>
             <w:r>
-              <w:t>Error message should be displayed if file is not found in Imagenow</w:t>
-            </w:r>
-            <w:r>
-              <w:lastRenderedPageBreak/>
-              <w:t xml:space="preserve">and there is no active connection. </w:t>
+              <w:t xml:space="preserve">Error message should be displayed if file is not found in Imagenowand there is no active connection. </w:t>
             </w:r>
           </w:p>
         </w:tc>
@@ -25576,12 +26420,7 @@
           </w:tcPr>
           <w:p>
             <w:r>
-              <w:lastRenderedPageBreak/>
-              <w:t xml:space="preserve">The purpose of this test is to verify that a proper error message is displayed if file is not found in </w:t>
-            </w:r>
-            <w:r>
-              <w:lastRenderedPageBreak/>
-              <w:t>Imagenow and  no active connection exists in SQL server</w:t>
+              <w:t>The purpose of this test is to verify that a proper error message is displayed if file is not found in Imagenow and  no active connection exists in SQL server</w:t>
             </w:r>
           </w:p>
         </w:tc>
@@ -25592,7 +26431,6 @@
           </w:tcPr>
           <w:p>
             <w:r>
-              <w:lastRenderedPageBreak/>
               <w:t xml:space="preserve">Step1 </w:t>
             </w:r>
           </w:p>
@@ -25631,7 +26469,6 @@
           </w:tcPr>
           <w:p>
             <w:r>
-              <w:lastRenderedPageBreak/>
               <w:t> </w:t>
             </w:r>
           </w:p>
@@ -25924,7 +26761,6 @@
           </w:tcPr>
           <w:p>
             <w:r>
-              <w:lastRenderedPageBreak/>
               <w:t>Manual</w:t>
             </w:r>
           </w:p>
@@ -26302,7 +27138,6 @@
           </w:tcPr>
           <w:p>
             <w:r>
-              <w:lastRenderedPageBreak/>
               <w:t> </w:t>
             </w:r>
           </w:p>
@@ -26587,7 +27422,6 @@
           </w:tcPr>
           <w:p>
             <w:r>
-              <w:lastRenderedPageBreak/>
               <w:t> </w:t>
             </w:r>
           </w:p>
@@ -26970,7 +27804,6 @@
           </w:tcPr>
           <w:p>
             <w:r>
-              <w:lastRenderedPageBreak/>
               <w:t> </w:t>
             </w:r>
           </w:p>
@@ -27283,7 +28116,6 @@
         <w:rPr>
           <w:lang w:val="en-US"/>
         </w:rPr>
-        <w:lastRenderedPageBreak/>
         <w:t>Google Map API</w:t>
       </w:r>
     </w:p>
@@ -27617,7 +28449,6 @@
               <w:rPr>
                 <w:rFonts w:ascii="Arial" w:hAnsi="Arial"/>
               </w:rPr>
-              <w:lastRenderedPageBreak/>
               <w:t>Test Objective:</w:t>
             </w:r>
           </w:p>
@@ -28291,7 +29122,6 @@
               <w:rPr>
                 <w:rFonts w:ascii="Arial" w:hAnsi="Arial" w:cs="Arial"/>
               </w:rPr>
-              <w:lastRenderedPageBreak/>
               <w:t>Technique:</w:t>
             </w:r>
           </w:p>
@@ -29088,7 +29918,6 @@
               <w:rPr>
                 <w:rFonts w:ascii="Arial" w:hAnsi="Arial" w:cs="Arial"/>
               </w:rPr>
-              <w:lastRenderedPageBreak/>
               <w:t>Completion Criteria:</w:t>
             </w:r>
           </w:p>
@@ -29608,7 +30437,6 @@
       </w:pPr>
       <w:bookmarkStart w:id="87" w:name="_Toc351840249"/>
       <w:r>
-        <w:lastRenderedPageBreak/>
         <w:t>Volume Testing:</w:t>
       </w:r>
       <w:bookmarkEnd w:id="87"/>
@@ -29887,7 +30715,6 @@
         <w:rPr>
           <w:lang w:val="en-GB"/>
         </w:rPr>
-        <w:lastRenderedPageBreak/>
         <w:t>Installation/Deploy &amp; Back out Testing:</w:t>
       </w:r>
       <w:bookmarkEnd w:id="91"/>
@@ -30334,7 +31161,6 @@
         <w:rPr>
           <w:rFonts w:ascii="Arial" w:hAnsi="Arial" w:cs="Arial"/>
         </w:rPr>
-        <w:lastRenderedPageBreak/>
         <w:t xml:space="preserve">This is the process of testing to verify whether or not the data migration (or conversion) has been successfully completed. The testing process will be carried out by running SQL scripts on both the source and destination databases. </w:t>
       </w:r>
     </w:p>
@@ -31004,7 +31830,6 @@
       </w:pPr>
       <w:bookmarkStart w:id="97" w:name="_Toc351840259"/>
       <w:r>
-        <w:lastRenderedPageBreak/>
         <w:t>Test reports for Unit Test Cases and System Test Cases</w:t>
       </w:r>
       <w:bookmarkEnd w:id="97"/>
@@ -31577,7 +32402,6 @@
           </w:tcPr>
           <w:p>
             <w:r>
-              <w:lastRenderedPageBreak/>
               <w:t> </w:t>
             </w:r>
           </w:p>
@@ -32034,7 +32858,6 @@
           </w:tcPr>
           <w:p>
             <w:r>
-              <w:lastRenderedPageBreak/>
               <w:t> </w:t>
             </w:r>
           </w:p>
@@ -32529,11 +33352,7 @@
           </w:tcPr>
           <w:p>
             <w:r>
-              <w:t>Response Time log with file extension and requested imageno</w:t>
-            </w:r>
-            <w:r>
-              <w:lastRenderedPageBreak/>
-              <w:t>w file should display.</w:t>
+              <w:t>Response Time log with file extension and requested imagenow file should display.</w:t>
             </w:r>
           </w:p>
         </w:tc>
@@ -32549,7 +33368,6 @@
           </w:tcPr>
           <w:p>
             <w:r>
-              <w:lastRenderedPageBreak/>
               <w:t>Manual</w:t>
             </w:r>
           </w:p>
@@ -32924,11 +33742,7 @@
           </w:tcPr>
           <w:p>
             <w:r>
-              <w:t xml:space="preserve">The purpose of this test is to verify that the thumbnail image (png file) of a page is displayed using EPIC solution(Get thumbnail </w:t>
-            </w:r>
-            <w:r>
-              <w:lastRenderedPageBreak/>
-              <w:t>Operation).</w:t>
+              <w:t>The purpose of this test is to verify that the thumbnail image (png file) of a page is displayed using EPIC solution(Get thumbnail Operation).</w:t>
             </w:r>
           </w:p>
         </w:tc>
@@ -32939,7 +33753,6 @@
           </w:tcPr>
           <w:p>
             <w:r>
-              <w:lastRenderedPageBreak/>
               <w:t xml:space="preserve">Step1 </w:t>
             </w:r>
           </w:p>
@@ -32978,7 +33791,6 @@
           </w:tcPr>
           <w:p>
             <w:r>
-              <w:lastRenderedPageBreak/>
               <w:t> </w:t>
             </w:r>
           </w:p>
@@ -33383,11 +34195,7 @@
           </w:tcPr>
           <w:p>
             <w:r>
-              <w:t xml:space="preserve">Response Time log with file extension and  binary data for a particular page of an </w:t>
-            </w:r>
-            <w:r>
-              <w:lastRenderedPageBreak/>
-              <w:t>image/scan  should display.</w:t>
+              <w:t>Response Time log with file extension and  binary data for a particular page of an image/scan  should display.</w:t>
             </w:r>
           </w:p>
         </w:tc>
@@ -33403,7 +34211,6 @@
           </w:tcPr>
           <w:p>
             <w:r>
-              <w:lastRenderedPageBreak/>
               <w:t>Manual</w:t>
             </w:r>
           </w:p>
@@ -33737,7 +34544,6 @@
           </w:tcPr>
           <w:p>
             <w:r>
-              <w:lastRenderedPageBreak/>
               <w:t> </w:t>
             </w:r>
           </w:p>
@@ -34144,7 +34950,6 @@
         <w:rPr>
           <w:lang w:val="en-US"/>
         </w:rPr>
-        <w:lastRenderedPageBreak/>
         <w:t>Tdev = b1 * (Effort)</w:t>
       </w:r>
       <w:r>
@@ -34524,7 +35329,6 @@
         <w:rPr>
           <w:lang w:val="en-US"/>
         </w:rPr>
-        <w:lastRenderedPageBreak/>
         <w:tab/>
       </w:r>
       <w:r>
@@ -35062,12 +35866,12 @@
       <w:pPr>
         <w:pStyle w:val="Heading1"/>
       </w:pPr>
-      <w:bookmarkStart w:id="107" w:name="_GoBack"/>
-      <w:bookmarkStart w:id="108" w:name="_Toc351840269"/>
+      <w:bookmarkStart w:id="107" w:name="_Toc351840269"/>
+      <w:bookmarkStart w:id="108" w:name="_GoBack"/>
       <w:r>
         <w:t>Bibliography</w:t>
       </w:r>
-      <w:bookmarkEnd w:id="108"/>
+      <w:bookmarkEnd w:id="107"/>
     </w:p>
     <w:p>
       <w:pPr>
@@ -35091,7 +35895,7 @@
           <w:rStyle w:val="Hyperlink"/>
         </w:rPr>
       </w:pPr>
-      <w:hyperlink r:id="rId38" w:history="1">
+      <w:hyperlink r:id="rId45" w:history="1">
         <w:r>
           <w:rPr>
             <w:rStyle w:val="Hyperlink"/>
@@ -35140,7 +35944,7 @@
           <w:rStyle w:val="Hyperlink"/>
         </w:rPr>
       </w:pPr>
-      <w:hyperlink r:id="rId39" w:history="1">
+      <w:hyperlink r:id="rId46" w:history="1">
         <w:r>
           <w:rPr>
             <w:rStyle w:val="Hyperlink"/>
@@ -35189,7 +35993,7 @@
           <w:rStyle w:val="Hyperlink"/>
         </w:rPr>
       </w:pPr>
-      <w:hyperlink r:id="rId40" w:history="1">
+      <w:hyperlink r:id="rId47" w:history="1">
         <w:r>
           <w:rPr>
             <w:rStyle w:val="Hyperlink"/>
@@ -35213,7 +36017,7 @@
           <w:rStyle w:val="Hyperlink"/>
         </w:rPr>
       </w:pPr>
-      <w:hyperlink r:id="rId41" w:history="1">
+      <w:hyperlink r:id="rId48" w:history="1">
         <w:r>
           <w:rPr>
             <w:rStyle w:val="Hyperlink"/>
@@ -35237,7 +36041,7 @@
           <w:rStyle w:val="Hyperlink"/>
         </w:rPr>
       </w:pPr>
-      <w:hyperlink r:id="rId42" w:history="1">
+      <w:hyperlink r:id="rId49" w:history="1">
         <w:r>
           <w:rPr>
             <w:rStyle w:val="Hyperlink"/>
@@ -35261,7 +36065,7 @@
           <w:rStyle w:val="Hyperlink"/>
         </w:rPr>
       </w:pPr>
-      <w:hyperlink r:id="rId43" w:history="1">
+      <w:hyperlink r:id="rId50" w:history="1">
         <w:r>
           <w:rPr>
             <w:rStyle w:val="Hyperlink"/>
@@ -35310,7 +36114,7 @@
           <w:rStyle w:val="Hyperlink"/>
         </w:rPr>
       </w:pPr>
-      <w:hyperlink r:id="rId44" w:history="1">
+      <w:hyperlink r:id="rId51" w:history="1">
         <w:r>
           <w:rPr>
             <w:rStyle w:val="Hyperlink"/>
@@ -35337,7 +36141,7 @@
           <w:lang w:eastAsia="en-IN"/>
         </w:rPr>
       </w:pPr>
-      <w:hyperlink r:id="rId45" w:history="1">
+      <w:hyperlink r:id="rId52" w:history="1">
         <w:r>
           <w:rPr>
             <w:rStyle w:val="Hyperlink"/>
@@ -35389,7 +36193,7 @@
           <w:lang w:eastAsia="en-IN"/>
         </w:rPr>
       </w:pPr>
-      <w:hyperlink r:id="rId46" w:history="1">
+      <w:hyperlink r:id="rId53" w:history="1">
         <w:r>
           <w:rPr>
             <w:rStyle w:val="Hyperlink"/>
@@ -35441,7 +36245,7 @@
           <w:lang w:eastAsia="en-IN"/>
         </w:rPr>
       </w:pPr>
-      <w:hyperlink r:id="rId47" w:history="1">
+      <w:hyperlink r:id="rId54" w:history="1">
         <w:r>
           <w:rPr>
             <w:rStyle w:val="Hyperlink"/>
@@ -35493,7 +36297,7 @@
           <w:lang w:eastAsia="en-IN"/>
         </w:rPr>
       </w:pPr>
-      <w:hyperlink r:id="rId48" w:history="1">
+      <w:hyperlink r:id="rId55" w:history="1">
         <w:r>
           <w:rPr>
             <w:rStyle w:val="Hyperlink"/>
@@ -35520,7 +36324,7 @@
           <w:lang w:eastAsia="en-IN"/>
         </w:rPr>
       </w:pPr>
-      <w:hyperlink r:id="rId49" w:history="1">
+      <w:hyperlink r:id="rId56" w:history="1">
         <w:r>
           <w:rPr>
             <w:rStyle w:val="Hyperlink"/>
@@ -35572,7 +36376,7 @@
           <w:lang w:eastAsia="en-IN"/>
         </w:rPr>
       </w:pPr>
-      <w:hyperlink r:id="rId50" w:history="1">
+      <w:hyperlink r:id="rId57" w:history="1">
         <w:r>
           <w:rPr>
             <w:rStyle w:val="Hyperlink"/>
@@ -35599,7 +36403,7 @@
           <w:lang w:eastAsia="en-IN"/>
         </w:rPr>
       </w:pPr>
-      <w:hyperlink r:id="rId51" w:history="1">
+      <w:hyperlink r:id="rId58" w:history="1">
         <w:r>
           <w:rPr>
             <w:rStyle w:val="Hyperlink"/>
@@ -35626,7 +36430,7 @@
           <w:lang w:eastAsia="en-IN"/>
         </w:rPr>
       </w:pPr>
-      <w:hyperlink r:id="rId52" w:history="1">
+      <w:hyperlink r:id="rId59" w:history="1">
         <w:r>
           <w:rPr>
             <w:rStyle w:val="Hyperlink"/>
@@ -35703,7 +36507,7 @@
           <w:lang w:eastAsia="en-IN"/>
         </w:rPr>
       </w:pPr>
-      <w:hyperlink r:id="rId53" w:history="1">
+      <w:hyperlink r:id="rId60" w:history="1">
         <w:r>
           <w:rPr>
             <w:rStyle w:val="Hyperlink"/>
@@ -35730,7 +36534,7 @@
           <w:lang w:eastAsia="en-IN"/>
         </w:rPr>
       </w:pPr>
-      <w:hyperlink r:id="rId54" w:history="1">
+      <w:hyperlink r:id="rId61" w:history="1">
         <w:r>
           <w:rPr>
             <w:rStyle w:val="Hyperlink"/>
@@ -35782,7 +36586,7 @@
           <w:lang w:eastAsia="en-IN"/>
         </w:rPr>
       </w:pPr>
-      <w:hyperlink r:id="rId55" w:history="1">
+      <w:hyperlink r:id="rId62" w:history="1">
         <w:r>
           <w:rPr>
             <w:rStyle w:val="Hyperlink"/>
@@ -35809,7 +36613,7 @@
           <w:lang w:eastAsia="en-IN"/>
         </w:rPr>
       </w:pPr>
-      <w:hyperlink r:id="rId56" w:history="1">
+      <w:hyperlink r:id="rId63" w:history="1">
         <w:r>
           <w:rPr>
             <w:rStyle w:val="Hyperlink"/>
@@ -35861,7 +36665,7 @@
           <w:lang w:eastAsia="en-IN"/>
         </w:rPr>
       </w:pPr>
-      <w:hyperlink r:id="rId57" w:history="1">
+      <w:hyperlink r:id="rId64" w:history="1">
         <w:r>
           <w:rPr>
             <w:rStyle w:val="Hyperlink"/>
@@ -35888,7 +36692,7 @@
           <w:lang w:eastAsia="en-IN"/>
         </w:rPr>
       </w:pPr>
-      <w:hyperlink r:id="rId58" w:history="1">
+      <w:hyperlink r:id="rId65" w:history="1">
         <w:r>
           <w:rPr>
             <w:rStyle w:val="Hyperlink"/>
@@ -35940,7 +36744,7 @@
           <w:lang w:eastAsia="en-IN"/>
         </w:rPr>
       </w:pPr>
-      <w:hyperlink r:id="rId59" w:history="1">
+      <w:hyperlink r:id="rId66" w:history="1">
         <w:r>
           <w:rPr>
             <w:rStyle w:val="Hyperlink"/>
@@ -35967,7 +36771,7 @@
           <w:lang w:eastAsia="en-IN"/>
         </w:rPr>
       </w:pPr>
-      <w:hyperlink r:id="rId60" w:history="1">
+      <w:hyperlink r:id="rId67" w:history="1">
         <w:r>
           <w:rPr>
             <w:rStyle w:val="Hyperlink"/>
@@ -35994,7 +36798,7 @@
           <w:lang w:eastAsia="en-IN"/>
         </w:rPr>
       </w:pPr>
-      <w:hyperlink r:id="rId61" w:history="1">
+      <w:hyperlink r:id="rId68" w:history="1">
         <w:r>
           <w:rPr>
             <w:rStyle w:val="Hyperlink"/>
@@ -36021,7 +36825,7 @@
           <w:lang w:eastAsia="en-IN"/>
         </w:rPr>
       </w:pPr>
-      <w:hyperlink r:id="rId62" w:history="1">
+      <w:hyperlink r:id="rId69" w:history="1">
         <w:r>
           <w:rPr>
             <w:rStyle w:val="Hyperlink"/>
@@ -36048,7 +36852,7 @@
           <w:lang w:eastAsia="en-IN"/>
         </w:rPr>
       </w:pPr>
-      <w:hyperlink r:id="rId63" w:history="1">
+      <w:hyperlink r:id="rId70" w:history="1">
         <w:r>
           <w:rPr>
             <w:rStyle w:val="Hyperlink"/>
@@ -36075,7 +36879,7 @@
           <w:lang w:eastAsia="en-IN"/>
         </w:rPr>
       </w:pPr>
-      <w:hyperlink r:id="rId64" w:history="1">
+      <w:hyperlink r:id="rId71" w:history="1">
         <w:r>
           <w:rPr>
             <w:rStyle w:val="Hyperlink"/>
@@ -36102,7 +36906,7 @@
           <w:lang w:eastAsia="en-IN"/>
         </w:rPr>
       </w:pPr>
-      <w:hyperlink r:id="rId65" w:history="1">
+      <w:hyperlink r:id="rId72" w:history="1">
         <w:r>
           <w:rPr>
             <w:rStyle w:val="Hyperlink"/>
@@ -36202,7 +37006,7 @@
         </w:rPr>
       </w:pPr>
       <w:bookmarkStart w:id="111" w:name="_Toc351840272"/>
-      <w:bookmarkEnd w:id="107"/>
+      <w:bookmarkEnd w:id="108"/>
       <w:r>
         <w:t>Appendices</w:t>
       </w:r>
@@ -36297,7 +37101,7 @@
         </w:rPr>
         <w:t>Microsoft Visual Studio is a powerful IDE that ensures quality code throughout the entire application lifecycle, from design to deployment. Whether we are developing applications for SharePoint, the web, Windows, Windows Phone, and beyond, Visual Studio is the ultimate all-in-one solution. Visual Studio includes a </w:t>
       </w:r>
-      <w:hyperlink r:id="rId66" w:tooltip="Code editor" w:history="1">
+      <w:hyperlink r:id="rId73" w:tooltip="Code editor" w:history="1">
         <w:r>
           <w:rPr>
             <w:rFonts w:ascii="Arial" w:hAnsi="Arial" w:cs="Arial"/>
@@ -36315,7 +37119,7 @@
         </w:rPr>
         <w:t> supporting </w:t>
       </w:r>
-      <w:hyperlink r:id="rId67" w:history="1">
+      <w:hyperlink r:id="rId74" w:history="1">
         <w:r>
           <w:rPr>
             <w:rFonts w:ascii="Arial" w:hAnsi="Arial" w:cs="Arial"/>
@@ -36333,7 +37137,7 @@
         </w:rPr>
         <w:t> as well as </w:t>
       </w:r>
-      <w:hyperlink r:id="rId68" w:history="1">
+      <w:hyperlink r:id="rId75" w:history="1">
         <w:r>
           <w:rPr>
             <w:rFonts w:ascii="Arial" w:hAnsi="Arial" w:cs="Arial"/>
@@ -36351,7 +37155,7 @@
         </w:rPr>
         <w:t>. The integrated </w:t>
       </w:r>
-      <w:hyperlink r:id="rId69" w:tooltip="Microsoft Visual Studio Debugger" w:history="1">
+      <w:hyperlink r:id="rId76" w:tooltip="Microsoft Visual Studio Debugger" w:history="1">
         <w:r>
           <w:rPr>
             <w:rFonts w:ascii="Arial" w:hAnsi="Arial" w:cs="Arial"/>
@@ -36369,7 +37173,7 @@
         </w:rPr>
         <w:t> works both as a source-level debugger and a machine-level debugger. Other built-in tools include a forms designer for building </w:t>
       </w:r>
-      <w:hyperlink r:id="rId70" w:tooltip="GUI" w:history="1">
+      <w:hyperlink r:id="rId77" w:tooltip="GUI" w:history="1">
         <w:r>
           <w:rPr>
             <w:rFonts w:ascii="Arial" w:hAnsi="Arial" w:cs="Arial"/>
@@ -36387,7 +37191,7 @@
         </w:rPr>
         <w:t> applications, web designer, </w:t>
       </w:r>
-      <w:hyperlink r:id="rId71" w:tooltip="Class (computing)" w:history="1">
+      <w:hyperlink r:id="rId78" w:tooltip="Class (computing)" w:history="1">
         <w:r>
           <w:rPr>
             <w:rFonts w:ascii="Arial" w:hAnsi="Arial" w:cs="Arial"/>
@@ -36405,7 +37209,7 @@
         </w:rPr>
         <w:t xml:space="preserve"> designer, and </w:t>
       </w:r>
-      <w:hyperlink r:id="rId72" w:history="1">
+      <w:hyperlink r:id="rId79" w:history="1">
         <w:r>
           <w:rPr>
             <w:rFonts w:ascii="Arial" w:hAnsi="Arial" w:cs="Arial"/>
@@ -36421,18 +37225,9 @@
           <w:color w:val="222222"/>
           <w:lang w:eastAsia="en-IN"/>
         </w:rPr>
-        <w:t xml:space="preserve"> designer. It </w:t>
-      </w:r>
-      <w:r>
-        <w:rPr>
-          <w:rFonts w:ascii="Arial" w:hAnsi="Arial" w:cs="Arial"/>
-          <w:color w:val="222222"/>
-          <w:lang w:eastAsia="en-IN"/>
-        </w:rPr>
-        <w:lastRenderedPageBreak/>
-        <w:t xml:space="preserve">accepts plug-ins that enhance the functionality at almost every level—including adding support for </w:t>
-      </w:r>
-      <w:hyperlink r:id="rId73" w:tooltip="Source control" w:history="1">
+        <w:t xml:space="preserve"> designer. It accepts plug-ins that enhance the functionality at almost every level—including adding support for </w:t>
+      </w:r>
+      <w:hyperlink r:id="rId80" w:tooltip="Source control" w:history="1">
         <w:r>
           <w:rPr>
             <w:rFonts w:ascii="Arial" w:hAnsi="Arial" w:cs="Arial"/>
@@ -36450,7 +37245,7 @@
         </w:rPr>
         <w:t> systems (like </w:t>
       </w:r>
-      <w:hyperlink r:id="rId74" w:tooltip="Subversion (software)" w:history="1">
+      <w:hyperlink r:id="rId81" w:tooltip="Subversion (software)" w:history="1">
         <w:r>
           <w:rPr>
             <w:rFonts w:ascii="Arial" w:hAnsi="Arial" w:cs="Arial"/>
@@ -36468,7 +37263,7 @@
         </w:rPr>
         <w:t> and </w:t>
       </w:r>
-      <w:hyperlink r:id="rId75" w:tooltip="Visual SourceSafe" w:history="1">
+      <w:hyperlink r:id="rId82" w:tooltip="Visual SourceSafe" w:history="1">
         <w:r>
           <w:rPr>
             <w:rFonts w:ascii="Arial" w:hAnsi="Arial" w:cs="Arial"/>
@@ -36486,7 +37281,7 @@
         </w:rPr>
         <w:t>) and adding new toolsets like editors and visual designers for </w:t>
       </w:r>
-      <w:hyperlink r:id="rId76" w:tooltip="Domain-specific language" w:history="1">
+      <w:hyperlink r:id="rId83" w:tooltip="Domain-specific language" w:history="1">
         <w:r>
           <w:rPr>
             <w:rFonts w:ascii="Arial" w:hAnsi="Arial" w:cs="Arial"/>
@@ -36504,7 +37299,7 @@
         </w:rPr>
         <w:t> or toolsets for other aspects of the </w:t>
       </w:r>
-      <w:hyperlink r:id="rId77" w:tooltip="Software development lifecycle" w:history="1">
+      <w:hyperlink r:id="rId84" w:tooltip="Software development lifecycle" w:history="1">
         <w:r>
           <w:rPr>
             <w:rFonts w:ascii="Arial" w:hAnsi="Arial" w:cs="Arial"/>
@@ -36522,7 +37317,7 @@
         </w:rPr>
         <w:t> (like the </w:t>
       </w:r>
-      <w:hyperlink r:id="rId78" w:history="1">
+      <w:hyperlink r:id="rId85" w:history="1">
         <w:r>
           <w:rPr>
             <w:rFonts w:ascii="Arial" w:hAnsi="Arial" w:cs="Arial"/>
@@ -36789,7 +37584,6 @@
           <w:color w:val="444444"/>
           <w:lang w:eastAsia="en-IN"/>
         </w:rPr>
-        <w:lastRenderedPageBreak/>
         <w:t>Separation of designer code and logic</w:t>
       </w:r>
     </w:p>
@@ -37237,7 +38031,6 @@
           <w:color w:val="000000" w:themeColor="text1"/>
           <w:shd w:val="clear" w:color="auto" w:fill="FFFFFF"/>
         </w:rPr>
-        <w:lastRenderedPageBreak/>
         <w:t>MySQL Workbench is a visual database design tool that integrates SQL development,administration, database design, creation and maintenance into a single integrated development environment for the MySQL database system. It is the successor to DBDesigner 4 from fabFORCE.net, and replaces the previous package of software,MySQL GUI Tools Bundle.</w:t>
       </w:r>
     </w:p>
@@ -37297,7 +38090,7 @@
         </w:rPr>
         <w:t>C# is a type-safe, object-oriented language that is simple yet powerful, allowing programmers to build a breadth of applications. C# is a </w:t>
       </w:r>
-      <w:hyperlink r:id="rId79" w:tooltip="Multi-paradigm programming language" w:history="1">
+      <w:hyperlink r:id="rId86" w:tooltip="Multi-paradigm programming language" w:history="1">
         <w:r>
           <w:rPr>
             <w:rFonts w:ascii="Arial" w:hAnsi="Arial" w:cs="Arial"/>
@@ -37315,7 +38108,7 @@
         </w:rPr>
         <w:t> encompassing </w:t>
       </w:r>
-      <w:hyperlink r:id="rId80" w:tooltip="Imperative programming" w:history="1">
+      <w:hyperlink r:id="rId87" w:tooltip="Imperative programming" w:history="1">
         <w:r>
           <w:rPr>
             <w:rFonts w:ascii="Arial" w:hAnsi="Arial" w:cs="Arial"/>
@@ -37333,7 +38126,7 @@
         </w:rPr>
         <w:t>, </w:t>
       </w:r>
-      <w:hyperlink r:id="rId81" w:tooltip="Declarative programming" w:history="1">
+      <w:hyperlink r:id="rId88" w:tooltip="Declarative programming" w:history="1">
         <w:r>
           <w:rPr>
             <w:rFonts w:ascii="Arial" w:hAnsi="Arial" w:cs="Arial"/>
@@ -37351,7 +38144,7 @@
         </w:rPr>
         <w:t>, </w:t>
       </w:r>
-      <w:hyperlink r:id="rId82" w:tooltip="Functional programming" w:history="1">
+      <w:hyperlink r:id="rId89" w:tooltip="Functional programming" w:history="1">
         <w:r>
           <w:rPr>
             <w:rFonts w:ascii="Arial" w:hAnsi="Arial" w:cs="Arial"/>
@@ -37369,7 +38162,7 @@
         </w:rPr>
         <w:t>, </w:t>
       </w:r>
-      <w:hyperlink r:id="rId83" w:tooltip="Generic programming" w:history="1">
+      <w:hyperlink r:id="rId90" w:tooltip="Generic programming" w:history="1">
         <w:r>
           <w:rPr>
             <w:rFonts w:ascii="Arial" w:hAnsi="Arial" w:cs="Arial"/>
@@ -37387,7 +38180,7 @@
         </w:rPr>
         <w:t>, </w:t>
       </w:r>
-      <w:hyperlink r:id="rId84" w:tooltip="Object-oriented programming" w:history="1">
+      <w:hyperlink r:id="rId91" w:tooltip="Object-oriented programming" w:history="1">
         <w:r>
           <w:rPr>
             <w:rFonts w:ascii="Arial" w:hAnsi="Arial" w:cs="Arial"/>
@@ -37405,7 +38198,7 @@
         </w:rPr>
         <w:t>(</w:t>
       </w:r>
-      <w:hyperlink r:id="rId85" w:tooltip="Class (computer science)" w:history="1">
+      <w:hyperlink r:id="rId92" w:tooltip="Class (computer science)" w:history="1">
         <w:r>
           <w:rPr>
             <w:rFonts w:ascii="Arial" w:hAnsi="Arial" w:cs="Arial"/>
@@ -37423,7 +38216,7 @@
         </w:rPr>
         <w:t>), and </w:t>
       </w:r>
-      <w:hyperlink r:id="rId86" w:tooltip="Component-based software engineering" w:history="1">
+      <w:hyperlink r:id="rId93" w:tooltip="Component-based software engineering" w:history="1">
         <w:r>
           <w:rPr>
             <w:rFonts w:ascii="Arial" w:hAnsi="Arial" w:cs="Arial"/>
@@ -37441,7 +38234,7 @@
         </w:rPr>
         <w:t> programming disciplines. It was developed by </w:t>
       </w:r>
-      <w:hyperlink r:id="rId87" w:history="1">
+      <w:hyperlink r:id="rId94" w:history="1">
         <w:r>
           <w:rPr>
             <w:rFonts w:ascii="Arial" w:hAnsi="Arial" w:cs="Arial"/>
@@ -37459,7 +38252,7 @@
         </w:rPr>
         <w:t> within the </w:t>
       </w:r>
-      <w:hyperlink r:id="rId88" w:tooltip=".NET Framework" w:history="1">
+      <w:hyperlink r:id="rId95" w:tooltip=".NET Framework" w:history="1">
         <w:r>
           <w:rPr>
             <w:rFonts w:ascii="Arial" w:hAnsi="Arial" w:cs="Arial"/>
@@ -37477,7 +38270,7 @@
         </w:rPr>
         <w:t xml:space="preserve"> initiative and later approved as a standard by </w:t>
       </w:r>
-      <w:hyperlink r:id="rId89" w:tooltip="Ecma International" w:history="1">
+      <w:hyperlink r:id="rId96" w:tooltip="Ecma International" w:history="1">
         <w:r>
           <w:rPr>
             <w:rFonts w:ascii="Arial" w:hAnsi="Arial" w:cs="Arial"/>
@@ -37495,7 +38288,7 @@
         </w:rPr>
         <w:t> (ECMA-334) and </w:t>
       </w:r>
-      <w:hyperlink r:id="rId90" w:tooltip="International Organization for Standardization" w:history="1">
+      <w:hyperlink r:id="rId97" w:tooltip="International Organization for Standardization" w:history="1">
         <w:r>
           <w:rPr>
             <w:rFonts w:ascii="Arial" w:hAnsi="Arial" w:cs="Arial"/>
@@ -37513,7 +38306,7 @@
         </w:rPr>
         <w:t> (ISO/IEC 23270). C# is one of the programming languages designed for the </w:t>
       </w:r>
-      <w:hyperlink r:id="rId91" w:history="1">
+      <w:hyperlink r:id="rId98" w:history="1">
         <w:r>
           <w:rPr>
             <w:rFonts w:ascii="Arial" w:hAnsi="Arial" w:cs="Arial"/>
@@ -37636,14 +38429,7 @@
         <w:rPr>
           <w:rFonts w:eastAsia="Arial" w:cs="Calibri"/>
         </w:rPr>
-        <w:t xml:space="preserve">Dia is inspired by the commercial Windows program 'Visio', though more geared towards informal diagrams for casual use. It can be used to draw many different kinds of diagrams. It currently has special objects to help draw entity relationship diagrams, UML diagrams, flowcharts, network </w:t>
-      </w:r>
-      <w:r>
-        <w:rPr>
-          <w:rFonts w:eastAsia="Arial" w:cs="Calibri"/>
-        </w:rPr>
-        <w:lastRenderedPageBreak/>
-        <w:t>diagrams, and many other diagrams. It is also possible to add support for new shapes by writing simple XML files, using a subset of SVG to draw the shape.</w:t>
+        <w:t>Dia is inspired by the commercial Windows program 'Visio', though more geared towards informal diagrams for casual use. It can be used to draw many different kinds of diagrams. It currently has special objects to help draw entity relationship diagrams, UML diagrams, flowcharts, network diagrams, and many other diagrams. It is also possible to add support for new shapes by writing simple XML files, using a subset of SVG to draw the shape.</w:t>
       </w:r>
     </w:p>
     <w:p>
@@ -37956,14 +38742,7 @@
         <w:rPr>
           <w:rFonts w:eastAsia="Arial"/>
         </w:rPr>
-        <w:t xml:space="preserve">features a suite of basic applications developed with the Microsoft Windows API. It is designed to be somewhat similar to desktop versions of Windows, feature-wise and aesthetically. Additionally, third-party software development is available for Windows Mobile, and software applications can be purchased via the Windows Marketplace for Mobile.Windows Mobile 6.1 was announced April 1, 2008. It is a minor upgrade to the existing Windows Mobile 6 platform which brings with it various performance enhancements, a redesigned </w:t>
-      </w:r>
-      <w:r>
-        <w:rPr>
-          <w:rFonts w:eastAsia="Arial"/>
-        </w:rPr>
-        <w:lastRenderedPageBreak/>
-        <w:t>Home screen featuring horizontal tiles that expand on clicking to display more information, although this new home screen is featured only on Windows Mobile Standard edition. This feature was inexplicably left out o</w:t>
+        <w:t>features a suite of basic applications developed with the Microsoft Windows API. It is designed to be somewhat similar to desktop versions of Windows, feature-wise and aesthetically. Additionally, third-party software development is available for Windows Mobile, and software applications can be purchased via the Windows Marketplace for Mobile.Windows Mobile 6.1 was announced April 1, 2008. It is a minor upgrade to the existing Windows Mobile 6 platform which brings with it various performance enhancements, a redesigned Home screen featuring horizontal tiles that expand on clicking to display more information, although this new home screen is featured only on Windows Mobile Standard edition. This feature was inexplicably left out o</w:t>
       </w:r>
       <w:r>
         <w:rPr>
@@ -38056,7 +38835,7 @@
                     </pic:cNvPicPr>
                   </pic:nvPicPr>
                   <pic:blipFill>
-                    <a:blip r:embed="rId92" cstate="print"/>
+                    <a:blip r:embed="rId99" cstate="print"/>
                     <a:srcRect/>
                     <a:stretch>
                       <a:fillRect/>
@@ -38372,7 +39151,6 @@
       </w:pPr>
       <w:bookmarkStart w:id="144" w:name="_Toc351840287"/>
       <w:r>
-        <w:lastRenderedPageBreak/>
         <w:t>Sharing Diagrams</w:t>
       </w:r>
       <w:bookmarkEnd w:id="144"/>
@@ -38756,7 +39534,6 @@
         <w:pStyle w:val="Heading4"/>
       </w:pPr>
       <w:r>
-        <w:lastRenderedPageBreak/>
         <w:t>applications</w:t>
       </w:r>
     </w:p>
@@ -38830,7 +39607,7 @@
                     </pic:cNvPicPr>
                   </pic:nvPicPr>
                   <pic:blipFill>
-                    <a:blip r:embed="rId93"/>
+                    <a:blip r:embed="rId100"/>
                     <a:srcRect/>
                     <a:stretch>
                       <a:fillRect/>
@@ -38949,7 +39726,7 @@
       <w:bookmarkEnd w:id="152"/>
     </w:p>
     <w:sectPr>
-      <w:footerReference w:type="default" r:id="rId94"/>
+      <w:footerReference w:type="default" r:id="rId101"/>
       <w:pgSz w:w="11906" w:h="16838"/>
       <w:pgMar w:top="1440" w:right="1440" w:bottom="1440" w:left="1440" w:header="708" w:footer="708" w:gutter="0"/>
       <w:pgBorders w:offsetFrom="page">
@@ -39010,7 +39787,7 @@
             <w:noProof/>
           </w:rPr>
           <w:pict>
-            <v:group id="_x0000_s4109" style="position:absolute;margin-left:724pt;margin-top:0;width:1in;height:1in;z-index:251660288;mso-position-horizontal:right;mso-position-horizontal-relative:right-margin-area;mso-position-vertical:bottom;mso-position-vertical-relative:bottom-margin-area" coordorigin="10800,14400" coordsize="1440,1440" o:allowincell="f">
+            <v:group id="_x0000_s4109" style="position:absolute;margin-left:788pt;margin-top:0;width:1in;height:1in;z-index:251660288;mso-position-horizontal:right;mso-position-horizontal-relative:right-margin-area;mso-position-vertical:bottom;mso-position-vertical-relative:bottom-margin-area" coordorigin="10800,14400" coordsize="1440,1440" o:allowincell="f">
               <v:rect id="_x0000_s4110" style="position:absolute;left:10800;top:14400;width:1440;height:1440;mso-position-horizontal:right;mso-position-horizontal-relative:right-margin-area;mso-position-vertical:bottom;mso-position-vertical-relative:bottom-margin-area" o:allowincell="f" stroked="f">
                 <v:textbox>
                   <w:txbxContent>
@@ -39042,7 +39819,7 @@
                           <w:rPr>
                             <w:noProof/>
                           </w:rPr>
-                          <w:t>2</w:t>
+                          <w:t>1</w:t>
                         </w:r>
                       </w:fldSimple>
                     </w:p>
@@ -39107,21 +39884,21 @@
         <v:path o:extrusionok="f" gradientshapeok="t" o:connecttype="rect"/>
         <o:lock v:ext="edit" aspectratio="t"/>
       </v:shapetype>
-      <v:shape id="_x0000_i1029" type="#_x0000_t75" style="width:12pt;height:10.5pt" o:bullet="t">
+      <v:shape id="_x0000_i1038" type="#_x0000_t75" style="width:12pt;height:10.5pt" o:bullet="t">
         <v:imagedata r:id="rId1" o:title="bullet1"/>
       </v:shape>
     </w:pict>
   </w:numPicBullet>
   <w:numPicBullet w:numPicBulletId="1">
     <w:pict>
-      <v:shape id="_x0000_i1030" type="#_x0000_t75" style="width:12pt;height:10.5pt" o:bullet="t">
+      <v:shape id="_x0000_i1039" type="#_x0000_t75" style="width:12pt;height:10.5pt" o:bullet="t">
         <v:imagedata r:id="rId2" o:title="bullet2"/>
       </v:shape>
     </w:pict>
   </w:numPicBullet>
   <w:numPicBullet w:numPicBulletId="2">
     <w:pict>
-      <v:shape id="_x0000_i1031" type="#_x0000_t75" style="width:12pt;height:10.5pt" o:bullet="t">
+      <v:shape id="_x0000_i1040" type="#_x0000_t75" style="width:12pt;height:10.5pt" o:bullet="t">
         <v:imagedata r:id="rId3" o:title="bullet3"/>
       </v:shape>
     </w:pict>

--- a/report/All Mca final Doc/Anirban Mca Final REPORT.docx
+++ b/report/All Mca final Doc/Anirban Mca Final REPORT.docx
@@ -18584,6 +18584,55 @@
     </w:p>
     <w:p>
       <w:pPr>
+        <w:rPr>
+          <w:lang w:val="en-US"/>
+        </w:rPr>
+      </w:pPr>
+    </w:p>
+    <w:p>
+      <w:pPr>
+        <w:rPr>
+          <w:lang w:val="en-US"/>
+        </w:rPr>
+      </w:pPr>
+    </w:p>
+    <w:p>
+      <w:pPr>
+        <w:rPr>
+          <w:lang w:val="en-US"/>
+        </w:rPr>
+      </w:pPr>
+    </w:p>
+    <w:p>
+      <w:pPr>
+        <w:rPr>
+          <w:lang w:val="en-US"/>
+        </w:rPr>
+      </w:pPr>
+    </w:p>
+    <w:p>
+      <w:pPr>
+        <w:rPr>
+          <w:lang w:val="en-US"/>
+        </w:rPr>
+      </w:pPr>
+    </w:p>
+    <w:p>
+      <w:pPr>
+        <w:rPr>
+          <w:lang w:val="en-US"/>
+        </w:rPr>
+      </w:pPr>
+    </w:p>
+    <w:p>
+      <w:pPr>
+        <w:rPr>
+          <w:lang w:val="en-US"/>
+        </w:rPr>
+      </w:pPr>
+    </w:p>
+    <w:p>
+      <w:pPr>
         <w:pStyle w:val="Heading2"/>
       </w:pPr>
       <w:bookmarkStart w:id="64" w:name="_Toc351840227"/>
@@ -18628,11 +18677,12 @@
         <w:tc>
           <w:tcPr>
             <w:tcW w:w="1008" w:type="dxa"/>
+            <w:shd w:val="clear" w:color="auto" w:fill="C6D9F1" w:themeFill="text2" w:themeFillTint="33"/>
             <w:vAlign w:val="bottom"/>
           </w:tcPr>
           <w:p>
             <w:pPr>
-              <w:jc w:val="center"/>
+              <w:jc w:val="both"/>
               <w:rPr>
                 <w:rFonts w:ascii="Arial" w:eastAsia="Times New Roman" w:hAnsi="Arial" w:cs="Arial"/>
                 <w:i/>
@@ -18652,9 +18702,13 @@
         <w:tc>
           <w:tcPr>
             <w:tcW w:w="342" w:type="dxa"/>
-            <w:hideMark/>
-          </w:tcPr>
-          <w:p>
+            <w:shd w:val="clear" w:color="auto" w:fill="C6D9F1" w:themeFill="text2" w:themeFillTint="33"/>
+            <w:hideMark/>
+          </w:tcPr>
+          <w:p>
+            <w:pPr>
+              <w:jc w:val="both"/>
+            </w:pPr>
             <w:r>
               <w:t>Type</w:t>
             </w:r>
@@ -18663,9 +18717,13 @@
         <w:tc>
           <w:tcPr>
             <w:tcW w:w="1440" w:type="dxa"/>
-            <w:hideMark/>
-          </w:tcPr>
-          <w:p>
+            <w:shd w:val="clear" w:color="auto" w:fill="C6D9F1" w:themeFill="text2" w:themeFillTint="33"/>
+            <w:hideMark/>
+          </w:tcPr>
+          <w:p>
+            <w:pPr>
+              <w:jc w:val="both"/>
+            </w:pPr>
             <w:r>
               <w:t>Github ID</w:t>
             </w:r>
@@ -18674,9 +18732,13 @@
         <w:tc>
           <w:tcPr>
             <w:tcW w:w="1260" w:type="dxa"/>
-            <w:hideMark/>
-          </w:tcPr>
-          <w:p>
+            <w:shd w:val="clear" w:color="auto" w:fill="C6D9F1" w:themeFill="text2" w:themeFillTint="33"/>
+            <w:hideMark/>
+          </w:tcPr>
+          <w:p>
+            <w:pPr>
+              <w:jc w:val="both"/>
+            </w:pPr>
             <w:r>
               <w:t>Subject</w:t>
             </w:r>
@@ -18685,9 +18747,13 @@
         <w:tc>
           <w:tcPr>
             <w:tcW w:w="1350" w:type="dxa"/>
-            <w:hideMark/>
-          </w:tcPr>
-          <w:p>
+            <w:shd w:val="clear" w:color="auto" w:fill="C6D9F1" w:themeFill="text2" w:themeFillTint="33"/>
+            <w:hideMark/>
+          </w:tcPr>
+          <w:p>
+            <w:pPr>
+              <w:jc w:val="both"/>
+            </w:pPr>
             <w:r>
               <w:t>Test Name</w:t>
             </w:r>
@@ -18696,9 +18762,13 @@
         <w:tc>
           <w:tcPr>
             <w:tcW w:w="1170" w:type="dxa"/>
-            <w:hideMark/>
-          </w:tcPr>
-          <w:p>
+            <w:shd w:val="clear" w:color="auto" w:fill="C6D9F1" w:themeFill="text2" w:themeFillTint="33"/>
+            <w:hideMark/>
+          </w:tcPr>
+          <w:p>
+            <w:pPr>
+              <w:jc w:val="both"/>
+            </w:pPr>
             <w:r>
               <w:t>Test Description</w:t>
             </w:r>
@@ -18707,9 +18777,13 @@
         <w:tc>
           <w:tcPr>
             <w:tcW w:w="738" w:type="dxa"/>
-            <w:hideMark/>
-          </w:tcPr>
-          <w:p>
+            <w:shd w:val="clear" w:color="auto" w:fill="C6D9F1" w:themeFill="text2" w:themeFillTint="33"/>
+            <w:hideMark/>
+          </w:tcPr>
+          <w:p>
+            <w:pPr>
+              <w:jc w:val="both"/>
+            </w:pPr>
             <w:r>
               <w:t>Step Name</w:t>
             </w:r>
@@ -18718,9 +18792,13 @@
         <w:tc>
           <w:tcPr>
             <w:tcW w:w="1872" w:type="dxa"/>
-            <w:hideMark/>
-          </w:tcPr>
-          <w:p>
+            <w:shd w:val="clear" w:color="auto" w:fill="C6D9F1" w:themeFill="text2" w:themeFillTint="33"/>
+            <w:hideMark/>
+          </w:tcPr>
+          <w:p>
+            <w:pPr>
+              <w:jc w:val="both"/>
+            </w:pPr>
             <w:r>
               <w:t>Description</w:t>
             </w:r>
@@ -18729,9 +18807,13 @@
         <w:tc>
           <w:tcPr>
             <w:tcW w:w="1638" w:type="dxa"/>
-            <w:hideMark/>
-          </w:tcPr>
-          <w:p>
+            <w:shd w:val="clear" w:color="auto" w:fill="C6D9F1" w:themeFill="text2" w:themeFillTint="33"/>
+            <w:hideMark/>
+          </w:tcPr>
+          <w:p>
+            <w:pPr>
+              <w:jc w:val="both"/>
+            </w:pPr>
             <w:r>
               <w:t>Expected Result</w:t>
             </w:r>
@@ -33727,7 +33809,7 @@
             <w:tcBorders>
               <w:top w:val="nil"/>
               <w:left w:val="nil"/>
-              <w:bottom w:val="nil"/>
+              <w:bottom w:val="single" w:sz="8" w:space="0" w:color="auto"/>
               <w:right w:val="nil"/>
             </w:tcBorders>
             <w:shd w:val="clear" w:color="auto" w:fill="auto"/>
@@ -33753,7 +33835,7 @@
             <w:tcBorders>
               <w:top w:val="nil"/>
               <w:left w:val="nil"/>
-              <w:bottom w:val="nil"/>
+              <w:bottom w:val="single" w:sz="8" w:space="0" w:color="auto"/>
               <w:right w:val="nil"/>
             </w:tcBorders>
             <w:shd w:val="clear" w:color="auto" w:fill="auto"/>
@@ -33779,7 +33861,7 @@
             <w:tcBorders>
               <w:top w:val="nil"/>
               <w:left w:val="nil"/>
-              <w:bottom w:val="nil"/>
+              <w:bottom w:val="single" w:sz="8" w:space="0" w:color="auto"/>
               <w:right w:val="nil"/>
             </w:tcBorders>
             <w:shd w:val="clear" w:color="auto" w:fill="auto"/>
@@ -33814,7 +33896,7 @@
               <w:bottom w:val="single" w:sz="8" w:space="0" w:color="auto"/>
               <w:right w:val="single" w:sz="8" w:space="0" w:color="auto"/>
             </w:tcBorders>
-            <w:shd w:val="clear" w:color="000000" w:fill="A2C4C9"/>
+            <w:shd w:val="clear" w:color="000000" w:fill="C6D9F1" w:themeFill="text2" w:themeFillTint="33"/>
             <w:vAlign w:val="bottom"/>
             <w:hideMark/>
           </w:tcPr>
@@ -33847,7 +33929,7 @@
               <w:bottom w:val="single" w:sz="8" w:space="0" w:color="auto"/>
               <w:right w:val="single" w:sz="8" w:space="0" w:color="auto"/>
             </w:tcBorders>
-            <w:shd w:val="clear" w:color="000000" w:fill="A2C4C9"/>
+            <w:shd w:val="clear" w:color="000000" w:fill="C6D9F1" w:themeFill="text2" w:themeFillTint="33"/>
             <w:vAlign w:val="bottom"/>
             <w:hideMark/>
           </w:tcPr>
@@ -33880,7 +33962,7 @@
               <w:bottom w:val="single" w:sz="8" w:space="0" w:color="auto"/>
               <w:right w:val="single" w:sz="8" w:space="0" w:color="auto"/>
             </w:tcBorders>
-            <w:shd w:val="clear" w:color="000000" w:fill="A2C4C9"/>
+            <w:shd w:val="clear" w:color="000000" w:fill="C6D9F1" w:themeFill="text2" w:themeFillTint="33"/>
             <w:vAlign w:val="bottom"/>
             <w:hideMark/>
           </w:tcPr>
@@ -40389,14 +40471,7 @@
                 <w:rFonts w:ascii="Arial" w:eastAsia="Times New Roman" w:hAnsi="Arial" w:cs="Arial"/>
                 <w:color w:val="000000"/>
               </w:rPr>
-              <w:t>DNBSN</w:t>
-            </w:r>
-            <w:r>
-              <w:rPr>
-                <w:rFonts w:ascii="Arial" w:eastAsia="Times New Roman" w:hAnsi="Arial" w:cs="Arial"/>
-                <w:color w:val="000000"/>
-              </w:rPr>
-              <w:t>-0</w:t>
+              <w:t>DNBSN-0</w:t>
             </w:r>
             <w:r>
               <w:rPr>
@@ -48883,7 +48958,7 @@
             <w:noProof/>
           </w:rPr>
           <w:pict>
-            <v:group id="_x0000_s4109" style="position:absolute;margin-left:820pt;margin-top:0;width:1in;height:1in;z-index:251660288;mso-position-horizontal:right;mso-position-horizontal-relative:right-margin-area;mso-position-vertical:bottom;mso-position-vertical-relative:bottom-margin-area" coordorigin="10800,14400" coordsize="1440,1440" o:allowincell="f">
+            <v:group id="_x0000_s4109" style="position:absolute;margin-left:852pt;margin-top:0;width:1in;height:1in;z-index:251660288;mso-position-horizontal:right;mso-position-horizontal-relative:right-margin-area;mso-position-vertical:bottom;mso-position-vertical-relative:bottom-margin-area" coordorigin="10800,14400" coordsize="1440,1440" o:allowincell="f">
               <v:rect id="_x0000_s4110" style="position:absolute;left:10800;top:14400;width:1440;height:1440;mso-position-horizontal:right;mso-position-horizontal-relative:right-margin-area;mso-position-vertical:bottom;mso-position-vertical-relative:bottom-margin-area" o:allowincell="f" stroked="f">
                 <v:textbox>
                   <w:txbxContent>
@@ -48980,21 +49055,21 @@
         <v:path o:extrusionok="f" gradientshapeok="t" o:connecttype="rect"/>
         <o:lock v:ext="edit" aspectratio="t"/>
       </v:shapetype>
-      <v:shape id="_x0000_i1086" type="#_x0000_t75" style="width:12.25pt;height:10.2pt" o:bullet="t">
+      <v:shape id="_x0000_i1041" type="#_x0000_t75" style="width:12.25pt;height:10.2pt" o:bullet="t">
         <v:imagedata r:id="rId1" o:title="bullet1"/>
       </v:shape>
     </w:pict>
   </w:numPicBullet>
   <w:numPicBullet w:numPicBulletId="1">
     <w:pict>
-      <v:shape id="_x0000_i1087" type="#_x0000_t75" style="width:12.25pt;height:10.2pt" o:bullet="t">
+      <v:shape id="_x0000_i1042" type="#_x0000_t75" style="width:12.25pt;height:10.2pt" o:bullet="t">
         <v:imagedata r:id="rId2" o:title="bullet2"/>
       </v:shape>
     </w:pict>
   </w:numPicBullet>
   <w:numPicBullet w:numPicBulletId="2">
     <w:pict>
-      <v:shape id="_x0000_i1088" type="#_x0000_t75" style="width:12.25pt;height:10.2pt" o:bullet="t">
+      <v:shape id="_x0000_i1043" type="#_x0000_t75" style="width:12.25pt;height:10.2pt" o:bullet="t">
         <v:imagedata r:id="rId3" o:title="bullet3"/>
       </v:shape>
     </w:pict>

--- a/report/All Mca final Doc/Anirban Mca Final REPORT.docx
+++ b/report/All Mca final Doc/Anirban Mca Final REPORT.docx
@@ -111,43 +111,26 @@
     </w:p>
     <w:p>
       <w:pPr>
-        <w:pStyle w:val="NoSpacing"/>
-        <w:outlineLvl w:val="0"/>
-        <w:rPr>
-          <w:rFonts w:ascii="Cambria" w:hAnsi="Cambria"/>
+        <w:pStyle w:val="Title"/>
+        <w:rPr>
+          <w:rFonts w:ascii="Ubuntu Mono" w:hAnsi="Ubuntu Mono"/>
           <w:b/>
-          <w:sz w:val="36"/>
-          <w:szCs w:val="36"/>
           <w:lang w:val="en-GB"/>
         </w:rPr>
       </w:pPr>
       <w:bookmarkStart w:id="0" w:name="_Toc351840184"/>
       <w:r>
         <w:rPr>
-          <w:rFonts w:ascii="Cambria" w:hAnsi="Cambria"/>
+          <w:rFonts w:ascii="Ubuntu Mono" w:hAnsi="Ubuntu Mono"/>
           <w:b/>
-          <w:sz w:val="36"/>
-          <w:szCs w:val="36"/>
           <w:lang w:val="en-GB"/>
         </w:rPr>
-        <w:t>M</w:t>
-      </w:r>
-      <w:r>
-        <w:rPr>
-          <w:rFonts w:ascii="Cambria" w:hAnsi="Cambria"/>
+        <w:t>MCA 6</w:t>
+      </w:r>
+      <w:r>
+        <w:rPr>
+          <w:rFonts w:ascii="Ubuntu Mono" w:hAnsi="Ubuntu Mono"/>
           <w:b/>
-          <w:sz w:val="36"/>
-          <w:szCs w:val="36"/>
-          <w:lang w:val="en-GB"/>
-        </w:rPr>
-        <w:t>CA 6</w:t>
-      </w:r>
-      <w:r>
-        <w:rPr>
-          <w:rFonts w:ascii="Cambria" w:hAnsi="Cambria"/>
-          <w:b/>
-          <w:sz w:val="36"/>
-          <w:szCs w:val="36"/>
           <w:vertAlign w:val="superscript"/>
           <w:lang w:val="en-GB"/>
         </w:rPr>
@@ -155,10 +138,8 @@
       </w:r>
       <w:r>
         <w:rPr>
-          <w:rFonts w:ascii="Cambria" w:hAnsi="Cambria"/>
+          <w:rFonts w:ascii="Ubuntu Mono" w:hAnsi="Ubuntu Mono"/>
           <w:b/>
-          <w:sz w:val="36"/>
-          <w:szCs w:val="36"/>
           <w:lang w:val="en-GB"/>
         </w:rPr>
         <w:t xml:space="preserve"> Semester</w:t>
@@ -167,63 +148,46 @@
     </w:p>
     <w:p>
       <w:pPr>
-        <w:pStyle w:val="NoSpacing"/>
-        <w:outlineLvl w:val="0"/>
-        <w:rPr>
-          <w:rFonts w:ascii="Cambria" w:hAnsi="Cambria"/>
+        <w:pStyle w:val="Subtitle"/>
+        <w:rPr>
+          <w:rFonts w:ascii="Ubuntu Mono" w:hAnsi="Ubuntu Mono"/>
           <w:b/>
-          <w:sz w:val="36"/>
-          <w:szCs w:val="36"/>
+          <w:i w:val="0"/>
+          <w:sz w:val="32"/>
+          <w:szCs w:val="32"/>
           <w:lang w:val="en-GB"/>
         </w:rPr>
       </w:pPr>
       <w:bookmarkStart w:id="1" w:name="_Toc351840185"/>
       <w:r>
         <w:rPr>
-          <w:rFonts w:ascii="Cambria" w:hAnsi="Cambria"/>
+          <w:rFonts w:ascii="Ubuntu Mono" w:hAnsi="Ubuntu Mono"/>
           <w:b/>
-          <w:sz w:val="36"/>
-          <w:szCs w:val="36"/>
+          <w:i w:val="0"/>
+          <w:sz w:val="32"/>
+          <w:szCs w:val="32"/>
           <w:lang w:val="en-GB"/>
         </w:rPr>
-        <w:t>MCSP-0</w:t>
-      </w:r>
-      <w:r>
-        <w:rPr>
-          <w:rFonts w:ascii="Cambria" w:hAnsi="Cambria"/>
+        <w:t>MCSP-060(</w:t>
+      </w:r>
+      <w:r>
+        <w:rPr>
+          <w:rFonts w:ascii="Ubuntu Mono" w:hAnsi="Ubuntu Mono"/>
           <w:b/>
-          <w:sz w:val="36"/>
-          <w:szCs w:val="36"/>
+          <w:i w:val="0"/>
+          <w:sz w:val="32"/>
+          <w:szCs w:val="32"/>
           <w:lang w:val="en-GB"/>
         </w:rPr>
-        <w:t>6</w:t>
-      </w:r>
-      <w:r>
-        <w:rPr>
-          <w:rFonts w:ascii="Cambria" w:hAnsi="Cambria"/>
+        <w:t>Project Report</w:t>
+      </w:r>
+      <w:r>
+        <w:rPr>
+          <w:rFonts w:ascii="Ubuntu Mono" w:hAnsi="Ubuntu Mono"/>
           <w:b/>
-          <w:sz w:val="36"/>
-          <w:szCs w:val="36"/>
-          <w:lang w:val="en-GB"/>
-        </w:rPr>
-        <w:t>0(</w:t>
-      </w:r>
-      <w:r>
-        <w:rPr>
-          <w:rFonts w:ascii="Cambria" w:hAnsi="Cambria"/>
-          <w:b/>
-          <w:sz w:val="36"/>
-          <w:szCs w:val="36"/>
-          <w:lang w:val="en-GB"/>
-        </w:rPr>
-        <w:t>Project Report</w:t>
-      </w:r>
-      <w:r>
-        <w:rPr>
-          <w:rFonts w:ascii="Cambria" w:hAnsi="Cambria"/>
-          <w:b/>
-          <w:sz w:val="36"/>
-          <w:szCs w:val="36"/>
+          <w:i w:val="0"/>
+          <w:sz w:val="32"/>
+          <w:szCs w:val="32"/>
           <w:lang w:val="en-GB"/>
         </w:rPr>
         <w:t>)</w:t>
@@ -253,40 +217,43 @@
     </w:p>
     <w:p>
       <w:pPr>
-        <w:pStyle w:val="NoSpacing"/>
-        <w:outlineLvl w:val="0"/>
-        <w:rPr>
+        <w:pStyle w:val="Subtitle"/>
+        <w:rPr>
+          <w:rStyle w:val="SubtleEmphasis"/>
+          <w:rFonts w:ascii="Ubuntu Mono" w:eastAsiaTheme="majorEastAsia" w:hAnsi="Ubuntu Mono"/>
           <w:b/>
-          <w:bCs/>
-          <w:sz w:val="24"/>
-          <w:szCs w:val="24"/>
+          <w:sz w:val="28"/>
+          <w:szCs w:val="28"/>
         </w:rPr>
       </w:pPr>
       <w:bookmarkStart w:id="2" w:name="_Toc351840186"/>
       <w:r>
         <w:rPr>
+          <w:rStyle w:val="SubtleEmphasis"/>
+          <w:rFonts w:ascii="Ubuntu Mono" w:eastAsiaTheme="majorEastAsia" w:hAnsi="Ubuntu Mono"/>
           <w:b/>
-          <w:bCs/>
-          <w:sz w:val="24"/>
-          <w:szCs w:val="24"/>
+          <w:sz w:val="28"/>
+          <w:szCs w:val="28"/>
         </w:rPr>
         <w:t>Anirban</w:t>
       </w:r>
       <w:r>
         <w:rPr>
+          <w:rStyle w:val="SubtleEmphasis"/>
+          <w:rFonts w:ascii="Ubuntu Mono" w:eastAsiaTheme="majorEastAsia" w:hAnsi="Ubuntu Mono"/>
           <w:b/>
-          <w:bCs/>
-          <w:sz w:val="24"/>
-          <w:szCs w:val="24"/>
+          <w:sz w:val="28"/>
+          <w:szCs w:val="28"/>
         </w:rPr>
         <w:t xml:space="preserve"> </w:t>
       </w:r>
       <w:r>
         <w:rPr>
+          <w:rStyle w:val="SubtleEmphasis"/>
+          <w:rFonts w:ascii="Ubuntu Mono" w:eastAsiaTheme="majorEastAsia" w:hAnsi="Ubuntu Mono"/>
           <w:b/>
-          <w:bCs/>
-          <w:sz w:val="24"/>
-          <w:szCs w:val="24"/>
+          <w:sz w:val="28"/>
+          <w:szCs w:val="28"/>
         </w:rPr>
         <w:t>Nandy</w:t>
       </w:r>
@@ -294,28 +261,33 @@
     </w:p>
     <w:p>
       <w:pPr>
-        <w:pStyle w:val="NoSpacing"/>
-        <w:outlineLvl w:val="0"/>
-        <w:rPr>
+        <w:pStyle w:val="Subtitle"/>
+        <w:rPr>
+          <w:rStyle w:val="SubtleEmphasis"/>
+          <w:rFonts w:ascii="Ubuntu Mono" w:eastAsiaTheme="majorEastAsia" w:hAnsi="Ubuntu Mono"/>
           <w:b/>
-          <w:sz w:val="24"/>
-          <w:szCs w:val="24"/>
+          <w:sz w:val="28"/>
+          <w:szCs w:val="28"/>
         </w:rPr>
       </w:pPr>
       <w:bookmarkStart w:id="3" w:name="_Toc351840187"/>
       <w:r>
         <w:rPr>
+          <w:rStyle w:val="SubtleEmphasis"/>
+          <w:rFonts w:ascii="Ubuntu Mono" w:eastAsiaTheme="majorEastAsia" w:hAnsi="Ubuntu Mono"/>
           <w:b/>
-          <w:sz w:val="24"/>
-          <w:szCs w:val="24"/>
+          <w:sz w:val="28"/>
+          <w:szCs w:val="28"/>
         </w:rPr>
         <w:t xml:space="preserve">Enrollment Number : </w:t>
       </w:r>
       <w:r>
         <w:rPr>
+          <w:rStyle w:val="SubtleEmphasis"/>
+          <w:rFonts w:ascii="Ubuntu Mono" w:eastAsiaTheme="majorEastAsia" w:hAnsi="Ubuntu Mono"/>
           <w:b/>
-          <w:sz w:val="24"/>
-          <w:szCs w:val="24"/>
+          <w:sz w:val="28"/>
+          <w:szCs w:val="28"/>
         </w:rPr>
         <w:t>105057536</w:t>
       </w:r>
@@ -323,7 +295,7 @@
     </w:p>
     <w:p>
       <w:pPr>
-        <w:jc w:val="both"/>
+        <w:pStyle w:val="Subtitle"/>
       </w:pPr>
     </w:p>
     <w:p>
@@ -548,7 +520,6 @@
         <w:rPr>
           <w:rFonts w:eastAsia="Arial"/>
         </w:rPr>
-        <w:lastRenderedPageBreak/>
         <w:t>Index</w:t>
       </w:r>
       <w:bookmarkEnd w:id="4"/>
@@ -8963,7 +8934,14 @@
         <w:rPr>
           <w:lang w:eastAsia="ar-SA"/>
         </w:rPr>
-        <w:t>Daily notebook &amp; Social Networking Updater will provide a way to organize our daily notes and status updates for social networking sites. It will allow users to add notes and update it to most popular social networking sites. User can add notes anytime and mark it for update, and then whenever user comes online the pending updates will be uploaded to the destination sites. Users will be able to download the RSS feed of the websites and the Daily notebook &amp; Social Networking Updater will automatically download the feeds and make it available for offline view also. The overview of this software is displayed below in the diagram.</w:t>
+        <w:t xml:space="preserve">Daily notebook &amp; Social Networking Updater will provide a way to organize our daily notes and status updates for social networking sites. It will allow users to add notes and update it to most popular social networking sites. User can add notes anytime and mark it for update, and then whenever user comes online the pending updates will be uploaded to the destination sites. Users will be able to download the RSS feed of the websites and the Daily notebook &amp; Social Networking </w:t>
+      </w:r>
+      <w:r>
+        <w:rPr>
+          <w:lang w:eastAsia="ar-SA"/>
+        </w:rPr>
+        <w:lastRenderedPageBreak/>
+        <w:t>Updater will automatically download the feeds and make it available for offline view also. The overview of this software is displayed below in the diagram.</w:t>
       </w:r>
     </w:p>
     <w:p>
@@ -9672,7 +9650,11 @@
         <w:t>I spoke w</w:t>
       </w:r>
       <w:r>
-        <w:t>ith many of my friends who use social networking sites regularly and most of them face similar kind of problem. I thought a desktop cum web application could be developed to minimize theses shortcomings of social networking sites. I then started gathering opinion of my friends and seniors among whom some are IT</w:t>
+        <w:t xml:space="preserve">ith many of my friends who use social networking sites regularly and most of them face similar kind of problem. I thought a desktop cum web application could be developed to minimize theses shortcomings of social networking sites. I then started gathering opinion of </w:t>
+      </w:r>
+      <w:r>
+        <w:lastRenderedPageBreak/>
+        <w:t>my friends and seniors among whom some are IT</w:t>
       </w:r>
       <w:r>
         <w:t xml:space="preserve"> professionals. I gathered all the important points including my own opinion and decided to develop Daily Notebook.</w:t>
@@ -9830,6 +9812,7 @@
           <w:noProof/>
           <w:lang w:val="en-US"/>
         </w:rPr>
+        <w:lastRenderedPageBreak/>
         <w:drawing>
           <wp:inline distT="0" distB="0" distL="0" distR="0">
             <wp:extent cx="6440805" cy="3832225"/>
@@ -9898,6 +9881,7 @@
           <w:noProof/>
           <w:lang w:val="en-US"/>
         </w:rPr>
+        <w:lastRenderedPageBreak/>
         <w:drawing>
           <wp:inline distT="0" distB="0" distL="0" distR="0">
             <wp:extent cx="6567805" cy="7847965"/>
@@ -9976,6 +9960,7 @@
       <w:bookmarkStart w:id="20" w:name="_Toc344699036"/>
       <w:bookmarkStart w:id="21" w:name="_Toc351840201"/>
       <w:r>
+        <w:lastRenderedPageBreak/>
         <w:t>Functional</w:t>
       </w:r>
       <w:r>
@@ -10884,6 +10869,7 @@
           <w:color w:val="222222"/>
           <w:lang w:eastAsia="en-IN"/>
         </w:rPr>
+        <w:lastRenderedPageBreak/>
         <w:t xml:space="preserve">The </w:t>
       </w:r>
       <w:r>
@@ -11877,6 +11863,7 @@
           <w:color w:val="222222"/>
           <w:lang w:eastAsia="en-IN"/>
         </w:rPr>
+        <w:lastRenderedPageBreak/>
         <w:t>Introduction:</w:t>
       </w:r>
     </w:p>
@@ -12940,6 +12927,7 @@
           <w:szCs w:val="24"/>
           <w:lang w:eastAsia="en-IN"/>
         </w:rPr>
+        <w:lastRenderedPageBreak/>
         <w:t xml:space="preserve">In terms of </w:t>
       </w:r>
       <w:r>
@@ -13772,6 +13760,7 @@
           <w:szCs w:val="36"/>
           <w:u w:val="single"/>
         </w:rPr>
+        <w:lastRenderedPageBreak/>
         <w:t xml:space="preserve">Interaction Event </w:t>
       </w:r>
     </w:p>
@@ -14648,6 +14637,7 @@
           <w:szCs w:val="36"/>
           <w:u w:val="single"/>
         </w:rPr>
+        <w:lastRenderedPageBreak/>
         <w:t>Share Event in Social Site</w:t>
       </w:r>
     </w:p>
@@ -15821,6 +15811,7 @@
           <w:noProof/>
           <w:lang w:val="en-US"/>
         </w:rPr>
+        <w:lastRenderedPageBreak/>
         <w:drawing>
           <wp:inline distT="0" distB="0" distL="0" distR="0">
             <wp:extent cx="6448425" cy="7686675"/>
@@ -15905,6 +15896,7 @@
           <w:noProof/>
           <w:lang w:val="en-US"/>
         </w:rPr>
+        <w:lastRenderedPageBreak/>
         <w:drawing>
           <wp:inline distT="0" distB="0" distL="0" distR="0">
             <wp:extent cx="5731510" cy="7734308"/>
@@ -15992,6 +15984,7 @@
           <w:noProof/>
           <w:lang w:val="en-US"/>
         </w:rPr>
+        <w:lastRenderedPageBreak/>
         <w:drawing>
           <wp:inline distT="0" distB="0" distL="0" distR="0">
             <wp:extent cx="5731510" cy="4932680"/>
@@ -16039,6 +16032,7 @@
           <w:szCs w:val="20"/>
           <w:lang w:val="en-US"/>
         </w:rPr>
+        <w:lastRenderedPageBreak/>
         <w:drawing>
           <wp:inline distT="0" distB="0" distL="0" distR="0">
             <wp:extent cx="5731510" cy="4502785"/>
@@ -16293,6 +16287,7 @@
     </w:p>
     <w:p>
       <w:r>
+        <w:lastRenderedPageBreak/>
         <w:t xml:space="preserve">This place gets input from the </w:t>
       </w:r>
       <w:r>
@@ -16616,6 +16611,7 @@
         <w:rPr>
           <w:rFonts w:eastAsia="Arial"/>
         </w:rPr>
+        <w:lastRenderedPageBreak/>
         <w:t>Screenshots of table structures:</w:t>
       </w:r>
     </w:p>
@@ -16952,6 +16948,7 @@
         <w:rPr>
           <w:rFonts w:eastAsia="Arial"/>
         </w:rPr>
+        <w:lastRenderedPageBreak/>
         <w:t>Table: tasks</w:t>
       </w:r>
     </w:p>
@@ -17444,6 +17441,7 @@
           <w:noProof/>
           <w:lang w:val="en-US"/>
         </w:rPr>
+        <w:lastRenderedPageBreak/>
         <w:drawing>
           <wp:inline distT="0" distB="0" distL="0" distR="0">
             <wp:extent cx="5731510" cy="3000375"/>
@@ -17589,6 +17587,7 @@
           <w:noProof/>
           <w:lang w:val="en-US"/>
         </w:rPr>
+        <w:lastRenderedPageBreak/>
         <w:drawing>
           <wp:inline distT="0" distB="0" distL="0" distR="0">
             <wp:extent cx="5731510" cy="2973070"/>
@@ -17737,6 +17736,7 @@
           <w:noProof/>
           <w:lang w:val="en-US"/>
         </w:rPr>
+        <w:lastRenderedPageBreak/>
         <w:drawing>
           <wp:inline distT="0" distB="0" distL="0" distR="0">
             <wp:extent cx="5731510" cy="2981960"/>
@@ -17874,6 +17874,7 @@
           <w:noProof/>
           <w:lang w:val="en-US"/>
         </w:rPr>
+        <w:lastRenderedPageBreak/>
         <w:drawing>
           <wp:inline distT="0" distB="0" distL="0" distR="0">
             <wp:extent cx="5731510" cy="2991485"/>
@@ -18010,6 +18011,7 @@
           <w:noProof/>
           <w:lang w:val="en-US"/>
         </w:rPr>
+        <w:lastRenderedPageBreak/>
         <w:drawing>
           <wp:inline distT="0" distB="0" distL="0" distR="0">
             <wp:extent cx="5731510" cy="2977515"/>
@@ -18140,6 +18142,7 @@
           <w:noProof/>
           <w:lang w:val="en-US"/>
         </w:rPr>
+        <w:lastRenderedPageBreak/>
         <w:drawing>
           <wp:inline distT="0" distB="0" distL="0" distR="0">
             <wp:extent cx="5731510" cy="3004820"/>
@@ -18352,6 +18355,7 @@
           <w:noProof/>
           <w:lang w:val="en-US"/>
         </w:rPr>
+        <w:lastRenderedPageBreak/>
         <w:drawing>
           <wp:inline distT="0" distB="0" distL="0" distR="0">
             <wp:extent cx="5731510" cy="2978150"/>
@@ -18476,6 +18480,7 @@
           <w:noProof/>
           <w:lang w:val="en-US"/>
         </w:rPr>
+        <w:lastRenderedPageBreak/>
         <w:drawing>
           <wp:inline distT="0" distB="0" distL="0" distR="0">
             <wp:extent cx="5731510" cy="2991485"/>
@@ -19504,6 +19509,7 @@
                 <w:rFonts w:ascii="Arial" w:eastAsia="Times New Roman" w:hAnsi="Arial" w:cs="Arial"/>
                 <w:color w:val="000000"/>
               </w:rPr>
+              <w:lastRenderedPageBreak/>
               <w:t>DNBSN</w:t>
             </w:r>
             <w:r>
@@ -20397,6 +20403,7 @@
                 <w:rFonts w:ascii="Arial" w:eastAsia="Times New Roman" w:hAnsi="Arial" w:cs="Arial"/>
                 <w:color w:val="000000"/>
               </w:rPr>
+              <w:lastRenderedPageBreak/>
               <w:t>DNBSN</w:t>
             </w:r>
             <w:r>
@@ -21135,6 +21142,7 @@
                 <w:rFonts w:ascii="Arial" w:eastAsia="Times New Roman" w:hAnsi="Arial" w:cs="Arial"/>
                 <w:color w:val="000000"/>
               </w:rPr>
+              <w:lastRenderedPageBreak/>
               <w:t>DNBSN</w:t>
             </w:r>
             <w:r>
@@ -22072,6 +22080,7 @@
                 <w:rFonts w:ascii="Arial" w:eastAsia="Times New Roman" w:hAnsi="Arial" w:cs="Arial"/>
                 <w:color w:val="000000"/>
               </w:rPr>
+              <w:lastRenderedPageBreak/>
               <w:t>DNBSN</w:t>
             </w:r>
             <w:r>
@@ -23066,6 +23075,7 @@
                 <w:rFonts w:ascii="Arial" w:eastAsia="Times New Roman" w:hAnsi="Arial" w:cs="Arial"/>
                 <w:color w:val="000000"/>
               </w:rPr>
+              <w:lastRenderedPageBreak/>
               <w:t>DNBSN</w:t>
             </w:r>
             <w:r>
@@ -23985,6 +23995,7 @@
                 <w:rFonts w:ascii="Arial" w:eastAsia="Times New Roman" w:hAnsi="Arial" w:cs="Arial"/>
                 <w:color w:val="000000"/>
               </w:rPr>
+              <w:lastRenderedPageBreak/>
               <w:t>DNBSN</w:t>
             </w:r>
             <w:r>
@@ -24755,6 +24766,7 @@
                 <w:rFonts w:ascii="Arial" w:eastAsia="Times New Roman" w:hAnsi="Arial" w:cs="Arial"/>
                 <w:color w:val="000000"/>
               </w:rPr>
+              <w:lastRenderedPageBreak/>
               <w:t>DNBSN</w:t>
             </w:r>
             <w:r>
@@ -25483,6 +25495,7 @@
                 <w:rFonts w:ascii="Arial" w:eastAsia="Times New Roman" w:hAnsi="Arial" w:cs="Arial"/>
                 <w:color w:val="000000"/>
               </w:rPr>
+              <w:lastRenderedPageBreak/>
               <w:t>DNBSN</w:t>
             </w:r>
             <w:r>
@@ -26413,7 +26426,11 @@
               <w:t xml:space="preserve">The purpose of this test is to verify that the </w:t>
             </w:r>
             <w:r>
-              <w:t>Search option is working.</w:t>
+              <w:t xml:space="preserve">Search </w:t>
+            </w:r>
+            <w:r>
+              <w:lastRenderedPageBreak/>
+              <w:t>option is working.</w:t>
             </w:r>
           </w:p>
         </w:tc>
@@ -26424,6 +26441,7 @@
           </w:tcPr>
           <w:p>
             <w:r>
+              <w:lastRenderedPageBreak/>
               <w:t xml:space="preserve">Step1 </w:t>
             </w:r>
           </w:p>
@@ -26465,6 +26483,7 @@
                 <w:rFonts w:ascii="Arial" w:eastAsia="Times New Roman" w:hAnsi="Arial" w:cs="Arial"/>
                 <w:color w:val="000000"/>
               </w:rPr>
+              <w:lastRenderedPageBreak/>
               <w:t>DNBSN</w:t>
             </w:r>
             <w:r>
@@ -26950,6 +26969,7 @@
           </w:tcPr>
           <w:p>
             <w:r>
+              <w:lastRenderedPageBreak/>
               <w:t> </w:t>
             </w:r>
           </w:p>
@@ -27386,7 +27406,11 @@
           </w:tcPr>
           <w:p>
             <w:r>
-              <w:t>The purpose of this test is to verify that the drawers of INOW should be displayed in Rest Console by IS</w:t>
+              <w:t xml:space="preserve">The purpose of this test is to verify that the drawers of INOW should be displayed in </w:t>
+            </w:r>
+            <w:r>
+              <w:lastRenderedPageBreak/>
+              <w:t>Rest Console by IS</w:t>
             </w:r>
           </w:p>
         </w:tc>
@@ -27397,6 +27421,7 @@
           </w:tcPr>
           <w:p>
             <w:r>
+              <w:lastRenderedPageBreak/>
               <w:t xml:space="preserve">Step1 </w:t>
             </w:r>
           </w:p>
@@ -27435,6 +27460,7 @@
           </w:tcPr>
           <w:p>
             <w:r>
+              <w:lastRenderedPageBreak/>
               <w:t> </w:t>
             </w:r>
           </w:p>
@@ -27752,6 +27778,7 @@
           </w:tcPr>
           <w:p>
             <w:r>
+              <w:lastRenderedPageBreak/>
               <w:t> </w:t>
             </w:r>
           </w:p>
@@ -28137,6 +28164,7 @@
           </w:tcPr>
           <w:p>
             <w:r>
+              <w:lastRenderedPageBreak/>
               <w:t> </w:t>
             </w:r>
           </w:p>
@@ -28596,7 +28624,11 @@
           </w:tcPr>
           <w:p>
             <w:r>
-              <w:t>Error message, like 'Document not found in ImageNow', should be displayed.</w:t>
+              <w:t xml:space="preserve">Error message, like </w:t>
+            </w:r>
+            <w:r>
+              <w:lastRenderedPageBreak/>
+              <w:t>'Document not found in ImageNow', should be displayed.</w:t>
             </w:r>
           </w:p>
         </w:tc>
@@ -28612,6 +28644,7 @@
           </w:tcPr>
           <w:p>
             <w:r>
+              <w:lastRenderedPageBreak/>
               <w:t> </w:t>
             </w:r>
           </w:p>
@@ -28981,7 +29014,11 @@
           </w:tcPr>
           <w:p>
             <w:r>
-              <w:t>Response Time log with file extension and thumbnail png file of a page  should display.</w:t>
+              <w:t xml:space="preserve">Response Time log with file </w:t>
+            </w:r>
+            <w:r>
+              <w:lastRenderedPageBreak/>
+              <w:t>extension and thumbnail png file of a page  should display.</w:t>
             </w:r>
           </w:p>
         </w:tc>
@@ -28997,6 +29034,7 @@
           </w:tcPr>
           <w:p>
             <w:r>
+              <w:lastRenderedPageBreak/>
               <w:t>Manual</w:t>
             </w:r>
           </w:p>
@@ -29265,7 +29303,11 @@
           </w:tcPr>
           <w:p>
             <w:r>
-              <w:t>Response Time log with file extension and  binary data for a particular page of an image/scan  should display.</w:t>
+              <w:t xml:space="preserve">Response Time log with file extension and  binary data for a particular page of an image/scan  should </w:t>
+            </w:r>
+            <w:r>
+              <w:lastRenderedPageBreak/>
+              <w:t>display.</w:t>
             </w:r>
           </w:p>
         </w:tc>
@@ -29281,6 +29323,7 @@
           </w:tcPr>
           <w:p>
             <w:r>
+              <w:lastRenderedPageBreak/>
               <w:t>Manual</w:t>
             </w:r>
           </w:p>
@@ -29565,6 +29608,7 @@
           </w:tcPr>
           <w:p>
             <w:r>
+              <w:lastRenderedPageBreak/>
               <w:t>Manual</w:t>
             </w:r>
           </w:p>
@@ -29934,6 +29978,7 @@
         <w:rPr>
           <w:lang w:val="en-US"/>
         </w:rPr>
+        <w:lastRenderedPageBreak/>
         <w:t>Comments and API Documentation</w:t>
       </w:r>
       <w:bookmarkEnd w:id="70"/>
@@ -30238,6 +30283,7 @@
       </w:pPr>
       <w:bookmarkStart w:id="76" w:name="_Toc351840238"/>
       <w:r>
+        <w:lastRenderedPageBreak/>
         <w:t>Parameters calling/passing</w:t>
       </w:r>
       <w:bookmarkEnd w:id="76"/>
@@ -32353,6 +32399,7 @@
           <w:rFonts w:ascii="Arial" w:hAnsi="Arial" w:cs="Arial"/>
           <w:lang w:val="en-GB"/>
         </w:rPr>
+        <w:lastRenderedPageBreak/>
         <w:t>Stress testing is a type of performance test implemented and executed to find errors due to low resources or competition for resources. Low memory or disk space may reveal defects in the target-of-test that aren't apparent under normal conditions. Other defects might result from competition for shared resources like database locks or network bandwidth. Stress testing can also be used to identify the peak workload the target-of-test can handle, which is often beyond the production workload.</w:t>
       </w:r>
     </w:p>
@@ -32582,6 +32629,7 @@
         <w:rPr>
           <w:lang w:val="en-GB"/>
         </w:rPr>
+        <w:lastRenderedPageBreak/>
         <w:t>Configuration Testing:</w:t>
       </w:r>
       <w:bookmarkEnd w:id="90"/>
@@ -32944,6 +32992,7 @@
               <w:rPr>
                 <w:rFonts w:ascii="Arial" w:hAnsi="Arial" w:cs="Arial"/>
               </w:rPr>
+              <w:lastRenderedPageBreak/>
               <w:t>Technique:</w:t>
             </w:r>
           </w:p>
@@ -36789,6 +36838,7 @@
                 <w:rFonts w:ascii="Arial" w:eastAsia="Times New Roman" w:hAnsi="Arial" w:cs="Arial"/>
                 <w:color w:val="000000"/>
               </w:rPr>
+              <w:lastRenderedPageBreak/>
               <w:t>DNBSN</w:t>
             </w:r>
             <w:r>
@@ -41031,6 +41081,7 @@
           </w:tcPr>
           <w:p>
             <w:r>
+              <w:lastRenderedPageBreak/>
               <w:t>Type</w:t>
             </w:r>
           </w:p>
@@ -41573,6 +41624,7 @@
           </w:tcPr>
           <w:p>
             <w:r>
+              <w:lastRenderedPageBreak/>
               <w:t> </w:t>
             </w:r>
           </w:p>
@@ -42029,6 +42081,7 @@
           </w:tcPr>
           <w:p>
             <w:r>
+              <w:lastRenderedPageBreak/>
               <w:t> </w:t>
             </w:r>
           </w:p>
@@ -42523,7 +42576,11 @@
           </w:tcPr>
           <w:p>
             <w:r>
-              <w:t>Response Time log with file extension and requested imagenow file should display.</w:t>
+              <w:t>Response Time log with file extension and requested imageno</w:t>
+            </w:r>
+            <w:r>
+              <w:lastRenderedPageBreak/>
+              <w:t>w file should display.</w:t>
             </w:r>
           </w:p>
         </w:tc>
@@ -42539,6 +42596,7 @@
           </w:tcPr>
           <w:p>
             <w:r>
+              <w:lastRenderedPageBreak/>
               <w:t>Manual</w:t>
             </w:r>
           </w:p>
@@ -42913,7 +42971,11 @@
           </w:tcPr>
           <w:p>
             <w:r>
-              <w:t>The purpose of this test is to verify that the thumbnail image (png file) of a page is displayed using EPIC solution(Get thumbnail Operation).</w:t>
+              <w:t xml:space="preserve">The purpose of this test is to verify that the thumbnail image (png file) of a page is displayed using EPIC solution(Get thumbnail </w:t>
+            </w:r>
+            <w:r>
+              <w:lastRenderedPageBreak/>
+              <w:t>Operation).</w:t>
             </w:r>
           </w:p>
         </w:tc>
@@ -42924,6 +42986,7 @@
           </w:tcPr>
           <w:p>
             <w:r>
+              <w:lastRenderedPageBreak/>
               <w:t xml:space="preserve">Step1 </w:t>
             </w:r>
           </w:p>
@@ -42962,6 +43025,7 @@
           </w:tcPr>
           <w:p>
             <w:r>
+              <w:lastRenderedPageBreak/>
               <w:t> </w:t>
             </w:r>
           </w:p>
@@ -43366,7 +43430,11 @@
           </w:tcPr>
           <w:p>
             <w:r>
-              <w:t>Response Time log with file extension and  binary data for a particular page of an image/scan  should display.</w:t>
+              <w:t xml:space="preserve">Response Time log with file extension and  binary data for a particular page of an </w:t>
+            </w:r>
+            <w:r>
+              <w:lastRenderedPageBreak/>
+              <w:t>image/scan  should display.</w:t>
             </w:r>
           </w:p>
         </w:tc>
@@ -43382,6 +43450,7 @@
           </w:tcPr>
           <w:p>
             <w:r>
+              <w:lastRenderedPageBreak/>
               <w:t>Manual</w:t>
             </w:r>
           </w:p>
@@ -43715,6 +43784,7 @@
           </w:tcPr>
           <w:p>
             <w:r>
+              <w:lastRenderedPageBreak/>
               <w:t> </w:t>
             </w:r>
           </w:p>
@@ -44121,6 +44191,7 @@
         <w:rPr>
           <w:lang w:val="en-US"/>
         </w:rPr>
+        <w:lastRenderedPageBreak/>
         <w:t>Tdev = b1 * (Effort)</w:t>
       </w:r>
       <w:r>
@@ -44500,6 +44571,7 @@
         <w:rPr>
           <w:lang w:val="en-US"/>
         </w:rPr>
+        <w:lastRenderedPageBreak/>
         <w:tab/>
       </w:r>
       <w:r>
@@ -46396,7 +46468,16 @@
           <w:color w:val="222222"/>
           <w:lang w:eastAsia="en-IN"/>
         </w:rPr>
-        <w:t xml:space="preserve"> designer. It accepts plug-ins that enhance the functionality at almost every level—including adding support for </w:t>
+        <w:t xml:space="preserve"> designer. It </w:t>
+      </w:r>
+      <w:r>
+        <w:rPr>
+          <w:rFonts w:ascii="Arial" w:hAnsi="Arial" w:cs="Arial"/>
+          <w:color w:val="222222"/>
+          <w:lang w:eastAsia="en-IN"/>
+        </w:rPr>
+        <w:lastRenderedPageBreak/>
+        <w:t xml:space="preserve">accepts plug-ins that enhance the functionality at almost every level—including adding support for </w:t>
       </w:r>
       <w:hyperlink r:id="rId80" w:tooltip="Source control" w:history="1">
         <w:r>
@@ -46755,6 +46836,7 @@
           <w:color w:val="444444"/>
           <w:lang w:eastAsia="en-IN"/>
         </w:rPr>
+        <w:lastRenderedPageBreak/>
         <w:t>Separation of designer code and logic</w:t>
       </w:r>
     </w:p>
@@ -47202,6 +47284,7 @@
           <w:color w:val="000000" w:themeColor="text1"/>
           <w:shd w:val="clear" w:color="auto" w:fill="FFFFFF"/>
         </w:rPr>
+        <w:lastRenderedPageBreak/>
         <w:t>MySQL Workbench is a visual database design tool that integrates SQL development,administration, database design, creation and maintenance into a single integrated development environment for the MySQL database system. It is the successor to DBDesigner 4 from fabFORCE.net, and replaces the previous package of software,MySQL GUI Tools Bundle.</w:t>
       </w:r>
     </w:p>
@@ -47600,7 +47683,14 @@
         <w:rPr>
           <w:rFonts w:eastAsia="Arial" w:cs="Calibri"/>
         </w:rPr>
-        <w:t>Dia is inspired by the commercial Windows program 'Visio', though more geared towards informal diagrams for casual use. It can be used to draw many different kinds of diagrams. It currently has special objects to help draw entity relationship diagrams, UML diagrams, flowcharts, network diagrams, and many other diagrams. It is also possible to add support for new shapes by writing simple XML files, using a subset of SVG to draw the shape.</w:t>
+        <w:t xml:space="preserve">Dia is inspired by the commercial Windows program 'Visio', though more geared towards informal diagrams for casual use. It can be used to draw many different kinds of diagrams. It currently has special objects to help draw entity relationship diagrams, UML diagrams, flowcharts, network </w:t>
+      </w:r>
+      <w:r>
+        <w:rPr>
+          <w:rFonts w:eastAsia="Arial" w:cs="Calibri"/>
+        </w:rPr>
+        <w:lastRenderedPageBreak/>
+        <w:t>diagrams, and many other diagrams. It is also possible to add support for new shapes by writing simple XML files, using a subset of SVG to draw the shape.</w:t>
       </w:r>
     </w:p>
     <w:p>
@@ -47913,7 +48003,14 @@
         <w:rPr>
           <w:rFonts w:eastAsia="Arial"/>
         </w:rPr>
-        <w:t>features a suite of basic applications developed with the Microsoft Windows API. It is designed to be somewhat similar to desktop versions of Windows, feature-wise and aesthetically. Additionally, third-party software development is available for Windows Mobile, and software applications can be purchased via the Windows Marketplace for Mobile.Windows Mobile 6.1 was announced April 1, 2008. It is a minor upgrade to the existing Windows Mobile 6 platform which brings with it various performance enhancements, a redesigned Home screen featuring horizontal tiles that expand on clicking to display more information, although this new home screen is featured only on Windows Mobile Standard edition. This feature was inexplicably left out o</w:t>
+        <w:t xml:space="preserve">features a suite of basic applications developed with the Microsoft Windows API. It is designed to be somewhat similar to desktop versions of Windows, feature-wise and aesthetically. Additionally, third-party software development is available for Windows Mobile, and software applications can be purchased via the Windows Marketplace for Mobile.Windows Mobile 6.1 was announced April 1, 2008. It is a minor upgrade to the existing Windows Mobile 6 platform which brings with it various performance enhancements, a redesigned </w:t>
+      </w:r>
+      <w:r>
+        <w:rPr>
+          <w:rFonts w:eastAsia="Arial"/>
+        </w:rPr>
+        <w:lastRenderedPageBreak/>
+        <w:t>Home screen featuring horizontal tiles that expand on clicking to display more information, although this new home screen is featured only on Windows Mobile Standard edition. This feature was inexplicably left out o</w:t>
       </w:r>
       <w:r>
         <w:rPr>
@@ -48322,6 +48419,7 @@
       </w:pPr>
       <w:bookmarkStart w:id="144" w:name="_Toc351840287"/>
       <w:r>
+        <w:lastRenderedPageBreak/>
         <w:t>Sharing Diagrams</w:t>
       </w:r>
       <w:bookmarkEnd w:id="144"/>
@@ -48705,6 +48803,7 @@
         <w:pStyle w:val="Heading4"/>
       </w:pPr>
       <w:r>
+        <w:lastRenderedPageBreak/>
         <w:t>applications</w:t>
       </w:r>
     </w:p>
@@ -48958,7 +49057,7 @@
             <w:noProof/>
           </w:rPr>
           <w:pict>
-            <v:group id="_x0000_s4109" style="position:absolute;margin-left:852pt;margin-top:0;width:1in;height:1in;z-index:251660288;mso-position-horizontal:right;mso-position-horizontal-relative:right-margin-area;mso-position-vertical:bottom;mso-position-vertical-relative:bottom-margin-area" coordorigin="10800,14400" coordsize="1440,1440" o:allowincell="f">
+            <v:group id="_x0000_s4109" style="position:absolute;margin-left:884pt;margin-top:0;width:1in;height:1in;z-index:251660288;mso-position-horizontal:right;mso-position-horizontal-relative:right-margin-area;mso-position-vertical:bottom;mso-position-vertical-relative:bottom-margin-area" coordorigin="10800,14400" coordsize="1440,1440" o:allowincell="f">
               <v:rect id="_x0000_s4110" style="position:absolute;left:10800;top:14400;width:1440;height:1440;mso-position-horizontal:right;mso-position-horizontal-relative:right-margin-area;mso-position-vertical:bottom;mso-position-vertical-relative:bottom-margin-area" o:allowincell="f" stroked="f">
                 <v:textbox>
                   <w:txbxContent>
@@ -49055,21 +49154,21 @@
         <v:path o:extrusionok="f" gradientshapeok="t" o:connecttype="rect"/>
         <o:lock v:ext="edit" aspectratio="t"/>
       </v:shapetype>
-      <v:shape id="_x0000_i1041" type="#_x0000_t75" style="width:12.25pt;height:10.2pt" o:bullet="t">
+      <v:shape id="_x0000_i1119" type="#_x0000_t75" style="width:12.25pt;height:10.2pt" o:bullet="t">
         <v:imagedata r:id="rId1" o:title="bullet1"/>
       </v:shape>
     </w:pict>
   </w:numPicBullet>
   <w:numPicBullet w:numPicBulletId="1">
     <w:pict>
-      <v:shape id="_x0000_i1042" type="#_x0000_t75" style="width:12.25pt;height:10.2pt" o:bullet="t">
+      <v:shape id="_x0000_i1120" type="#_x0000_t75" style="width:12.25pt;height:10.2pt" o:bullet="t">
         <v:imagedata r:id="rId2" o:title="bullet2"/>
       </v:shape>
     </w:pict>
   </w:numPicBullet>
   <w:numPicBullet w:numPicBulletId="2">
     <w:pict>
-      <v:shape id="_x0000_i1043" type="#_x0000_t75" style="width:12.25pt;height:10.2pt" o:bullet="t">
+      <v:shape id="_x0000_i1121" type="#_x0000_t75" style="width:12.25pt;height:10.2pt" o:bullet="t">
         <v:imagedata r:id="rId3" o:title="bullet3"/>
       </v:shape>
     </w:pict>
@@ -52738,6 +52837,84 @@
     <w:uiPriority w:val="99"/>
     <w:rsid w:val="009A41F0"/>
   </w:style>
+  <w:style w:type="paragraph" w:styleId="Subtitle">
+    <w:name w:val="Subtitle"/>
+    <w:basedOn w:val="Normal"/>
+    <w:next w:val="Normal"/>
+    <w:link w:val="SubtitleChar"/>
+    <w:uiPriority w:val="11"/>
+    <w:qFormat/>
+    <w:rsid w:val="004228F6"/>
+    <w:pPr>
+      <w:numPr>
+        <w:ilvl w:val="1"/>
+      </w:numPr>
+    </w:pPr>
+    <w:rPr>
+      <w:rFonts w:asciiTheme="majorHAnsi" w:eastAsiaTheme="majorEastAsia" w:hAnsiTheme="majorHAnsi" w:cstheme="majorBidi"/>
+      <w:i/>
+      <w:iCs/>
+      <w:color w:val="4F81BD" w:themeColor="accent1"/>
+      <w:spacing w:val="15"/>
+      <w:sz w:val="24"/>
+      <w:szCs w:val="24"/>
+    </w:rPr>
+  </w:style>
+  <w:style w:type="character" w:customStyle="1" w:styleId="SubtitleChar">
+    <w:name w:val="Subtitle Char"/>
+    <w:basedOn w:val="DefaultParagraphFont"/>
+    <w:link w:val="Subtitle"/>
+    <w:uiPriority w:val="11"/>
+    <w:rsid w:val="004228F6"/>
+    <w:rPr>
+      <w:rFonts w:asciiTheme="majorHAnsi" w:eastAsiaTheme="majorEastAsia" w:hAnsiTheme="majorHAnsi" w:cstheme="majorBidi"/>
+      <w:i/>
+      <w:iCs/>
+      <w:color w:val="4F81BD" w:themeColor="accent1"/>
+      <w:spacing w:val="15"/>
+      <w:sz w:val="24"/>
+      <w:szCs w:val="24"/>
+    </w:rPr>
+  </w:style>
+  <w:style w:type="paragraph" w:styleId="Title">
+    <w:name w:val="Title"/>
+    <w:basedOn w:val="Normal"/>
+    <w:next w:val="Normal"/>
+    <w:link w:val="TitleChar"/>
+    <w:uiPriority w:val="10"/>
+    <w:qFormat/>
+    <w:rsid w:val="004228F6"/>
+    <w:pPr>
+      <w:pBdr>
+        <w:bottom w:val="single" w:sz="8" w:space="4" w:color="4F81BD" w:themeColor="accent1"/>
+      </w:pBdr>
+      <w:spacing w:after="300" w:line="240" w:lineRule="auto"/>
+      <w:contextualSpacing/>
+    </w:pPr>
+    <w:rPr>
+      <w:rFonts w:asciiTheme="majorHAnsi" w:eastAsiaTheme="majorEastAsia" w:hAnsiTheme="majorHAnsi" w:cstheme="majorBidi"/>
+      <w:color w:val="17365D" w:themeColor="text2" w:themeShade="BF"/>
+      <w:spacing w:val="5"/>
+      <w:kern w:val="28"/>
+      <w:sz w:val="52"/>
+      <w:szCs w:val="52"/>
+    </w:rPr>
+  </w:style>
+  <w:style w:type="character" w:customStyle="1" w:styleId="TitleChar">
+    <w:name w:val="Title Char"/>
+    <w:basedOn w:val="DefaultParagraphFont"/>
+    <w:link w:val="Title"/>
+    <w:uiPriority w:val="10"/>
+    <w:rsid w:val="004228F6"/>
+    <w:rPr>
+      <w:rFonts w:asciiTheme="majorHAnsi" w:eastAsiaTheme="majorEastAsia" w:hAnsiTheme="majorHAnsi" w:cstheme="majorBidi"/>
+      <w:color w:val="17365D" w:themeColor="text2" w:themeShade="BF"/>
+      <w:spacing w:val="5"/>
+      <w:kern w:val="28"/>
+      <w:sz w:val="52"/>
+      <w:szCs w:val="52"/>
+    </w:rPr>
+  </w:style>
 </w:styles>
 </file>
 

--- a/report/All Mca final Doc/Anirban Mca Final REPORT.docx
+++ b/report/All Mca final Doc/Anirban Mca Final REPORT.docx
@@ -279,7 +279,37 @@
           <w:sz w:val="28"/>
           <w:szCs w:val="28"/>
         </w:rPr>
-        <w:t xml:space="preserve">Enrollment Number : </w:t>
+        <w:t>Enrolment</w:t>
+      </w:r>
+      <w:r>
+        <w:rPr>
+          <w:rStyle w:val="SubtleEmphasis"/>
+          <w:rFonts w:ascii="Ubuntu Mono" w:eastAsiaTheme="majorEastAsia" w:hAnsi="Ubuntu Mono"/>
+          <w:b/>
+          <w:sz w:val="28"/>
+          <w:szCs w:val="28"/>
+        </w:rPr>
+        <w:t xml:space="preserve"> </w:t>
+      </w:r>
+      <w:r>
+        <w:rPr>
+          <w:rStyle w:val="SubtleEmphasis"/>
+          <w:rFonts w:ascii="Ubuntu Mono" w:eastAsiaTheme="majorEastAsia" w:hAnsi="Ubuntu Mono"/>
+          <w:b/>
+          <w:sz w:val="28"/>
+          <w:szCs w:val="28"/>
+        </w:rPr>
+        <w:t>Number:</w:t>
+      </w:r>
+      <w:r>
+        <w:rPr>
+          <w:rStyle w:val="SubtleEmphasis"/>
+          <w:rFonts w:ascii="Ubuntu Mono" w:eastAsiaTheme="majorEastAsia" w:hAnsi="Ubuntu Mono"/>
+          <w:b/>
+          <w:sz w:val="28"/>
+          <w:szCs w:val="28"/>
+        </w:rPr>
+        <w:t xml:space="preserve"> </w:t>
       </w:r>
       <w:r>
         <w:rPr>
@@ -49089,7 +49119,7 @@
                           <w:rPr>
                             <w:noProof/>
                           </w:rPr>
-                          <w:t>1</w:t>
+                          <w:t>81</w:t>
                         </w:r>
                       </w:fldSimple>
                     </w:p>
@@ -49154,21 +49184,21 @@
         <v:path o:extrusionok="f" gradientshapeok="t" o:connecttype="rect"/>
         <o:lock v:ext="edit" aspectratio="t"/>
       </v:shapetype>
-      <v:shape id="_x0000_i1119" type="#_x0000_t75" style="width:12.25pt;height:10.2pt" o:bullet="t">
+      <v:shape id="_x0000_i1125" type="#_x0000_t75" style="width:12.25pt;height:10.2pt" o:bullet="t">
         <v:imagedata r:id="rId1" o:title="bullet1"/>
       </v:shape>
     </w:pict>
   </w:numPicBullet>
   <w:numPicBullet w:numPicBulletId="1">
     <w:pict>
-      <v:shape id="_x0000_i1120" type="#_x0000_t75" style="width:12.25pt;height:10.2pt" o:bullet="t">
+      <v:shape id="_x0000_i1126" type="#_x0000_t75" style="width:12.25pt;height:10.2pt" o:bullet="t">
         <v:imagedata r:id="rId2" o:title="bullet2"/>
       </v:shape>
     </w:pict>
   </w:numPicBullet>
   <w:numPicBullet w:numPicBulletId="2">
     <w:pict>
-      <v:shape id="_x0000_i1121" type="#_x0000_t75" style="width:12.25pt;height:10.2pt" o:bullet="t">
+      <v:shape id="_x0000_i1127" type="#_x0000_t75" style="width:12.25pt;height:10.2pt" o:bullet="t">
         <v:imagedata r:id="rId3" o:title="bullet3"/>
       </v:shape>
     </w:pict>

--- a/report/All Mca final Doc/Anirban Mca Final REPORT.docx
+++ b/report/All Mca final Doc/Anirban Mca Final REPORT.docx
@@ -17419,7 +17419,7 @@
                     <pic:cNvPicPr/>
                   </pic:nvPicPr>
                   <pic:blipFill>
-                    <a:blip r:embed="rId27"/>
+                    <a:blip r:embed="rId27" cstate="print"/>
                     <a:stretch>
                       <a:fillRect/>
                     </a:stretch>
@@ -17488,7 +17488,7 @@
                     <pic:cNvPicPr/>
                   </pic:nvPicPr>
                   <pic:blipFill>
-                    <a:blip r:embed="rId28"/>
+                    <a:blip r:embed="rId28" cstate="print"/>
                     <a:stretch>
                       <a:fillRect/>
                     </a:stretch>
@@ -17568,7 +17568,7 @@
                     <pic:cNvPicPr/>
                   </pic:nvPicPr>
                   <pic:blipFill>
-                    <a:blip r:embed="rId29"/>
+                    <a:blip r:embed="rId29" cstate="print"/>
                     <a:stretch>
                       <a:fillRect/>
                     </a:stretch>
@@ -17634,7 +17634,7 @@
                     <pic:cNvPicPr/>
                   </pic:nvPicPr>
                   <pic:blipFill>
-                    <a:blip r:embed="rId30"/>
+                    <a:blip r:embed="rId30" cstate="print"/>
                     <a:stretch>
                       <a:fillRect/>
                     </a:stretch>
@@ -17714,7 +17714,7 @@
                     <pic:cNvPicPr/>
                   </pic:nvPicPr>
                   <pic:blipFill>
-                    <a:blip r:embed="rId31"/>
+                    <a:blip r:embed="rId31" cstate="print"/>
                     <a:stretch>
                       <a:fillRect/>
                     </a:stretch>
@@ -17783,7 +17783,7 @@
                     <pic:cNvPicPr/>
                   </pic:nvPicPr>
                   <pic:blipFill>
-                    <a:blip r:embed="rId32"/>
+                    <a:blip r:embed="rId32" cstate="print"/>
                     <a:stretch>
                       <a:fillRect/>
                     </a:stretch>
@@ -17858,7 +17858,7 @@
                     <pic:cNvPicPr/>
                   </pic:nvPicPr>
                   <pic:blipFill>
-                    <a:blip r:embed="rId33"/>
+                    <a:blip r:embed="rId33" cstate="print"/>
                     <a:stretch>
                       <a:fillRect/>
                     </a:stretch>
@@ -17921,7 +17921,7 @@
                     <pic:cNvPicPr/>
                   </pic:nvPicPr>
                   <pic:blipFill>
-                    <a:blip r:embed="rId34"/>
+                    <a:blip r:embed="rId34" cstate="print"/>
                     <a:stretch>
                       <a:fillRect/>
                     </a:stretch>
@@ -17989,7 +17989,7 @@
                     <pic:cNvPicPr/>
                   </pic:nvPicPr>
                   <pic:blipFill>
-                    <a:blip r:embed="rId35"/>
+                    <a:blip r:embed="rId35" cstate="print"/>
                     <a:stretch>
                       <a:fillRect/>
                     </a:stretch>
@@ -18058,7 +18058,7 @@
                     <pic:cNvPicPr/>
                   </pic:nvPicPr>
                   <pic:blipFill>
-                    <a:blip r:embed="rId36"/>
+                    <a:blip r:embed="rId36" cstate="print"/>
                     <a:stretch>
                       <a:fillRect/>
                     </a:stretch>
@@ -18120,7 +18120,7 @@
                     <pic:cNvPicPr/>
                   </pic:nvPicPr>
                   <pic:blipFill>
-                    <a:blip r:embed="rId37"/>
+                    <a:blip r:embed="rId37" cstate="print"/>
                     <a:stretch>
                       <a:fillRect/>
                     </a:stretch>
@@ -18189,7 +18189,7 @@
                     <pic:cNvPicPr/>
                   </pic:nvPicPr>
                   <pic:blipFill>
-                    <a:blip r:embed="rId38"/>
+                    <a:blip r:embed="rId38" cstate="print"/>
                     <a:stretch>
                       <a:fillRect/>
                     </a:stretch>
@@ -18258,7 +18258,7 @@
                     <pic:cNvPicPr/>
                   </pic:nvPicPr>
                   <pic:blipFill>
-                    <a:blip r:embed="rId39"/>
+                    <a:blip r:embed="rId39" cstate="print"/>
                     <a:stretch>
                       <a:fillRect/>
                     </a:stretch>
@@ -18339,7 +18339,7 @@
                     <pic:cNvPicPr/>
                   </pic:nvPicPr>
                   <pic:blipFill>
-                    <a:blip r:embed="rId40"/>
+                    <a:blip r:embed="rId40" cstate="print"/>
                     <a:stretch>
                       <a:fillRect/>
                     </a:stretch>
@@ -18402,7 +18402,7 @@
                     <pic:cNvPicPr/>
                   </pic:nvPicPr>
                   <pic:blipFill>
-                    <a:blip r:embed="rId41"/>
+                    <a:blip r:embed="rId41" cstate="print"/>
                     <a:stretch>
                       <a:fillRect/>
                     </a:stretch>
@@ -18464,7 +18464,7 @@
                     <pic:cNvPicPr/>
                   </pic:nvPicPr>
                   <pic:blipFill>
-                    <a:blip r:embed="rId42"/>
+                    <a:blip r:embed="rId42" cstate="print"/>
                     <a:stretch>
                       <a:fillRect/>
                     </a:stretch>
@@ -18527,7 +18527,7 @@
                     <pic:cNvPicPr/>
                   </pic:nvPicPr>
                   <pic:blipFill>
-                    <a:blip r:embed="rId43"/>
+                    <a:blip r:embed="rId43" cstate="print"/>
                     <a:stretch>
                       <a:fillRect/>
                     </a:stretch>
@@ -18589,7 +18589,7 @@
                     <pic:cNvPicPr/>
                   </pic:nvPicPr>
                   <pic:blipFill>
-                    <a:blip r:embed="rId44"/>
+                    <a:blip r:embed="rId44" cstate="print"/>
                     <a:stretch>
                       <a:fillRect/>
                     </a:stretch>
@@ -48907,7 +48907,7 @@
                     </pic:cNvPicPr>
                   </pic:nvPicPr>
                   <pic:blipFill>
-                    <a:blip r:embed="rId100"/>
+                    <a:blip r:embed="rId100" cstate="print"/>
                     <a:srcRect/>
                     <a:stretch>
                       <a:fillRect/>
@@ -49025,6 +49025,11 @@
       </w:r>
       <w:bookmarkEnd w:id="152"/>
     </w:p>
+    <w:p>
+      <w:r>
+        <w:t>??/</w:t>
+      </w:r>
+    </w:p>
     <w:sectPr>
       <w:footerReference w:type="default" r:id="rId101"/>
       <w:pgSz w:w="11906" w:h="16838"/>
@@ -49044,7 +49049,7 @@
 
 <file path=word/endnotes.xml><?xml version="1.0" encoding="utf-8"?>
 <w:endnotes xmlns:ve="http://schemas.openxmlformats.org/markup-compatibility/2006" xmlns:o="urn:schemas-microsoft-com:office:office" xmlns:r="http://schemas.openxmlformats.org/officeDocument/2006/relationships" xmlns:m="http://schemas.openxmlformats.org/officeDocument/2006/math" xmlns:v="urn:schemas-microsoft-com:vml" xmlns:wp="http://schemas.openxmlformats.org/drawingml/2006/wordprocessingDrawing" xmlns:w10="urn:schemas-microsoft-com:office:word" xmlns:w="http://schemas.openxmlformats.org/wordprocessingml/2006/main" xmlns:wne="http://schemas.microsoft.com/office/word/2006/wordml">
-  <w:endnote w:type="separator" w:id="0">
+  <w:endnote w:type="separator" w:id="-1">
     <w:p>
       <w:pPr>
         <w:spacing w:after="0" w:line="240" w:lineRule="auto"/>
@@ -49054,7 +49059,7 @@
       </w:r>
     </w:p>
   </w:endnote>
-  <w:endnote w:type="continuationSeparator" w:id="1">
+  <w:endnote w:type="continuationSeparator" w:id="0">
     <w:p>
       <w:pPr>
         <w:spacing w:after="0" w:line="240" w:lineRule="auto"/>
@@ -49087,7 +49092,7 @@
             <w:noProof/>
           </w:rPr>
           <w:pict>
-            <v:group id="_x0000_s4109" style="position:absolute;margin-left:884pt;margin-top:0;width:1in;height:1in;z-index:251660288;mso-position-horizontal:right;mso-position-horizontal-relative:right-margin-area;mso-position-vertical:bottom;mso-position-vertical-relative:bottom-margin-area" coordorigin="10800,14400" coordsize="1440,1440" o:allowincell="f">
+            <v:group id="_x0000_s4109" style="position:absolute;margin-left:916pt;margin-top:0;width:1in;height:1in;z-index:251660288;mso-position-horizontal:right;mso-position-horizontal-relative:right-margin-area;mso-position-vertical:bottom;mso-position-vertical-relative:bottom-margin-area" coordorigin="10800,14400" coordsize="1440,1440" o:allowincell="f">
               <v:rect id="_x0000_s4110" style="position:absolute;left:10800;top:14400;width:1440;height:1440;mso-position-horizontal:right;mso-position-horizontal-relative:right-margin-area;mso-position-vertical:bottom;mso-position-vertical-relative:bottom-margin-area" o:allowincell="f" stroked="f">
                 <v:textbox>
                   <w:txbxContent>
@@ -49138,7 +49143,7 @@
 
 <file path=word/footnotes.xml><?xml version="1.0" encoding="utf-8"?>
 <w:footnotes xmlns:ve="http://schemas.openxmlformats.org/markup-compatibility/2006" xmlns:o="urn:schemas-microsoft-com:office:office" xmlns:r="http://schemas.openxmlformats.org/officeDocument/2006/relationships" xmlns:m="http://schemas.openxmlformats.org/officeDocument/2006/math" xmlns:v="urn:schemas-microsoft-com:vml" xmlns:wp="http://schemas.openxmlformats.org/drawingml/2006/wordprocessingDrawing" xmlns:w10="urn:schemas-microsoft-com:office:word" xmlns:w="http://schemas.openxmlformats.org/wordprocessingml/2006/main" xmlns:wne="http://schemas.microsoft.com/office/word/2006/wordml">
-  <w:footnote w:type="separator" w:id="0">
+  <w:footnote w:type="separator" w:id="-1">
     <w:p>
       <w:pPr>
         <w:spacing w:after="0" w:line="240" w:lineRule="auto"/>
@@ -49148,7 +49153,7 @@
       </w:r>
     </w:p>
   </w:footnote>
-  <w:footnote w:type="continuationSeparator" w:id="1">
+  <w:footnote w:type="continuationSeparator" w:id="0">
     <w:p>
       <w:pPr>
         <w:spacing w:after="0" w:line="240" w:lineRule="auto"/>
@@ -49184,21 +49189,21 @@
         <v:path o:extrusionok="f" gradientshapeok="t" o:connecttype="rect"/>
         <o:lock v:ext="edit" aspectratio="t"/>
       </v:shapetype>
-      <v:shape id="_x0000_i1125" type="#_x0000_t75" style="width:12.25pt;height:10.2pt" o:bullet="t">
+      <v:shape id="_x0000_i1029" type="#_x0000_t75" style="width:12.25pt;height:10.2pt" o:bullet="t">
         <v:imagedata r:id="rId1" o:title="bullet1"/>
       </v:shape>
     </w:pict>
   </w:numPicBullet>
   <w:numPicBullet w:numPicBulletId="1">
     <w:pict>
-      <v:shape id="_x0000_i1126" type="#_x0000_t75" style="width:12.25pt;height:10.2pt" o:bullet="t">
+      <v:shape id="_x0000_i1030" type="#_x0000_t75" style="width:12.25pt;height:10.2pt" o:bullet="t">
         <v:imagedata r:id="rId2" o:title="bullet2"/>
       </v:shape>
     </w:pict>
   </w:numPicBullet>
   <w:numPicBullet w:numPicBulletId="2">
     <w:pict>
-      <v:shape id="_x0000_i1127" type="#_x0000_t75" style="width:12.25pt;height:10.2pt" o:bullet="t">
+      <v:shape id="_x0000_i1031" type="#_x0000_t75" style="width:12.25pt;height:10.2pt" o:bullet="t">
         <v:imagedata r:id="rId3" o:title="bullet3"/>
       </v:shape>
     </w:pict>
@@ -53428,7 +53433,7 @@
 </file>
 
 <file path=customXml/itemProps1.xml><?xml version="1.0" encoding="utf-8"?>
-<ds:datastoreItem xmlns:ds="http://schemas.openxmlformats.org/officeDocument/2006/customXml" ds:itemID="{09DA1EDE-0987-41DE-A819-6965C8822101}">
+<ds:datastoreItem xmlns:ds="http://schemas.openxmlformats.org/officeDocument/2006/customXml" ds:itemID="{3C3B9044-8231-4BE8-AD62-1A5B25D514F9}">
   <ds:schemaRefs>
     <ds:schemaRef ds:uri="http://schemas.openxmlformats.org/officeDocument/2006/bibliography"/>
   </ds:schemaRefs>
